--- a/CV/CV_NguyenDucHanh.docx
+++ b/CV/CV_NguyenDucHanh.docx
@@ -40,7 +40,7 @@
                     <pic:cNvPicPr/>
                   </pic:nvPicPr>
                   <pic:blipFill>
-                    <a:blip r:embed="rId6" cstate="print">
+                    <a:blip r:embed="rId7" cstate="print">
                       <a:extLst>
                         <a:ext uri="{28A0092B-C50C-407E-A947-70E740481C1C}">
                           <a14:useLocalDpi xmlns:a14="http://schemas.microsoft.com/office/drawing/2010/main" val="0"/>
@@ -715,76 +715,7 @@
         <mc:AlternateContent>
           <mc:Choice Requires="wps">
             <w:drawing>
-              <wp:anchor distT="0" distB="0" distL="114300" distR="114300" simplePos="0" relativeHeight="251675648" behindDoc="0" locked="0" layoutInCell="1" allowOverlap="1">
-                <wp:simplePos x="0" y="0"/>
-                <wp:positionH relativeFrom="column">
-                  <wp:posOffset>-390524</wp:posOffset>
-                </wp:positionH>
-                <wp:positionV relativeFrom="paragraph">
-                  <wp:posOffset>2667000</wp:posOffset>
-                </wp:positionV>
-                <wp:extent cx="6953250" cy="9525"/>
-                <wp:effectExtent l="0" t="0" r="19050" b="28575"/>
-                <wp:wrapNone/>
-                <wp:docPr id="14" name="Straight Connector 14"/>
-                <wp:cNvGraphicFramePr/>
-                <a:graphic xmlns:a="http://schemas.openxmlformats.org/drawingml/2006/main">
-                  <a:graphicData uri="http://schemas.microsoft.com/office/word/2010/wordprocessingShape">
-                    <wps:wsp>
-                      <wps:cNvCnPr/>
-                      <wps:spPr>
-                        <a:xfrm flipV="1">
-                          <a:off x="0" y="0"/>
-                          <a:ext cx="6953250" cy="9525"/>
-                        </a:xfrm>
-                        <a:prstGeom prst="line">
-                          <a:avLst/>
-                        </a:prstGeom>
-                      </wps:spPr>
-                      <wps:style>
-                        <a:lnRef idx="1">
-                          <a:schemeClr val="dk1"/>
-                        </a:lnRef>
-                        <a:fillRef idx="0">
-                          <a:schemeClr val="dk1"/>
-                        </a:fillRef>
-                        <a:effectRef idx="0">
-                          <a:schemeClr val="dk1"/>
-                        </a:effectRef>
-                        <a:fontRef idx="minor">
-                          <a:schemeClr val="tx1"/>
-                        </a:fontRef>
-                      </wps:style>
-                      <wps:bodyPr/>
-                    </wps:wsp>
-                  </a:graphicData>
-                </a:graphic>
-                <wp14:sizeRelH relativeFrom="margin">
-                  <wp14:pctWidth>0</wp14:pctWidth>
-                </wp14:sizeRelH>
-                <wp14:sizeRelV relativeFrom="margin">
-                  <wp14:pctHeight>0</wp14:pctHeight>
-                </wp14:sizeRelV>
-              </wp:anchor>
-            </w:drawing>
-          </mc:Choice>
-          <mc:Fallback xmlns:w16se="http://schemas.microsoft.com/office/word/2015/wordml/symex" xmlns:w16cid="http://schemas.microsoft.com/office/word/2016/wordml/cid" xmlns:am3d="http://schemas.microsoft.com/office/drawing/2017/model3d" xmlns:aink="http://schemas.microsoft.com/office/drawing/2016/ink" xmlns:cx8="http://schemas.microsoft.com/office/drawing/2016/5/14/chartex" xmlns:cx7="http://schemas.microsoft.com/office/drawing/2016/5/13/chartex" xmlns:cx6="http://schemas.microsoft.com/office/drawing/2016/5/12/chartex" xmlns:cx5="http://schemas.microsoft.com/office/drawing/2016/5/11/chartex" xmlns:cx4="http://schemas.microsoft.com/office/drawing/2016/5/10/chartex" xmlns:cx3="http://schemas.microsoft.com/office/drawing/2016/5/9/chartex" xmlns:cx2="http://schemas.microsoft.com/office/drawing/2015/10/21/chartex" xmlns:cx1="http://schemas.microsoft.com/office/drawing/2015/9/8/chartex" xmlns:cx="http://schemas.microsoft.com/office/drawing/2014/chartex">
-            <w:pict>
-              <v:line w14:anchorId="7CC1A693" id="Straight Connector 14" o:spid="_x0000_s1026" style="position:absolute;flip:y;z-index:251675648;visibility:visible;mso-wrap-style:square;mso-width-percent:0;mso-height-percent:0;mso-wrap-distance-left:9pt;mso-wrap-distance-top:0;mso-wrap-distance-right:9pt;mso-wrap-distance-bottom:0;mso-position-horizontal:absolute;mso-position-horizontal-relative:text;mso-position-vertical:absolute;mso-position-vertical-relative:text;mso-width-percent:0;mso-height-percent:0;mso-width-relative:margin;mso-height-relative:margin" from="-30.75pt,210pt" to="516.75pt,210.75pt" o:gfxdata="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" strokecolor="black [3200]" strokeweight=".5pt">
-                <v:stroke joinstyle="miter"/>
-              </v:line>
-            </w:pict>
-          </mc:Fallback>
-        </mc:AlternateContent>
-      </w:r>
-      <w:r>
-        <w:rPr>
-          <w:noProof/>
-        </w:rPr>
-        <mc:AlternateContent>
-          <mc:Choice Requires="wps">
-            <w:drawing>
-              <wp:anchor distT="0" distB="0" distL="114300" distR="114300" simplePos="0" relativeHeight="251659264" behindDoc="0" locked="0" layoutInCell="1" allowOverlap="1">
+              <wp:anchor distT="0" distB="0" distL="114300" distR="114300" simplePos="0" relativeHeight="251659264" behindDoc="0" locked="0" layoutInCell="1" allowOverlap="1" wp14:anchorId="0B5C08B8" wp14:editId="64C73DFA">
                 <wp:simplePos x="0" y="0"/>
                 <wp:positionH relativeFrom="column">
                   <wp:posOffset>838200</wp:posOffset>
@@ -852,9 +783,9 @@
               </wp:anchor>
             </w:drawing>
           </mc:Choice>
-          <mc:Fallback xmlns:w16se="http://schemas.microsoft.com/office/word/2015/wordml/symex" xmlns:w16cid="http://schemas.microsoft.com/office/word/2016/wordml/cid" xmlns:am3d="http://schemas.microsoft.com/office/drawing/2017/model3d" xmlns:aink="http://schemas.microsoft.com/office/drawing/2016/ink" xmlns:cx8="http://schemas.microsoft.com/office/drawing/2016/5/14/chartex" xmlns:cx7="http://schemas.microsoft.com/office/drawing/2016/5/13/chartex" xmlns:cx6="http://schemas.microsoft.com/office/drawing/2016/5/12/chartex" xmlns:cx5="http://schemas.microsoft.com/office/drawing/2016/5/11/chartex" xmlns:cx4="http://schemas.microsoft.com/office/drawing/2016/5/10/chartex" xmlns:cx3="http://schemas.microsoft.com/office/drawing/2016/5/9/chartex" xmlns:cx2="http://schemas.microsoft.com/office/drawing/2015/10/21/chartex" xmlns:cx1="http://schemas.microsoft.com/office/drawing/2015/9/8/chartex" xmlns:cx="http://schemas.microsoft.com/office/drawing/2014/chartex">
+          <mc:Fallback>
             <w:pict>
-              <v:rect w14:anchorId="49E74EC7" id="Rectangle 1" o:spid="_x0000_s1026" style="position:absolute;margin-left:66pt;margin-top:3.75pt;width:447.75pt;height:129pt;z-index:251659264;visibility:visible;mso-wrap-style:square;mso-width-percent:0;mso-height-percent:0;mso-wrap-distance-left:9pt;mso-wrap-distance-top:0;mso-wrap-distance-right:9pt;mso-wrap-distance-bottom:0;mso-position-horizontal:absolute;mso-position-horizontal-relative:text;mso-position-vertical:absolute;mso-position-vertical-relative:text;mso-width-percent:0;mso-height-percent:0;mso-width-relative:margin;mso-height-relative:margin;v-text-anchor:middle" o:gfxdata="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" fillcolor="white [3212]" strokecolor="white [3212]" strokeweight="1pt"/>
+              <v:rect w14:anchorId="05D07161" id="Rectangle 1" o:spid="_x0000_s1026" style="position:absolute;margin-left:66pt;margin-top:3.75pt;width:447.75pt;height:129pt;z-index:251659264;visibility:visible;mso-wrap-style:square;mso-width-percent:0;mso-height-percent:0;mso-wrap-distance-left:9pt;mso-wrap-distance-top:0;mso-wrap-distance-right:9pt;mso-wrap-distance-bottom:0;mso-position-horizontal:absolute;mso-position-horizontal-relative:text;mso-position-vertical:absolute;mso-position-vertical-relative:text;mso-width-percent:0;mso-height-percent:0;mso-width-relative:margin;mso-height-relative:margin;v-text-anchor:middle" o:gfxdata="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" fillcolor="white [3212]" strokecolor="white [3212]" strokeweight="1pt"/>
             </w:pict>
           </mc:Fallback>
         </mc:AlternateContent>
@@ -866,7 +797,7 @@
         <mc:AlternateContent>
           <mc:Choice Requires="wps">
             <w:drawing>
-              <wp:anchor distT="0" distB="0" distL="114300" distR="114300" simplePos="0" relativeHeight="251662336" behindDoc="0" locked="0" layoutInCell="1" allowOverlap="1">
+              <wp:anchor distT="0" distB="0" distL="114300" distR="114300" simplePos="0" relativeHeight="251662336" behindDoc="0" locked="0" layoutInCell="1" allowOverlap="1" wp14:anchorId="4AA1966E" wp14:editId="3414E868">
                 <wp:simplePos x="0" y="0"/>
                 <wp:positionH relativeFrom="column">
                   <wp:posOffset>847725</wp:posOffset>
@@ -961,7 +892,7 @@
           </mc:Choice>
           <mc:Fallback>
             <w:pict>
-              <v:rect id="Rectangle 6" o:spid="_x0000_s1031" style="position:absolute;margin-left:66.75pt;margin-top:4.5pt;width:234.75pt;height:36pt;z-index:251662336;visibility:visible;mso-wrap-style:square;mso-width-percent:0;mso-height-percent:0;mso-wrap-distance-left:9pt;mso-wrap-distance-top:0;mso-wrap-distance-right:9pt;mso-wrap-distance-bottom:0;mso-position-horizontal:absolute;mso-position-horizontal-relative:text;mso-position-vertical:absolute;mso-position-vertical-relative:text;mso-width-percent:0;mso-height-percent:0;mso-width-relative:margin;mso-height-relative:margin;v-text-anchor:middle" o:gfxdata="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" fillcolor="white [3201]" strokecolor="white [3212]" strokeweight="1pt">
+              <v:rect w14:anchorId="4AA1966E" id="Rectangle 6" o:spid="_x0000_s1031" style="position:absolute;margin-left:66.75pt;margin-top:4.5pt;width:234.75pt;height:36pt;z-index:251662336;visibility:visible;mso-wrap-style:square;mso-width-percent:0;mso-height-percent:0;mso-wrap-distance-left:9pt;mso-wrap-distance-top:0;mso-wrap-distance-right:9pt;mso-wrap-distance-bottom:0;mso-position-horizontal:absolute;mso-position-horizontal-relative:text;mso-position-vertical:absolute;mso-position-vertical-relative:text;mso-width-percent:0;mso-height-percent:0;mso-width-relative:margin;mso-height-relative:margin;v-text-anchor:middle" o:gfxdata="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" fillcolor="white [3201]" strokecolor="white [3212]" strokeweight="1pt">
                 <v:textbox>
                   <w:txbxContent>
                     <w:p>
@@ -1005,6 +936,25 @@
     <w:p/>
     <w:p/>
     <w:p>
+      <w:pPr>
+        <w:pStyle w:val="Heading1"/>
+        <w:rPr>
+          <w:rFonts w:ascii="Times New Roman" w:hAnsi="Times New Roman" w:cs="Times New Roman"/>
+          <w:color w:val="000000" w:themeColor="text1"/>
+          <w:sz w:val="40"/>
+          <w:szCs w:val="40"/>
+          <w14:shadow w14:blurRad="38100" w14:dist="19050" w14:dir="2700000" w14:sx="100000" w14:sy="100000" w14:kx="0" w14:ky="0" w14:algn="tl">
+            <w14:schemeClr w14:val="dk1">
+              <w14:alpha w14:val="60000"/>
+            </w14:schemeClr>
+          </w14:shadow>
+          <w14:textOutline w14:w="0" w14:cap="flat" w14:cmpd="sng" w14:algn="ctr">
+            <w14:noFill/>
+            <w14:prstDash w14:val="solid"/>
+            <w14:round/>
+          </w14:textOutline>
+        </w:rPr>
+      </w:pPr>
       <w:r>
         <w:rPr>
           <w:noProof/>
@@ -1012,78 +962,47 @@
         <mc:AlternateContent>
           <mc:Choice Requires="wps">
             <w:drawing>
-              <wp:anchor distT="0" distB="0" distL="114300" distR="114300" simplePos="0" relativeHeight="251674624" behindDoc="0" locked="0" layoutInCell="1" allowOverlap="1" wp14:anchorId="028D868E" wp14:editId="0A6FB009">
+              <wp:anchor distT="0" distB="0" distL="114300" distR="114300" simplePos="0" relativeHeight="251675648" behindDoc="0" locked="0" layoutInCell="1" allowOverlap="1" wp14:anchorId="4CCBF36D" wp14:editId="47466F65">
                 <wp:simplePos x="0" y="0"/>
-                <wp:positionH relativeFrom="margin">
-                  <wp:posOffset>-361950</wp:posOffset>
+                <wp:positionH relativeFrom="column">
+                  <wp:posOffset>-389890</wp:posOffset>
                 </wp:positionH>
                 <wp:positionV relativeFrom="paragraph">
-                  <wp:posOffset>133985</wp:posOffset>
+                  <wp:posOffset>419735</wp:posOffset>
                 </wp:positionV>
-                <wp:extent cx="3971925" cy="542925"/>
-                <wp:effectExtent l="0" t="0" r="28575" b="28575"/>
+                <wp:extent cx="6953250" cy="9525"/>
+                <wp:effectExtent l="0" t="0" r="19050" b="28575"/>
                 <wp:wrapNone/>
-                <wp:docPr id="13" name="Rectangle 13"/>
+                <wp:docPr id="14" name="Straight Connector 14"/>
                 <wp:cNvGraphicFramePr/>
                 <a:graphic xmlns:a="http://schemas.openxmlformats.org/drawingml/2006/main">
                   <a:graphicData uri="http://schemas.microsoft.com/office/word/2010/wordprocessingShape">
                     <wps:wsp>
-                      <wps:cNvSpPr/>
+                      <wps:cNvCnPr/>
                       <wps:spPr>
-                        <a:xfrm>
+                        <a:xfrm flipV="1">
                           <a:off x="0" y="0"/>
-                          <a:ext cx="3971925" cy="542925"/>
+                          <a:ext cx="6953250" cy="9525"/>
                         </a:xfrm>
-                        <a:prstGeom prst="rect">
+                        <a:prstGeom prst="line">
                           <a:avLst/>
                         </a:prstGeom>
-                        <a:ln>
-                          <a:solidFill>
-                            <a:schemeClr val="bg1"/>
-                          </a:solidFill>
-                        </a:ln>
                       </wps:spPr>
                       <wps:style>
-                        <a:lnRef idx="2">
+                        <a:lnRef idx="1">
                           <a:schemeClr val="dk1"/>
                         </a:lnRef>
-                        <a:fillRef idx="1">
-                          <a:schemeClr val="lt1"/>
+                        <a:fillRef idx="0">
+                          <a:schemeClr val="dk1"/>
                         </a:fillRef>
                         <a:effectRef idx="0">
                           <a:schemeClr val="dk1"/>
                         </a:effectRef>
                         <a:fontRef idx="minor">
-                          <a:schemeClr val="dk1"/>
+                          <a:schemeClr val="tx1"/>
                         </a:fontRef>
                       </wps:style>
-                      <wps:txbx>
-                        <w:txbxContent>
-                          <w:p>
-                            <w:pPr>
-                              <w:rPr>
-                                <w:rFonts w:ascii="Times New Roman" w:hAnsi="Times New Roman" w:cs="Times New Roman"/>
-                                <w:sz w:val="40"/>
-                                <w:szCs w:val="40"/>
-                              </w:rPr>
-                            </w:pPr>
-                            <w:r>
-                              <w:rPr>
-                                <w:rFonts w:ascii="Times New Roman" w:hAnsi="Times New Roman" w:cs="Times New Roman"/>
-                                <w:sz w:val="40"/>
-                                <w:szCs w:val="40"/>
-                              </w:rPr>
-                              <w:t>MỤC TIÊU NGHỀ NGHIỆP</w:t>
-                            </w:r>
-                          </w:p>
-                        </w:txbxContent>
-                      </wps:txbx>
-                      <wps:bodyPr rot="0" spcFirstLastPara="0" vertOverflow="overflow" horzOverflow="overflow" vert="horz" wrap="square" lIns="91440" tIns="45720" rIns="91440" bIns="45720" numCol="1" spcCol="0" rtlCol="0" fromWordArt="0" anchor="ctr" anchorCtr="0" forceAA="0" compatLnSpc="1">
-                        <a:prstTxWarp prst="textNoShape">
-                          <a:avLst/>
-                        </a:prstTxWarp>
-                        <a:noAutofit/>
-                      </wps:bodyPr>
+                      <wps:bodyPr/>
                     </wps:wsp>
                   </a:graphicData>
                 </a:graphic>
@@ -1098,36 +1017,33 @@
           </mc:Choice>
           <mc:Fallback>
             <w:pict>
-              <v:rect w14:anchorId="028D868E" id="Rectangle 13" o:spid="_x0000_s1032" style="position:absolute;margin-left:-28.5pt;margin-top:10.55pt;width:312.75pt;height:42.75pt;z-index:251674624;visibility:visible;mso-wrap-style:square;mso-width-percent:0;mso-height-percent:0;mso-wrap-distance-left:9pt;mso-wrap-distance-top:0;mso-wrap-distance-right:9pt;mso-wrap-distance-bottom:0;mso-position-horizontal:absolute;mso-position-horizontal-relative:margin;mso-position-vertical:absolute;mso-position-vertical-relative:text;mso-width-percent:0;mso-height-percent:0;mso-width-relative:margin;mso-height-relative:margin;v-text-anchor:middle" o:gfxdata="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" fillcolor="white [3201]" strokecolor="white [3212]" strokeweight="1pt">
-                <v:textbox>
-                  <w:txbxContent>
-                    <w:p>
-                      <w:pPr>
-                        <w:rPr>
-                          <w:rFonts w:ascii="Times New Roman" w:hAnsi="Times New Roman" w:cs="Times New Roman"/>
-                          <w:sz w:val="40"/>
-                          <w:szCs w:val="40"/>
-                        </w:rPr>
-                      </w:pPr>
-                      <w:r>
-                        <w:rPr>
-                          <w:rFonts w:ascii="Times New Roman" w:hAnsi="Times New Roman" w:cs="Times New Roman"/>
-                          <w:sz w:val="40"/>
-                          <w:szCs w:val="40"/>
-                        </w:rPr>
-                        <w:t>MỤC TIÊU NGHỀ NGHIỆP</w:t>
-                      </w:r>
-                    </w:p>
-                  </w:txbxContent>
-                </v:textbox>
-                <w10:wrap anchorx="margin"/>
-              </v:rect>
+              <v:line w14:anchorId="59626924" id="Straight Connector 14" o:spid="_x0000_s1026" style="position:absolute;flip:y;z-index:251675648;visibility:visible;mso-wrap-style:square;mso-width-percent:0;mso-height-percent:0;mso-wrap-distance-left:9pt;mso-wrap-distance-top:0;mso-wrap-distance-right:9pt;mso-wrap-distance-bottom:0;mso-position-horizontal:absolute;mso-position-horizontal-relative:text;mso-position-vertical:absolute;mso-position-vertical-relative:text;mso-width-percent:0;mso-height-percent:0;mso-width-relative:margin;mso-height-relative:margin" from="-30.7pt,33.05pt" to="516.8pt,33.8pt" o:gfxdata="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" strokecolor="black [3200]" strokeweight=".5pt">
+                <v:stroke joinstyle="miter"/>
+              </v:line>
             </w:pict>
           </mc:Fallback>
         </mc:AlternateContent>
       </w:r>
-    </w:p>
-    <w:p/>
+      <w:r>
+        <w:rPr>
+          <w:rFonts w:ascii="Times New Roman" w:hAnsi="Times New Roman" w:cs="Times New Roman"/>
+          <w:color w:val="000000" w:themeColor="text1"/>
+          <w:sz w:val="40"/>
+          <w:szCs w:val="40"/>
+          <w14:shadow w14:blurRad="38100" w14:dist="19050" w14:dir="2700000" w14:sx="100000" w14:sy="100000" w14:kx="0" w14:ky="0" w14:algn="tl">
+            <w14:schemeClr w14:val="dk1">
+              <w14:alpha w14:val="60000"/>
+            </w14:schemeClr>
+          </w14:shadow>
+          <w14:textOutline w14:w="0" w14:cap="flat" w14:cmpd="sng" w14:algn="ctr">
+            <w14:noFill/>
+            <w14:prstDash w14:val="solid"/>
+            <w14:round/>
+          </w14:textOutline>
+        </w:rPr>
+        <w:t>MỤC TIÊU NGHỀ NGHIỆP</w:t>
+      </w:r>
+    </w:p>
     <w:p>
       <w:r>
         <w:rPr>
@@ -1136,13 +1052,13 @@
         <mc:AlternateContent>
           <mc:Choice Requires="wps">
             <w:drawing>
-              <wp:anchor distT="0" distB="0" distL="114300" distR="114300" simplePos="0" relativeHeight="251677696" behindDoc="0" locked="0" layoutInCell="1" allowOverlap="1" wp14:anchorId="028D868E" wp14:editId="0A6FB009">
+              <wp:anchor distT="0" distB="0" distL="114300" distR="114300" simplePos="0" relativeHeight="251677696" behindDoc="0" locked="0" layoutInCell="1" allowOverlap="1" wp14:anchorId="56FA336B" wp14:editId="57937BEB">
                 <wp:simplePos x="0" y="0"/>
                 <wp:positionH relativeFrom="margin">
-                  <wp:posOffset>-381000</wp:posOffset>
+                  <wp:posOffset>-374650</wp:posOffset>
                 </wp:positionH>
                 <wp:positionV relativeFrom="paragraph">
-                  <wp:posOffset>201295</wp:posOffset>
+                  <wp:posOffset>137795</wp:posOffset>
                 </wp:positionV>
                 <wp:extent cx="6924675" cy="438150"/>
                 <wp:effectExtent l="0" t="0" r="28575" b="19050"/>
@@ -1220,7 +1136,7 @@
           </mc:Choice>
           <mc:Fallback>
             <w:pict>
-              <v:rect w14:anchorId="028D868E" id="Rectangle 15" o:spid="_x0000_s1033" style="position:absolute;margin-left:-30pt;margin-top:15.85pt;width:545.25pt;height:34.5pt;z-index:251677696;visibility:visible;mso-wrap-style:square;mso-width-percent:0;mso-height-percent:0;mso-wrap-distance-left:9pt;mso-wrap-distance-top:0;mso-wrap-distance-right:9pt;mso-wrap-distance-bottom:0;mso-position-horizontal:absolute;mso-position-horizontal-relative:margin;mso-position-vertical:absolute;mso-position-vertical-relative:text;mso-width-percent:0;mso-height-percent:0;mso-width-relative:margin;mso-height-relative:margin;v-text-anchor:middle" o:gfxdata="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" fillcolor="white [3201]" strokecolor="white [3212]" strokeweight="1pt">
+              <v:rect w14:anchorId="56FA336B" id="Rectangle 15" o:spid="_x0000_s1032" style="position:absolute;margin-left:-29.5pt;margin-top:10.85pt;width:545.25pt;height:34.5pt;z-index:251677696;visibility:visible;mso-wrap-style:square;mso-width-percent:0;mso-height-percent:0;mso-wrap-distance-left:9pt;mso-wrap-distance-top:0;mso-wrap-distance-right:9pt;mso-wrap-distance-bottom:0;mso-position-horizontal:absolute;mso-position-horizontal-relative:margin;mso-position-vertical:absolute;mso-position-vertical-relative:text;mso-width-percent:0;mso-height-percent:0;mso-width-relative:margin;mso-height-relative:margin;v-text-anchor:middle" o:gfxdata="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" fillcolor="white [3201]" strokecolor="white [3212]" strokeweight="1pt">
                 <v:textbox>
                   <w:txbxContent>
                     <w:p>
@@ -1248,342 +1164,58 @@
       </w:r>
     </w:p>
     <w:p/>
-    <w:p>
-      <w:r>
-        <w:rPr>
+    <w:p/>
+    <w:p>
+      <w:pPr>
+        <w:pStyle w:val="Heading1"/>
+        <w:rPr>
+          <w:rFonts w:ascii="Times New Roman" w:hAnsi="Times New Roman" w:cs="Times New Roman"/>
+          <w:color w:val="000000" w:themeColor="text1"/>
+          <w:sz w:val="40"/>
+          <w:szCs w:val="40"/>
+          <w14:shadow w14:blurRad="38100" w14:dist="19050" w14:dir="2700000" w14:sx="100000" w14:sy="100000" w14:kx="0" w14:ky="0" w14:algn="tl">
+            <w14:schemeClr w14:val="dk1">
+              <w14:alpha w14:val="60000"/>
+            </w14:schemeClr>
+          </w14:shadow>
+          <w14:textOutline w14:w="0" w14:cap="flat" w14:cmpd="sng" w14:algn="ctr">
+            <w14:noFill/>
+            <w14:prstDash w14:val="solid"/>
+            <w14:round/>
+          </w14:textOutline>
+        </w:rPr>
+      </w:pPr>
+      <w:r>
+        <w:rPr>
+          <w:rFonts w:ascii="Times New Roman" w:hAnsi="Times New Roman" w:cs="Times New Roman"/>
           <w:noProof/>
+          <w:color w:val="000000" w:themeColor="text1"/>
+          <w:sz w:val="40"/>
+          <w:szCs w:val="40"/>
+          <w14:shadow w14:blurRad="38100" w14:dist="19050" w14:dir="2700000" w14:sx="100000" w14:sy="100000" w14:kx="0" w14:ky="0" w14:algn="tl">
+            <w14:schemeClr w14:val="dk1">
+              <w14:alpha w14:val="60000"/>
+            </w14:schemeClr>
+          </w14:shadow>
+          <w14:textOutline w14:w="0" w14:cap="flat" w14:cmpd="sng" w14:algn="ctr">
+            <w14:noFill/>
+            <w14:prstDash w14:val="solid"/>
+            <w14:round/>
+          </w14:textOutline>
         </w:rPr>
         <mc:AlternateContent>
           <mc:Choice Requires="wps">
             <w:drawing>
-              <wp:anchor distT="0" distB="0" distL="114300" distR="114300" simplePos="0" relativeHeight="251679744" behindDoc="0" locked="0" layoutInCell="1" allowOverlap="1" wp14:anchorId="6BF394C9" wp14:editId="7A9FE624">
+              <wp:anchor distT="0" distB="0" distL="114300" distR="114300" simplePos="0" relativeHeight="251681792" behindDoc="0" locked="0" layoutInCell="1" allowOverlap="1" wp14:anchorId="20E26EB0" wp14:editId="29BD2896">
                 <wp:simplePos x="0" y="0"/>
-                <wp:positionH relativeFrom="margin">
-                  <wp:posOffset>-361950</wp:posOffset>
+                <wp:positionH relativeFrom="column">
+                  <wp:posOffset>-463550</wp:posOffset>
                 </wp:positionH>
                 <wp:positionV relativeFrom="paragraph">
-                  <wp:posOffset>266065</wp:posOffset>
+                  <wp:posOffset>414020</wp:posOffset>
                 </wp:positionV>
-                <wp:extent cx="3971925" cy="542925"/>
-                <wp:effectExtent l="0" t="0" r="28575" b="28575"/>
-                <wp:wrapNone/>
-                <wp:docPr id="17" name="Rectangle 17"/>
-                <wp:cNvGraphicFramePr/>
-                <a:graphic xmlns:a="http://schemas.openxmlformats.org/drawingml/2006/main">
-                  <a:graphicData uri="http://schemas.microsoft.com/office/word/2010/wordprocessingShape">
-                    <wps:wsp>
-                      <wps:cNvSpPr/>
-                      <wps:spPr>
-                        <a:xfrm>
-                          <a:off x="0" y="0"/>
-                          <a:ext cx="3971925" cy="542925"/>
-                        </a:xfrm>
-                        <a:prstGeom prst="rect">
-                          <a:avLst/>
-                        </a:prstGeom>
-                        <a:solidFill>
-                          <a:sysClr val="window" lastClr="FFFFFF"/>
-                        </a:solidFill>
-                        <a:ln w="12700" cap="flat" cmpd="sng" algn="ctr">
-                          <a:solidFill>
-                            <a:sysClr val="window" lastClr="FFFFFF"/>
-                          </a:solidFill>
-                          <a:prstDash val="solid"/>
-                          <a:miter lim="800000"/>
-                        </a:ln>
-                        <a:effectLst/>
-                      </wps:spPr>
-                      <wps:txbx>
-                        <w:txbxContent>
-                          <w:p>
-                            <w:pPr>
-                              <w:rPr>
-                                <w:rFonts w:ascii="Times New Roman" w:hAnsi="Times New Roman" w:cs="Times New Roman"/>
-                                <w:sz w:val="40"/>
-                                <w:szCs w:val="40"/>
-                              </w:rPr>
-                            </w:pPr>
-                            <w:r>
-                              <w:rPr>
-                                <w:rFonts w:ascii="Times New Roman" w:hAnsi="Times New Roman" w:cs="Times New Roman"/>
-                                <w:sz w:val="40"/>
-                                <w:szCs w:val="40"/>
-                              </w:rPr>
-                              <w:t>HỌC VẤN</w:t>
-                            </w:r>
-                          </w:p>
-                        </w:txbxContent>
-                      </wps:txbx>
-                      <wps:bodyPr rot="0" spcFirstLastPara="0" vertOverflow="overflow" horzOverflow="overflow" vert="horz" wrap="square" lIns="91440" tIns="45720" rIns="91440" bIns="45720" numCol="1" spcCol="0" rtlCol="0" fromWordArt="0" anchor="ctr" anchorCtr="0" forceAA="0" compatLnSpc="1">
-                        <a:prstTxWarp prst="textNoShape">
-                          <a:avLst/>
-                        </a:prstTxWarp>
-                        <a:noAutofit/>
-                      </wps:bodyPr>
-                    </wps:wsp>
-                  </a:graphicData>
-                </a:graphic>
-                <wp14:sizeRelH relativeFrom="margin">
-                  <wp14:pctWidth>0</wp14:pctWidth>
-                </wp14:sizeRelH>
-                <wp14:sizeRelV relativeFrom="margin">
-                  <wp14:pctHeight>0</wp14:pctHeight>
-                </wp14:sizeRelV>
-              </wp:anchor>
-            </w:drawing>
-          </mc:Choice>
-          <mc:Fallback>
-            <w:pict>
-              <v:rect w14:anchorId="6BF394C9" id="Rectangle 17" o:spid="_x0000_s1034" style="position:absolute;margin-left:-28.5pt;margin-top:20.95pt;width:312.75pt;height:42.75pt;z-index:251679744;visibility:visible;mso-wrap-style:square;mso-width-percent:0;mso-height-percent:0;mso-wrap-distance-left:9pt;mso-wrap-distance-top:0;mso-wrap-distance-right:9pt;mso-wrap-distance-bottom:0;mso-position-horizontal:absolute;mso-position-horizontal-relative:margin;mso-position-vertical:absolute;mso-position-vertical-relative:text;mso-width-percent:0;mso-height-percent:0;mso-width-relative:margin;mso-height-relative:margin;v-text-anchor:middle" o:gfxdata="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" fillcolor="window" strokecolor="window" strokeweight="1pt">
-                <v:textbox>
-                  <w:txbxContent>
-                    <w:p>
-                      <w:pPr>
-                        <w:rPr>
-                          <w:rFonts w:ascii="Times New Roman" w:hAnsi="Times New Roman" w:cs="Times New Roman"/>
-                          <w:sz w:val="40"/>
-                          <w:szCs w:val="40"/>
-                        </w:rPr>
-                      </w:pPr>
-                      <w:r>
-                        <w:rPr>
-                          <w:rFonts w:ascii="Times New Roman" w:hAnsi="Times New Roman" w:cs="Times New Roman"/>
-                          <w:sz w:val="40"/>
-                          <w:szCs w:val="40"/>
-                        </w:rPr>
-                        <w:t>HỌC VẤN</w:t>
-                      </w:r>
-                    </w:p>
-                  </w:txbxContent>
-                </v:textbox>
-                <w10:wrap anchorx="margin"/>
-              </v:rect>
-            </w:pict>
-          </mc:Fallback>
-        </mc:AlternateContent>
-      </w:r>
-    </w:p>
-    <w:p/>
-    <w:p>
-      <w:pPr>
-        <w:jc w:val="center"/>
-      </w:pPr>
-      <w:r>
-        <w:rPr>
-          <w:noProof/>
-        </w:rPr>
-        <mc:AlternateContent>
-          <mc:Choice Requires="wps">
-            <w:drawing>
-              <wp:anchor distT="0" distB="0" distL="114300" distR="114300" simplePos="0" relativeHeight="251683840" behindDoc="0" locked="0" layoutInCell="1" allowOverlap="1" wp14:anchorId="5B5C7E84" wp14:editId="066E7715">
-                <wp:simplePos x="0" y="0"/>
-                <wp:positionH relativeFrom="margin">
-                  <wp:posOffset>-352425</wp:posOffset>
-                </wp:positionH>
-                <wp:positionV relativeFrom="paragraph">
-                  <wp:posOffset>353695</wp:posOffset>
-                </wp:positionV>
-                <wp:extent cx="6924675" cy="590550"/>
-                <wp:effectExtent l="0" t="0" r="28575" b="19050"/>
-                <wp:wrapNone/>
-                <wp:docPr id="19" name="Rectangle 19"/>
-                <wp:cNvGraphicFramePr/>
-                <a:graphic xmlns:a="http://schemas.openxmlformats.org/drawingml/2006/main">
-                  <a:graphicData uri="http://schemas.microsoft.com/office/word/2010/wordprocessingShape">
-                    <wps:wsp>
-                      <wps:cNvSpPr/>
-                      <wps:spPr>
-                        <a:xfrm>
-                          <a:off x="0" y="0"/>
-                          <a:ext cx="6924675" cy="590550"/>
-                        </a:xfrm>
-                        <a:prstGeom prst="rect">
-                          <a:avLst/>
-                        </a:prstGeom>
-                        <a:solidFill>
-                          <a:sysClr val="window" lastClr="FFFFFF"/>
-                        </a:solidFill>
-                        <a:ln w="12700" cap="flat" cmpd="sng" algn="ctr">
-                          <a:solidFill>
-                            <a:schemeClr val="bg1"/>
-                          </a:solidFill>
-                          <a:prstDash val="solid"/>
-                          <a:miter lim="800000"/>
-                        </a:ln>
-                        <a:effectLst/>
-                      </wps:spPr>
-                      <wps:txbx>
-                        <w:txbxContent>
-                          <w:p>
-                            <w:pPr>
-                              <w:rPr>
-                                <w:rFonts w:ascii="Times New Roman" w:hAnsi="Times New Roman" w:cs="Times New Roman"/>
-                                <w:sz w:val="24"/>
-                              </w:rPr>
-                            </w:pPr>
-                            <w:r>
-                              <w:rPr>
-                                <w:rFonts w:ascii="Times New Roman" w:hAnsi="Times New Roman" w:cs="Times New Roman"/>
-                                <w:sz w:val="24"/>
-                              </w:rPr>
-                              <w:t>01/09/2012-20/06/2013</w:t>
-                            </w:r>
-                            <w:r>
-                              <w:rPr>
-                                <w:rFonts w:ascii="Times New Roman" w:hAnsi="Times New Roman" w:cs="Times New Roman"/>
-                                <w:sz w:val="24"/>
-                              </w:rPr>
-                              <w:tab/>
-                              <w:t>Học viện Kỹ thuật Mật mã (Việt Nam)</w:t>
-                            </w:r>
-                          </w:p>
-                          <w:p>
-                            <w:pPr>
-                              <w:rPr>
-                                <w:rFonts w:ascii="Times New Roman" w:hAnsi="Times New Roman" w:cs="Times New Roman"/>
-                                <w:sz w:val="24"/>
-                              </w:rPr>
-                            </w:pPr>
-                            <w:r>
-                              <w:rPr>
-                                <w:rFonts w:ascii="Times New Roman" w:hAnsi="Times New Roman" w:cs="Times New Roman"/>
-                                <w:sz w:val="24"/>
-                              </w:rPr>
-                              <w:tab/>
-                            </w:r>
-                            <w:r>
-                              <w:rPr>
-                                <w:rFonts w:ascii="Times New Roman" w:hAnsi="Times New Roman" w:cs="Times New Roman"/>
-                                <w:sz w:val="24"/>
-                              </w:rPr>
-                              <w:tab/>
-                            </w:r>
-                            <w:r>
-                              <w:rPr>
-                                <w:rFonts w:ascii="Times New Roman" w:hAnsi="Times New Roman" w:cs="Times New Roman"/>
-                                <w:sz w:val="24"/>
-                              </w:rPr>
-                              <w:tab/>
-                            </w:r>
-                            <w:r>
-                              <w:rPr>
-                                <w:rFonts w:ascii="Times New Roman" w:hAnsi="Times New Roman" w:cs="Times New Roman"/>
-                                <w:sz w:val="24"/>
-                              </w:rPr>
-                              <w:tab/>
-                              <w:t>Chuyên nghành: An toàn thông tin</w:t>
-                            </w:r>
-                          </w:p>
-                        </w:txbxContent>
-                      </wps:txbx>
-                      <wps:bodyPr rot="0" spcFirstLastPara="0" vertOverflow="overflow" horzOverflow="overflow" vert="horz" wrap="square" lIns="91440" tIns="45720" rIns="91440" bIns="45720" numCol="1" spcCol="0" rtlCol="0" fromWordArt="0" anchor="ctr" anchorCtr="0" forceAA="0" compatLnSpc="1">
-                        <a:prstTxWarp prst="textNoShape">
-                          <a:avLst/>
-                        </a:prstTxWarp>
-                        <a:noAutofit/>
-                      </wps:bodyPr>
-                    </wps:wsp>
-                  </a:graphicData>
-                </a:graphic>
-                <wp14:sizeRelH relativeFrom="margin">
-                  <wp14:pctWidth>0</wp14:pctWidth>
-                </wp14:sizeRelH>
-                <wp14:sizeRelV relativeFrom="margin">
-                  <wp14:pctHeight>0</wp14:pctHeight>
-                </wp14:sizeRelV>
-              </wp:anchor>
-            </w:drawing>
-          </mc:Choice>
-          <mc:Fallback>
-            <w:pict>
-              <v:rect w14:anchorId="5B5C7E84" id="Rectangle 19" o:spid="_x0000_s1035" style="position:absolute;left:0;text-align:left;margin-left:-27.75pt;margin-top:27.85pt;width:545.25pt;height:46.5pt;z-index:251683840;visibility:visible;mso-wrap-style:square;mso-width-percent:0;mso-height-percent:0;mso-wrap-distance-left:9pt;mso-wrap-distance-top:0;mso-wrap-distance-right:9pt;mso-wrap-distance-bottom:0;mso-position-horizontal:absolute;mso-position-horizontal-relative:margin;mso-position-vertical:absolute;mso-position-vertical-relative:text;mso-width-percent:0;mso-height-percent:0;mso-width-relative:margin;mso-height-relative:margin;v-text-anchor:middle" o:gfxdata="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" fillcolor="window" strokecolor="white [3212]" strokeweight="1pt">
-                <v:textbox>
-                  <w:txbxContent>
-                    <w:p>
-                      <w:pPr>
-                        <w:rPr>
-                          <w:rFonts w:ascii="Times New Roman" w:hAnsi="Times New Roman" w:cs="Times New Roman"/>
-                          <w:sz w:val="24"/>
-                        </w:rPr>
-                      </w:pPr>
-                      <w:r>
-                        <w:rPr>
-                          <w:rFonts w:ascii="Times New Roman" w:hAnsi="Times New Roman" w:cs="Times New Roman"/>
-                          <w:sz w:val="24"/>
-                        </w:rPr>
-                        <w:t>01/09/2012-20/06/2013</w:t>
-                      </w:r>
-                      <w:r>
-                        <w:rPr>
-                          <w:rFonts w:ascii="Times New Roman" w:hAnsi="Times New Roman" w:cs="Times New Roman"/>
-                          <w:sz w:val="24"/>
-                        </w:rPr>
-                        <w:tab/>
-                        <w:t>Học viện Kỹ thuật Mật mã (Việt Nam)</w:t>
-                      </w:r>
-                    </w:p>
-                    <w:p>
-                      <w:pPr>
-                        <w:rPr>
-                          <w:rFonts w:ascii="Times New Roman" w:hAnsi="Times New Roman" w:cs="Times New Roman"/>
-                          <w:sz w:val="24"/>
-                        </w:rPr>
-                      </w:pPr>
-                      <w:r>
-                        <w:rPr>
-                          <w:rFonts w:ascii="Times New Roman" w:hAnsi="Times New Roman" w:cs="Times New Roman"/>
-                          <w:sz w:val="24"/>
-                        </w:rPr>
-                        <w:tab/>
-                      </w:r>
-                      <w:r>
-                        <w:rPr>
-                          <w:rFonts w:ascii="Times New Roman" w:hAnsi="Times New Roman" w:cs="Times New Roman"/>
-                          <w:sz w:val="24"/>
-                        </w:rPr>
-                        <w:tab/>
-                      </w:r>
-                      <w:r>
-                        <w:rPr>
-                          <w:rFonts w:ascii="Times New Roman" w:hAnsi="Times New Roman" w:cs="Times New Roman"/>
-                          <w:sz w:val="24"/>
-                        </w:rPr>
-                        <w:tab/>
-                      </w:r>
-                      <w:r>
-                        <w:rPr>
-                          <w:rFonts w:ascii="Times New Roman" w:hAnsi="Times New Roman" w:cs="Times New Roman"/>
-                          <w:sz w:val="24"/>
-                        </w:rPr>
-                        <w:tab/>
-                        <w:t>Chuyên nghành: An toàn thông tin</w:t>
-                      </w:r>
-                    </w:p>
-                  </w:txbxContent>
-                </v:textbox>
-                <w10:wrap anchorx="margin"/>
-              </v:rect>
-            </w:pict>
-          </mc:Fallback>
-        </mc:AlternateContent>
-      </w:r>
-      <w:r>
-        <w:rPr>
-          <w:noProof/>
-        </w:rPr>
-        <mc:AlternateContent>
-          <mc:Choice Requires="wps">
-            <w:drawing>
-              <wp:anchor distT="0" distB="0" distL="114300" distR="114300" simplePos="0" relativeHeight="251681792" behindDoc="0" locked="0" layoutInCell="1" allowOverlap="1" wp14:anchorId="183239D4" wp14:editId="59E148C4">
-                <wp:simplePos x="0" y="0"/>
-                <wp:positionH relativeFrom="column">
-                  <wp:posOffset>-361950</wp:posOffset>
-                </wp:positionH>
-                <wp:positionV relativeFrom="paragraph">
-                  <wp:posOffset>172720</wp:posOffset>
-                </wp:positionV>
-                <wp:extent cx="6953250" cy="9525"/>
-                <wp:effectExtent l="0" t="0" r="19050" b="28575"/>
+                <wp:extent cx="7048500" cy="6350"/>
+                <wp:effectExtent l="0" t="0" r="19050" b="31750"/>
                 <wp:wrapNone/>
                 <wp:docPr id="18" name="Straight Connector 18"/>
                 <wp:cNvGraphicFramePr/>
@@ -1592,9 +1224,9 @@
                     <wps:wsp>
                       <wps:cNvCnPr/>
                       <wps:spPr>
-                        <a:xfrm flipV="1">
+                        <a:xfrm>
                           <a:off x="0" y="0"/>
-                          <a:ext cx="6953250" cy="9525"/>
+                          <a:ext cx="7048500" cy="6350"/>
                         </a:xfrm>
                         <a:prstGeom prst="line">
                           <a:avLst/>
@@ -1627,19 +1259,39 @@
               </wp:anchor>
             </w:drawing>
           </mc:Choice>
-          <mc:Fallback xmlns:w16se="http://schemas.microsoft.com/office/word/2015/wordml/symex" xmlns:w16cid="http://schemas.microsoft.com/office/word/2016/wordml/cid" xmlns:am3d="http://schemas.microsoft.com/office/drawing/2017/model3d" xmlns:aink="http://schemas.microsoft.com/office/drawing/2016/ink" xmlns:cx8="http://schemas.microsoft.com/office/drawing/2016/5/14/chartex" xmlns:cx7="http://schemas.microsoft.com/office/drawing/2016/5/13/chartex" xmlns:cx6="http://schemas.microsoft.com/office/drawing/2016/5/12/chartex" xmlns:cx5="http://schemas.microsoft.com/office/drawing/2016/5/11/chartex" xmlns:cx4="http://schemas.microsoft.com/office/drawing/2016/5/10/chartex" xmlns:cx3="http://schemas.microsoft.com/office/drawing/2016/5/9/chartex" xmlns:cx2="http://schemas.microsoft.com/office/drawing/2015/10/21/chartex" xmlns:cx1="http://schemas.microsoft.com/office/drawing/2015/9/8/chartex" xmlns:cx="http://schemas.microsoft.com/office/drawing/2014/chartex">
+          <mc:Fallback>
             <w:pict>
-              <v:line w14:anchorId="22470F8E" id="Straight Connector 18" o:spid="_x0000_s1026" style="position:absolute;flip:y;z-index:251681792;visibility:visible;mso-wrap-style:square;mso-width-percent:0;mso-height-percent:0;mso-wrap-distance-left:9pt;mso-wrap-distance-top:0;mso-wrap-distance-right:9pt;mso-wrap-distance-bottom:0;mso-position-horizontal:absolute;mso-position-horizontal-relative:text;mso-position-vertical:absolute;mso-position-vertical-relative:text;mso-width-percent:0;mso-height-percent:0;mso-width-relative:margin;mso-height-relative:margin" from="-28.5pt,13.6pt" to="519pt,14.35pt" o:gfxdata="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" strokecolor="black [3200]" strokeweight=".5pt">
+              <v:line w14:anchorId="58EF3491" id="Straight Connector 18" o:spid="_x0000_s1026" style="position:absolute;z-index:251681792;visibility:visible;mso-wrap-style:square;mso-width-percent:0;mso-height-percent:0;mso-wrap-distance-left:9pt;mso-wrap-distance-top:0;mso-wrap-distance-right:9pt;mso-wrap-distance-bottom:0;mso-position-horizontal:absolute;mso-position-horizontal-relative:text;mso-position-vertical:absolute;mso-position-vertical-relative:text;mso-width-percent:0;mso-height-percent:0;mso-width-relative:margin;mso-height-relative:margin" from="-36.5pt,32.6pt" to="518.5pt,33.1pt" o:gfxdata="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" strokecolor="black [3200]" strokeweight=".5pt">
                 <v:stroke joinstyle="miter"/>
               </v:line>
             </w:pict>
           </mc:Fallback>
         </mc:AlternateContent>
       </w:r>
-    </w:p>
-    <w:p/>
-    <w:p/>
-    <w:p>
+      <w:r>
+        <w:rPr>
+          <w:rFonts w:ascii="Times New Roman" w:hAnsi="Times New Roman" w:cs="Times New Roman"/>
+          <w:color w:val="000000" w:themeColor="text1"/>
+          <w:sz w:val="40"/>
+          <w:szCs w:val="40"/>
+          <w14:shadow w14:blurRad="38100" w14:dist="19050" w14:dir="2700000" w14:sx="100000" w14:sy="100000" w14:kx="0" w14:ky="0" w14:algn="tl">
+            <w14:schemeClr w14:val="dk1">
+              <w14:alpha w14:val="60000"/>
+            </w14:schemeClr>
+          </w14:shadow>
+          <w14:textOutline w14:w="0" w14:cap="flat" w14:cmpd="sng" w14:algn="ctr">
+            <w14:noFill/>
+            <w14:prstDash w14:val="solid"/>
+            <w14:round/>
+          </w14:textOutline>
+        </w:rPr>
+        <w:t>HỌC VẤN</w:t>
+      </w:r>
+    </w:p>
+    <w:p>
+      <w:pPr>
+        <w:jc w:val="center"/>
+      </w:pPr>
       <w:r>
         <w:rPr>
           <w:noProof/>
@@ -1647,16 +1299,218 @@
         <mc:AlternateContent>
           <mc:Choice Requires="wps">
             <w:drawing>
-              <wp:anchor distT="0" distB="0" distL="114300" distR="114300" simplePos="0" relativeHeight="251685888" behindDoc="0" locked="0" layoutInCell="1" allowOverlap="1" wp14:anchorId="45F03ABB" wp14:editId="2C09E21D">
+              <wp:anchor distT="0" distB="0" distL="114300" distR="114300" simplePos="0" relativeHeight="251683840" behindDoc="0" locked="0" layoutInCell="1" allowOverlap="1" wp14:anchorId="0B6E3F93" wp14:editId="1F89A73F">
                 <wp:simplePos x="0" y="0"/>
                 <wp:positionH relativeFrom="margin">
-                  <wp:posOffset>-333375</wp:posOffset>
+                  <wp:align>left</wp:align>
                 </wp:positionH>
                 <wp:positionV relativeFrom="paragraph">
-                  <wp:posOffset>97155</wp:posOffset>
+                  <wp:posOffset>147955</wp:posOffset>
                 </wp:positionV>
-                <wp:extent cx="6924675" cy="1219200"/>
-                <wp:effectExtent l="0" t="0" r="28575" b="19050"/>
+                <wp:extent cx="6680200" cy="590550"/>
+                <wp:effectExtent l="0" t="0" r="25400" b="19050"/>
+                <wp:wrapNone/>
+                <wp:docPr id="19" name="Rectangle 19"/>
+                <wp:cNvGraphicFramePr/>
+                <a:graphic xmlns:a="http://schemas.openxmlformats.org/drawingml/2006/main">
+                  <a:graphicData uri="http://schemas.microsoft.com/office/word/2010/wordprocessingShape">
+                    <wps:wsp>
+                      <wps:cNvSpPr/>
+                      <wps:spPr>
+                        <a:xfrm>
+                          <a:off x="0" y="0"/>
+                          <a:ext cx="6680200" cy="590550"/>
+                        </a:xfrm>
+                        <a:prstGeom prst="rect">
+                          <a:avLst/>
+                        </a:prstGeom>
+                        <a:solidFill>
+                          <a:sysClr val="window" lastClr="FFFFFF"/>
+                        </a:solidFill>
+                        <a:ln w="12700" cap="flat" cmpd="sng" algn="ctr">
+                          <a:solidFill>
+                            <a:schemeClr val="bg1"/>
+                          </a:solidFill>
+                          <a:prstDash val="solid"/>
+                          <a:miter lim="800000"/>
+                        </a:ln>
+                        <a:effectLst/>
+                      </wps:spPr>
+                      <wps:txbx>
+                        <w:txbxContent>
+                          <w:p>
+                            <w:pPr>
+                              <w:rPr>
+                                <w:rFonts w:ascii="Times New Roman" w:hAnsi="Times New Roman" w:cs="Times New Roman"/>
+                                <w:sz w:val="24"/>
+                              </w:rPr>
+                            </w:pPr>
+                            <w:r>
+                              <w:rPr>
+                                <w:rFonts w:ascii="Times New Roman" w:hAnsi="Times New Roman" w:cs="Times New Roman"/>
+                                <w:sz w:val="24"/>
+                              </w:rPr>
+                              <w:t>01/09/2012-20/06/2013</w:t>
+                            </w:r>
+                            <w:r>
+                              <w:rPr>
+                                <w:rFonts w:ascii="Times New Roman" w:hAnsi="Times New Roman" w:cs="Times New Roman"/>
+                                <w:sz w:val="24"/>
+                              </w:rPr>
+                              <w:tab/>
+                              <w:t>Học viện Kỹ thuật Mật mã (Việt Nam)</w:t>
+                            </w:r>
+                          </w:p>
+                          <w:p>
+                            <w:pPr>
+                              <w:rPr>
+                                <w:rFonts w:ascii="Times New Roman" w:hAnsi="Times New Roman" w:cs="Times New Roman"/>
+                                <w:sz w:val="24"/>
+                              </w:rPr>
+                            </w:pPr>
+                            <w:r>
+                              <w:rPr>
+                                <w:rFonts w:ascii="Times New Roman" w:hAnsi="Times New Roman" w:cs="Times New Roman"/>
+                                <w:sz w:val="24"/>
+                              </w:rPr>
+                              <w:tab/>
+                            </w:r>
+                            <w:r>
+                              <w:rPr>
+                                <w:rFonts w:ascii="Times New Roman" w:hAnsi="Times New Roman" w:cs="Times New Roman"/>
+                                <w:sz w:val="24"/>
+                              </w:rPr>
+                              <w:tab/>
+                            </w:r>
+                            <w:r>
+                              <w:rPr>
+                                <w:rFonts w:ascii="Times New Roman" w:hAnsi="Times New Roman" w:cs="Times New Roman"/>
+                                <w:sz w:val="24"/>
+                              </w:rPr>
+                              <w:tab/>
+                            </w:r>
+                            <w:r>
+                              <w:rPr>
+                                <w:rFonts w:ascii="Times New Roman" w:hAnsi="Times New Roman" w:cs="Times New Roman"/>
+                                <w:sz w:val="24"/>
+                              </w:rPr>
+                              <w:tab/>
+                              <w:t>Chuyên nghành: An toàn thông tin</w:t>
+                            </w:r>
+                          </w:p>
+                        </w:txbxContent>
+                      </wps:txbx>
+                      <wps:bodyPr rot="0" spcFirstLastPara="0" vertOverflow="overflow" horzOverflow="overflow" vert="horz" wrap="square" lIns="91440" tIns="45720" rIns="91440" bIns="45720" numCol="1" spcCol="0" rtlCol="0" fromWordArt="0" anchor="ctr" anchorCtr="0" forceAA="0" compatLnSpc="1">
+                        <a:prstTxWarp prst="textNoShape">
+                          <a:avLst/>
+                        </a:prstTxWarp>
+                        <a:noAutofit/>
+                      </wps:bodyPr>
+                    </wps:wsp>
+                  </a:graphicData>
+                </a:graphic>
+                <wp14:sizeRelH relativeFrom="margin">
+                  <wp14:pctWidth>0</wp14:pctWidth>
+                </wp14:sizeRelH>
+                <wp14:sizeRelV relativeFrom="margin">
+                  <wp14:pctHeight>0</wp14:pctHeight>
+                </wp14:sizeRelV>
+              </wp:anchor>
+            </w:drawing>
+          </mc:Choice>
+          <mc:Fallback>
+            <w:pict>
+              <v:rect w14:anchorId="0B6E3F93" id="Rectangle 19" o:spid="_x0000_s1033" style="position:absolute;left:0;text-align:left;margin-left:0;margin-top:11.65pt;width:526pt;height:46.5pt;z-index:251683840;visibility:visible;mso-wrap-style:square;mso-width-percent:0;mso-height-percent:0;mso-wrap-distance-left:9pt;mso-wrap-distance-top:0;mso-wrap-distance-right:9pt;mso-wrap-distance-bottom:0;mso-position-horizontal:left;mso-position-horizontal-relative:margin;mso-position-vertical:absolute;mso-position-vertical-relative:text;mso-width-percent:0;mso-height-percent:0;mso-width-relative:margin;mso-height-relative:margin;v-text-anchor:middle" o:gfxdata="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" fillcolor="window" strokecolor="white [3212]" strokeweight="1pt">
+                <v:textbox>
+                  <w:txbxContent>
+                    <w:p>
+                      <w:pPr>
+                        <w:rPr>
+                          <w:rFonts w:ascii="Times New Roman" w:hAnsi="Times New Roman" w:cs="Times New Roman"/>
+                          <w:sz w:val="24"/>
+                        </w:rPr>
+                      </w:pPr>
+                      <w:r>
+                        <w:rPr>
+                          <w:rFonts w:ascii="Times New Roman" w:hAnsi="Times New Roman" w:cs="Times New Roman"/>
+                          <w:sz w:val="24"/>
+                        </w:rPr>
+                        <w:t>01/09/2012-20/06/2013</w:t>
+                      </w:r>
+                      <w:r>
+                        <w:rPr>
+                          <w:rFonts w:ascii="Times New Roman" w:hAnsi="Times New Roman" w:cs="Times New Roman"/>
+                          <w:sz w:val="24"/>
+                        </w:rPr>
+                        <w:tab/>
+                        <w:t>Học viện Kỹ thuật Mật mã (Việt Nam)</w:t>
+                      </w:r>
+                    </w:p>
+                    <w:p>
+                      <w:pPr>
+                        <w:rPr>
+                          <w:rFonts w:ascii="Times New Roman" w:hAnsi="Times New Roman" w:cs="Times New Roman"/>
+                          <w:sz w:val="24"/>
+                        </w:rPr>
+                      </w:pPr>
+                      <w:r>
+                        <w:rPr>
+                          <w:rFonts w:ascii="Times New Roman" w:hAnsi="Times New Roman" w:cs="Times New Roman"/>
+                          <w:sz w:val="24"/>
+                        </w:rPr>
+                        <w:tab/>
+                      </w:r>
+                      <w:r>
+                        <w:rPr>
+                          <w:rFonts w:ascii="Times New Roman" w:hAnsi="Times New Roman" w:cs="Times New Roman"/>
+                          <w:sz w:val="24"/>
+                        </w:rPr>
+                        <w:tab/>
+                      </w:r>
+                      <w:r>
+                        <w:rPr>
+                          <w:rFonts w:ascii="Times New Roman" w:hAnsi="Times New Roman" w:cs="Times New Roman"/>
+                          <w:sz w:val="24"/>
+                        </w:rPr>
+                        <w:tab/>
+                      </w:r>
+                      <w:r>
+                        <w:rPr>
+                          <w:rFonts w:ascii="Times New Roman" w:hAnsi="Times New Roman" w:cs="Times New Roman"/>
+                          <w:sz w:val="24"/>
+                        </w:rPr>
+                        <w:tab/>
+                        <w:t>Chuyên nghành: An toàn thông tin</w:t>
+                      </w:r>
+                    </w:p>
+                  </w:txbxContent>
+                </v:textbox>
+                <w10:wrap anchorx="margin"/>
+              </v:rect>
+            </w:pict>
+          </mc:Fallback>
+        </mc:AlternateContent>
+      </w:r>
+    </w:p>
+    <w:p/>
+    <w:p>
+      <w:r>
+        <w:rPr>
+          <w:noProof/>
+        </w:rPr>
+        <mc:AlternateContent>
+          <mc:Choice Requires="wps">
+            <w:drawing>
+              <wp:anchor distT="0" distB="0" distL="114300" distR="114300" simplePos="0" relativeHeight="251685888" behindDoc="0" locked="0" layoutInCell="1" allowOverlap="1" wp14:anchorId="2FF6BBC5" wp14:editId="278E37C7">
+                <wp:simplePos x="0" y="0"/>
+                <wp:positionH relativeFrom="margin">
+                  <wp:posOffset>-18415</wp:posOffset>
+                </wp:positionH>
+                <wp:positionV relativeFrom="paragraph">
+                  <wp:posOffset>243205</wp:posOffset>
+                </wp:positionV>
+                <wp:extent cx="6635750" cy="1219200"/>
+                <wp:effectExtent l="0" t="0" r="12700" b="19050"/>
                 <wp:wrapNone/>
                 <wp:docPr id="20" name="Rectangle 20"/>
                 <wp:cNvGraphicFramePr/>
@@ -1667,7 +1521,7 @@
                       <wps:spPr>
                         <a:xfrm>
                           <a:off x="0" y="0"/>
-                          <a:ext cx="6924675" cy="1219200"/>
+                          <a:ext cx="6635750" cy="1219200"/>
                         </a:xfrm>
                         <a:prstGeom prst="rect">
                           <a:avLst/>
@@ -1848,7 +1702,7 @@
           </mc:Choice>
           <mc:Fallback>
             <w:pict>
-              <v:rect w14:anchorId="45F03ABB" id="Rectangle 20" o:spid="_x0000_s1036" style="position:absolute;margin-left:-26.25pt;margin-top:7.65pt;width:545.25pt;height:96pt;z-index:251685888;visibility:visible;mso-wrap-style:square;mso-width-percent:0;mso-height-percent:0;mso-wrap-distance-left:9pt;mso-wrap-distance-top:0;mso-wrap-distance-right:9pt;mso-wrap-distance-bottom:0;mso-position-horizontal:absolute;mso-position-horizontal-relative:margin;mso-position-vertical:absolute;mso-position-vertical-relative:text;mso-width-percent:0;mso-height-percent:0;mso-width-relative:margin;mso-height-relative:margin;v-text-anchor:middle" o:gfxdata="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" fillcolor="window" strokecolor="white [3212]" strokeweight="1pt">
+              <v:rect w14:anchorId="2FF6BBC5" id="Rectangle 20" o:spid="_x0000_s1034" style="position:absolute;margin-left:-1.45pt;margin-top:19.15pt;width:522.5pt;height:96pt;z-index:251685888;visibility:visible;mso-wrap-style:square;mso-width-percent:0;mso-height-percent:0;mso-wrap-distance-left:9pt;mso-wrap-distance-top:0;mso-wrap-distance-right:9pt;mso-wrap-distance-bottom:0;mso-position-horizontal:absolute;mso-position-horizontal-relative:margin;mso-position-vertical:absolute;mso-position-vertical-relative:text;mso-width-percent:0;mso-height-percent:0;mso-width-relative:margin;mso-height-relative:margin;v-text-anchor:middle" o:gfxdata="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" fillcolor="window" strokecolor="white [3212]" strokeweight="1pt">
                 <v:textbox>
                   <w:txbxContent>
                     <w:p>
@@ -2000,6 +1854,7 @@
         </mc:AlternateContent>
       </w:r>
     </w:p>
+    <w:p/>
     <w:p>
       <w:pPr>
         <w:tabs>
@@ -2030,6 +1885,27 @@
           <w:tab w:val="left" w:pos="1155"/>
         </w:tabs>
       </w:pPr>
+    </w:p>
+    <w:p>
+      <w:pPr>
+        <w:pStyle w:val="Heading1"/>
+        <w:rPr>
+          <w:rFonts w:ascii="Times New Roman" w:hAnsi="Times New Roman" w:cs="Times New Roman"/>
+          <w:color w:val="000000" w:themeColor="text1"/>
+          <w:sz w:val="40"/>
+          <w:szCs w:val="48"/>
+          <w14:shadow w14:blurRad="38100" w14:dist="19050" w14:dir="2700000" w14:sx="100000" w14:sy="100000" w14:kx="0" w14:ky="0" w14:algn="tl">
+            <w14:schemeClr w14:val="dk1">
+              <w14:alpha w14:val="60000"/>
+            </w14:schemeClr>
+          </w14:shadow>
+          <w14:textOutline w14:w="0" w14:cap="flat" w14:cmpd="sng" w14:algn="ctr">
+            <w14:noFill/>
+            <w14:prstDash w14:val="solid"/>
+            <w14:round/>
+          </w14:textOutline>
+        </w:rPr>
+      </w:pPr>
       <w:r>
         <w:rPr>
           <w:noProof/>
@@ -2037,600 +1913,18 @@
         <mc:AlternateContent>
           <mc:Choice Requires="wps">
             <w:drawing>
-              <wp:anchor distT="0" distB="0" distL="114300" distR="114300" simplePos="0" relativeHeight="251687936" behindDoc="0" locked="0" layoutInCell="1" allowOverlap="1" wp14:anchorId="65969773" wp14:editId="5D3D0D76">
+              <wp:anchor distT="0" distB="0" distL="114300" distR="114300" simplePos="0" relativeHeight="251725824" behindDoc="0" locked="0" layoutInCell="1" allowOverlap="1" wp14:anchorId="17A316F8" wp14:editId="66B4E575">
                 <wp:simplePos x="0" y="0"/>
-                <wp:positionH relativeFrom="margin">
-                  <wp:posOffset>-390525</wp:posOffset>
+                <wp:positionH relativeFrom="column">
+                  <wp:posOffset>-495300</wp:posOffset>
                 </wp:positionH>
                 <wp:positionV relativeFrom="paragraph">
-                  <wp:posOffset>259715</wp:posOffset>
+                  <wp:posOffset>409574</wp:posOffset>
                 </wp:positionV>
-                <wp:extent cx="3971925" cy="495300"/>
-                <wp:effectExtent l="0" t="0" r="28575" b="19050"/>
+                <wp:extent cx="7118350" cy="12700"/>
+                <wp:effectExtent l="0" t="0" r="25400" b="25400"/>
                 <wp:wrapNone/>
-                <wp:docPr id="21" name="Rectangle 21"/>
-                <wp:cNvGraphicFramePr/>
-                <a:graphic xmlns:a="http://schemas.openxmlformats.org/drawingml/2006/main">
-                  <a:graphicData uri="http://schemas.microsoft.com/office/word/2010/wordprocessingShape">
-                    <wps:wsp>
-                      <wps:cNvSpPr/>
-                      <wps:spPr>
-                        <a:xfrm>
-                          <a:off x="0" y="0"/>
-                          <a:ext cx="3971925" cy="495300"/>
-                        </a:xfrm>
-                        <a:prstGeom prst="rect">
-                          <a:avLst/>
-                        </a:prstGeom>
-                        <a:solidFill>
-                          <a:sysClr val="window" lastClr="FFFFFF"/>
-                        </a:solidFill>
-                        <a:ln w="12700" cap="flat" cmpd="sng" algn="ctr">
-                          <a:solidFill>
-                            <a:sysClr val="window" lastClr="FFFFFF"/>
-                          </a:solidFill>
-                          <a:prstDash val="solid"/>
-                          <a:miter lim="800000"/>
-                        </a:ln>
-                        <a:effectLst/>
-                      </wps:spPr>
-                      <wps:txbx>
-                        <w:txbxContent>
-                          <w:p>
-                            <w:pPr>
-                              <w:rPr>
-                                <w:rFonts w:ascii="Times New Roman" w:hAnsi="Times New Roman" w:cs="Times New Roman"/>
-                                <w:sz w:val="40"/>
-                                <w:szCs w:val="40"/>
-                              </w:rPr>
-                            </w:pPr>
-                            <w:r>
-                              <w:rPr>
-                                <w:rFonts w:ascii="Times New Roman" w:hAnsi="Times New Roman" w:cs="Times New Roman"/>
-                                <w:sz w:val="40"/>
-                                <w:szCs w:val="40"/>
-                              </w:rPr>
-                              <w:t xml:space="preserve">CÁC </w:t>
-                            </w:r>
-                            <w:r>
-                              <w:rPr>
-                                <w:rFonts w:ascii="Times New Roman" w:hAnsi="Times New Roman" w:cs="Times New Roman"/>
-                                <w:sz w:val="40"/>
-                                <w:szCs w:val="40"/>
-                              </w:rPr>
-                              <w:t>DỰ ÁN ĐÃ THỰC HIỆN</w:t>
-                            </w:r>
-                          </w:p>
-                        </w:txbxContent>
-                      </wps:txbx>
-                      <wps:bodyPr rot="0" spcFirstLastPara="0" vertOverflow="overflow" horzOverflow="overflow" vert="horz" wrap="square" lIns="91440" tIns="45720" rIns="91440" bIns="45720" numCol="1" spcCol="0" rtlCol="0" fromWordArt="0" anchor="ctr" anchorCtr="0" forceAA="0" compatLnSpc="1">
-                        <a:prstTxWarp prst="textNoShape">
-                          <a:avLst/>
-                        </a:prstTxWarp>
-                        <a:noAutofit/>
-                      </wps:bodyPr>
-                    </wps:wsp>
-                  </a:graphicData>
-                </a:graphic>
-                <wp14:sizeRelH relativeFrom="margin">
-                  <wp14:pctWidth>0</wp14:pctWidth>
-                </wp14:sizeRelH>
-                <wp14:sizeRelV relativeFrom="margin">
-                  <wp14:pctHeight>0</wp14:pctHeight>
-                </wp14:sizeRelV>
-              </wp:anchor>
-            </w:drawing>
-          </mc:Choice>
-          <mc:Fallback>
-            <w:pict>
-              <v:rect w14:anchorId="65969773" id="Rectangle 21" o:spid="_x0000_s1037" style="position:absolute;margin-left:-30.75pt;margin-top:20.45pt;width:312.75pt;height:39pt;z-index:251687936;visibility:visible;mso-wrap-style:square;mso-width-percent:0;mso-height-percent:0;mso-wrap-distance-left:9pt;mso-wrap-distance-top:0;mso-wrap-distance-right:9pt;mso-wrap-distance-bottom:0;mso-position-horizontal:absolute;mso-position-horizontal-relative:margin;mso-position-vertical:absolute;mso-position-vertical-relative:text;mso-width-percent:0;mso-height-percent:0;mso-width-relative:margin;mso-height-relative:margin;v-text-anchor:middle" o:gfxdata="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" fillcolor="window" strokecolor="window" strokeweight="1pt">
-                <v:textbox>
-                  <w:txbxContent>
-                    <w:p>
-                      <w:pPr>
-                        <w:rPr>
-                          <w:rFonts w:ascii="Times New Roman" w:hAnsi="Times New Roman" w:cs="Times New Roman"/>
-                          <w:sz w:val="40"/>
-                          <w:szCs w:val="40"/>
-                        </w:rPr>
-                      </w:pPr>
-                      <w:r>
-                        <w:rPr>
-                          <w:rFonts w:ascii="Times New Roman" w:hAnsi="Times New Roman" w:cs="Times New Roman"/>
-                          <w:sz w:val="40"/>
-                          <w:szCs w:val="40"/>
-                        </w:rPr>
-                        <w:t xml:space="preserve">CÁC </w:t>
-                      </w:r>
-                      <w:r>
-                        <w:rPr>
-                          <w:rFonts w:ascii="Times New Roman" w:hAnsi="Times New Roman" w:cs="Times New Roman"/>
-                          <w:sz w:val="40"/>
-                          <w:szCs w:val="40"/>
-                        </w:rPr>
-                        <w:t>DỰ ÁN ĐÃ THỰC HIỆN</w:t>
-                      </w:r>
-                    </w:p>
-                  </w:txbxContent>
-                </v:textbox>
-                <w10:wrap anchorx="margin"/>
-              </v:rect>
-            </w:pict>
-          </mc:Fallback>
-        </mc:AlternateContent>
-      </w:r>
-    </w:p>
-    <w:p>
-      <w:pPr>
-        <w:tabs>
-          <w:tab w:val="left" w:pos="1155"/>
-        </w:tabs>
-      </w:pPr>
-    </w:p>
-    <w:p>
-      <w:pPr>
-        <w:tabs>
-          <w:tab w:val="left" w:pos="1155"/>
-        </w:tabs>
-      </w:pPr>
-      <w:r>
-        <w:rPr>
-          <w:noProof/>
-        </w:rPr>
-        <mc:AlternateContent>
-          <mc:Choice Requires="wps">
-            <w:drawing>
-              <wp:anchor distT="0" distB="0" distL="114300" distR="114300" simplePos="0" relativeHeight="251708416" behindDoc="0" locked="0" layoutInCell="1" allowOverlap="1" wp14:anchorId="1C5CC75C" wp14:editId="2E58D8AF">
-                <wp:simplePos x="0" y="0"/>
-                <wp:positionH relativeFrom="margin">
-                  <wp:posOffset>-381000</wp:posOffset>
-                </wp:positionH>
-                <wp:positionV relativeFrom="paragraph">
-                  <wp:posOffset>297815</wp:posOffset>
-                </wp:positionV>
-                <wp:extent cx="6924675" cy="2057400"/>
-                <wp:effectExtent l="0" t="0" r="28575" b="19050"/>
-                <wp:wrapNone/>
-                <wp:docPr id="36" name="Rectangle 36"/>
-                <wp:cNvGraphicFramePr/>
-                <a:graphic xmlns:a="http://schemas.openxmlformats.org/drawingml/2006/main">
-                  <a:graphicData uri="http://schemas.microsoft.com/office/word/2010/wordprocessingShape">
-                    <wps:wsp>
-                      <wps:cNvSpPr/>
-                      <wps:spPr>
-                        <a:xfrm>
-                          <a:off x="0" y="0"/>
-                          <a:ext cx="6924675" cy="2057400"/>
-                        </a:xfrm>
-                        <a:prstGeom prst="rect">
-                          <a:avLst/>
-                        </a:prstGeom>
-                        <a:solidFill>
-                          <a:sysClr val="window" lastClr="FFFFFF"/>
-                        </a:solidFill>
-                        <a:ln w="12700" cap="flat" cmpd="sng" algn="ctr">
-                          <a:solidFill>
-                            <a:schemeClr val="bg1"/>
-                          </a:solidFill>
-                          <a:prstDash val="solid"/>
-                          <a:miter lim="800000"/>
-                        </a:ln>
-                        <a:effectLst/>
-                      </wps:spPr>
-                      <wps:txbx>
-                        <w:txbxContent>
-                          <w:p>
-                            <w:pPr>
-                              <w:rPr>
-                                <w:rFonts w:ascii="Times New Roman" w:hAnsi="Times New Roman" w:cs="Times New Roman"/>
-                                <w:sz w:val="24"/>
-                              </w:rPr>
-                            </w:pPr>
-                            <w:r>
-                              <w:rPr>
-                                <w:rFonts w:ascii="Times New Roman" w:hAnsi="Times New Roman" w:cs="Times New Roman"/>
-                                <w:sz w:val="24"/>
-                              </w:rPr>
-                              <w:t>+ Phần mềm ERP quản lý doanh nghiệp cho công ty CrownUK Việt Nam</w:t>
-                            </w:r>
-                            <w:r>
-                              <w:rPr>
-                                <w:rFonts w:ascii="Times New Roman" w:hAnsi="Times New Roman" w:cs="Times New Roman"/>
-                                <w:sz w:val="24"/>
-                              </w:rPr>
-                              <w:t xml:space="preserve"> (C#, Sql Server, DevExpress)</w:t>
-                            </w:r>
-                            <w:r>
-                              <w:rPr>
-                                <w:rFonts w:ascii="Times New Roman" w:hAnsi="Times New Roman" w:cs="Times New Roman"/>
-                                <w:sz w:val="24"/>
-                              </w:rPr>
-                              <w:t>.</w:t>
-                            </w:r>
-                          </w:p>
-                          <w:p>
-                            <w:pPr>
-                              <w:ind w:left="2880" w:hanging="2880"/>
-                              <w:rPr>
-                                <w:rFonts w:ascii="Times New Roman" w:hAnsi="Times New Roman" w:cs="Times New Roman"/>
-                                <w:sz w:val="24"/>
-                              </w:rPr>
-                            </w:pPr>
-                            <w:r>
-                              <w:rPr>
-                                <w:rFonts w:ascii="Times New Roman" w:hAnsi="Times New Roman" w:cs="Times New Roman"/>
-                                <w:sz w:val="24"/>
-                              </w:rPr>
-                              <w:t>+ Phần mềm marketing TMSS Toyota Marketing Sale &amp; Service(Angular, Java spring boot, Sql Server).</w:t>
-                            </w:r>
-                          </w:p>
-                          <w:p>
-                            <w:pPr>
-                              <w:ind w:left="2880" w:hanging="2880"/>
-                              <w:rPr>
-                                <w:rFonts w:ascii="Times New Roman" w:hAnsi="Times New Roman" w:cs="Times New Roman"/>
-                                <w:sz w:val="24"/>
-                              </w:rPr>
-                            </w:pPr>
-                            <w:r>
-                              <w:rPr>
-                                <w:rFonts w:ascii="Times New Roman" w:hAnsi="Times New Roman" w:cs="Times New Roman"/>
-                                <w:sz w:val="24"/>
-                              </w:rPr>
-                              <w:t>+ Phần mềm quản lý nhân sự đại lý Toyota Motor VietNam (Asp.Net + Html + Css+ Jquery, Sql Server).</w:t>
-                            </w:r>
-                          </w:p>
-                          <w:p>
-                            <w:pPr>
-                              <w:ind w:left="2880" w:hanging="2880"/>
-                              <w:rPr>
-                                <w:rFonts w:ascii="Times New Roman" w:hAnsi="Times New Roman" w:cs="Times New Roman"/>
-                                <w:sz w:val="24"/>
-                              </w:rPr>
-                            </w:pPr>
-                            <w:r>
-                              <w:rPr>
-                                <w:rFonts w:ascii="Times New Roman" w:hAnsi="Times New Roman" w:cs="Times New Roman"/>
-                                <w:sz w:val="24"/>
-                              </w:rPr>
-                              <w:t>+ Phần mềm điều hành taxi cho các hãng taxi G7, Taxi 123….(C#, Sql Server, DevExpress).</w:t>
-                            </w:r>
-                          </w:p>
-                          <w:p>
-                            <w:pPr>
-                              <w:ind w:left="2880" w:hanging="2880"/>
-                              <w:rPr>
-                                <w:rFonts w:ascii="Times New Roman" w:hAnsi="Times New Roman" w:cs="Times New Roman"/>
-                                <w:sz w:val="24"/>
-                              </w:rPr>
-                            </w:pPr>
-                            <w:r>
-                              <w:rPr>
-                                <w:rFonts w:ascii="Times New Roman" w:hAnsi="Times New Roman" w:cs="Times New Roman"/>
-                                <w:sz w:val="24"/>
-                              </w:rPr>
-                              <w:t>+ Ứng dụng quản lý công ty trên mobile</w:t>
-                            </w:r>
-                            <w:r>
-                              <w:rPr>
-                                <w:rFonts w:ascii="Times New Roman" w:hAnsi="Times New Roman" w:cs="Times New Roman"/>
-                                <w:sz w:val="24"/>
-                              </w:rPr>
-                              <w:t xml:space="preserve"> (Xamarin)</w:t>
-                            </w:r>
-                            <w:r>
-                              <w:rPr>
-                                <w:rFonts w:ascii="Times New Roman" w:hAnsi="Times New Roman" w:cs="Times New Roman"/>
-                                <w:sz w:val="24"/>
-                              </w:rPr>
-                              <w:t>.</w:t>
-                            </w:r>
-                          </w:p>
-                          <w:p>
-                            <w:pPr>
-                              <w:ind w:left="2880" w:hanging="2880"/>
-                              <w:rPr>
-                                <w:rFonts w:ascii="Times New Roman" w:hAnsi="Times New Roman" w:cs="Times New Roman"/>
-                                <w:sz w:val="24"/>
-                              </w:rPr>
-                            </w:pPr>
-                            <w:r>
-                              <w:rPr>
-                                <w:rFonts w:ascii="Times New Roman" w:hAnsi="Times New Roman" w:cs="Times New Roman"/>
-                                <w:sz w:val="24"/>
-                              </w:rPr>
-                              <w:t xml:space="preserve">+ Ứng dụng </w:t>
-                            </w:r>
-                            <w:r>
-                              <w:rPr>
-                                <w:rFonts w:ascii="Times New Roman" w:hAnsi="Times New Roman" w:cs="Times New Roman"/>
-                                <w:sz w:val="24"/>
-                              </w:rPr>
-                              <w:t>gọi xe taxi công nghệ cho các hãng taxi Taxi 123, Taxi Én Vàng …. (Xamarin)</w:t>
-                            </w:r>
-                          </w:p>
-                          <w:p>
-                            <w:pPr>
-                              <w:ind w:left="2880" w:hanging="2880"/>
-                              <w:rPr>
-                                <w:rFonts w:ascii="Times New Roman" w:hAnsi="Times New Roman" w:cs="Times New Roman"/>
-                                <w:sz w:val="24"/>
-                              </w:rPr>
-                            </w:pPr>
-                            <w:r>
-                              <w:rPr>
-                                <w:rFonts w:ascii="Times New Roman" w:hAnsi="Times New Roman" w:cs="Times New Roman"/>
-                                <w:sz w:val="24"/>
-                              </w:rPr>
-                              <w:t>+ Ứng dụng cho lái xe công nghệ Taxi 123, Taxi Én vàng …(Xamarin)</w:t>
-                            </w:r>
-                          </w:p>
-                          <w:p>
-                            <w:pPr>
-                              <w:ind w:left="2880" w:hanging="2880"/>
-                              <w:rPr>
-                                <w:rFonts w:ascii="Times New Roman" w:hAnsi="Times New Roman" w:cs="Times New Roman"/>
-                                <w:sz w:val="24"/>
-                              </w:rPr>
-                            </w:pPr>
-                            <w:r>
-                              <w:rPr>
-                                <w:rFonts w:ascii="Times New Roman" w:hAnsi="Times New Roman" w:cs="Times New Roman"/>
-                                <w:sz w:val="24"/>
-                              </w:rPr>
-                              <w:t>.</w:t>
-                            </w:r>
-                          </w:p>
-                          <w:p>
-                            <w:pPr>
-                              <w:ind w:left="2880" w:hanging="2880"/>
-                              <w:rPr>
-                                <w:rFonts w:ascii="Times New Roman" w:hAnsi="Times New Roman" w:cs="Times New Roman"/>
-                                <w:sz w:val="24"/>
-                              </w:rPr>
-                            </w:pPr>
-                          </w:p>
-                          <w:p>
-                            <w:pPr>
-                              <w:ind w:left="2880" w:hanging="2880"/>
-                              <w:rPr>
-                                <w:rFonts w:ascii="Times New Roman" w:hAnsi="Times New Roman" w:cs="Times New Roman"/>
-                                <w:sz w:val="24"/>
-                              </w:rPr>
-                            </w:pPr>
-                          </w:p>
-                        </w:txbxContent>
-                      </wps:txbx>
-                      <wps:bodyPr rot="0" spcFirstLastPara="0" vertOverflow="overflow" horzOverflow="overflow" vert="horz" wrap="square" lIns="91440" tIns="45720" rIns="91440" bIns="45720" numCol="1" spcCol="0" rtlCol="0" fromWordArt="0" anchor="ctr" anchorCtr="0" forceAA="0" compatLnSpc="1">
-                        <a:prstTxWarp prst="textNoShape">
-                          <a:avLst/>
-                        </a:prstTxWarp>
-                        <a:noAutofit/>
-                      </wps:bodyPr>
-                    </wps:wsp>
-                  </a:graphicData>
-                </a:graphic>
-                <wp14:sizeRelH relativeFrom="margin">
-                  <wp14:pctWidth>0</wp14:pctWidth>
-                </wp14:sizeRelH>
-                <wp14:sizeRelV relativeFrom="margin">
-                  <wp14:pctHeight>0</wp14:pctHeight>
-                </wp14:sizeRelV>
-              </wp:anchor>
-            </w:drawing>
-          </mc:Choice>
-          <mc:Fallback>
-            <w:pict>
-              <v:rect w14:anchorId="1C5CC75C" id="Rectangle 36" o:spid="_x0000_s1038" style="position:absolute;margin-left:-30pt;margin-top:23.45pt;width:545.25pt;height:162pt;z-index:251708416;visibility:visible;mso-wrap-style:square;mso-width-percent:0;mso-height-percent:0;mso-wrap-distance-left:9pt;mso-wrap-distance-top:0;mso-wrap-distance-right:9pt;mso-wrap-distance-bottom:0;mso-position-horizontal:absolute;mso-position-horizontal-relative:margin;mso-position-vertical:absolute;mso-position-vertical-relative:text;mso-width-percent:0;mso-height-percent:0;mso-width-relative:margin;mso-height-relative:margin;v-text-anchor:middle" o:gfxdata="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" fillcolor="window" strokecolor="white [3212]" strokeweight="1pt">
-                <v:textbox>
-                  <w:txbxContent>
-                    <w:p>
-                      <w:pPr>
-                        <w:rPr>
-                          <w:rFonts w:ascii="Times New Roman" w:hAnsi="Times New Roman" w:cs="Times New Roman"/>
-                          <w:sz w:val="24"/>
-                        </w:rPr>
-                      </w:pPr>
-                      <w:r>
-                        <w:rPr>
-                          <w:rFonts w:ascii="Times New Roman" w:hAnsi="Times New Roman" w:cs="Times New Roman"/>
-                          <w:sz w:val="24"/>
-                        </w:rPr>
-                        <w:t>+ Phần mềm ERP quản lý doanh nghiệp cho công ty CrownUK Việt Nam</w:t>
-                      </w:r>
-                      <w:r>
-                        <w:rPr>
-                          <w:rFonts w:ascii="Times New Roman" w:hAnsi="Times New Roman" w:cs="Times New Roman"/>
-                          <w:sz w:val="24"/>
-                        </w:rPr>
-                        <w:t xml:space="preserve"> (C#, Sql Server, DevExpress)</w:t>
-                      </w:r>
-                      <w:r>
-                        <w:rPr>
-                          <w:rFonts w:ascii="Times New Roman" w:hAnsi="Times New Roman" w:cs="Times New Roman"/>
-                          <w:sz w:val="24"/>
-                        </w:rPr>
-                        <w:t>.</w:t>
-                      </w:r>
-                    </w:p>
-                    <w:p>
-                      <w:pPr>
-                        <w:ind w:left="2880" w:hanging="2880"/>
-                        <w:rPr>
-                          <w:rFonts w:ascii="Times New Roman" w:hAnsi="Times New Roman" w:cs="Times New Roman"/>
-                          <w:sz w:val="24"/>
-                        </w:rPr>
-                      </w:pPr>
-                      <w:r>
-                        <w:rPr>
-                          <w:rFonts w:ascii="Times New Roman" w:hAnsi="Times New Roman" w:cs="Times New Roman"/>
-                          <w:sz w:val="24"/>
-                        </w:rPr>
-                        <w:t>+ Phần mềm marketing TMSS Toyota Marketing Sale &amp; Service(Angular, Java spring boot, Sql Server).</w:t>
-                      </w:r>
-                    </w:p>
-                    <w:p>
-                      <w:pPr>
-                        <w:ind w:left="2880" w:hanging="2880"/>
-                        <w:rPr>
-                          <w:rFonts w:ascii="Times New Roman" w:hAnsi="Times New Roman" w:cs="Times New Roman"/>
-                          <w:sz w:val="24"/>
-                        </w:rPr>
-                      </w:pPr>
-                      <w:r>
-                        <w:rPr>
-                          <w:rFonts w:ascii="Times New Roman" w:hAnsi="Times New Roman" w:cs="Times New Roman"/>
-                          <w:sz w:val="24"/>
-                        </w:rPr>
-                        <w:t>+ Phần mềm quản lý nhân sự đại lý Toyota Motor VietNam (Asp.Net + Html + Css+ Jquery, Sql Server).</w:t>
-                      </w:r>
-                    </w:p>
-                    <w:p>
-                      <w:pPr>
-                        <w:ind w:left="2880" w:hanging="2880"/>
-                        <w:rPr>
-                          <w:rFonts w:ascii="Times New Roman" w:hAnsi="Times New Roman" w:cs="Times New Roman"/>
-                          <w:sz w:val="24"/>
-                        </w:rPr>
-                      </w:pPr>
-                      <w:r>
-                        <w:rPr>
-                          <w:rFonts w:ascii="Times New Roman" w:hAnsi="Times New Roman" w:cs="Times New Roman"/>
-                          <w:sz w:val="24"/>
-                        </w:rPr>
-                        <w:t>+ Phần mềm điều hành taxi cho các hãng taxi G7, Taxi 123….(C#, Sql Server, DevExpress).</w:t>
-                      </w:r>
-                    </w:p>
-                    <w:p>
-                      <w:pPr>
-                        <w:ind w:left="2880" w:hanging="2880"/>
-                        <w:rPr>
-                          <w:rFonts w:ascii="Times New Roman" w:hAnsi="Times New Roman" w:cs="Times New Roman"/>
-                          <w:sz w:val="24"/>
-                        </w:rPr>
-                      </w:pPr>
-                      <w:r>
-                        <w:rPr>
-                          <w:rFonts w:ascii="Times New Roman" w:hAnsi="Times New Roman" w:cs="Times New Roman"/>
-                          <w:sz w:val="24"/>
-                        </w:rPr>
-                        <w:t>+ Ứng dụng quản lý công ty trên mobile</w:t>
-                      </w:r>
-                      <w:r>
-                        <w:rPr>
-                          <w:rFonts w:ascii="Times New Roman" w:hAnsi="Times New Roman" w:cs="Times New Roman"/>
-                          <w:sz w:val="24"/>
-                        </w:rPr>
-                        <w:t xml:space="preserve"> (Xamarin)</w:t>
-                      </w:r>
-                      <w:r>
-                        <w:rPr>
-                          <w:rFonts w:ascii="Times New Roman" w:hAnsi="Times New Roman" w:cs="Times New Roman"/>
-                          <w:sz w:val="24"/>
-                        </w:rPr>
-                        <w:t>.</w:t>
-                      </w:r>
-                    </w:p>
-                    <w:p>
-                      <w:pPr>
-                        <w:ind w:left="2880" w:hanging="2880"/>
-                        <w:rPr>
-                          <w:rFonts w:ascii="Times New Roman" w:hAnsi="Times New Roman" w:cs="Times New Roman"/>
-                          <w:sz w:val="24"/>
-                        </w:rPr>
-                      </w:pPr>
-                      <w:r>
-                        <w:rPr>
-                          <w:rFonts w:ascii="Times New Roman" w:hAnsi="Times New Roman" w:cs="Times New Roman"/>
-                          <w:sz w:val="24"/>
-                        </w:rPr>
-                        <w:t xml:space="preserve">+ Ứng dụng </w:t>
-                      </w:r>
-                      <w:r>
-                        <w:rPr>
-                          <w:rFonts w:ascii="Times New Roman" w:hAnsi="Times New Roman" w:cs="Times New Roman"/>
-                          <w:sz w:val="24"/>
-                        </w:rPr>
-                        <w:t>gọi xe taxi công nghệ cho các hãng taxi Taxi 123, Taxi Én Vàng …. (Xamarin)</w:t>
-                      </w:r>
-                    </w:p>
-                    <w:p>
-                      <w:pPr>
-                        <w:ind w:left="2880" w:hanging="2880"/>
-                        <w:rPr>
-                          <w:rFonts w:ascii="Times New Roman" w:hAnsi="Times New Roman" w:cs="Times New Roman"/>
-                          <w:sz w:val="24"/>
-                        </w:rPr>
-                      </w:pPr>
-                      <w:r>
-                        <w:rPr>
-                          <w:rFonts w:ascii="Times New Roman" w:hAnsi="Times New Roman" w:cs="Times New Roman"/>
-                          <w:sz w:val="24"/>
-                        </w:rPr>
-                        <w:t>+ Ứng dụng cho lái xe công nghệ Taxi 123, Taxi Én vàng …(Xamarin)</w:t>
-                      </w:r>
-                    </w:p>
-                    <w:p>
-                      <w:pPr>
-                        <w:ind w:left="2880" w:hanging="2880"/>
-                        <w:rPr>
-                          <w:rFonts w:ascii="Times New Roman" w:hAnsi="Times New Roman" w:cs="Times New Roman"/>
-                          <w:sz w:val="24"/>
-                        </w:rPr>
-                      </w:pPr>
-                      <w:r>
-                        <w:rPr>
-                          <w:rFonts w:ascii="Times New Roman" w:hAnsi="Times New Roman" w:cs="Times New Roman"/>
-                          <w:sz w:val="24"/>
-                        </w:rPr>
-                        <w:t>.</w:t>
-                      </w:r>
-                    </w:p>
-                    <w:p>
-                      <w:pPr>
-                        <w:ind w:left="2880" w:hanging="2880"/>
-                        <w:rPr>
-                          <w:rFonts w:ascii="Times New Roman" w:hAnsi="Times New Roman" w:cs="Times New Roman"/>
-                          <w:sz w:val="24"/>
-                        </w:rPr>
-                      </w:pPr>
-                    </w:p>
-                    <w:p>
-                      <w:pPr>
-                        <w:ind w:left="2880" w:hanging="2880"/>
-                        <w:rPr>
-                          <w:rFonts w:ascii="Times New Roman" w:hAnsi="Times New Roman" w:cs="Times New Roman"/>
-                          <w:sz w:val="24"/>
-                        </w:rPr>
-                      </w:pPr>
-                    </w:p>
-                  </w:txbxContent>
-                </v:textbox>
-                <w10:wrap anchorx="margin"/>
-              </v:rect>
-            </w:pict>
-          </mc:Fallback>
-        </mc:AlternateContent>
-      </w:r>
-      <w:r>
-        <w:rPr>
-          <w:noProof/>
-        </w:rPr>
-        <mc:AlternateContent>
-          <mc:Choice Requires="wps">
-            <w:drawing>
-              <wp:anchor distT="0" distB="0" distL="114300" distR="114300" simplePos="0" relativeHeight="251689984" behindDoc="0" locked="0" layoutInCell="1" allowOverlap="1" wp14:anchorId="0D2FF93B" wp14:editId="0478FBA4">
-                <wp:simplePos x="0" y="0"/>
-                <wp:positionH relativeFrom="column">
-                  <wp:posOffset>-409575</wp:posOffset>
-                </wp:positionH>
-                <wp:positionV relativeFrom="paragraph">
-                  <wp:posOffset>104775</wp:posOffset>
-                </wp:positionV>
-                <wp:extent cx="6953250" cy="9525"/>
-                <wp:effectExtent l="0" t="0" r="19050" b="28575"/>
-                <wp:wrapNone/>
-                <wp:docPr id="22" name="Straight Connector 22"/>
+                <wp:docPr id="23" name="Straight Connector 23"/>
                 <wp:cNvGraphicFramePr/>
                 <a:graphic xmlns:a="http://schemas.openxmlformats.org/drawingml/2006/main">
                   <a:graphicData uri="http://schemas.microsoft.com/office/word/2010/wordprocessingShape">
@@ -2639,7 +1933,7 @@
                       <wps:spPr>
                         <a:xfrm flipV="1">
                           <a:off x="0" y="0"/>
-                          <a:ext cx="6953250" cy="9525"/>
+                          <a:ext cx="7118350" cy="12700"/>
                         </a:xfrm>
                         <a:prstGeom prst="line">
                           <a:avLst/>
@@ -2667,15 +1961,34 @@
               </wp:anchor>
             </w:drawing>
           </mc:Choice>
-          <mc:Fallback xmlns:w16se="http://schemas.microsoft.com/office/word/2015/wordml/symex" xmlns:w16cid="http://schemas.microsoft.com/office/word/2016/wordml/cid" xmlns:am3d="http://schemas.microsoft.com/office/drawing/2017/model3d" xmlns:aink="http://schemas.microsoft.com/office/drawing/2016/ink" xmlns:cx8="http://schemas.microsoft.com/office/drawing/2016/5/14/chartex" xmlns:cx7="http://schemas.microsoft.com/office/drawing/2016/5/13/chartex" xmlns:cx6="http://schemas.microsoft.com/office/drawing/2016/5/12/chartex" xmlns:cx5="http://schemas.microsoft.com/office/drawing/2016/5/11/chartex" xmlns:cx4="http://schemas.microsoft.com/office/drawing/2016/5/10/chartex" xmlns:cx3="http://schemas.microsoft.com/office/drawing/2016/5/9/chartex" xmlns:cx2="http://schemas.microsoft.com/office/drawing/2015/10/21/chartex" xmlns:cx1="http://schemas.microsoft.com/office/drawing/2015/9/8/chartex" xmlns:cx="http://schemas.microsoft.com/office/drawing/2014/chartex">
+          <mc:Fallback>
             <w:pict>
-              <v:line w14:anchorId="56FA5DAA" id="Straight Connector 22" o:spid="_x0000_s1026" style="position:absolute;flip:y;z-index:251689984;visibility:visible;mso-wrap-style:square;mso-width-percent:0;mso-height-percent:0;mso-wrap-distance-left:9pt;mso-wrap-distance-top:0;mso-wrap-distance-right:9pt;mso-wrap-distance-bottom:0;mso-position-horizontal:absolute;mso-position-horizontal-relative:text;mso-position-vertical:absolute;mso-position-vertical-relative:text;mso-width-percent:0;mso-height-percent:0;mso-width-relative:margin;mso-height-relative:margin" from="-32.25pt,8.25pt" to="515.25pt,9pt" o:gfxdata="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" strokecolor="windowText" strokeweight=".5pt">
+              <v:line w14:anchorId="0FB41F4F" id="Straight Connector 23" o:spid="_x0000_s1026" style="position:absolute;flip:y;z-index:251725824;visibility:visible;mso-wrap-style:square;mso-width-percent:0;mso-height-percent:0;mso-wrap-distance-left:9pt;mso-wrap-distance-top:0;mso-wrap-distance-right:9pt;mso-wrap-distance-bottom:0;mso-position-horizontal:absolute;mso-position-horizontal-relative:text;mso-position-vertical:absolute;mso-position-vertical-relative:text;mso-width-percent:0;mso-height-percent:0;mso-width-relative:margin;mso-height-relative:margin" from="-39pt,32.25pt" to="521.5pt,33.25pt" o:gfxdata="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" strokecolor="windowText" strokeweight=".5pt">
                 <v:stroke joinstyle="miter"/>
               </v:line>
             </w:pict>
           </mc:Fallback>
         </mc:AlternateContent>
       </w:r>
+      <w:r>
+        <w:rPr>
+          <w:rFonts w:ascii="Times New Roman" w:hAnsi="Times New Roman" w:cs="Times New Roman"/>
+          <w:color w:val="000000" w:themeColor="text1"/>
+          <w:sz w:val="40"/>
+          <w:szCs w:val="48"/>
+          <w14:shadow w14:blurRad="38100" w14:dist="19050" w14:dir="2700000" w14:sx="100000" w14:sy="100000" w14:kx="0" w14:ky="0" w14:algn="tl">
+            <w14:schemeClr w14:val="dk1">
+              <w14:alpha w14:val="60000"/>
+            </w14:schemeClr>
+          </w14:shadow>
+          <w14:textOutline w14:w="0" w14:cap="flat" w14:cmpd="sng" w14:algn="ctr">
+            <w14:noFill/>
+            <w14:prstDash w14:val="solid"/>
+            <w14:round/>
+          </w14:textOutline>
+        </w:rPr>
+        <w:t>KINH NGHIỆM LÀM VIỆC</w:t>
+      </w:r>
     </w:p>
     <w:p>
       <w:pPr>
@@ -2683,68 +1996,25 @@
           <w:tab w:val="left" w:pos="1155"/>
         </w:tabs>
       </w:pPr>
-    </w:p>
-    <w:p>
-      <w:pPr>
-        <w:tabs>
-          <w:tab w:val="left" w:pos="1155"/>
-        </w:tabs>
-      </w:pPr>
-    </w:p>
-    <w:p>
-      <w:pPr>
-        <w:tabs>
-          <w:tab w:val="left" w:pos="1155"/>
-        </w:tabs>
-      </w:pPr>
-    </w:p>
-    <w:p>
-      <w:pPr>
-        <w:tabs>
-          <w:tab w:val="left" w:pos="1155"/>
-        </w:tabs>
-      </w:pPr>
-    </w:p>
-    <w:p>
-      <w:pPr>
-        <w:tabs>
-          <w:tab w:val="left" w:pos="1155"/>
-        </w:tabs>
-      </w:pPr>
-    </w:p>
-    <w:p>
-      <w:pPr>
-        <w:tabs>
-          <w:tab w:val="left" w:pos="1155"/>
-        </w:tabs>
-      </w:pPr>
-    </w:p>
-    <w:p>
-      <w:pPr>
-        <w:tabs>
-          <w:tab w:val="left" w:pos="1155"/>
-        </w:tabs>
-      </w:pPr>
       <w:r>
         <w:rPr>
           <w:noProof/>
         </w:rPr>
-        <w:lastRenderedPageBreak/>
         <mc:AlternateContent>
           <mc:Choice Requires="wps">
             <w:drawing>
-              <wp:anchor distT="0" distB="0" distL="114300" distR="114300" simplePos="0" relativeHeight="251716608" behindDoc="0" locked="0" layoutInCell="1" allowOverlap="1" wp14:anchorId="58016F3B" wp14:editId="4A14FDD4">
+              <wp:anchor distT="0" distB="0" distL="114300" distR="114300" simplePos="0" relativeHeight="251729920" behindDoc="0" locked="0" layoutInCell="1" allowOverlap="1" wp14:anchorId="6CBA619B" wp14:editId="453F5C16">
                 <wp:simplePos x="0" y="0"/>
                 <wp:positionH relativeFrom="margin">
-                  <wp:posOffset>-317500</wp:posOffset>
+                  <wp:posOffset>-76200</wp:posOffset>
                 </wp:positionH>
                 <wp:positionV relativeFrom="paragraph">
-                  <wp:posOffset>0</wp:posOffset>
+                  <wp:posOffset>250825</wp:posOffset>
                 </wp:positionV>
-                <wp:extent cx="7197725" cy="882650"/>
-                <wp:effectExtent l="0" t="0" r="22225" b="12700"/>
+                <wp:extent cx="6686550" cy="590550"/>
+                <wp:effectExtent l="0" t="0" r="19050" b="19050"/>
                 <wp:wrapNone/>
-                <wp:docPr id="4" name="Rectangle 4"/>
+                <wp:docPr id="26" name="Rectangle 26"/>
                 <wp:cNvGraphicFramePr/>
                 <a:graphic xmlns:a="http://schemas.openxmlformats.org/drawingml/2006/main">
                   <a:graphicData uri="http://schemas.microsoft.com/office/word/2010/wordprocessingShape">
@@ -2753,7 +2023,7 @@
                       <wps:spPr>
                         <a:xfrm>
                           <a:off x="0" y="0"/>
-                          <a:ext cx="7197725" cy="882650"/>
+                          <a:ext cx="6686550" cy="590550"/>
                         </a:xfrm>
                         <a:prstGeom prst="rect">
                           <a:avLst/>
@@ -2784,28 +2054,35 @@
                                 <w:rFonts w:ascii="Times New Roman" w:hAnsi="Times New Roman" w:cs="Times New Roman"/>
                                 <w:sz w:val="24"/>
                               </w:rPr>
-                              <w:t xml:space="preserve">+ </w:t>
+                              <w:t xml:space="preserve">2017 </w:t>
                             </w:r>
                             <w:r>
                               <w:rPr>
                                 <w:rFonts w:ascii="Times New Roman" w:hAnsi="Times New Roman" w:cs="Times New Roman"/>
                                 <w:sz w:val="24"/>
                               </w:rPr>
-                              <w:t xml:space="preserve">Ứng dụng vận tải hàng hóa </w:t>
+                              <w:t>–</w:t>
                             </w:r>
                             <w:r>
                               <w:rPr>
                                 <w:rFonts w:ascii="Times New Roman" w:hAnsi="Times New Roman" w:cs="Times New Roman"/>
                                 <w:sz w:val="24"/>
                               </w:rPr>
-                              <w:t>BaExpress</w:t>
+                              <w:t xml:space="preserve"> 2019</w:t>
                             </w:r>
                             <w:r>
                               <w:rPr>
                                 <w:rFonts w:ascii="Times New Roman" w:hAnsi="Times New Roman" w:cs="Times New Roman"/>
                                 <w:sz w:val="24"/>
                               </w:rPr>
-                              <w:t xml:space="preserve"> cho hãng Vinamilk. (Xamarin)</w:t>
+                              <w:tab/>
+                            </w:r>
+                            <w:r>
+                              <w:rPr>
+                                <w:rFonts w:ascii="Times New Roman" w:hAnsi="Times New Roman" w:cs="Times New Roman"/>
+                                <w:sz w:val="24"/>
+                              </w:rPr>
+                              <w:t xml:space="preserve">                      Lập trình viên tại công ty NTSC – Toyota Motor VietNam.</w:t>
                             </w:r>
                           </w:p>
                           <w:p>
@@ -2820,300 +2097,7 @@
                                 <w:rFonts w:ascii="Times New Roman" w:hAnsi="Times New Roman" w:cs="Times New Roman"/>
                                 <w:sz w:val="24"/>
                               </w:rPr>
-                              <w:t>+ Công cụ ghi log, thông báo lỗi cho hệ thống vận tải hàng hóa</w:t>
-                            </w:r>
-                            <w:r>
-                              <w:rPr>
-                                <w:rFonts w:ascii="Times New Roman" w:hAnsi="Times New Roman" w:cs="Times New Roman"/>
-                                <w:sz w:val="24"/>
-                              </w:rPr>
-                              <w:t xml:space="preserve"> </w:t>
-                            </w:r>
-                            <w:r>
-                              <w:rPr>
-                                <w:rFonts w:ascii="Times New Roman" w:hAnsi="Times New Roman" w:cs="Times New Roman"/>
-                                <w:sz w:val="24"/>
-                              </w:rPr>
-                              <w:t>BaExpress</w:t>
-                            </w:r>
-                            <w:r>
-                              <w:rPr>
-                                <w:rFonts w:ascii="Times New Roman" w:hAnsi="Times New Roman" w:cs="Times New Roman"/>
-                                <w:sz w:val="24"/>
-                              </w:rPr>
-                              <w:t>. (C# + Serilog)</w:t>
-                            </w:r>
-                          </w:p>
-                          <w:p>
-                            <w:pPr>
-                              <w:rPr>
-                                <w:rFonts w:ascii="Times New Roman" w:hAnsi="Times New Roman" w:cs="Times New Roman"/>
-                                <w:sz w:val="24"/>
-                              </w:rPr>
-                            </w:pPr>
-                            <w:bookmarkStart w:id="0" w:name="_GoBack"/>
-                            <w:r>
-                              <w:rPr>
-                                <w:rFonts w:ascii="Times New Roman" w:hAnsi="Times New Roman" w:cs="Times New Roman"/>
-                                <w:sz w:val="24"/>
-                              </w:rPr>
-                              <w:t xml:space="preserve">+ Công cụ ghi nhận thay đổi dữ liệu trên MongoDB cho hệ thống BaExpress (Golang) </w:t>
-                            </w:r>
-                          </w:p>
-                          <w:p>
-                            <w:pPr>
-                              <w:rPr>
-                                <w:rFonts w:ascii="Times New Roman" w:hAnsi="Times New Roman" w:cs="Times New Roman"/>
-                                <w:sz w:val="24"/>
-                              </w:rPr>
-                            </w:pPr>
-                          </w:p>
-                          <w:p>
-                            <w:pPr>
-                              <w:ind w:left="2880" w:hanging="2880"/>
-                              <w:rPr>
-                                <w:rFonts w:ascii="Times New Roman" w:hAnsi="Times New Roman" w:cs="Times New Roman"/>
-                                <w:sz w:val="24"/>
-                              </w:rPr>
-                            </w:pPr>
-                          </w:p>
-                          <w:bookmarkEnd w:id="0"/>
-                          <w:p>
-                            <w:pPr>
-                              <w:ind w:left="2880" w:hanging="2880"/>
-                              <w:rPr>
-                                <w:rFonts w:ascii="Times New Roman" w:hAnsi="Times New Roman" w:cs="Times New Roman"/>
-                                <w:sz w:val="24"/>
-                              </w:rPr>
-                            </w:pPr>
-                          </w:p>
-                        </w:txbxContent>
-                      </wps:txbx>
-                      <wps:bodyPr rot="0" spcFirstLastPara="0" vertOverflow="overflow" horzOverflow="overflow" vert="horz" wrap="square" lIns="91440" tIns="45720" rIns="91440" bIns="45720" numCol="1" spcCol="0" rtlCol="0" fromWordArt="0" anchor="ctr" anchorCtr="0" forceAA="0" compatLnSpc="1">
-                        <a:prstTxWarp prst="textNoShape">
-                          <a:avLst/>
-                        </a:prstTxWarp>
-                        <a:noAutofit/>
-                      </wps:bodyPr>
-                    </wps:wsp>
-                  </a:graphicData>
-                </a:graphic>
-                <wp14:sizeRelH relativeFrom="margin">
-                  <wp14:pctWidth>0</wp14:pctWidth>
-                </wp14:sizeRelH>
-                <wp14:sizeRelV relativeFrom="margin">
-                  <wp14:pctHeight>0</wp14:pctHeight>
-                </wp14:sizeRelV>
-              </wp:anchor>
-            </w:drawing>
-          </mc:Choice>
-          <mc:Fallback>
-            <w:pict>
-              <v:rect w14:anchorId="58016F3B" id="Rectangle 4" o:spid="_x0000_s1039" style="position:absolute;margin-left:-25pt;margin-top:0;width:566.75pt;height:69.5pt;z-index:251716608;visibility:visible;mso-wrap-style:square;mso-width-percent:0;mso-height-percent:0;mso-wrap-distance-left:9pt;mso-wrap-distance-top:0;mso-wrap-distance-right:9pt;mso-wrap-distance-bottom:0;mso-position-horizontal:absolute;mso-position-horizontal-relative:margin;mso-position-vertical:absolute;mso-position-vertical-relative:text;mso-width-percent:0;mso-height-percent:0;mso-width-relative:margin;mso-height-relative:margin;v-text-anchor:middle" o:gfxdata="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" fillcolor="window" strokecolor="white [3212]" strokeweight="1pt">
-                <v:textbox>
-                  <w:txbxContent>
-                    <w:p>
-                      <w:pPr>
-                        <w:rPr>
-                          <w:rFonts w:ascii="Times New Roman" w:hAnsi="Times New Roman" w:cs="Times New Roman"/>
-                          <w:sz w:val="24"/>
-                        </w:rPr>
-                      </w:pPr>
-                      <w:r>
-                        <w:rPr>
-                          <w:rFonts w:ascii="Times New Roman" w:hAnsi="Times New Roman" w:cs="Times New Roman"/>
-                          <w:sz w:val="24"/>
-                        </w:rPr>
-                        <w:t xml:space="preserve">+ </w:t>
-                      </w:r>
-                      <w:r>
-                        <w:rPr>
-                          <w:rFonts w:ascii="Times New Roman" w:hAnsi="Times New Roman" w:cs="Times New Roman"/>
-                          <w:sz w:val="24"/>
-                        </w:rPr>
-                        <w:t xml:space="preserve">Ứng dụng vận tải hàng hóa </w:t>
-                      </w:r>
-                      <w:r>
-                        <w:rPr>
-                          <w:rFonts w:ascii="Times New Roman" w:hAnsi="Times New Roman" w:cs="Times New Roman"/>
-                          <w:sz w:val="24"/>
-                        </w:rPr>
-                        <w:t>BaExpress</w:t>
-                      </w:r>
-                      <w:r>
-                        <w:rPr>
-                          <w:rFonts w:ascii="Times New Roman" w:hAnsi="Times New Roman" w:cs="Times New Roman"/>
-                          <w:sz w:val="24"/>
-                        </w:rPr>
-                        <w:t xml:space="preserve"> cho hãng Vinamilk. (Xamarin)</w:t>
-                      </w:r>
-                    </w:p>
-                    <w:p>
-                      <w:pPr>
-                        <w:rPr>
-                          <w:rFonts w:ascii="Times New Roman" w:hAnsi="Times New Roman" w:cs="Times New Roman"/>
-                          <w:sz w:val="24"/>
-                        </w:rPr>
-                      </w:pPr>
-                      <w:r>
-                        <w:rPr>
-                          <w:rFonts w:ascii="Times New Roman" w:hAnsi="Times New Roman" w:cs="Times New Roman"/>
-                          <w:sz w:val="24"/>
-                        </w:rPr>
-                        <w:t>+ Công cụ ghi log, thông báo lỗi cho hệ thống vận tải hàng hóa</w:t>
-                      </w:r>
-                      <w:r>
-                        <w:rPr>
-                          <w:rFonts w:ascii="Times New Roman" w:hAnsi="Times New Roman" w:cs="Times New Roman"/>
-                          <w:sz w:val="24"/>
-                        </w:rPr>
-                        <w:t xml:space="preserve"> </w:t>
-                      </w:r>
-                      <w:r>
-                        <w:rPr>
-                          <w:rFonts w:ascii="Times New Roman" w:hAnsi="Times New Roman" w:cs="Times New Roman"/>
-                          <w:sz w:val="24"/>
-                        </w:rPr>
-                        <w:t>BaExpress</w:t>
-                      </w:r>
-                      <w:r>
-                        <w:rPr>
-                          <w:rFonts w:ascii="Times New Roman" w:hAnsi="Times New Roman" w:cs="Times New Roman"/>
-                          <w:sz w:val="24"/>
-                        </w:rPr>
-                        <w:t>. (C# + Serilog)</w:t>
-                      </w:r>
-                    </w:p>
-                    <w:p>
-                      <w:pPr>
-                        <w:rPr>
-                          <w:rFonts w:ascii="Times New Roman" w:hAnsi="Times New Roman" w:cs="Times New Roman"/>
-                          <w:sz w:val="24"/>
-                        </w:rPr>
-                      </w:pPr>
-                      <w:bookmarkStart w:id="1" w:name="_GoBack"/>
-                      <w:r>
-                        <w:rPr>
-                          <w:rFonts w:ascii="Times New Roman" w:hAnsi="Times New Roman" w:cs="Times New Roman"/>
-                          <w:sz w:val="24"/>
-                        </w:rPr>
-                        <w:t xml:space="preserve">+ Công cụ ghi nhận thay đổi dữ liệu trên MongoDB cho hệ thống BaExpress (Golang) </w:t>
-                      </w:r>
-                    </w:p>
-                    <w:p>
-                      <w:pPr>
-                        <w:rPr>
-                          <w:rFonts w:ascii="Times New Roman" w:hAnsi="Times New Roman" w:cs="Times New Roman"/>
-                          <w:sz w:val="24"/>
-                        </w:rPr>
-                      </w:pPr>
-                    </w:p>
-                    <w:p>
-                      <w:pPr>
-                        <w:ind w:left="2880" w:hanging="2880"/>
-                        <w:rPr>
-                          <w:rFonts w:ascii="Times New Roman" w:hAnsi="Times New Roman" w:cs="Times New Roman"/>
-                          <w:sz w:val="24"/>
-                        </w:rPr>
-                      </w:pPr>
-                    </w:p>
-                    <w:bookmarkEnd w:id="1"/>
-                    <w:p>
-                      <w:pPr>
-                        <w:ind w:left="2880" w:hanging="2880"/>
-                        <w:rPr>
-                          <w:rFonts w:ascii="Times New Roman" w:hAnsi="Times New Roman" w:cs="Times New Roman"/>
-                          <w:sz w:val="24"/>
-                        </w:rPr>
-                      </w:pPr>
-                    </w:p>
-                  </w:txbxContent>
-                </v:textbox>
-                <w10:wrap anchorx="margin"/>
-              </v:rect>
-            </w:pict>
-          </mc:Fallback>
-        </mc:AlternateContent>
-      </w:r>
-    </w:p>
-    <w:p>
-      <w:pPr>
-        <w:tabs>
-          <w:tab w:val="left" w:pos="1155"/>
-        </w:tabs>
-      </w:pPr>
-    </w:p>
-    <w:p>
-      <w:pPr>
-        <w:tabs>
-          <w:tab w:val="left" w:pos="1155"/>
-        </w:tabs>
-      </w:pPr>
-    </w:p>
-    <w:p>
-      <w:pPr>
-        <w:tabs>
-          <w:tab w:val="left" w:pos="1155"/>
-        </w:tabs>
-      </w:pPr>
-      <w:r>
-        <mc:AlternateContent>
-          <mc:Choice Requires="wps">
-            <w:drawing>
-              <wp:anchor distT="0" distB="0" distL="114300" distR="114300" simplePos="0" relativeHeight="251718656" behindDoc="0" locked="0" layoutInCell="1" allowOverlap="1" wp14:anchorId="5C795734" wp14:editId="361359BB">
-                <wp:simplePos x="0" y="0"/>
-                <wp:positionH relativeFrom="margin">
-                  <wp:posOffset>-241300</wp:posOffset>
-                </wp:positionH>
-                <wp:positionV relativeFrom="paragraph">
-                  <wp:posOffset>132080</wp:posOffset>
-                </wp:positionV>
-                <wp:extent cx="3971925" cy="495300"/>
-                <wp:effectExtent l="0" t="0" r="28575" b="19050"/>
-                <wp:wrapNone/>
-                <wp:docPr id="5" name="Rectangle 5"/>
-                <wp:cNvGraphicFramePr/>
-                <a:graphic xmlns:a="http://schemas.openxmlformats.org/drawingml/2006/main">
-                  <a:graphicData uri="http://schemas.microsoft.com/office/word/2010/wordprocessingShape">
-                    <wps:wsp>
-                      <wps:cNvSpPr/>
-                      <wps:spPr>
-                        <a:xfrm>
-                          <a:off x="0" y="0"/>
-                          <a:ext cx="3971925" cy="495300"/>
-                        </a:xfrm>
-                        <a:prstGeom prst="rect">
-                          <a:avLst/>
-                        </a:prstGeom>
-                        <a:solidFill>
-                          <a:sysClr val="window" lastClr="FFFFFF"/>
-                        </a:solidFill>
-                        <a:ln w="12700" cap="flat" cmpd="sng" algn="ctr">
-                          <a:solidFill>
-                            <a:sysClr val="window" lastClr="FFFFFF"/>
-                          </a:solidFill>
-                          <a:prstDash val="solid"/>
-                          <a:miter lim="800000"/>
-                        </a:ln>
-                        <a:effectLst/>
-                      </wps:spPr>
-                      <wps:txbx>
-                        <w:txbxContent>
-                          <w:p>
-                            <w:pPr>
-                              <w:rPr>
-                                <w:rFonts w:ascii="Times New Roman" w:hAnsi="Times New Roman" w:cs="Times New Roman"/>
-                                <w:sz w:val="40"/>
-                                <w:szCs w:val="40"/>
-                              </w:rPr>
-                            </w:pPr>
-                            <w:r>
-                              <w:rPr>
-                                <w:rFonts w:ascii="Times New Roman" w:hAnsi="Times New Roman" w:cs="Times New Roman"/>
-                                <w:sz w:val="40"/>
-                                <w:szCs w:val="40"/>
-                              </w:rPr>
-                              <w:t>Kỹ Năng</w:t>
+                              <w:t>2019 – hiện tại                      Lập trình viên tại công ty điện tử Bình Anh.</w:t>
                             </w:r>
                           </w:p>
                         </w:txbxContent>
@@ -3138,24 +2122,65 @@
           </mc:Choice>
           <mc:Fallback>
             <w:pict>
-              <v:rect w14:anchorId="5C795734" id="Rectangle 5" o:spid="_x0000_s1040" style="position:absolute;margin-left:-19pt;margin-top:10.4pt;width:312.75pt;height:39pt;z-index:251718656;visibility:visible;mso-wrap-style:square;mso-width-percent:0;mso-height-percent:0;mso-wrap-distance-left:9pt;mso-wrap-distance-top:0;mso-wrap-distance-right:9pt;mso-wrap-distance-bottom:0;mso-position-horizontal:absolute;mso-position-horizontal-relative:margin;mso-position-vertical:absolute;mso-position-vertical-relative:text;mso-width-percent:0;mso-height-percent:0;mso-width-relative:margin;mso-height-relative:margin;v-text-anchor:middle" o:gfxdata="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" fillcolor="window" strokecolor="window" strokeweight="1pt">
+              <v:rect w14:anchorId="6CBA619B" id="Rectangle 26" o:spid="_x0000_s1035" style="position:absolute;margin-left:-6pt;margin-top:19.75pt;width:526.5pt;height:46.5pt;z-index:251729920;visibility:visible;mso-wrap-style:square;mso-width-percent:0;mso-height-percent:0;mso-wrap-distance-left:9pt;mso-wrap-distance-top:0;mso-wrap-distance-right:9pt;mso-wrap-distance-bottom:0;mso-position-horizontal:absolute;mso-position-horizontal-relative:margin;mso-position-vertical:absolute;mso-position-vertical-relative:text;mso-width-percent:0;mso-height-percent:0;mso-width-relative:margin;mso-height-relative:margin;v-text-anchor:middle" o:gfxdata="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" fillcolor="window" strokecolor="white [3212]" strokeweight="1pt">
                 <v:textbox>
                   <w:txbxContent>
                     <w:p>
                       <w:pPr>
                         <w:rPr>
                           <w:rFonts w:ascii="Times New Roman" w:hAnsi="Times New Roman" w:cs="Times New Roman"/>
-                          <w:sz w:val="40"/>
-                          <w:szCs w:val="40"/>
+                          <w:sz w:val="24"/>
                         </w:rPr>
                       </w:pPr>
                       <w:r>
                         <w:rPr>
                           <w:rFonts w:ascii="Times New Roman" w:hAnsi="Times New Roman" w:cs="Times New Roman"/>
-                          <w:sz w:val="40"/>
-                          <w:szCs w:val="40"/>
-                        </w:rPr>
-                        <w:t>Kỹ Năng</w:t>
+                          <w:sz w:val="24"/>
+                        </w:rPr>
+                        <w:t xml:space="preserve">2017 </w:t>
+                      </w:r>
+                      <w:r>
+                        <w:rPr>
+                          <w:rFonts w:ascii="Times New Roman" w:hAnsi="Times New Roman" w:cs="Times New Roman"/>
+                          <w:sz w:val="24"/>
+                        </w:rPr>
+                        <w:t>–</w:t>
+                      </w:r>
+                      <w:r>
+                        <w:rPr>
+                          <w:rFonts w:ascii="Times New Roman" w:hAnsi="Times New Roman" w:cs="Times New Roman"/>
+                          <w:sz w:val="24"/>
+                        </w:rPr>
+                        <w:t xml:space="preserve"> 2019</w:t>
+                      </w:r>
+                      <w:r>
+                        <w:rPr>
+                          <w:rFonts w:ascii="Times New Roman" w:hAnsi="Times New Roman" w:cs="Times New Roman"/>
+                          <w:sz w:val="24"/>
+                        </w:rPr>
+                        <w:tab/>
+                      </w:r>
+                      <w:r>
+                        <w:rPr>
+                          <w:rFonts w:ascii="Times New Roman" w:hAnsi="Times New Roman" w:cs="Times New Roman"/>
+                          <w:sz w:val="24"/>
+                        </w:rPr>
+                        <w:t xml:space="preserve">                      Lập trình viên tại công ty NTSC – Toyota Motor VietNam.</w:t>
+                      </w:r>
+                    </w:p>
+                    <w:p>
+                      <w:pPr>
+                        <w:rPr>
+                          <w:rFonts w:ascii="Times New Roman" w:hAnsi="Times New Roman" w:cs="Times New Roman"/>
+                          <w:sz w:val="24"/>
+                        </w:rPr>
+                      </w:pPr>
+                      <w:r>
+                        <w:rPr>
+                          <w:rFonts w:ascii="Times New Roman" w:hAnsi="Times New Roman" w:cs="Times New Roman"/>
+                          <w:sz w:val="24"/>
+                        </w:rPr>
+                        <w:t>2019 – hiện tại                      Lập trình viên tại công ty điện tử Bình Anh.</w:t>
                       </w:r>
                     </w:p>
                   </w:txbxContent>
@@ -3173,17 +2198,528 @@
           <w:tab w:val="left" w:pos="1155"/>
         </w:tabs>
       </w:pPr>
-      <w:r>
+    </w:p>
+    <w:p>
+      <w:pPr>
+        <w:tabs>
+          <w:tab w:val="left" w:pos="1155"/>
+        </w:tabs>
+      </w:pPr>
+    </w:p>
+    <w:p>
+      <w:pPr>
+        <w:tabs>
+          <w:tab w:val="left" w:pos="1155"/>
+        </w:tabs>
+      </w:pPr>
+    </w:p>
+    <w:p>
+      <w:pPr>
+        <w:tabs>
+          <w:tab w:val="left" w:pos="1155"/>
+        </w:tabs>
+      </w:pPr>
+    </w:p>
+    <w:p>
+      <w:pPr>
+        <w:pStyle w:val="Heading1"/>
+        <w:rPr>
+          <w:rFonts w:ascii="Times New Roman" w:hAnsi="Times New Roman" w:cs="Times New Roman"/>
+          <w:color w:val="000000" w:themeColor="text1"/>
+          <w:sz w:val="48"/>
+          <w:szCs w:val="48"/>
+          <w14:shadow w14:blurRad="38100" w14:dist="19050" w14:dir="2700000" w14:sx="100000" w14:sy="100000" w14:kx="0" w14:ky="0" w14:algn="tl">
+            <w14:schemeClr w14:val="dk1">
+              <w14:alpha w14:val="60000"/>
+            </w14:schemeClr>
+          </w14:shadow>
+          <w14:textOutline w14:w="0" w14:cap="flat" w14:cmpd="sng" w14:algn="ctr">
+            <w14:noFill/>
+            <w14:prstDash w14:val="solid"/>
+            <w14:round/>
+          </w14:textOutline>
+        </w:rPr>
+      </w:pPr>
+      <w:r>
+        <w:rPr>
+          <w:noProof/>
+        </w:rPr>
+        <w:lastRenderedPageBreak/>
         <mc:AlternateContent>
           <mc:Choice Requires="wps">
             <w:drawing>
-              <wp:anchor distT="0" distB="0" distL="114300" distR="114300" simplePos="0" relativeHeight="251719680" behindDoc="0" locked="0" layoutInCell="1" allowOverlap="1" wp14:anchorId="3C5C3EEF" wp14:editId="39E7365C">
+              <wp:anchor distT="0" distB="0" distL="114300" distR="114300" simplePos="0" relativeHeight="251727872" behindDoc="0" locked="0" layoutInCell="1" allowOverlap="1" wp14:anchorId="22416B31" wp14:editId="42B9F464">
                 <wp:simplePos x="0" y="0"/>
                 <wp:positionH relativeFrom="column">
-                  <wp:posOffset>-193675</wp:posOffset>
+                  <wp:posOffset>-425450</wp:posOffset>
                 </wp:positionH>
                 <wp:positionV relativeFrom="paragraph">
-                  <wp:posOffset>283845</wp:posOffset>
+                  <wp:posOffset>476249</wp:posOffset>
+                </wp:positionV>
+                <wp:extent cx="7092950" cy="31750"/>
+                <wp:effectExtent l="0" t="0" r="31750" b="25400"/>
+                <wp:wrapNone/>
+                <wp:docPr id="25" name="Straight Connector 25"/>
+                <wp:cNvGraphicFramePr/>
+                <a:graphic xmlns:a="http://schemas.openxmlformats.org/drawingml/2006/main">
+                  <a:graphicData uri="http://schemas.microsoft.com/office/word/2010/wordprocessingShape">
+                    <wps:wsp>
+                      <wps:cNvCnPr/>
+                      <wps:spPr>
+                        <a:xfrm flipV="1">
+                          <a:off x="0" y="0"/>
+                          <a:ext cx="7092950" cy="31750"/>
+                        </a:xfrm>
+                        <a:prstGeom prst="line">
+                          <a:avLst/>
+                        </a:prstGeom>
+                        <a:noFill/>
+                        <a:ln w="6350" cap="flat" cmpd="sng" algn="ctr">
+                          <a:solidFill>
+                            <a:sysClr val="windowText" lastClr="000000"/>
+                          </a:solidFill>
+                          <a:prstDash val="solid"/>
+                          <a:miter lim="800000"/>
+                        </a:ln>
+                        <a:effectLst/>
+                      </wps:spPr>
+                      <wps:bodyPr/>
+                    </wps:wsp>
+                  </a:graphicData>
+                </a:graphic>
+                <wp14:sizeRelH relativeFrom="margin">
+                  <wp14:pctWidth>0</wp14:pctWidth>
+                </wp14:sizeRelH>
+                <wp14:sizeRelV relativeFrom="margin">
+                  <wp14:pctHeight>0</wp14:pctHeight>
+                </wp14:sizeRelV>
+              </wp:anchor>
+            </w:drawing>
+          </mc:Choice>
+          <mc:Fallback>
+            <w:pict>
+              <v:line w14:anchorId="52FC19BC" id="Straight Connector 25" o:spid="_x0000_s1026" style="position:absolute;flip:y;z-index:251727872;visibility:visible;mso-wrap-style:square;mso-width-percent:0;mso-height-percent:0;mso-wrap-distance-left:9pt;mso-wrap-distance-top:0;mso-wrap-distance-right:9pt;mso-wrap-distance-bottom:0;mso-position-horizontal:absolute;mso-position-horizontal-relative:text;mso-position-vertical:absolute;mso-position-vertical-relative:text;mso-width-percent:0;mso-height-percent:0;mso-width-relative:margin;mso-height-relative:margin" from="-33.5pt,37.5pt" to="525pt,40pt" o:gfxdata="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" strokecolor="windowText" strokeweight=".5pt">
+                <v:stroke joinstyle="miter"/>
+              </v:line>
+            </w:pict>
+          </mc:Fallback>
+        </mc:AlternateContent>
+      </w:r>
+      <w:r>
+        <w:rPr>
+          <w:rFonts w:ascii="Times New Roman" w:hAnsi="Times New Roman" w:cs="Times New Roman"/>
+          <w:color w:val="000000" w:themeColor="text1"/>
+          <w:sz w:val="48"/>
+          <w:szCs w:val="48"/>
+          <w14:shadow w14:blurRad="38100" w14:dist="19050" w14:dir="2700000" w14:sx="100000" w14:sy="100000" w14:kx="0" w14:ky="0" w14:algn="tl">
+            <w14:schemeClr w14:val="dk1">
+              <w14:alpha w14:val="60000"/>
+            </w14:schemeClr>
+          </w14:shadow>
+          <w14:textOutline w14:w="0" w14:cap="flat" w14:cmpd="sng" w14:algn="ctr">
+            <w14:noFill/>
+            <w14:prstDash w14:val="solid"/>
+            <w14:round/>
+          </w14:textOutline>
+        </w:rPr>
+        <w:t>DỰ ÁN ĐÃ THỰC HIỆN</w:t>
+      </w:r>
+    </w:p>
+    <w:p>
+      <w:pPr>
+        <w:tabs>
+          <w:tab w:val="left" w:pos="1155"/>
+        </w:tabs>
+      </w:pPr>
+    </w:p>
+    <w:p>
+      <w:pPr>
+        <w:pStyle w:val="ListParagraph"/>
+        <w:numPr>
+          <w:ilvl w:val="0"/>
+          <w:numId w:val="1"/>
+        </w:numPr>
+      </w:pPr>
+      <w:r>
+        <w:rPr>
+          <w:rFonts w:ascii="Times New Roman" w:hAnsi="Times New Roman" w:cs="Times New Roman"/>
+          <w:sz w:val="24"/>
+        </w:rPr>
+        <w:t>Phần mềm ERP quản lý doanh nghiệp cho công ty CrownUK Việt Nam (C#, Sql Server, DevExpress).</w:t>
+      </w:r>
+    </w:p>
+    <w:p>
+      <w:pPr>
+        <w:pStyle w:val="ListParagraph"/>
+        <w:numPr>
+          <w:ilvl w:val="0"/>
+          <w:numId w:val="1"/>
+        </w:numPr>
+        <w:rPr>
+          <w:rFonts w:ascii="Times New Roman" w:hAnsi="Times New Roman" w:cs="Times New Roman"/>
+          <w:sz w:val="24"/>
+        </w:rPr>
+      </w:pPr>
+      <w:r>
+        <w:rPr>
+          <w:rFonts w:ascii="Times New Roman" w:hAnsi="Times New Roman" w:cs="Times New Roman"/>
+          <w:sz w:val="24"/>
+        </w:rPr>
+        <w:t>Phần mềm marketing TMSS Toyota Marketing Sale &amp; Service(Angular, Java spring boot, Sql Server).</w:t>
+      </w:r>
+    </w:p>
+    <w:p>
+      <w:pPr>
+        <w:pStyle w:val="ListParagraph"/>
+        <w:numPr>
+          <w:ilvl w:val="0"/>
+          <w:numId w:val="1"/>
+        </w:numPr>
+        <w:rPr>
+          <w:rFonts w:ascii="Times New Roman" w:hAnsi="Times New Roman" w:cs="Times New Roman"/>
+          <w:sz w:val="24"/>
+        </w:rPr>
+      </w:pPr>
+      <w:r>
+        <w:rPr>
+          <w:rFonts w:ascii="Times New Roman" w:hAnsi="Times New Roman" w:cs="Times New Roman"/>
+          <w:sz w:val="24"/>
+        </w:rPr>
+        <w:t>Phần mềm quản lý nhân sự đại lý Toyota Motor VietNam (Asp.Net + Html + Css+ Jquery, Sql Server).</w:t>
+      </w:r>
+    </w:p>
+    <w:p>
+      <w:pPr>
+        <w:pStyle w:val="ListParagraph"/>
+        <w:numPr>
+          <w:ilvl w:val="0"/>
+          <w:numId w:val="1"/>
+        </w:numPr>
+        <w:tabs>
+          <w:tab w:val="left" w:pos="1155"/>
+        </w:tabs>
+      </w:pPr>
+      <w:r>
+        <w:rPr>
+          <w:rFonts w:ascii="Times New Roman" w:hAnsi="Times New Roman" w:cs="Times New Roman"/>
+          <w:sz w:val="24"/>
+        </w:rPr>
+        <w:t>Phần mềm điều hành taxi cho các hãng taxi G7, Taxi 123….(C#, Sql Server, DevExpress).</w:t>
+      </w:r>
+    </w:p>
+    <w:p>
+      <w:pPr>
+        <w:pStyle w:val="ListParagraph"/>
+        <w:numPr>
+          <w:ilvl w:val="0"/>
+          <w:numId w:val="1"/>
+        </w:numPr>
+        <w:tabs>
+          <w:tab w:val="left" w:pos="1155"/>
+        </w:tabs>
+      </w:pPr>
+      <w:r>
+        <w:rPr>
+          <w:rFonts w:ascii="Times New Roman" w:hAnsi="Times New Roman" w:cs="Times New Roman"/>
+          <w:sz w:val="24"/>
+        </w:rPr>
+        <w:t>Server điều hành taxi cho phần mềm điều hành.</w:t>
+      </w:r>
+    </w:p>
+    <w:p>
+      <w:pPr>
+        <w:pStyle w:val="ListParagraph"/>
+        <w:numPr>
+          <w:ilvl w:val="0"/>
+          <w:numId w:val="1"/>
+        </w:numPr>
+        <w:tabs>
+          <w:tab w:val="left" w:pos="1155"/>
+        </w:tabs>
+      </w:pPr>
+      <w:r>
+        <w:rPr>
+          <w:rFonts w:ascii="Times New Roman" w:hAnsi="Times New Roman" w:cs="Times New Roman"/>
+          <w:sz w:val="24"/>
+        </w:rPr>
+        <w:t>Hệ thống quản lý Hosting – Domain cho trang Ht3vn.com.</w:t>
+      </w:r>
+    </w:p>
+    <w:p>
+      <w:pPr>
+        <w:pStyle w:val="ListParagraph"/>
+        <w:numPr>
+          <w:ilvl w:val="0"/>
+          <w:numId w:val="1"/>
+        </w:numPr>
+        <w:rPr>
+          <w:rFonts w:ascii="Times New Roman" w:hAnsi="Times New Roman" w:cs="Times New Roman"/>
+          <w:sz w:val="24"/>
+        </w:rPr>
+      </w:pPr>
+      <w:r>
+        <w:rPr>
+          <w:rFonts w:ascii="Times New Roman" w:hAnsi="Times New Roman" w:cs="Times New Roman"/>
+          <w:sz w:val="24"/>
+        </w:rPr>
+        <w:t>Ứng dụng quản lý công ty trên mobile</w:t>
+      </w:r>
+      <w:r>
+        <w:rPr>
+          <w:rFonts w:ascii="Times New Roman" w:hAnsi="Times New Roman" w:cs="Times New Roman"/>
+          <w:sz w:val="24"/>
+        </w:rPr>
+        <w:t xml:space="preserve"> BAP Mobile</w:t>
+      </w:r>
+      <w:r>
+        <w:rPr>
+          <w:rFonts w:ascii="Times New Roman" w:hAnsi="Times New Roman" w:cs="Times New Roman"/>
+          <w:sz w:val="24"/>
+        </w:rPr>
+        <w:t xml:space="preserve"> (Xamarin).</w:t>
+      </w:r>
+    </w:p>
+    <w:p>
+      <w:pPr>
+        <w:pStyle w:val="ListParagraph"/>
+        <w:numPr>
+          <w:ilvl w:val="0"/>
+          <w:numId w:val="1"/>
+        </w:numPr>
+        <w:rPr>
+          <w:rFonts w:ascii="Times New Roman" w:hAnsi="Times New Roman" w:cs="Times New Roman"/>
+          <w:sz w:val="24"/>
+        </w:rPr>
+      </w:pPr>
+      <w:r>
+        <w:rPr>
+          <w:rFonts w:ascii="Times New Roman" w:hAnsi="Times New Roman" w:cs="Times New Roman"/>
+          <w:sz w:val="24"/>
+        </w:rPr>
+        <w:t>Ứng dụng gọi xe taxi công nghệ</w:t>
+      </w:r>
+      <w:r>
+        <w:rPr>
+          <w:rFonts w:ascii="Times New Roman" w:hAnsi="Times New Roman" w:cs="Times New Roman"/>
+          <w:sz w:val="24"/>
+        </w:rPr>
+        <w:t xml:space="preserve"> Staxi</w:t>
+      </w:r>
+      <w:r>
+        <w:rPr>
+          <w:rFonts w:ascii="Times New Roman" w:hAnsi="Times New Roman" w:cs="Times New Roman"/>
+          <w:sz w:val="24"/>
+        </w:rPr>
+        <w:t xml:space="preserve"> cho các hãng</w:t>
+      </w:r>
+      <w:r>
+        <w:rPr>
+          <w:rFonts w:ascii="Times New Roman" w:hAnsi="Times New Roman" w:cs="Times New Roman"/>
+          <w:sz w:val="24"/>
+        </w:rPr>
+        <w:t xml:space="preserve"> taxi Taxi 123, HP Go...</w:t>
+      </w:r>
+      <w:r>
+        <w:rPr>
+          <w:rFonts w:ascii="Times New Roman" w:hAnsi="Times New Roman" w:cs="Times New Roman"/>
+          <w:sz w:val="24"/>
+        </w:rPr>
+        <w:t>(Xamarin)</w:t>
+      </w:r>
+    </w:p>
+    <w:p>
+      <w:pPr>
+        <w:pStyle w:val="ListParagraph"/>
+        <w:numPr>
+          <w:ilvl w:val="0"/>
+          <w:numId w:val="1"/>
+        </w:numPr>
+        <w:rPr>
+          <w:rFonts w:ascii="Times New Roman" w:hAnsi="Times New Roman" w:cs="Times New Roman"/>
+          <w:sz w:val="24"/>
+        </w:rPr>
+      </w:pPr>
+      <w:r>
+        <w:rPr>
+          <w:rFonts w:ascii="Times New Roman" w:hAnsi="Times New Roman" w:cs="Times New Roman"/>
+          <w:sz w:val="24"/>
+        </w:rPr>
+        <w:t>Ứng dụng cho lái xe công nghệ</w:t>
+      </w:r>
+      <w:r>
+        <w:rPr>
+          <w:rFonts w:ascii="Times New Roman" w:hAnsi="Times New Roman" w:cs="Times New Roman"/>
+          <w:sz w:val="24"/>
+        </w:rPr>
+        <w:t xml:space="preserve"> </w:t>
+      </w:r>
+      <w:r>
+        <w:rPr>
+          <w:rFonts w:ascii="Times New Roman" w:hAnsi="Times New Roman" w:cs="Times New Roman"/>
+          <w:sz w:val="24"/>
+        </w:rPr>
+        <w:t>Staxi</w:t>
+      </w:r>
+      <w:r>
+        <w:rPr>
+          <w:rFonts w:ascii="Times New Roman" w:hAnsi="Times New Roman" w:cs="Times New Roman"/>
+          <w:sz w:val="24"/>
+        </w:rPr>
+        <w:t xml:space="preserve"> cho các hãng</w:t>
+      </w:r>
+      <w:r>
+        <w:rPr>
+          <w:rFonts w:ascii="Times New Roman" w:hAnsi="Times New Roman" w:cs="Times New Roman"/>
+          <w:sz w:val="24"/>
+        </w:rPr>
+        <w:t xml:space="preserve"> Ta</w:t>
+      </w:r>
+      <w:r>
+        <w:rPr>
+          <w:rFonts w:ascii="Times New Roman" w:hAnsi="Times New Roman" w:cs="Times New Roman"/>
+          <w:sz w:val="24"/>
+        </w:rPr>
+        <w:t xml:space="preserve">xi 123, HP </w:t>
+      </w:r>
+      <w:bookmarkStart w:id="0" w:name="_GoBack"/>
+      <w:bookmarkEnd w:id="0"/>
+      <w:r>
+        <w:rPr>
+          <w:rFonts w:ascii="Times New Roman" w:hAnsi="Times New Roman" w:cs="Times New Roman"/>
+          <w:sz w:val="24"/>
+        </w:rPr>
+        <w:t>Go</w:t>
+      </w:r>
+      <w:r>
+        <w:rPr>
+          <w:rFonts w:ascii="Times New Roman" w:hAnsi="Times New Roman" w:cs="Times New Roman"/>
+          <w:sz w:val="24"/>
+        </w:rPr>
+        <w:t xml:space="preserve"> …(Xamarin)</w:t>
+      </w:r>
+      <w:r>
+        <w:rPr>
+          <w:rFonts w:ascii="Times New Roman" w:hAnsi="Times New Roman" w:cs="Times New Roman"/>
+          <w:sz w:val="24"/>
+        </w:rPr>
+        <w:t>.</w:t>
+      </w:r>
+    </w:p>
+    <w:p>
+      <w:pPr>
+        <w:pStyle w:val="ListParagraph"/>
+        <w:numPr>
+          <w:ilvl w:val="0"/>
+          <w:numId w:val="1"/>
+        </w:numPr>
+        <w:rPr>
+          <w:rFonts w:ascii="Times New Roman" w:hAnsi="Times New Roman" w:cs="Times New Roman"/>
+          <w:sz w:val="24"/>
+        </w:rPr>
+      </w:pPr>
+      <w:r>
+        <w:rPr>
+          <w:rFonts w:ascii="Times New Roman" w:hAnsi="Times New Roman" w:cs="Times New Roman"/>
+          <w:sz w:val="24"/>
+        </w:rPr>
+        <w:t>Ứng dụng vận tải hàng hóa BaExpress cho hãng Vinamilk. (Xamarin)</w:t>
+      </w:r>
+    </w:p>
+    <w:p>
+      <w:pPr>
+        <w:pStyle w:val="ListParagraph"/>
+        <w:numPr>
+          <w:ilvl w:val="0"/>
+          <w:numId w:val="1"/>
+        </w:numPr>
+        <w:rPr>
+          <w:rFonts w:ascii="Times New Roman" w:hAnsi="Times New Roman" w:cs="Times New Roman"/>
+          <w:sz w:val="24"/>
+        </w:rPr>
+      </w:pPr>
+      <w:r>
+        <w:rPr>
+          <w:rFonts w:ascii="Times New Roman" w:hAnsi="Times New Roman" w:cs="Times New Roman"/>
+          <w:sz w:val="24"/>
+        </w:rPr>
+        <w:t>Công cụ ghi log, thông báo lỗi cho hệ thống vận tải hàng hóa BaExpress. (C# + Serilog)</w:t>
+      </w:r>
+    </w:p>
+    <w:p>
+      <w:pPr>
+        <w:pStyle w:val="ListParagraph"/>
+        <w:numPr>
+          <w:ilvl w:val="0"/>
+          <w:numId w:val="1"/>
+        </w:numPr>
+        <w:rPr>
+          <w:rFonts w:ascii="Times New Roman" w:hAnsi="Times New Roman" w:cs="Times New Roman"/>
+          <w:sz w:val="24"/>
+        </w:rPr>
+      </w:pPr>
+      <w:r>
+        <w:rPr>
+          <w:rFonts w:ascii="Times New Roman" w:hAnsi="Times New Roman" w:cs="Times New Roman"/>
+          <w:sz w:val="24"/>
+        </w:rPr>
+        <w:t xml:space="preserve">Công cụ ghi nhận thay đổi dữ liệu trên MongoDB cho hệ thống BaExpress (Golang) </w:t>
+      </w:r>
+    </w:p>
+    <w:p>
+      <w:pPr>
+        <w:pStyle w:val="Heading1"/>
+        <w:rPr>
+          <w:rFonts w:ascii="Times New Roman" w:hAnsi="Times New Roman" w:cs="Times New Roman"/>
+          <w:color w:val="000000" w:themeColor="text1"/>
+          <w:sz w:val="40"/>
+          <w:szCs w:val="40"/>
+          <w14:shadow w14:blurRad="38100" w14:dist="19050" w14:dir="2700000" w14:sx="100000" w14:sy="100000" w14:kx="0" w14:ky="0" w14:algn="tl">
+            <w14:schemeClr w14:val="dk1">
+              <w14:alpha w14:val="60000"/>
+            </w14:schemeClr>
+          </w14:shadow>
+          <w14:textOutline w14:w="0" w14:cap="flat" w14:cmpd="sng" w14:algn="ctr">
+            <w14:noFill/>
+            <w14:prstDash w14:val="solid"/>
+            <w14:round/>
+          </w14:textOutline>
+        </w:rPr>
+      </w:pPr>
+    </w:p>
+    <w:p>
+      <w:pPr>
+        <w:pStyle w:val="Heading1"/>
+        <w:rPr>
+          <w:rFonts w:ascii="Times New Roman" w:hAnsi="Times New Roman" w:cs="Times New Roman"/>
+          <w:color w:val="000000" w:themeColor="text1"/>
+          <w:sz w:val="40"/>
+          <w:szCs w:val="40"/>
+          <w14:shadow w14:blurRad="38100" w14:dist="19050" w14:dir="2700000" w14:sx="100000" w14:sy="100000" w14:kx="0" w14:ky="0" w14:algn="tl">
+            <w14:schemeClr w14:val="dk1">
+              <w14:alpha w14:val="60000"/>
+            </w14:schemeClr>
+          </w14:shadow>
+          <w14:textOutline w14:w="0" w14:cap="flat" w14:cmpd="sng" w14:algn="ctr">
+            <w14:noFill/>
+            <w14:prstDash w14:val="solid"/>
+            <w14:round/>
+          </w14:textOutline>
+        </w:rPr>
+      </w:pPr>
+      <w:r>
+        <w:rPr>
+          <w:noProof/>
+        </w:rPr>
+        <mc:AlternateContent>
+          <mc:Choice Requires="wps">
+            <w:drawing>
+              <wp:anchor distT="0" distB="0" distL="114300" distR="114300" simplePos="0" relativeHeight="251719680" behindDoc="0" locked="0" layoutInCell="1" allowOverlap="1" wp14:anchorId="10EA67A7" wp14:editId="0B973721">
+                <wp:simplePos x="0" y="0"/>
+                <wp:positionH relativeFrom="column">
+                  <wp:posOffset>-409575</wp:posOffset>
+                </wp:positionH>
+                <wp:positionV relativeFrom="paragraph">
+                  <wp:posOffset>556895</wp:posOffset>
                 </wp:positionV>
                 <wp:extent cx="6934200" cy="19050"/>
                 <wp:effectExtent l="0" t="0" r="19050" b="19050"/>
@@ -3227,13 +2763,32 @@
           </mc:Choice>
           <mc:Fallback>
             <w:pict>
-              <v:line w14:anchorId="4B651781" id="Straight Connector 9" o:spid="_x0000_s1026" style="position:absolute;flip:y;z-index:251719680;visibility:visible;mso-wrap-style:square;mso-width-percent:0;mso-height-percent:0;mso-wrap-distance-left:9pt;mso-wrap-distance-top:0;mso-wrap-distance-right:9pt;mso-wrap-distance-bottom:0;mso-position-horizontal:absolute;mso-position-horizontal-relative:text;mso-position-vertical:absolute;mso-position-vertical-relative:text;mso-width-percent:0;mso-height-percent:0;mso-width-relative:margin;mso-height-relative:margin" from="-15.25pt,22.35pt" to="530.75pt,23.85pt" o:gfxdata="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" strokecolor="windowText" strokeweight=".5pt">
+              <v:line w14:anchorId="71D610C7" id="Straight Connector 9" o:spid="_x0000_s1026" style="position:absolute;flip:y;z-index:251719680;visibility:visible;mso-wrap-style:square;mso-width-percent:0;mso-height-percent:0;mso-wrap-distance-left:9pt;mso-wrap-distance-top:0;mso-wrap-distance-right:9pt;mso-wrap-distance-bottom:0;mso-position-horizontal:absolute;mso-position-horizontal-relative:text;mso-position-vertical:absolute;mso-position-vertical-relative:text;mso-width-percent:0;mso-height-percent:0;mso-width-relative:margin;mso-height-relative:margin" from="-32.25pt,43.85pt" to="513.75pt,45.35pt" o:gfxdata="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" strokecolor="windowText" strokeweight=".5pt">
                 <v:stroke joinstyle="miter"/>
               </v:line>
             </w:pict>
           </mc:Fallback>
         </mc:AlternateContent>
       </w:r>
+      <w:r>
+        <w:rPr>
+          <w:rFonts w:ascii="Times New Roman" w:hAnsi="Times New Roman" w:cs="Times New Roman"/>
+          <w:color w:val="000000" w:themeColor="text1"/>
+          <w:sz w:val="40"/>
+          <w:szCs w:val="40"/>
+          <w14:shadow w14:blurRad="38100" w14:dist="19050" w14:dir="2700000" w14:sx="100000" w14:sy="100000" w14:kx="0" w14:ky="0" w14:algn="tl">
+            <w14:schemeClr w14:val="dk1">
+              <w14:alpha w14:val="60000"/>
+            </w14:schemeClr>
+          </w14:shadow>
+          <w14:textOutline w14:w="0" w14:cap="flat" w14:cmpd="sng" w14:algn="ctr">
+            <w14:noFill/>
+            <w14:prstDash w14:val="solid"/>
+            <w14:round/>
+          </w14:textOutline>
+        </w:rPr>
+        <w:t>Kỹ Năng</w:t>
+      </w:r>
     </w:p>
     <w:p>
       <w:pPr>
@@ -3244,300 +2799,267 @@
     </w:p>
     <w:p>
       <w:pPr>
+        <w:pStyle w:val="ListParagraph"/>
+        <w:numPr>
+          <w:ilvl w:val="0"/>
+          <w:numId w:val="3"/>
+        </w:numPr>
         <w:tabs>
           <w:tab w:val="left" w:pos="1155"/>
         </w:tabs>
-      </w:pPr>
-    </w:p>
-    <w:p>
-      <w:pPr>
+        <w:rPr>
+          <w:rFonts w:ascii="Times New Roman" w:hAnsi="Times New Roman" w:cs="Times New Roman"/>
+          <w:sz w:val="24"/>
+          <w:szCs w:val="24"/>
+        </w:rPr>
+      </w:pPr>
+      <w:r>
+        <w:rPr>
+          <w:rFonts w:ascii="Times New Roman" w:hAnsi="Times New Roman" w:cs="Times New Roman"/>
+          <w:sz w:val="24"/>
+          <w:szCs w:val="24"/>
+        </w:rPr>
+        <w:t>Ngôn ngữ lập trình</w:t>
+      </w:r>
+      <w:r>
+        <w:rPr>
+          <w:rFonts w:ascii="Times New Roman" w:hAnsi="Times New Roman" w:cs="Times New Roman"/>
+          <w:sz w:val="24"/>
+          <w:szCs w:val="24"/>
+        </w:rPr>
+        <w:t>: C#, Golang</w:t>
+      </w:r>
+      <w:r>
+        <w:rPr>
+          <w:rFonts w:ascii="Times New Roman" w:hAnsi="Times New Roman" w:cs="Times New Roman"/>
+          <w:sz w:val="24"/>
+          <w:szCs w:val="24"/>
+        </w:rPr>
+        <w:t>,</w:t>
+      </w:r>
+      <w:r>
+        <w:rPr>
+          <w:rFonts w:ascii="Times New Roman" w:hAnsi="Times New Roman" w:cs="Times New Roman"/>
+          <w:sz w:val="24"/>
+          <w:szCs w:val="24"/>
+        </w:rPr>
+        <w:t>Typescript</w:t>
+      </w:r>
+      <w:r>
+        <w:rPr>
+          <w:rFonts w:ascii="Times New Roman" w:hAnsi="Times New Roman" w:cs="Times New Roman"/>
+          <w:sz w:val="24"/>
+          <w:szCs w:val="24"/>
+        </w:rPr>
+        <w:t>, Html, Css, Jquery</w:t>
+      </w:r>
+      <w:r>
+        <w:rPr>
+          <w:rFonts w:ascii="Times New Roman" w:hAnsi="Times New Roman" w:cs="Times New Roman"/>
+          <w:sz w:val="24"/>
+          <w:szCs w:val="24"/>
+        </w:rPr>
+        <w:t>.</w:t>
+      </w:r>
+    </w:p>
+    <w:p>
+      <w:pPr>
+        <w:pStyle w:val="ListParagraph"/>
+        <w:numPr>
+          <w:ilvl w:val="0"/>
+          <w:numId w:val="3"/>
+        </w:numPr>
         <w:tabs>
           <w:tab w:val="left" w:pos="1155"/>
         </w:tabs>
-      </w:pPr>
-    </w:p>
-    <w:p>
-      <w:pPr>
+        <w:rPr>
+          <w:rFonts w:ascii="Times New Roman" w:hAnsi="Times New Roman" w:cs="Times New Roman"/>
+          <w:sz w:val="24"/>
+          <w:szCs w:val="24"/>
+        </w:rPr>
+      </w:pPr>
+      <w:r>
+        <w:rPr>
+          <w:rFonts w:ascii="Times New Roman" w:hAnsi="Times New Roman" w:cs="Times New Roman"/>
+          <w:sz w:val="24"/>
+          <w:szCs w:val="24"/>
+        </w:rPr>
+        <w:t xml:space="preserve">Framework: Angular, </w:t>
+      </w:r>
+      <w:r>
+        <w:rPr>
+          <w:rFonts w:ascii="Times New Roman" w:hAnsi="Times New Roman" w:cs="Times New Roman"/>
+          <w:sz w:val="24"/>
+          <w:szCs w:val="24"/>
+        </w:rPr>
+        <w:t>Asp.Net Mvc</w:t>
+      </w:r>
+      <w:r>
+        <w:rPr>
+          <w:rFonts w:ascii="Times New Roman" w:hAnsi="Times New Roman" w:cs="Times New Roman"/>
+          <w:sz w:val="24"/>
+          <w:szCs w:val="24"/>
+        </w:rPr>
+        <w:t>, Asp.Net Core</w:t>
+      </w:r>
+      <w:r>
+        <w:rPr>
+          <w:rFonts w:ascii="Times New Roman" w:hAnsi="Times New Roman" w:cs="Times New Roman"/>
+          <w:sz w:val="24"/>
+          <w:szCs w:val="24"/>
+        </w:rPr>
+        <w:t>.</w:t>
+      </w:r>
+    </w:p>
+    <w:p>
+      <w:pPr>
+        <w:pStyle w:val="ListParagraph"/>
+        <w:numPr>
+          <w:ilvl w:val="0"/>
+          <w:numId w:val="3"/>
+        </w:numPr>
         <w:tabs>
           <w:tab w:val="left" w:pos="1155"/>
         </w:tabs>
-      </w:pPr>
-    </w:p>
-    <w:p>
-      <w:pPr>
+        <w:rPr>
+          <w:rFonts w:ascii="Times New Roman" w:hAnsi="Times New Roman" w:cs="Times New Roman"/>
+          <w:sz w:val="24"/>
+          <w:szCs w:val="24"/>
+        </w:rPr>
+      </w:pPr>
+      <w:r>
+        <w:rPr>
+          <w:rFonts w:ascii="Times New Roman" w:hAnsi="Times New Roman" w:cs="Times New Roman"/>
+          <w:sz w:val="24"/>
+          <w:szCs w:val="24"/>
+        </w:rPr>
+        <w:t>Nền tảng lập trình ứng dụng: Xamarin.</w:t>
+      </w:r>
+    </w:p>
+    <w:p>
+      <w:pPr>
+        <w:pStyle w:val="ListParagraph"/>
+        <w:numPr>
+          <w:ilvl w:val="0"/>
+          <w:numId w:val="3"/>
+        </w:numPr>
         <w:tabs>
           <w:tab w:val="left" w:pos="1155"/>
         </w:tabs>
-      </w:pPr>
-    </w:p>
-    <w:p>
-      <w:pPr>
+        <w:rPr>
+          <w:rFonts w:ascii="Times New Roman" w:hAnsi="Times New Roman" w:cs="Times New Roman"/>
+          <w:sz w:val="24"/>
+          <w:szCs w:val="24"/>
+        </w:rPr>
+      </w:pPr>
+      <w:r>
+        <w:rPr>
+          <w:rFonts w:ascii="Times New Roman" w:hAnsi="Times New Roman" w:cs="Times New Roman"/>
+          <w:sz w:val="24"/>
+          <w:szCs w:val="24"/>
+        </w:rPr>
+        <w:t>CSDL: Sql Server, MongoDB, Redis, Oracle, Couchbase</w:t>
+      </w:r>
+    </w:p>
+    <w:p>
+      <w:pPr>
+        <w:pStyle w:val="ListParagraph"/>
+        <w:numPr>
+          <w:ilvl w:val="0"/>
+          <w:numId w:val="3"/>
+        </w:numPr>
         <w:tabs>
           <w:tab w:val="left" w:pos="1155"/>
         </w:tabs>
-      </w:pPr>
-    </w:p>
-    <w:p>
-      <w:pPr>
+        <w:rPr>
+          <w:rFonts w:ascii="Times New Roman" w:hAnsi="Times New Roman" w:cs="Times New Roman"/>
+          <w:sz w:val="24"/>
+          <w:szCs w:val="24"/>
+        </w:rPr>
+      </w:pPr>
+      <w:r>
+        <w:rPr>
+          <w:rFonts w:ascii="Times New Roman" w:hAnsi="Times New Roman" w:cs="Times New Roman"/>
+          <w:sz w:val="24"/>
+          <w:szCs w:val="24"/>
+        </w:rPr>
+        <w:t>Message Broker: RabbitMQ</w:t>
+      </w:r>
+    </w:p>
+    <w:p>
+      <w:pPr>
+        <w:pStyle w:val="ListParagraph"/>
+        <w:numPr>
+          <w:ilvl w:val="0"/>
+          <w:numId w:val="3"/>
+        </w:numPr>
         <w:tabs>
           <w:tab w:val="left" w:pos="1155"/>
         </w:tabs>
-      </w:pPr>
-      <w:r>
-        <w:rPr>
+        <w:rPr>
+          <w:rFonts w:ascii="Times New Roman" w:hAnsi="Times New Roman" w:cs="Times New Roman"/>
+          <w:sz w:val="24"/>
+          <w:szCs w:val="24"/>
+        </w:rPr>
+      </w:pPr>
+      <w:r>
+        <w:rPr>
+          <w:rFonts w:ascii="Times New Roman" w:hAnsi="Times New Roman" w:cs="Times New Roman"/>
+          <w:sz w:val="24"/>
+          <w:szCs w:val="24"/>
+        </w:rPr>
+        <w:t xml:space="preserve">CI/CD: Docker, Github Action </w:t>
+      </w:r>
+    </w:p>
+    <w:p>
+      <w:pPr>
+        <w:tabs>
+          <w:tab w:val="left" w:pos="1155"/>
+        </w:tabs>
+        <w:rPr>
+          <w:rFonts w:ascii="Times New Roman" w:hAnsi="Times New Roman" w:cs="Times New Roman"/>
+          <w:sz w:val="24"/>
+          <w:szCs w:val="24"/>
+        </w:rPr>
+      </w:pPr>
+    </w:p>
+    <w:p>
+      <w:pPr>
+        <w:pStyle w:val="Heading1"/>
+        <w:rPr>
+          <w:rFonts w:ascii="Times New Roman" w:hAnsi="Times New Roman" w:cs="Times New Roman"/>
+          <w:color w:val="000000" w:themeColor="text1"/>
+          <w:sz w:val="40"/>
+          <w:szCs w:val="40"/>
+          <w14:shadow w14:blurRad="38100" w14:dist="19050" w14:dir="2700000" w14:sx="100000" w14:sy="100000" w14:kx="0" w14:ky="0" w14:algn="tl">
+            <w14:schemeClr w14:val="dk1">
+              <w14:alpha w14:val="60000"/>
+            </w14:schemeClr>
+          </w14:shadow>
+          <w14:textOutline w14:w="0" w14:cap="flat" w14:cmpd="sng" w14:algn="ctr">
+            <w14:noFill/>
+            <w14:prstDash w14:val="solid"/>
+            <w14:round/>
+          </w14:textOutline>
+        </w:rPr>
+      </w:pPr>
+      <w:r>
+        <w:rPr>
+          <w:rFonts w:ascii="Times New Roman" w:hAnsi="Times New Roman" w:cs="Times New Roman"/>
           <w:noProof/>
+          <w:sz w:val="24"/>
+          <w:szCs w:val="24"/>
         </w:rPr>
         <mc:AlternateContent>
           <mc:Choice Requires="wps">
             <w:drawing>
-              <wp:anchor distT="0" distB="0" distL="114300" distR="114300" simplePos="0" relativeHeight="251714560" behindDoc="0" locked="0" layoutInCell="1" allowOverlap="1" wp14:anchorId="5598F4A0" wp14:editId="67ED92A3">
+              <wp:anchor distT="0" distB="0" distL="114300" distR="114300" simplePos="0" relativeHeight="251712512" behindDoc="0" locked="0" layoutInCell="1" allowOverlap="1" wp14:anchorId="4F339253" wp14:editId="08816A53">
                 <wp:simplePos x="0" y="0"/>
-                <wp:positionH relativeFrom="page">
-                  <wp:posOffset>695325</wp:posOffset>
+                <wp:positionH relativeFrom="margin">
+                  <wp:posOffset>-406400</wp:posOffset>
                 </wp:positionH>
                 <wp:positionV relativeFrom="paragraph">
-                  <wp:posOffset>2914650</wp:posOffset>
-                </wp:positionV>
-                <wp:extent cx="6924675" cy="752475"/>
-                <wp:effectExtent l="0" t="0" r="28575" b="28575"/>
-                <wp:wrapNone/>
-                <wp:docPr id="39" name="Rectangle 39"/>
-                <wp:cNvGraphicFramePr/>
-                <a:graphic xmlns:a="http://schemas.openxmlformats.org/drawingml/2006/main">
-                  <a:graphicData uri="http://schemas.microsoft.com/office/word/2010/wordprocessingShape">
-                    <wps:wsp>
-                      <wps:cNvSpPr/>
-                      <wps:spPr>
-                        <a:xfrm>
-                          <a:off x="0" y="0"/>
-                          <a:ext cx="6924675" cy="752475"/>
-                        </a:xfrm>
-                        <a:prstGeom prst="rect">
-                          <a:avLst/>
-                        </a:prstGeom>
-                        <a:solidFill>
-                          <a:sysClr val="window" lastClr="FFFFFF"/>
-                        </a:solidFill>
-                        <a:ln w="12700" cap="flat" cmpd="sng" algn="ctr">
-                          <a:solidFill>
-                            <a:schemeClr val="bg1"/>
-                          </a:solidFill>
-                          <a:prstDash val="solid"/>
-                          <a:miter lim="800000"/>
-                        </a:ln>
-                        <a:effectLst/>
-                      </wps:spPr>
-                      <wps:txbx>
-                        <w:txbxContent>
-                          <w:p>
-                            <w:pPr>
-                              <w:rPr>
-                                <w:rFonts w:ascii="Times New Roman" w:hAnsi="Times New Roman" w:cs="Times New Roman"/>
-                                <w:sz w:val="24"/>
-                              </w:rPr>
-                            </w:pPr>
-                            <w:r>
-                              <w:rPr>
-                                <w:rFonts w:ascii="Times New Roman" w:hAnsi="Times New Roman" w:cs="Times New Roman"/>
-                                <w:sz w:val="24"/>
-                              </w:rPr>
-                              <w:t xml:space="preserve">Đọc sách </w:t>
-                            </w:r>
-                            <w:r>
-                              <w:rPr>
-                                <w:rFonts w:ascii="Times New Roman" w:hAnsi="Times New Roman" w:cs="Times New Roman"/>
-                                <w:sz w:val="24"/>
-                              </w:rPr>
-                              <w:tab/>
-                            </w:r>
-                            <w:r>
-                              <w:rPr>
-                                <w:rFonts w:ascii="Times New Roman" w:hAnsi="Times New Roman" w:cs="Times New Roman"/>
-                                <w:sz w:val="24"/>
-                              </w:rPr>
-                              <w:tab/>
-                            </w:r>
-                            <w:r>
-                              <w:rPr>
-                                <w:rFonts w:ascii="Times New Roman" w:hAnsi="Times New Roman" w:cs="Times New Roman"/>
-                                <w:sz w:val="24"/>
-                              </w:rPr>
-                              <w:tab/>
-                              <w:t>Thích đọc sách tiểu thuyết, khoa học.</w:t>
-                            </w:r>
-                          </w:p>
-                          <w:p>
-                            <w:pPr>
-                              <w:ind w:left="2880" w:hanging="2880"/>
-                              <w:rPr>
-                                <w:rFonts w:ascii="Times New Roman" w:hAnsi="Times New Roman" w:cs="Times New Roman"/>
-                                <w:sz w:val="24"/>
-                              </w:rPr>
-                            </w:pPr>
-                            <w:r>
-                              <w:rPr>
-                                <w:rFonts w:ascii="Times New Roman" w:hAnsi="Times New Roman" w:cs="Times New Roman"/>
-                                <w:sz w:val="24"/>
-                              </w:rPr>
-                              <w:t>Thể</w:t>
-                            </w:r>
-                            <w:r>
-                              <w:rPr>
-                                <w:rFonts w:ascii="Times New Roman" w:hAnsi="Times New Roman" w:cs="Times New Roman"/>
-                                <w:sz w:val="24"/>
-                              </w:rPr>
-                              <w:t xml:space="preserve"> thao</w:t>
-                            </w:r>
-                            <w:r>
-                              <w:rPr>
-                                <w:rFonts w:ascii="Times New Roman" w:hAnsi="Times New Roman" w:cs="Times New Roman"/>
-                                <w:sz w:val="24"/>
-                              </w:rPr>
-                              <w:tab/>
-                            </w:r>
-                            <w:r>
-                              <w:rPr>
-                                <w:rFonts w:ascii="Times New Roman" w:hAnsi="Times New Roman" w:cs="Times New Roman"/>
-                                <w:sz w:val="24"/>
-                              </w:rPr>
-                              <w:t>Tham gia các giải bóng đá của sinh viên. Tham gia các giải điền kinh của sinh viên</w:t>
-                            </w:r>
-                            <w:r>
-                              <w:rPr>
-                                <w:rFonts w:ascii="Times New Roman" w:hAnsi="Times New Roman" w:cs="Times New Roman"/>
-                                <w:sz w:val="24"/>
-                              </w:rPr>
-                              <w:t>.</w:t>
-                            </w:r>
-                          </w:p>
-                        </w:txbxContent>
-                      </wps:txbx>
-                      <wps:bodyPr rot="0" spcFirstLastPara="0" vertOverflow="overflow" horzOverflow="overflow" vert="horz" wrap="square" lIns="91440" tIns="45720" rIns="91440" bIns="45720" numCol="1" spcCol="0" rtlCol="0" fromWordArt="0" anchor="ctr" anchorCtr="0" forceAA="0" compatLnSpc="1">
-                        <a:prstTxWarp prst="textNoShape">
-                          <a:avLst/>
-                        </a:prstTxWarp>
-                        <a:noAutofit/>
-                      </wps:bodyPr>
-                    </wps:wsp>
-                  </a:graphicData>
-                </a:graphic>
-                <wp14:sizeRelH relativeFrom="margin">
-                  <wp14:pctWidth>0</wp14:pctWidth>
-                </wp14:sizeRelH>
-                <wp14:sizeRelV relativeFrom="margin">
-                  <wp14:pctHeight>0</wp14:pctHeight>
-                </wp14:sizeRelV>
-              </wp:anchor>
-            </w:drawing>
-          </mc:Choice>
-          <mc:Fallback>
-            <w:pict>
-              <v:rect w14:anchorId="5598F4A0" id="Rectangle 39" o:spid="_x0000_s1041" style="position:absolute;margin-left:54.75pt;margin-top:229.5pt;width:545.25pt;height:59.25pt;z-index:251714560;visibility:visible;mso-wrap-style:square;mso-width-percent:0;mso-height-percent:0;mso-wrap-distance-left:9pt;mso-wrap-distance-top:0;mso-wrap-distance-right:9pt;mso-wrap-distance-bottom:0;mso-position-horizontal:absolute;mso-position-horizontal-relative:page;mso-position-vertical:absolute;mso-position-vertical-relative:text;mso-width-percent:0;mso-height-percent:0;mso-width-relative:margin;mso-height-relative:margin;v-text-anchor:middle" o:gfxdata="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" fillcolor="window" strokecolor="white [3212]" strokeweight="1pt">
-                <v:textbox>
-                  <w:txbxContent>
-                    <w:p>
-                      <w:pPr>
-                        <w:rPr>
-                          <w:rFonts w:ascii="Times New Roman" w:hAnsi="Times New Roman" w:cs="Times New Roman"/>
-                          <w:sz w:val="24"/>
-                        </w:rPr>
-                      </w:pPr>
-                      <w:r>
-                        <w:rPr>
-                          <w:rFonts w:ascii="Times New Roman" w:hAnsi="Times New Roman" w:cs="Times New Roman"/>
-                          <w:sz w:val="24"/>
-                        </w:rPr>
-                        <w:t xml:space="preserve">Đọc sách </w:t>
-                      </w:r>
-                      <w:r>
-                        <w:rPr>
-                          <w:rFonts w:ascii="Times New Roman" w:hAnsi="Times New Roman" w:cs="Times New Roman"/>
-                          <w:sz w:val="24"/>
-                        </w:rPr>
-                        <w:tab/>
-                      </w:r>
-                      <w:r>
-                        <w:rPr>
-                          <w:rFonts w:ascii="Times New Roman" w:hAnsi="Times New Roman" w:cs="Times New Roman"/>
-                          <w:sz w:val="24"/>
-                        </w:rPr>
-                        <w:tab/>
-                      </w:r>
-                      <w:r>
-                        <w:rPr>
-                          <w:rFonts w:ascii="Times New Roman" w:hAnsi="Times New Roman" w:cs="Times New Roman"/>
-                          <w:sz w:val="24"/>
-                        </w:rPr>
-                        <w:tab/>
-                        <w:t>Thích đọc sách tiểu thuyết, khoa học.</w:t>
-                      </w:r>
-                    </w:p>
-                    <w:p>
-                      <w:pPr>
-                        <w:ind w:left="2880" w:hanging="2880"/>
-                        <w:rPr>
-                          <w:rFonts w:ascii="Times New Roman" w:hAnsi="Times New Roman" w:cs="Times New Roman"/>
-                          <w:sz w:val="24"/>
-                        </w:rPr>
-                      </w:pPr>
-                      <w:r>
-                        <w:rPr>
-                          <w:rFonts w:ascii="Times New Roman" w:hAnsi="Times New Roman" w:cs="Times New Roman"/>
-                          <w:sz w:val="24"/>
-                        </w:rPr>
-                        <w:t>Thể</w:t>
-                      </w:r>
-                      <w:r>
-                        <w:rPr>
-                          <w:rFonts w:ascii="Times New Roman" w:hAnsi="Times New Roman" w:cs="Times New Roman"/>
-                          <w:sz w:val="24"/>
-                        </w:rPr>
-                        <w:t xml:space="preserve"> thao</w:t>
-                      </w:r>
-                      <w:r>
-                        <w:rPr>
-                          <w:rFonts w:ascii="Times New Roman" w:hAnsi="Times New Roman" w:cs="Times New Roman"/>
-                          <w:sz w:val="24"/>
-                        </w:rPr>
-                        <w:tab/>
-                      </w:r>
-                      <w:r>
-                        <w:rPr>
-                          <w:rFonts w:ascii="Times New Roman" w:hAnsi="Times New Roman" w:cs="Times New Roman"/>
-                          <w:sz w:val="24"/>
-                        </w:rPr>
-                        <w:t>Tham gia các giải bóng đá của sinh viên. Tham gia các giải điền kinh của sinh viên</w:t>
-                      </w:r>
-                      <w:r>
-                        <w:rPr>
-                          <w:rFonts w:ascii="Times New Roman" w:hAnsi="Times New Roman" w:cs="Times New Roman"/>
-                          <w:sz w:val="24"/>
-                        </w:rPr>
-                        <w:t>.</w:t>
-                      </w:r>
-                    </w:p>
-                  </w:txbxContent>
-                </v:textbox>
-                <w10:wrap anchorx="page"/>
-              </v:rect>
-            </w:pict>
-          </mc:Fallback>
-        </mc:AlternateContent>
-      </w:r>
-      <w:r>
-        <w:rPr>
-          <w:noProof/>
-        </w:rPr>
-        <mc:AlternateContent>
-          <mc:Choice Requires="wps">
-            <w:drawing>
-              <wp:anchor distT="0" distB="0" distL="114300" distR="114300" simplePos="0" relativeHeight="251712512" behindDoc="0" locked="0" layoutInCell="1" allowOverlap="1" wp14:anchorId="201F625D" wp14:editId="6F0D59E2">
-                <wp:simplePos x="0" y="0"/>
-                <wp:positionH relativeFrom="margin">
-                  <wp:posOffset>-247650</wp:posOffset>
-                </wp:positionH>
-                <wp:positionV relativeFrom="paragraph">
-                  <wp:posOffset>2705100</wp:posOffset>
+                  <wp:posOffset>377190</wp:posOffset>
                 </wp:positionV>
                 <wp:extent cx="6934200" cy="19050"/>
                 <wp:effectExtent l="0" t="0" r="19050" b="19050"/>
@@ -3579,9 +3101,9 @@
               </wp:anchor>
             </w:drawing>
           </mc:Choice>
-          <mc:Fallback xmlns:w16se="http://schemas.microsoft.com/office/word/2015/wordml/symex" xmlns:w16cid="http://schemas.microsoft.com/office/word/2016/wordml/cid" xmlns:am3d="http://schemas.microsoft.com/office/drawing/2017/model3d" xmlns:aink="http://schemas.microsoft.com/office/drawing/2016/ink" xmlns:cx8="http://schemas.microsoft.com/office/drawing/2016/5/14/chartex" xmlns:cx7="http://schemas.microsoft.com/office/drawing/2016/5/13/chartex" xmlns:cx6="http://schemas.microsoft.com/office/drawing/2016/5/12/chartex" xmlns:cx5="http://schemas.microsoft.com/office/drawing/2016/5/11/chartex" xmlns:cx4="http://schemas.microsoft.com/office/drawing/2016/5/10/chartex" xmlns:cx3="http://schemas.microsoft.com/office/drawing/2016/5/9/chartex" xmlns:cx2="http://schemas.microsoft.com/office/drawing/2015/10/21/chartex" xmlns:cx1="http://schemas.microsoft.com/office/drawing/2015/9/8/chartex" xmlns:cx="http://schemas.microsoft.com/office/drawing/2014/chartex">
+          <mc:Fallback>
             <w:pict>
-              <v:line w14:anchorId="5DBD2C9A" id="Straight Connector 38" o:spid="_x0000_s1026" style="position:absolute;flip:y;z-index:251712512;visibility:visible;mso-wrap-style:square;mso-width-percent:0;mso-height-percent:0;mso-wrap-distance-left:9pt;mso-wrap-distance-top:0;mso-wrap-distance-right:9pt;mso-wrap-distance-bottom:0;mso-position-horizontal:absolute;mso-position-horizontal-relative:margin;mso-position-vertical:absolute;mso-position-vertical-relative:text;mso-width-percent:0;mso-height-percent:0;mso-width-relative:margin;mso-height-relative:margin" from="-19.5pt,213pt" to="526.5pt,214.5pt" o:gfxdata="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" strokecolor="windowText" strokeweight=".5pt">
+              <v:line w14:anchorId="3B8C5DEA" id="Straight Connector 38" o:spid="_x0000_s1026" style="position:absolute;flip:y;z-index:251712512;visibility:visible;mso-wrap-style:square;mso-width-percent:0;mso-height-percent:0;mso-wrap-distance-left:9pt;mso-wrap-distance-top:0;mso-wrap-distance-right:9pt;mso-wrap-distance-bottom:0;mso-position-horizontal:absolute;mso-position-horizontal-relative:margin;mso-position-vertical:absolute;mso-position-vertical-relative:text;mso-width-percent:0;mso-height-percent:0;mso-width-relative:margin;mso-height-relative:margin" from="-32pt,29.7pt" to="514pt,31.2pt" o:gfxdata="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" strokecolor="windowText" strokeweight=".5pt">
                 <v:stroke joinstyle="miter"/>
                 <w10:wrap anchorx="margin"/>
               </v:line>
@@ -3591,116 +3113,127 @@
       </w:r>
       <w:r>
         <w:rPr>
-          <w:noProof/>
-        </w:rPr>
-        <mc:AlternateContent>
-          <mc:Choice Requires="wps">
-            <w:drawing>
-              <wp:anchor distT="0" distB="0" distL="114300" distR="114300" simplePos="0" relativeHeight="251710464" behindDoc="0" locked="0" layoutInCell="1" allowOverlap="1" wp14:anchorId="6E3E139B" wp14:editId="5E831FB6">
-                <wp:simplePos x="0" y="0"/>
-                <wp:positionH relativeFrom="margin">
-                  <wp:posOffset>-247650</wp:posOffset>
-                </wp:positionH>
-                <wp:positionV relativeFrom="paragraph">
-                  <wp:posOffset>2247900</wp:posOffset>
-                </wp:positionV>
-                <wp:extent cx="3971925" cy="495300"/>
-                <wp:effectExtent l="0" t="0" r="28575" b="19050"/>
-                <wp:wrapNone/>
-                <wp:docPr id="37" name="Rectangle 37"/>
-                <wp:cNvGraphicFramePr/>
-                <a:graphic xmlns:a="http://schemas.openxmlformats.org/drawingml/2006/main">
-                  <a:graphicData uri="http://schemas.microsoft.com/office/word/2010/wordprocessingShape">
-                    <wps:wsp>
-                      <wps:cNvSpPr/>
-                      <wps:spPr>
-                        <a:xfrm>
-                          <a:off x="0" y="0"/>
-                          <a:ext cx="3971925" cy="495300"/>
-                        </a:xfrm>
-                        <a:prstGeom prst="rect">
-                          <a:avLst/>
-                        </a:prstGeom>
-                        <a:solidFill>
-                          <a:sysClr val="window" lastClr="FFFFFF"/>
-                        </a:solidFill>
-                        <a:ln w="12700" cap="flat" cmpd="sng" algn="ctr">
-                          <a:solidFill>
-                            <a:sysClr val="window" lastClr="FFFFFF"/>
-                          </a:solidFill>
-                          <a:prstDash val="solid"/>
-                          <a:miter lim="800000"/>
-                        </a:ln>
-                        <a:effectLst/>
-                      </wps:spPr>
-                      <wps:txbx>
-                        <w:txbxContent>
-                          <w:p>
-                            <w:pPr>
-                              <w:rPr>
-                                <w:rFonts w:ascii="Times New Roman" w:hAnsi="Times New Roman" w:cs="Times New Roman"/>
-                                <w:sz w:val="40"/>
-                                <w:szCs w:val="40"/>
-                              </w:rPr>
-                            </w:pPr>
-                            <w:r>
-                              <w:rPr>
-                                <w:rFonts w:ascii="Times New Roman" w:hAnsi="Times New Roman" w:cs="Times New Roman"/>
-                                <w:sz w:val="40"/>
-                                <w:szCs w:val="40"/>
-                              </w:rPr>
-                              <w:t>SỞ THÍCH</w:t>
-                            </w:r>
-                          </w:p>
-                        </w:txbxContent>
-                      </wps:txbx>
-                      <wps:bodyPr rot="0" spcFirstLastPara="0" vertOverflow="overflow" horzOverflow="overflow" vert="horz" wrap="square" lIns="91440" tIns="45720" rIns="91440" bIns="45720" numCol="1" spcCol="0" rtlCol="0" fromWordArt="0" anchor="ctr" anchorCtr="0" forceAA="0" compatLnSpc="1">
-                        <a:prstTxWarp prst="textNoShape">
-                          <a:avLst/>
-                        </a:prstTxWarp>
-                        <a:noAutofit/>
-                      </wps:bodyPr>
-                    </wps:wsp>
-                  </a:graphicData>
-                </a:graphic>
-                <wp14:sizeRelH relativeFrom="margin">
-                  <wp14:pctWidth>0</wp14:pctWidth>
-                </wp14:sizeRelH>
-                <wp14:sizeRelV relativeFrom="margin">
-                  <wp14:pctHeight>0</wp14:pctHeight>
-                </wp14:sizeRelV>
-              </wp:anchor>
-            </w:drawing>
-          </mc:Choice>
-          <mc:Fallback>
-            <w:pict>
-              <v:rect w14:anchorId="6E3E139B" id="Rectangle 37" o:spid="_x0000_s1042" style="position:absolute;margin-left:-19.5pt;margin-top:177pt;width:312.75pt;height:39pt;z-index:251710464;visibility:visible;mso-wrap-style:square;mso-width-percent:0;mso-height-percent:0;mso-wrap-distance-left:9pt;mso-wrap-distance-top:0;mso-wrap-distance-right:9pt;mso-wrap-distance-bottom:0;mso-position-horizontal:absolute;mso-position-horizontal-relative:margin;mso-position-vertical:absolute;mso-position-vertical-relative:text;mso-width-percent:0;mso-height-percent:0;mso-width-relative:margin;mso-height-relative:margin;v-text-anchor:middle" o:gfxdata="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" fillcolor="window" strokecolor="window" strokeweight="1pt">
-                <v:textbox>
-                  <w:txbxContent>
-                    <w:p>
-                      <w:pPr>
-                        <w:rPr>
-                          <w:rFonts w:ascii="Times New Roman" w:hAnsi="Times New Roman" w:cs="Times New Roman"/>
-                          <w:sz w:val="40"/>
-                          <w:szCs w:val="40"/>
-                        </w:rPr>
-                      </w:pPr>
-                      <w:r>
-                        <w:rPr>
-                          <w:rFonts w:ascii="Times New Roman" w:hAnsi="Times New Roman" w:cs="Times New Roman"/>
-                          <w:sz w:val="40"/>
-                          <w:szCs w:val="40"/>
-                        </w:rPr>
-                        <w:t>SỞ THÍCH</w:t>
-                      </w:r>
-                    </w:p>
-                  </w:txbxContent>
-                </v:textbox>
-                <w10:wrap anchorx="margin"/>
-              </v:rect>
-            </w:pict>
-          </mc:Fallback>
-        </mc:AlternateContent>
+          <w:rFonts w:ascii="Times New Roman" w:hAnsi="Times New Roman" w:cs="Times New Roman"/>
+          <w:color w:val="000000" w:themeColor="text1"/>
+          <w:sz w:val="40"/>
+          <w:szCs w:val="40"/>
+          <w14:shadow w14:blurRad="38100" w14:dist="19050" w14:dir="2700000" w14:sx="100000" w14:sy="100000" w14:kx="0" w14:ky="0" w14:algn="tl">
+            <w14:schemeClr w14:val="dk1">
+              <w14:alpha w14:val="60000"/>
+            </w14:schemeClr>
+          </w14:shadow>
+          <w14:textOutline w14:w="0" w14:cap="flat" w14:cmpd="sng" w14:algn="ctr">
+            <w14:noFill/>
+            <w14:prstDash w14:val="solid"/>
+            <w14:round/>
+          </w14:textOutline>
+        </w:rPr>
+        <w:t>SỞ THÍCH</w:t>
+      </w:r>
+      <w:r>
+        <w:rPr>
+          <w:rFonts w:ascii="Times New Roman" w:hAnsi="Times New Roman" w:cs="Times New Roman"/>
+          <w:color w:val="000000" w:themeColor="text1"/>
+          <w:sz w:val="40"/>
+          <w:szCs w:val="40"/>
+          <w14:shadow w14:blurRad="38100" w14:dist="19050" w14:dir="2700000" w14:sx="100000" w14:sy="100000" w14:kx="0" w14:ky="0" w14:algn="tl">
+            <w14:schemeClr w14:val="dk1">
+              <w14:alpha w14:val="60000"/>
+            </w14:schemeClr>
+          </w14:shadow>
+          <w14:textOutline w14:w="0" w14:cap="flat" w14:cmpd="sng" w14:algn="ctr">
+            <w14:noFill/>
+            <w14:prstDash w14:val="solid"/>
+            <w14:round/>
+          </w14:textOutline>
+        </w:rPr>
+        <w:t xml:space="preserve"> CÁ NHÂN</w:t>
+      </w:r>
+    </w:p>
+    <w:p>
+      <w:pPr>
+        <w:tabs>
+          <w:tab w:val="left" w:pos="1155"/>
+        </w:tabs>
+        <w:rPr>
+          <w:rFonts w:ascii="Times New Roman" w:hAnsi="Times New Roman" w:cs="Times New Roman"/>
+          <w:sz w:val="24"/>
+          <w:szCs w:val="24"/>
+        </w:rPr>
+      </w:pPr>
+    </w:p>
+    <w:p>
+      <w:pPr>
+        <w:pStyle w:val="ListParagraph"/>
+        <w:numPr>
+          <w:ilvl w:val="0"/>
+          <w:numId w:val="4"/>
+        </w:numPr>
+        <w:tabs>
+          <w:tab w:val="left" w:pos="1155"/>
+        </w:tabs>
+        <w:rPr>
+          <w:rFonts w:ascii="Times New Roman" w:hAnsi="Times New Roman" w:cs="Times New Roman"/>
+          <w:sz w:val="24"/>
+          <w:szCs w:val="24"/>
+        </w:rPr>
+      </w:pPr>
+      <w:r>
+        <w:rPr>
+          <w:rFonts w:ascii="Times New Roman" w:hAnsi="Times New Roman" w:cs="Times New Roman"/>
+          <w:sz w:val="24"/>
+          <w:szCs w:val="24"/>
+        </w:rPr>
+        <w:t xml:space="preserve">Tìm </w:t>
+      </w:r>
+      <w:r>
+        <w:rPr>
+          <w:rFonts w:ascii="Times New Roman" w:hAnsi="Times New Roman" w:cs="Times New Roman"/>
+          <w:sz w:val="24"/>
+          <w:szCs w:val="24"/>
+        </w:rPr>
+        <w:t>hiểu</w:t>
+      </w:r>
+      <w:r>
+        <w:rPr>
+          <w:rFonts w:ascii="Times New Roman" w:hAnsi="Times New Roman" w:cs="Times New Roman"/>
+          <w:sz w:val="24"/>
+          <w:szCs w:val="24"/>
+        </w:rPr>
+        <w:t>, nghiên cứu công nghệ mới.</w:t>
+      </w:r>
+    </w:p>
+    <w:p>
+      <w:pPr>
+        <w:pStyle w:val="ListParagraph"/>
+        <w:numPr>
+          <w:ilvl w:val="0"/>
+          <w:numId w:val="4"/>
+        </w:numPr>
+        <w:tabs>
+          <w:tab w:val="left" w:pos="1155"/>
+        </w:tabs>
+        <w:rPr>
+          <w:rFonts w:ascii="Times New Roman" w:hAnsi="Times New Roman" w:cs="Times New Roman"/>
+          <w:sz w:val="24"/>
+          <w:szCs w:val="24"/>
+        </w:rPr>
+      </w:pPr>
+      <w:r>
+        <w:rPr>
+          <w:rFonts w:ascii="Times New Roman" w:hAnsi="Times New Roman" w:cs="Times New Roman"/>
+          <w:sz w:val="24"/>
+          <w:szCs w:val="24"/>
+        </w:rPr>
+        <w:t>Ứng dụng công nghệ mới trong công việc</w:t>
+      </w:r>
+      <w:r>
+        <w:rPr>
+          <w:rFonts w:ascii="Times New Roman" w:hAnsi="Times New Roman" w:cs="Times New Roman"/>
+          <w:sz w:val="24"/>
+          <w:szCs w:val="24"/>
+        </w:rPr>
+        <w:t>.</w:t>
       </w:r>
     </w:p>
     <w:sectPr>
@@ -3761,6 +3294,475 @@
     </w:p>
   </w:footnote>
 </w:footnotes>
+</file>
+
+<file path=word/numbering.xml><?xml version="1.0" encoding="utf-8"?>
+<w:numbering xmlns:wpc="http://schemas.microsoft.com/office/word/2010/wordprocessingCanvas" xmlns:mc="http://schemas.openxmlformats.org/markup-compatibility/2006" xmlns:o="urn:schemas-microsoft-com:office:office" xmlns:r="http://schemas.openxmlformats.org/officeDocument/2006/relationships" xmlns:m="http://schemas.openxmlformats.org/officeDocument/2006/math" xmlns:v="urn:schemas-microsoft-com:vml" xmlns:wp14="http://schemas.microsoft.com/office/word/2010/wordprocessingDrawing" xmlns:wp="http://schemas.openxmlformats.org/drawingml/2006/wordprocessingDrawing" xmlns:w10="urn:schemas-microsoft-com:office:word" xmlns:w="http://schemas.openxmlformats.org/wordprocessingml/2006/main" xmlns:w14="http://schemas.microsoft.com/office/word/2010/wordml" xmlns:w15="http://schemas.microsoft.com/office/word/2012/wordml" xmlns:wpg="http://schemas.microsoft.com/office/word/2010/wordprocessingGroup" xmlns:wpi="http://schemas.microsoft.com/office/word/2010/wordprocessingInk" xmlns:wne="http://schemas.microsoft.com/office/word/2006/wordml" xmlns:wps="http://schemas.microsoft.com/office/word/2010/wordprocessingShape" mc:Ignorable="w14 w15 wp14">
+  <w:abstractNum w:abstractNumId="0">
+    <w:nsid w:val="183732C4"/>
+    <w:multiLevelType w:val="hybridMultilevel"/>
+    <w:tmpl w:val="79DC874A"/>
+    <w:lvl w:ilvl="0" w:tplc="04090001">
+      <w:start w:val="1"/>
+      <w:numFmt w:val="bullet"/>
+      <w:lvlText w:val=""/>
+      <w:lvlJc w:val="left"/>
+      <w:pPr>
+        <w:ind w:left="360" w:hanging="360"/>
+      </w:pPr>
+      <w:rPr>
+        <w:rFonts w:ascii="Symbol" w:hAnsi="Symbol" w:hint="default"/>
+      </w:rPr>
+    </w:lvl>
+    <w:lvl w:ilvl="1" w:tplc="04090003" w:tentative="1">
+      <w:start w:val="1"/>
+      <w:numFmt w:val="bullet"/>
+      <w:lvlText w:val="o"/>
+      <w:lvlJc w:val="left"/>
+      <w:pPr>
+        <w:ind w:left="1080" w:hanging="360"/>
+      </w:pPr>
+      <w:rPr>
+        <w:rFonts w:ascii="Courier New" w:hAnsi="Courier New" w:cs="Courier New" w:hint="default"/>
+      </w:rPr>
+    </w:lvl>
+    <w:lvl w:ilvl="2" w:tplc="04090005" w:tentative="1">
+      <w:start w:val="1"/>
+      <w:numFmt w:val="bullet"/>
+      <w:lvlText w:val=""/>
+      <w:lvlJc w:val="left"/>
+      <w:pPr>
+        <w:ind w:left="1800" w:hanging="360"/>
+      </w:pPr>
+      <w:rPr>
+        <w:rFonts w:ascii="Wingdings" w:hAnsi="Wingdings" w:hint="default"/>
+      </w:rPr>
+    </w:lvl>
+    <w:lvl w:ilvl="3" w:tplc="04090001" w:tentative="1">
+      <w:start w:val="1"/>
+      <w:numFmt w:val="bullet"/>
+      <w:lvlText w:val=""/>
+      <w:lvlJc w:val="left"/>
+      <w:pPr>
+        <w:ind w:left="2520" w:hanging="360"/>
+      </w:pPr>
+      <w:rPr>
+        <w:rFonts w:ascii="Symbol" w:hAnsi="Symbol" w:hint="default"/>
+      </w:rPr>
+    </w:lvl>
+    <w:lvl w:ilvl="4" w:tplc="04090003" w:tentative="1">
+      <w:start w:val="1"/>
+      <w:numFmt w:val="bullet"/>
+      <w:lvlText w:val="o"/>
+      <w:lvlJc w:val="left"/>
+      <w:pPr>
+        <w:ind w:left="3240" w:hanging="360"/>
+      </w:pPr>
+      <w:rPr>
+        <w:rFonts w:ascii="Courier New" w:hAnsi="Courier New" w:cs="Courier New" w:hint="default"/>
+      </w:rPr>
+    </w:lvl>
+    <w:lvl w:ilvl="5" w:tplc="04090005" w:tentative="1">
+      <w:start w:val="1"/>
+      <w:numFmt w:val="bullet"/>
+      <w:lvlText w:val=""/>
+      <w:lvlJc w:val="left"/>
+      <w:pPr>
+        <w:ind w:left="3960" w:hanging="360"/>
+      </w:pPr>
+      <w:rPr>
+        <w:rFonts w:ascii="Wingdings" w:hAnsi="Wingdings" w:hint="default"/>
+      </w:rPr>
+    </w:lvl>
+    <w:lvl w:ilvl="6" w:tplc="04090001" w:tentative="1">
+      <w:start w:val="1"/>
+      <w:numFmt w:val="bullet"/>
+      <w:lvlText w:val=""/>
+      <w:lvlJc w:val="left"/>
+      <w:pPr>
+        <w:ind w:left="4680" w:hanging="360"/>
+      </w:pPr>
+      <w:rPr>
+        <w:rFonts w:ascii="Symbol" w:hAnsi="Symbol" w:hint="default"/>
+      </w:rPr>
+    </w:lvl>
+    <w:lvl w:ilvl="7" w:tplc="04090003" w:tentative="1">
+      <w:start w:val="1"/>
+      <w:numFmt w:val="bullet"/>
+      <w:lvlText w:val="o"/>
+      <w:lvlJc w:val="left"/>
+      <w:pPr>
+        <w:ind w:left="5400" w:hanging="360"/>
+      </w:pPr>
+      <w:rPr>
+        <w:rFonts w:ascii="Courier New" w:hAnsi="Courier New" w:cs="Courier New" w:hint="default"/>
+      </w:rPr>
+    </w:lvl>
+    <w:lvl w:ilvl="8" w:tplc="04090005" w:tentative="1">
+      <w:start w:val="1"/>
+      <w:numFmt w:val="bullet"/>
+      <w:lvlText w:val=""/>
+      <w:lvlJc w:val="left"/>
+      <w:pPr>
+        <w:ind w:left="6120" w:hanging="360"/>
+      </w:pPr>
+      <w:rPr>
+        <w:rFonts w:ascii="Wingdings" w:hAnsi="Wingdings" w:hint="default"/>
+      </w:rPr>
+    </w:lvl>
+  </w:abstractNum>
+  <w:abstractNum w:abstractNumId="1">
+    <w:nsid w:val="20AF1278"/>
+    <w:multiLevelType w:val="hybridMultilevel"/>
+    <w:tmpl w:val="84B8129E"/>
+    <w:lvl w:ilvl="0" w:tplc="04090001">
+      <w:start w:val="1"/>
+      <w:numFmt w:val="bullet"/>
+      <w:lvlText w:val=""/>
+      <w:lvlJc w:val="left"/>
+      <w:pPr>
+        <w:ind w:left="360" w:hanging="360"/>
+      </w:pPr>
+      <w:rPr>
+        <w:rFonts w:ascii="Symbol" w:hAnsi="Symbol" w:hint="default"/>
+      </w:rPr>
+    </w:lvl>
+    <w:lvl w:ilvl="1" w:tplc="04090003" w:tentative="1">
+      <w:start w:val="1"/>
+      <w:numFmt w:val="bullet"/>
+      <w:lvlText w:val="o"/>
+      <w:lvlJc w:val="left"/>
+      <w:pPr>
+        <w:ind w:left="1080" w:hanging="360"/>
+      </w:pPr>
+      <w:rPr>
+        <w:rFonts w:ascii="Courier New" w:hAnsi="Courier New" w:cs="Courier New" w:hint="default"/>
+      </w:rPr>
+    </w:lvl>
+    <w:lvl w:ilvl="2" w:tplc="04090005" w:tentative="1">
+      <w:start w:val="1"/>
+      <w:numFmt w:val="bullet"/>
+      <w:lvlText w:val=""/>
+      <w:lvlJc w:val="left"/>
+      <w:pPr>
+        <w:ind w:left="1800" w:hanging="360"/>
+      </w:pPr>
+      <w:rPr>
+        <w:rFonts w:ascii="Wingdings" w:hAnsi="Wingdings" w:hint="default"/>
+      </w:rPr>
+    </w:lvl>
+    <w:lvl w:ilvl="3" w:tplc="04090001" w:tentative="1">
+      <w:start w:val="1"/>
+      <w:numFmt w:val="bullet"/>
+      <w:lvlText w:val=""/>
+      <w:lvlJc w:val="left"/>
+      <w:pPr>
+        <w:ind w:left="2520" w:hanging="360"/>
+      </w:pPr>
+      <w:rPr>
+        <w:rFonts w:ascii="Symbol" w:hAnsi="Symbol" w:hint="default"/>
+      </w:rPr>
+    </w:lvl>
+    <w:lvl w:ilvl="4" w:tplc="04090003" w:tentative="1">
+      <w:start w:val="1"/>
+      <w:numFmt w:val="bullet"/>
+      <w:lvlText w:val="o"/>
+      <w:lvlJc w:val="left"/>
+      <w:pPr>
+        <w:ind w:left="3240" w:hanging="360"/>
+      </w:pPr>
+      <w:rPr>
+        <w:rFonts w:ascii="Courier New" w:hAnsi="Courier New" w:cs="Courier New" w:hint="default"/>
+      </w:rPr>
+    </w:lvl>
+    <w:lvl w:ilvl="5" w:tplc="04090005" w:tentative="1">
+      <w:start w:val="1"/>
+      <w:numFmt w:val="bullet"/>
+      <w:lvlText w:val=""/>
+      <w:lvlJc w:val="left"/>
+      <w:pPr>
+        <w:ind w:left="3960" w:hanging="360"/>
+      </w:pPr>
+      <w:rPr>
+        <w:rFonts w:ascii="Wingdings" w:hAnsi="Wingdings" w:hint="default"/>
+      </w:rPr>
+    </w:lvl>
+    <w:lvl w:ilvl="6" w:tplc="04090001" w:tentative="1">
+      <w:start w:val="1"/>
+      <w:numFmt w:val="bullet"/>
+      <w:lvlText w:val=""/>
+      <w:lvlJc w:val="left"/>
+      <w:pPr>
+        <w:ind w:left="4680" w:hanging="360"/>
+      </w:pPr>
+      <w:rPr>
+        <w:rFonts w:ascii="Symbol" w:hAnsi="Symbol" w:hint="default"/>
+      </w:rPr>
+    </w:lvl>
+    <w:lvl w:ilvl="7" w:tplc="04090003" w:tentative="1">
+      <w:start w:val="1"/>
+      <w:numFmt w:val="bullet"/>
+      <w:lvlText w:val="o"/>
+      <w:lvlJc w:val="left"/>
+      <w:pPr>
+        <w:ind w:left="5400" w:hanging="360"/>
+      </w:pPr>
+      <w:rPr>
+        <w:rFonts w:ascii="Courier New" w:hAnsi="Courier New" w:cs="Courier New" w:hint="default"/>
+      </w:rPr>
+    </w:lvl>
+    <w:lvl w:ilvl="8" w:tplc="04090005" w:tentative="1">
+      <w:start w:val="1"/>
+      <w:numFmt w:val="bullet"/>
+      <w:lvlText w:val=""/>
+      <w:lvlJc w:val="left"/>
+      <w:pPr>
+        <w:ind w:left="6120" w:hanging="360"/>
+      </w:pPr>
+      <w:rPr>
+        <w:rFonts w:ascii="Wingdings" w:hAnsi="Wingdings" w:hint="default"/>
+      </w:rPr>
+    </w:lvl>
+  </w:abstractNum>
+  <w:abstractNum w:abstractNumId="2">
+    <w:nsid w:val="624E0852"/>
+    <w:multiLevelType w:val="hybridMultilevel"/>
+    <w:tmpl w:val="A260ED08"/>
+    <w:lvl w:ilvl="0" w:tplc="04090001">
+      <w:start w:val="1"/>
+      <w:numFmt w:val="bullet"/>
+      <w:lvlText w:val=""/>
+      <w:lvlJc w:val="left"/>
+      <w:pPr>
+        <w:ind w:left="360" w:hanging="360"/>
+      </w:pPr>
+      <w:rPr>
+        <w:rFonts w:ascii="Symbol" w:hAnsi="Symbol" w:hint="default"/>
+      </w:rPr>
+    </w:lvl>
+    <w:lvl w:ilvl="1" w:tplc="04090003" w:tentative="1">
+      <w:start w:val="1"/>
+      <w:numFmt w:val="bullet"/>
+      <w:lvlText w:val="o"/>
+      <w:lvlJc w:val="left"/>
+      <w:pPr>
+        <w:ind w:left="1080" w:hanging="360"/>
+      </w:pPr>
+      <w:rPr>
+        <w:rFonts w:ascii="Courier New" w:hAnsi="Courier New" w:cs="Courier New" w:hint="default"/>
+      </w:rPr>
+    </w:lvl>
+    <w:lvl w:ilvl="2" w:tplc="04090005" w:tentative="1">
+      <w:start w:val="1"/>
+      <w:numFmt w:val="bullet"/>
+      <w:lvlText w:val=""/>
+      <w:lvlJc w:val="left"/>
+      <w:pPr>
+        <w:ind w:left="1800" w:hanging="360"/>
+      </w:pPr>
+      <w:rPr>
+        <w:rFonts w:ascii="Wingdings" w:hAnsi="Wingdings" w:hint="default"/>
+      </w:rPr>
+    </w:lvl>
+    <w:lvl w:ilvl="3" w:tplc="04090001" w:tentative="1">
+      <w:start w:val="1"/>
+      <w:numFmt w:val="bullet"/>
+      <w:lvlText w:val=""/>
+      <w:lvlJc w:val="left"/>
+      <w:pPr>
+        <w:ind w:left="2520" w:hanging="360"/>
+      </w:pPr>
+      <w:rPr>
+        <w:rFonts w:ascii="Symbol" w:hAnsi="Symbol" w:hint="default"/>
+      </w:rPr>
+    </w:lvl>
+    <w:lvl w:ilvl="4" w:tplc="04090003" w:tentative="1">
+      <w:start w:val="1"/>
+      <w:numFmt w:val="bullet"/>
+      <w:lvlText w:val="o"/>
+      <w:lvlJc w:val="left"/>
+      <w:pPr>
+        <w:ind w:left="3240" w:hanging="360"/>
+      </w:pPr>
+      <w:rPr>
+        <w:rFonts w:ascii="Courier New" w:hAnsi="Courier New" w:cs="Courier New" w:hint="default"/>
+      </w:rPr>
+    </w:lvl>
+    <w:lvl w:ilvl="5" w:tplc="04090005" w:tentative="1">
+      <w:start w:val="1"/>
+      <w:numFmt w:val="bullet"/>
+      <w:lvlText w:val=""/>
+      <w:lvlJc w:val="left"/>
+      <w:pPr>
+        <w:ind w:left="3960" w:hanging="360"/>
+      </w:pPr>
+      <w:rPr>
+        <w:rFonts w:ascii="Wingdings" w:hAnsi="Wingdings" w:hint="default"/>
+      </w:rPr>
+    </w:lvl>
+    <w:lvl w:ilvl="6" w:tplc="04090001" w:tentative="1">
+      <w:start w:val="1"/>
+      <w:numFmt w:val="bullet"/>
+      <w:lvlText w:val=""/>
+      <w:lvlJc w:val="left"/>
+      <w:pPr>
+        <w:ind w:left="4680" w:hanging="360"/>
+      </w:pPr>
+      <w:rPr>
+        <w:rFonts w:ascii="Symbol" w:hAnsi="Symbol" w:hint="default"/>
+      </w:rPr>
+    </w:lvl>
+    <w:lvl w:ilvl="7" w:tplc="04090003" w:tentative="1">
+      <w:start w:val="1"/>
+      <w:numFmt w:val="bullet"/>
+      <w:lvlText w:val="o"/>
+      <w:lvlJc w:val="left"/>
+      <w:pPr>
+        <w:ind w:left="5400" w:hanging="360"/>
+      </w:pPr>
+      <w:rPr>
+        <w:rFonts w:ascii="Courier New" w:hAnsi="Courier New" w:cs="Courier New" w:hint="default"/>
+      </w:rPr>
+    </w:lvl>
+    <w:lvl w:ilvl="8" w:tplc="04090005" w:tentative="1">
+      <w:start w:val="1"/>
+      <w:numFmt w:val="bullet"/>
+      <w:lvlText w:val=""/>
+      <w:lvlJc w:val="left"/>
+      <w:pPr>
+        <w:ind w:left="6120" w:hanging="360"/>
+      </w:pPr>
+      <w:rPr>
+        <w:rFonts w:ascii="Wingdings" w:hAnsi="Wingdings" w:hint="default"/>
+      </w:rPr>
+    </w:lvl>
+  </w:abstractNum>
+  <w:abstractNum w:abstractNumId="3">
+    <w:nsid w:val="75B56C98"/>
+    <w:multiLevelType w:val="hybridMultilevel"/>
+    <w:tmpl w:val="B41E94FE"/>
+    <w:lvl w:ilvl="0" w:tplc="04090001">
+      <w:start w:val="1"/>
+      <w:numFmt w:val="bullet"/>
+      <w:lvlText w:val=""/>
+      <w:lvlJc w:val="left"/>
+      <w:pPr>
+        <w:ind w:left="720" w:hanging="360"/>
+      </w:pPr>
+      <w:rPr>
+        <w:rFonts w:ascii="Symbol" w:hAnsi="Symbol" w:hint="default"/>
+      </w:rPr>
+    </w:lvl>
+    <w:lvl w:ilvl="1" w:tplc="04090003" w:tentative="1">
+      <w:start w:val="1"/>
+      <w:numFmt w:val="bullet"/>
+      <w:lvlText w:val="o"/>
+      <w:lvlJc w:val="left"/>
+      <w:pPr>
+        <w:ind w:left="1440" w:hanging="360"/>
+      </w:pPr>
+      <w:rPr>
+        <w:rFonts w:ascii="Courier New" w:hAnsi="Courier New" w:cs="Courier New" w:hint="default"/>
+      </w:rPr>
+    </w:lvl>
+    <w:lvl w:ilvl="2" w:tplc="04090005" w:tentative="1">
+      <w:start w:val="1"/>
+      <w:numFmt w:val="bullet"/>
+      <w:lvlText w:val=""/>
+      <w:lvlJc w:val="left"/>
+      <w:pPr>
+        <w:ind w:left="2160" w:hanging="360"/>
+      </w:pPr>
+      <w:rPr>
+        <w:rFonts w:ascii="Wingdings" w:hAnsi="Wingdings" w:hint="default"/>
+      </w:rPr>
+    </w:lvl>
+    <w:lvl w:ilvl="3" w:tplc="04090001" w:tentative="1">
+      <w:start w:val="1"/>
+      <w:numFmt w:val="bullet"/>
+      <w:lvlText w:val=""/>
+      <w:lvlJc w:val="left"/>
+      <w:pPr>
+        <w:ind w:left="2880" w:hanging="360"/>
+      </w:pPr>
+      <w:rPr>
+        <w:rFonts w:ascii="Symbol" w:hAnsi="Symbol" w:hint="default"/>
+      </w:rPr>
+    </w:lvl>
+    <w:lvl w:ilvl="4" w:tplc="04090003" w:tentative="1">
+      <w:start w:val="1"/>
+      <w:numFmt w:val="bullet"/>
+      <w:lvlText w:val="o"/>
+      <w:lvlJc w:val="left"/>
+      <w:pPr>
+        <w:ind w:left="3600" w:hanging="360"/>
+      </w:pPr>
+      <w:rPr>
+        <w:rFonts w:ascii="Courier New" w:hAnsi="Courier New" w:cs="Courier New" w:hint="default"/>
+      </w:rPr>
+    </w:lvl>
+    <w:lvl w:ilvl="5" w:tplc="04090005" w:tentative="1">
+      <w:start w:val="1"/>
+      <w:numFmt w:val="bullet"/>
+      <w:lvlText w:val=""/>
+      <w:lvlJc w:val="left"/>
+      <w:pPr>
+        <w:ind w:left="4320" w:hanging="360"/>
+      </w:pPr>
+      <w:rPr>
+        <w:rFonts w:ascii="Wingdings" w:hAnsi="Wingdings" w:hint="default"/>
+      </w:rPr>
+    </w:lvl>
+    <w:lvl w:ilvl="6" w:tplc="04090001" w:tentative="1">
+      <w:start w:val="1"/>
+      <w:numFmt w:val="bullet"/>
+      <w:lvlText w:val=""/>
+      <w:lvlJc w:val="left"/>
+      <w:pPr>
+        <w:ind w:left="5040" w:hanging="360"/>
+      </w:pPr>
+      <w:rPr>
+        <w:rFonts w:ascii="Symbol" w:hAnsi="Symbol" w:hint="default"/>
+      </w:rPr>
+    </w:lvl>
+    <w:lvl w:ilvl="7" w:tplc="04090003" w:tentative="1">
+      <w:start w:val="1"/>
+      <w:numFmt w:val="bullet"/>
+      <w:lvlText w:val="o"/>
+      <w:lvlJc w:val="left"/>
+      <w:pPr>
+        <w:ind w:left="5760" w:hanging="360"/>
+      </w:pPr>
+      <w:rPr>
+        <w:rFonts w:ascii="Courier New" w:hAnsi="Courier New" w:cs="Courier New" w:hint="default"/>
+      </w:rPr>
+    </w:lvl>
+    <w:lvl w:ilvl="8" w:tplc="04090005" w:tentative="1">
+      <w:start w:val="1"/>
+      <w:numFmt w:val="bullet"/>
+      <w:lvlText w:val=""/>
+      <w:lvlJc w:val="left"/>
+      <w:pPr>
+        <w:ind w:left="6480" w:hanging="360"/>
+      </w:pPr>
+      <w:rPr>
+        <w:rFonts w:ascii="Wingdings" w:hAnsi="Wingdings" w:hint="default"/>
+      </w:rPr>
+    </w:lvl>
+  </w:abstractNum>
+  <w:num w:numId="1">
+    <w:abstractNumId w:val="0"/>
+  </w:num>
+  <w:num w:numId="2">
+    <w:abstractNumId w:val="3"/>
+  </w:num>
+  <w:num w:numId="3">
+    <w:abstractNumId w:val="2"/>
+  </w:num>
+  <w:num w:numId="4">
+    <w:abstractNumId w:val="1"/>
+  </w:num>
+</w:numbering>
 </file>
 
 <file path=word/styles.xml><?xml version="1.0" encoding="utf-8"?>
@@ -4157,6 +4159,27 @@
     <w:name w:val="Normal"/>
     <w:qFormat/>
   </w:style>
+  <w:style w:type="paragraph" w:styleId="Heading1">
+    <w:name w:val="heading 1"/>
+    <w:basedOn w:val="Normal"/>
+    <w:next w:val="Normal"/>
+    <w:link w:val="Heading1Char"/>
+    <w:uiPriority w:val="9"/>
+    <w:qFormat/>
+    <w:rsid w:val="00CB0EC6"/>
+    <w:pPr>
+      <w:keepNext/>
+      <w:keepLines/>
+      <w:spacing w:before="240" w:after="0"/>
+      <w:outlineLvl w:val="0"/>
+    </w:pPr>
+    <w:rPr>
+      <w:rFonts w:asciiTheme="majorHAnsi" w:eastAsiaTheme="majorEastAsia" w:hAnsiTheme="majorHAnsi" w:cstheme="majorBidi"/>
+      <w:color w:val="2F5496" w:themeColor="accent1" w:themeShade="BF"/>
+      <w:sz w:val="32"/>
+      <w:szCs w:val="32"/>
+    </w:rPr>
+  </w:style>
   <w:style w:type="character" w:default="1" w:styleId="DefaultParagraphFont">
     <w:name w:val="Default Paragraph Font"/>
     <w:uiPriority w:val="1"/>
@@ -4271,6 +4294,30 @@
     <w:link w:val="Footer"/>
     <w:uiPriority w:val="99"/>
     <w:rsid w:val="009612BD"/>
+  </w:style>
+  <w:style w:type="character" w:customStyle="1" w:styleId="Heading1Char">
+    <w:name w:val="Heading 1 Char"/>
+    <w:basedOn w:val="DefaultParagraphFont"/>
+    <w:link w:val="Heading1"/>
+    <w:uiPriority w:val="9"/>
+    <w:rsid w:val="00CB0EC6"/>
+    <w:rPr>
+      <w:rFonts w:asciiTheme="majorHAnsi" w:eastAsiaTheme="majorEastAsia" w:hAnsiTheme="majorHAnsi" w:cstheme="majorBidi"/>
+      <w:color w:val="2F5496" w:themeColor="accent1" w:themeShade="BF"/>
+      <w:sz w:val="32"/>
+      <w:szCs w:val="32"/>
+    </w:rPr>
+  </w:style>
+  <w:style w:type="paragraph" w:styleId="ListParagraph">
+    <w:name w:val="List Paragraph"/>
+    <w:basedOn w:val="Normal"/>
+    <w:uiPriority w:val="34"/>
+    <w:qFormat/>
+    <w:rsid w:val="00CB0EC6"/>
+    <w:pPr>
+      <w:ind w:left="720"/>
+      <w:contextualSpacing/>
+    </w:pPr>
   </w:style>
 </w:styles>
 </file>

--- a/CV/CV_NguyenDucHanh.docx
+++ b/CV/CV_NguyenDucHanh.docx
@@ -1055,12 +1055,12 @@
               <wp:anchor distT="0" distB="0" distL="114300" distR="114300" simplePos="0" relativeHeight="251677696" behindDoc="0" locked="0" layoutInCell="1" allowOverlap="1" wp14:anchorId="56FA336B" wp14:editId="57937BEB">
                 <wp:simplePos x="0" y="0"/>
                 <wp:positionH relativeFrom="margin">
-                  <wp:posOffset>-374650</wp:posOffset>
+                  <wp:posOffset>-88900</wp:posOffset>
                 </wp:positionH>
                 <wp:positionV relativeFrom="paragraph">
-                  <wp:posOffset>137795</wp:posOffset>
+                  <wp:posOffset>134620</wp:posOffset>
                 </wp:positionV>
-                <wp:extent cx="6924675" cy="438150"/>
+                <wp:extent cx="6638925" cy="438150"/>
                 <wp:effectExtent l="0" t="0" r="28575" b="19050"/>
                 <wp:wrapNone/>
                 <wp:docPr id="15" name="Rectangle 15"/>
@@ -1072,7 +1072,7 @@
                       <wps:spPr>
                         <a:xfrm>
                           <a:off x="0" y="0"/>
-                          <a:ext cx="6924675" cy="438150"/>
+                          <a:ext cx="6638925" cy="438150"/>
                         </a:xfrm>
                         <a:prstGeom prst="rect">
                           <a:avLst/>
@@ -1136,7 +1136,7 @@
           </mc:Choice>
           <mc:Fallback>
             <w:pict>
-              <v:rect w14:anchorId="56FA336B" id="Rectangle 15" o:spid="_x0000_s1032" style="position:absolute;margin-left:-29.5pt;margin-top:10.85pt;width:545.25pt;height:34.5pt;z-index:251677696;visibility:visible;mso-wrap-style:square;mso-width-percent:0;mso-height-percent:0;mso-wrap-distance-left:9pt;mso-wrap-distance-top:0;mso-wrap-distance-right:9pt;mso-wrap-distance-bottom:0;mso-position-horizontal:absolute;mso-position-horizontal-relative:margin;mso-position-vertical:absolute;mso-position-vertical-relative:text;mso-width-percent:0;mso-height-percent:0;mso-width-relative:margin;mso-height-relative:margin;v-text-anchor:middle" o:gfxdata="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" fillcolor="white [3201]" strokecolor="white [3212]" strokeweight="1pt">
+              <v:rect w14:anchorId="56FA336B" id="Rectangle 15" o:spid="_x0000_s1032" style="position:absolute;margin-left:-7pt;margin-top:10.6pt;width:522.75pt;height:34.5pt;z-index:251677696;visibility:visible;mso-wrap-style:square;mso-width-percent:0;mso-height-percent:0;mso-wrap-distance-left:9pt;mso-wrap-distance-top:0;mso-wrap-distance-right:9pt;mso-wrap-distance-bottom:0;mso-position-horizontal:absolute;mso-position-horizontal-relative:margin;mso-position-vertical:absolute;mso-position-vertical-relative:text;mso-width-percent:0;mso-height-percent:0;mso-width-relative:margin;mso-height-relative:margin;v-text-anchor:middle" o:gfxdata="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" fillcolor="white [3201]" strokecolor="white [3212]" strokeweight="1pt">
                 <v:textbox>
                   <w:txbxContent>
                     <w:p>
@@ -1209,12 +1209,12 @@
               <wp:anchor distT="0" distB="0" distL="114300" distR="114300" simplePos="0" relativeHeight="251681792" behindDoc="0" locked="0" layoutInCell="1" allowOverlap="1" wp14:anchorId="20E26EB0" wp14:editId="29BD2896">
                 <wp:simplePos x="0" y="0"/>
                 <wp:positionH relativeFrom="column">
-                  <wp:posOffset>-463550</wp:posOffset>
+                  <wp:posOffset>-406400</wp:posOffset>
                 </wp:positionH>
                 <wp:positionV relativeFrom="paragraph">
                   <wp:posOffset>414020</wp:posOffset>
                 </wp:positionV>
-                <wp:extent cx="7048500" cy="6350"/>
+                <wp:extent cx="6991350" cy="6350"/>
                 <wp:effectExtent l="0" t="0" r="19050" b="31750"/>
                 <wp:wrapNone/>
                 <wp:docPr id="18" name="Straight Connector 18"/>
@@ -1226,7 +1226,7 @@
                       <wps:spPr>
                         <a:xfrm>
                           <a:off x="0" y="0"/>
-                          <a:ext cx="7048500" cy="6350"/>
+                          <a:ext cx="6991350" cy="6350"/>
                         </a:xfrm>
                         <a:prstGeom prst="line">
                           <a:avLst/>
@@ -1261,7 +1261,7 @@
           </mc:Choice>
           <mc:Fallback>
             <w:pict>
-              <v:line w14:anchorId="58EF3491" id="Straight Connector 18" o:spid="_x0000_s1026" style="position:absolute;z-index:251681792;visibility:visible;mso-wrap-style:square;mso-width-percent:0;mso-height-percent:0;mso-wrap-distance-left:9pt;mso-wrap-distance-top:0;mso-wrap-distance-right:9pt;mso-wrap-distance-bottom:0;mso-position-horizontal:absolute;mso-position-horizontal-relative:text;mso-position-vertical:absolute;mso-position-vertical-relative:text;mso-width-percent:0;mso-height-percent:0;mso-width-relative:margin;mso-height-relative:margin" from="-36.5pt,32.6pt" to="518.5pt,33.1pt" o:gfxdata="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" strokecolor="black [3200]" strokeweight=".5pt">
+              <v:line w14:anchorId="62E3FF83" id="Straight Connector 18" o:spid="_x0000_s1026" style="position:absolute;z-index:251681792;visibility:visible;mso-wrap-style:square;mso-width-percent:0;mso-height-percent:0;mso-wrap-distance-left:9pt;mso-wrap-distance-top:0;mso-wrap-distance-right:9pt;mso-wrap-distance-bottom:0;mso-position-horizontal:absolute;mso-position-horizontal-relative:text;mso-position-vertical:absolute;mso-position-vertical-relative:text;mso-width-percent:0;mso-height-percent:0;mso-width-relative:margin;mso-height-relative:margin" from="-32pt,32.6pt" to="518.5pt,33.1pt" o:gfxdata="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" strokecolor="black [3200]" strokeweight=".5pt">
                 <v:stroke joinstyle="miter"/>
               </v:line>
             </w:pict>
@@ -1637,43 +1637,6 @@
                               <w:t>Tốt nghiệp loại: Khá</w:t>
                             </w:r>
                           </w:p>
-                          <w:p>
-                            <w:pPr>
-                              <w:rPr>
-                                <w:rFonts w:ascii="Times New Roman" w:hAnsi="Times New Roman" w:cs="Times New Roman"/>
-                                <w:sz w:val="24"/>
-                              </w:rPr>
-                            </w:pPr>
-                            <w:r>
-                              <w:rPr>
-                                <w:rFonts w:ascii="Times New Roman" w:hAnsi="Times New Roman" w:cs="Times New Roman"/>
-                                <w:sz w:val="24"/>
-                              </w:rPr>
-                              <w:tab/>
-                            </w:r>
-                            <w:r>
-                              <w:rPr>
-                                <w:rFonts w:ascii="Times New Roman" w:hAnsi="Times New Roman" w:cs="Times New Roman"/>
-                                <w:sz w:val="24"/>
-                              </w:rPr>
-                              <w:tab/>
-                            </w:r>
-                            <w:r>
-                              <w:rPr>
-                                <w:rFonts w:ascii="Times New Roman" w:hAnsi="Times New Roman" w:cs="Times New Roman"/>
-                                <w:sz w:val="24"/>
-                              </w:rPr>
-                              <w:tab/>
-                            </w:r>
-                            <w:r>
-                              <w:rPr>
-                                <w:rFonts w:ascii="Times New Roman" w:hAnsi="Times New Roman" w:cs="Times New Roman"/>
-                                <w:sz w:val="24"/>
-                              </w:rPr>
-                              <w:tab/>
-                              <w:t>Điểm trung bình: 8.0</w:t>
-                            </w:r>
-                          </w:p>
                           <w:p/>
                           <w:p>
                             <w:r>
@@ -1802,43 +1765,6 @@
                         <w:t>Tốt nghiệp loại: Khá</w:t>
                       </w:r>
                     </w:p>
-                    <w:p>
-                      <w:pPr>
-                        <w:rPr>
-                          <w:rFonts w:ascii="Times New Roman" w:hAnsi="Times New Roman" w:cs="Times New Roman"/>
-                          <w:sz w:val="24"/>
-                        </w:rPr>
-                      </w:pPr>
-                      <w:r>
-                        <w:rPr>
-                          <w:rFonts w:ascii="Times New Roman" w:hAnsi="Times New Roman" w:cs="Times New Roman"/>
-                          <w:sz w:val="24"/>
-                        </w:rPr>
-                        <w:tab/>
-                      </w:r>
-                      <w:r>
-                        <w:rPr>
-                          <w:rFonts w:ascii="Times New Roman" w:hAnsi="Times New Roman" w:cs="Times New Roman"/>
-                          <w:sz w:val="24"/>
-                        </w:rPr>
-                        <w:tab/>
-                      </w:r>
-                      <w:r>
-                        <w:rPr>
-                          <w:rFonts w:ascii="Times New Roman" w:hAnsi="Times New Roman" w:cs="Times New Roman"/>
-                          <w:sz w:val="24"/>
-                        </w:rPr>
-                        <w:tab/>
-                      </w:r>
-                      <w:r>
-                        <w:rPr>
-                          <w:rFonts w:ascii="Times New Roman" w:hAnsi="Times New Roman" w:cs="Times New Roman"/>
-                          <w:sz w:val="24"/>
-                        </w:rPr>
-                        <w:tab/>
-                        <w:t>Điểm trung bình: 8.0</w:t>
-                      </w:r>
-                    </w:p>
                     <w:p/>
                     <w:p>
                       <w:r>
@@ -1881,13 +1807,6 @@
     </w:p>
     <w:p>
       <w:pPr>
-        <w:tabs>
-          <w:tab w:val="left" w:pos="1155"/>
-        </w:tabs>
-      </w:pPr>
-    </w:p>
-    <w:p>
-      <w:pPr>
         <w:pStyle w:val="Heading1"/>
         <w:rPr>
           <w:rFonts w:ascii="Times New Roman" w:hAnsi="Times New Roman" w:cs="Times New Roman"/>
@@ -1906,6 +1825,27 @@
           </w14:textOutline>
         </w:rPr>
       </w:pPr>
+    </w:p>
+    <w:p>
+      <w:pPr>
+        <w:pStyle w:val="Heading1"/>
+        <w:rPr>
+          <w:rFonts w:ascii="Times New Roman" w:hAnsi="Times New Roman" w:cs="Times New Roman"/>
+          <w:color w:val="000000" w:themeColor="text1"/>
+          <w:sz w:val="40"/>
+          <w:szCs w:val="48"/>
+          <w14:shadow w14:blurRad="38100" w14:dist="19050" w14:dir="2700000" w14:sx="100000" w14:sy="100000" w14:kx="0" w14:ky="0" w14:algn="tl">
+            <w14:schemeClr w14:val="dk1">
+              <w14:alpha w14:val="60000"/>
+            </w14:schemeClr>
+          </w14:shadow>
+          <w14:textOutline w14:w="0" w14:cap="flat" w14:cmpd="sng" w14:algn="ctr">
+            <w14:noFill/>
+            <w14:prstDash w14:val="solid"/>
+            <w14:round/>
+          </w14:textOutline>
+        </w:rPr>
+      </w:pPr>
       <w:r>
         <w:rPr>
           <w:noProof/>
@@ -1916,13 +1856,13 @@
               <wp:anchor distT="0" distB="0" distL="114300" distR="114300" simplePos="0" relativeHeight="251725824" behindDoc="0" locked="0" layoutInCell="1" allowOverlap="1" wp14:anchorId="17A316F8" wp14:editId="66B4E575">
                 <wp:simplePos x="0" y="0"/>
                 <wp:positionH relativeFrom="column">
-                  <wp:posOffset>-495300</wp:posOffset>
+                  <wp:posOffset>-419100</wp:posOffset>
                 </wp:positionH>
                 <wp:positionV relativeFrom="paragraph">
-                  <wp:posOffset>409574</wp:posOffset>
+                  <wp:posOffset>408305</wp:posOffset>
                 </wp:positionV>
-                <wp:extent cx="7118350" cy="12700"/>
-                <wp:effectExtent l="0" t="0" r="25400" b="25400"/>
+                <wp:extent cx="7042150" cy="38100"/>
+                <wp:effectExtent l="0" t="0" r="25400" b="19050"/>
                 <wp:wrapNone/>
                 <wp:docPr id="23" name="Straight Connector 23"/>
                 <wp:cNvGraphicFramePr/>
@@ -1933,7 +1873,7 @@
                       <wps:spPr>
                         <a:xfrm flipV="1">
                           <a:off x="0" y="0"/>
-                          <a:ext cx="7118350" cy="12700"/>
+                          <a:ext cx="7042150" cy="38100"/>
                         </a:xfrm>
                         <a:prstGeom prst="line">
                           <a:avLst/>
@@ -1963,7 +1903,7 @@
           </mc:Choice>
           <mc:Fallback>
             <w:pict>
-              <v:line w14:anchorId="0FB41F4F" id="Straight Connector 23" o:spid="_x0000_s1026" style="position:absolute;flip:y;z-index:251725824;visibility:visible;mso-wrap-style:square;mso-width-percent:0;mso-height-percent:0;mso-wrap-distance-left:9pt;mso-wrap-distance-top:0;mso-wrap-distance-right:9pt;mso-wrap-distance-bottom:0;mso-position-horizontal:absolute;mso-position-horizontal-relative:text;mso-position-vertical:absolute;mso-position-vertical-relative:text;mso-width-percent:0;mso-height-percent:0;mso-width-relative:margin;mso-height-relative:margin" from="-39pt,32.25pt" to="521.5pt,33.25pt" o:gfxdata="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" strokecolor="windowText" strokeweight=".5pt">
+              <v:line w14:anchorId="37FAE4DD" id="Straight Connector 23" o:spid="_x0000_s1026" style="position:absolute;flip:y;z-index:251725824;visibility:visible;mso-wrap-style:square;mso-width-percent:0;mso-height-percent:0;mso-wrap-distance-left:9pt;mso-wrap-distance-top:0;mso-wrap-distance-right:9pt;mso-wrap-distance-bottom:0;mso-position-horizontal:absolute;mso-position-horizontal-relative:text;mso-position-vertical:absolute;mso-position-vertical-relative:text;mso-width-percent:0;mso-height-percent:0;mso-width-relative:margin;mso-height-relative:margin" from="-33pt,32.15pt" to="521.5pt,35.15pt" o:gfxdata="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" strokecolor="windowText" strokeweight=".5pt">
                 <v:stroke joinstyle="miter"/>
               </v:line>
             </w:pict>
@@ -2054,21 +1994,7 @@
                                 <w:rFonts w:ascii="Times New Roman" w:hAnsi="Times New Roman" w:cs="Times New Roman"/>
                                 <w:sz w:val="24"/>
                               </w:rPr>
-                              <w:t xml:space="preserve">2017 </w:t>
-                            </w:r>
-                            <w:r>
-                              <w:rPr>
-                                <w:rFonts w:ascii="Times New Roman" w:hAnsi="Times New Roman" w:cs="Times New Roman"/>
-                                <w:sz w:val="24"/>
-                              </w:rPr>
-                              <w:t>–</w:t>
-                            </w:r>
-                            <w:r>
-                              <w:rPr>
-                                <w:rFonts w:ascii="Times New Roman" w:hAnsi="Times New Roman" w:cs="Times New Roman"/>
-                                <w:sz w:val="24"/>
-                              </w:rPr>
-                              <w:t xml:space="preserve"> 2019</w:t>
+                              <w:t>2017 – 2019</w:t>
                             </w:r>
                             <w:r>
                               <w:rPr>
@@ -2137,21 +2063,7 @@
                           <w:rFonts w:ascii="Times New Roman" w:hAnsi="Times New Roman" w:cs="Times New Roman"/>
                           <w:sz w:val="24"/>
                         </w:rPr>
-                        <w:t xml:space="preserve">2017 </w:t>
-                      </w:r>
-                      <w:r>
-                        <w:rPr>
-                          <w:rFonts w:ascii="Times New Roman" w:hAnsi="Times New Roman" w:cs="Times New Roman"/>
-                          <w:sz w:val="24"/>
-                        </w:rPr>
-                        <w:t>–</w:t>
-                      </w:r>
-                      <w:r>
-                        <w:rPr>
-                          <w:rFonts w:ascii="Times New Roman" w:hAnsi="Times New Roman" w:cs="Times New Roman"/>
-                          <w:sz w:val="24"/>
-                        </w:rPr>
-                        <w:t xml:space="preserve"> 2019</w:t>
+                        <w:t>2017 – 2019</w:t>
                       </w:r>
                       <w:r>
                         <w:rPr>
@@ -2222,6 +2134,13 @@
     </w:p>
     <w:p>
       <w:pPr>
+        <w:tabs>
+          <w:tab w:val="left" w:pos="1155"/>
+        </w:tabs>
+      </w:pPr>
+    </w:p>
+    <w:p>
+      <w:pPr>
         <w:pStyle w:val="Heading1"/>
         <w:rPr>
           <w:rFonts w:ascii="Times New Roman" w:hAnsi="Times New Roman" w:cs="Times New Roman"/>
@@ -2254,7 +2173,7 @@
                   <wp:posOffset>-425450</wp:posOffset>
                 </wp:positionH>
                 <wp:positionV relativeFrom="paragraph">
-                  <wp:posOffset>476249</wp:posOffset>
+                  <wp:posOffset>431165</wp:posOffset>
                 </wp:positionV>
                 <wp:extent cx="7092950" cy="31750"/>
                 <wp:effectExtent l="0" t="0" r="31750" b="25400"/>
@@ -2298,7 +2217,7 @@
           </mc:Choice>
           <mc:Fallback>
             <w:pict>
-              <v:line w14:anchorId="52FC19BC" id="Straight Connector 25" o:spid="_x0000_s1026" style="position:absolute;flip:y;z-index:251727872;visibility:visible;mso-wrap-style:square;mso-width-percent:0;mso-height-percent:0;mso-wrap-distance-left:9pt;mso-wrap-distance-top:0;mso-wrap-distance-right:9pt;mso-wrap-distance-bottom:0;mso-position-horizontal:absolute;mso-position-horizontal-relative:text;mso-position-vertical:absolute;mso-position-vertical-relative:text;mso-width-percent:0;mso-height-percent:0;mso-width-relative:margin;mso-height-relative:margin" from="-33.5pt,37.5pt" to="525pt,40pt" o:gfxdata="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" strokecolor="windowText" strokeweight=".5pt">
+              <v:line w14:anchorId="37351867" id="Straight Connector 25" o:spid="_x0000_s1026" style="position:absolute;flip:y;z-index:251727872;visibility:visible;mso-wrap-style:square;mso-width-percent:0;mso-height-percent:0;mso-wrap-distance-left:9pt;mso-wrap-distance-top:0;mso-wrap-distance-right:9pt;mso-wrap-distance-bottom:0;mso-position-horizontal:absolute;mso-position-horizontal-relative:text;mso-position-vertical:absolute;mso-position-vertical-relative:text;mso-width-percent:0;mso-height-percent:0;mso-width-relative:margin;mso-height-relative:margin" from="-33.5pt,33.95pt" to="525pt,36.45pt" o:gfxdata="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" strokecolor="windowText" strokeweight=".5pt">
                 <v:stroke joinstyle="miter"/>
               </v:line>
             </w:pict>
@@ -2385,7 +2304,21 @@
           <w:rFonts w:ascii="Times New Roman" w:hAnsi="Times New Roman" w:cs="Times New Roman"/>
           <w:sz w:val="24"/>
         </w:rPr>
-        <w:t>Phần mềm quản lý nhân sự đại lý Toyota Motor VietNam (Asp.Net + Html + Css+ Jquery, Sql Server).</w:t>
+        <w:t xml:space="preserve">Phần mềm quản lý nhân sự đại lý Toyota Motor VietNam (Asp.Net </w:t>
+      </w:r>
+      <w:r>
+        <w:rPr>
+          <w:rFonts w:ascii="Times New Roman" w:hAnsi="Times New Roman" w:cs="Times New Roman"/>
+          <w:sz w:val="24"/>
+        </w:rPr>
+        <w:t xml:space="preserve">MVC </w:t>
+      </w:r>
+      <w:r>
+        <w:rPr>
+          <w:rFonts w:ascii="Times New Roman" w:hAnsi="Times New Roman" w:cs="Times New Roman"/>
+          <w:sz w:val="24"/>
+        </w:rPr>
+        <w:t>+ Html + Css+ Jquery, Sql Server).</w:t>
       </w:r>
     </w:p>
     <w:p>
@@ -2404,7 +2337,49 @@
           <w:rFonts w:ascii="Times New Roman" w:hAnsi="Times New Roman" w:cs="Times New Roman"/>
           <w:sz w:val="24"/>
         </w:rPr>
-        <w:t>Phần mềm điều hành taxi cho các hãng taxi G7, Taxi 123….(C#, Sql Server, DevExpress).</w:t>
+        <w:t>Phần mềm điều hành taxi cho các hãng taxi G7, Taxi 123….(C</w:t>
+      </w:r>
+      <w:r>
+        <w:rPr>
+          <w:rFonts w:ascii="Times New Roman" w:hAnsi="Times New Roman" w:cs="Times New Roman"/>
+          <w:sz w:val="24"/>
+        </w:rPr>
+        <w:t xml:space="preserve">#, </w:t>
+      </w:r>
+      <w:r>
+        <w:rPr>
+          <w:rFonts w:ascii="Times New Roman" w:hAnsi="Times New Roman" w:cs="Times New Roman"/>
+          <w:sz w:val="24"/>
+        </w:rPr>
+        <w:t>DevExpress</w:t>
+      </w:r>
+      <w:r>
+        <w:rPr>
+          <w:rFonts w:ascii="Times New Roman" w:hAnsi="Times New Roman" w:cs="Times New Roman"/>
+          <w:sz w:val="24"/>
+        </w:rPr>
+        <w:t>,</w:t>
+      </w:r>
+      <w:r>
+        <w:rPr>
+          <w:rFonts w:ascii="Times New Roman" w:hAnsi="Times New Roman" w:cs="Times New Roman"/>
+          <w:sz w:val="24"/>
+        </w:rPr>
+        <w:t xml:space="preserve"> Sql Server, </w:t>
+      </w:r>
+      <w:r>
+        <w:rPr>
+          <w:rFonts w:ascii="Times New Roman" w:hAnsi="Times New Roman" w:cs="Times New Roman"/>
+          <w:sz w:val="24"/>
+        </w:rPr>
+        <w:t xml:space="preserve"> Redis, RabbitMQ</w:t>
+      </w:r>
+      <w:r>
+        <w:rPr>
+          <w:rFonts w:ascii="Times New Roman" w:hAnsi="Times New Roman" w:cs="Times New Roman"/>
+          <w:sz w:val="24"/>
+        </w:rPr>
+        <w:t>).</w:t>
       </w:r>
     </w:p>
     <w:p>
@@ -2423,7 +2398,21 @@
           <w:rFonts w:ascii="Times New Roman" w:hAnsi="Times New Roman" w:cs="Times New Roman"/>
           <w:sz w:val="24"/>
         </w:rPr>
-        <w:t>Server điều hành taxi cho phần mềm điều hành.</w:t>
+        <w:t>Server điều hành taxi cho phần mềm điều hành</w:t>
+      </w:r>
+      <w:r>
+        <w:rPr>
+          <w:rFonts w:ascii="Times New Roman" w:hAnsi="Times New Roman" w:cs="Times New Roman"/>
+          <w:sz w:val="24"/>
+        </w:rPr>
+        <w:t xml:space="preserve"> (C#)</w:t>
+      </w:r>
+      <w:r>
+        <w:rPr>
+          <w:rFonts w:ascii="Times New Roman" w:hAnsi="Times New Roman" w:cs="Times New Roman"/>
+          <w:sz w:val="24"/>
+        </w:rPr>
+        <w:t>.</w:t>
       </w:r>
     </w:p>
     <w:p>
@@ -2442,7 +2431,49 @@
           <w:rFonts w:ascii="Times New Roman" w:hAnsi="Times New Roman" w:cs="Times New Roman"/>
           <w:sz w:val="24"/>
         </w:rPr>
-        <w:t>Hệ thống quản lý Hosting – Domain cho trang Ht3vn.com.</w:t>
+        <w:t>Hệ thống quả</w:t>
+      </w:r>
+      <w:r>
+        <w:rPr>
+          <w:rFonts w:ascii="Times New Roman" w:hAnsi="Times New Roman" w:cs="Times New Roman"/>
+          <w:sz w:val="24"/>
+        </w:rPr>
+        <w:t>n lý Hosting – Domain</w:t>
+      </w:r>
+      <w:r>
+        <w:rPr>
+          <w:rFonts w:ascii="Times New Roman" w:hAnsi="Times New Roman" w:cs="Times New Roman"/>
+          <w:sz w:val="24"/>
+        </w:rPr>
+        <w:t xml:space="preserve"> Ht3vn.com</w:t>
+      </w:r>
+      <w:r>
+        <w:rPr>
+          <w:rFonts w:ascii="Times New Roman" w:hAnsi="Times New Roman" w:cs="Times New Roman"/>
+          <w:sz w:val="24"/>
+        </w:rPr>
+        <w:t xml:space="preserve"> (Angular, Golang, </w:t>
+      </w:r>
+      <w:r>
+        <w:rPr>
+          <w:rFonts w:ascii="Times New Roman" w:hAnsi="Times New Roman" w:cs="Times New Roman"/>
+          <w:sz w:val="24"/>
+        </w:rPr>
+        <w:t>MongoDB</w:t>
+      </w:r>
+      <w:r>
+        <w:rPr>
+          <w:rFonts w:ascii="Times New Roman" w:hAnsi="Times New Roman" w:cs="Times New Roman"/>
+          <w:sz w:val="24"/>
+        </w:rPr>
+        <w:t>)</w:t>
+      </w:r>
+      <w:r>
+        <w:rPr>
+          <w:rFonts w:ascii="Times New Roman" w:hAnsi="Times New Roman" w:cs="Times New Roman"/>
+          <w:sz w:val="24"/>
+        </w:rPr>
+        <w:t>.</w:t>
       </w:r>
     </w:p>
     <w:p>
@@ -2551,21 +2582,7 @@
           <w:rFonts w:ascii="Times New Roman" w:hAnsi="Times New Roman" w:cs="Times New Roman"/>
           <w:sz w:val="24"/>
         </w:rPr>
-        <w:t xml:space="preserve"> </w:t>
-      </w:r>
-      <w:r>
-        <w:rPr>
-          <w:rFonts w:ascii="Times New Roman" w:hAnsi="Times New Roman" w:cs="Times New Roman"/>
-          <w:sz w:val="24"/>
-        </w:rPr>
-        <w:t>Staxi</w:t>
-      </w:r>
-      <w:r>
-        <w:rPr>
-          <w:rFonts w:ascii="Times New Roman" w:hAnsi="Times New Roman" w:cs="Times New Roman"/>
-          <w:sz w:val="24"/>
-        </w:rPr>
-        <w:t xml:space="preserve"> cho các hãng</w:t>
+        <w:t xml:space="preserve"> Staxi cho các hãng</w:t>
       </w:r>
       <w:r>
         <w:rPr>
@@ -2579,16 +2596,7 @@
           <w:rFonts w:ascii="Times New Roman" w:hAnsi="Times New Roman" w:cs="Times New Roman"/>
           <w:sz w:val="24"/>
         </w:rPr>
-        <w:t xml:space="preserve">xi 123, HP </w:t>
-      </w:r>
-      <w:bookmarkStart w:id="0" w:name="_GoBack"/>
-      <w:bookmarkEnd w:id="0"/>
-      <w:r>
-        <w:rPr>
-          <w:rFonts w:ascii="Times New Roman" w:hAnsi="Times New Roman" w:cs="Times New Roman"/>
-          <w:sz w:val="24"/>
-        </w:rPr>
-        <w:t>Go</w:t>
+        <w:t>xi 123, HP Go</w:t>
       </w:r>
       <w:r>
         <w:rPr>
@@ -2642,7 +2650,21 @@
           <w:rFonts w:ascii="Times New Roman" w:hAnsi="Times New Roman" w:cs="Times New Roman"/>
           <w:sz w:val="24"/>
         </w:rPr>
-        <w:t>Công cụ ghi log, thông báo lỗi cho hệ thống vận tải hàng hóa BaExpress. (C# + Serilog)</w:t>
+        <w:t xml:space="preserve">Công cụ ghi log, thông báo lỗi cho hệ thống vận tải </w:t>
+      </w:r>
+      <w:r>
+        <w:rPr>
+          <w:rFonts w:ascii="Times New Roman" w:hAnsi="Times New Roman" w:cs="Times New Roman"/>
+          <w:sz w:val="24"/>
+        </w:rPr>
+        <w:t>hàng hóa BaExpress. (C#,</w:t>
+      </w:r>
+      <w:r>
+        <w:rPr>
+          <w:rFonts w:ascii="Times New Roman" w:hAnsi="Times New Roman" w:cs="Times New Roman"/>
+          <w:sz w:val="24"/>
+        </w:rPr>
+        <w:t xml:space="preserve"> Serilog)</w:t>
       </w:r>
     </w:p>
     <w:p>
@@ -2662,8 +2684,42 @@
           <w:rFonts w:ascii="Times New Roman" w:hAnsi="Times New Roman" w:cs="Times New Roman"/>
           <w:sz w:val="24"/>
         </w:rPr>
-        <w:t xml:space="preserve">Công cụ ghi nhận thay đổi dữ liệu trên MongoDB cho hệ thống BaExpress (Golang) </w:t>
-      </w:r>
+        <w:t>Công cụ ghi nhận thay đổi dữ liệu trên MongoDB cho hệ thống BaExpress (Golang</w:t>
+      </w:r>
+      <w:r>
+        <w:rPr>
+          <w:rFonts w:ascii="Times New Roman" w:hAnsi="Times New Roman" w:cs="Times New Roman"/>
+          <w:sz w:val="24"/>
+        </w:rPr>
+        <w:t>, MongoDB</w:t>
+      </w:r>
+      <w:r>
+        <w:rPr>
+          <w:rFonts w:ascii="Times New Roman" w:hAnsi="Times New Roman" w:cs="Times New Roman"/>
+          <w:sz w:val="24"/>
+        </w:rPr>
+        <w:t xml:space="preserve">) </w:t>
+      </w:r>
+    </w:p>
+    <w:p>
+      <w:pPr>
+        <w:pStyle w:val="ListParagraph"/>
+        <w:ind w:left="360"/>
+        <w:rPr>
+          <w:rFonts w:ascii="Times New Roman" w:hAnsi="Times New Roman" w:cs="Times New Roman"/>
+          <w:sz w:val="24"/>
+        </w:rPr>
+      </w:pPr>
+    </w:p>
+    <w:p>
+      <w:pPr>
+        <w:pStyle w:val="ListParagraph"/>
+        <w:ind w:left="360"/>
+        <w:rPr>
+          <w:rFonts w:ascii="Times New Roman" w:hAnsi="Times New Roman" w:cs="Times New Roman"/>
+          <w:sz w:val="24"/>
+        </w:rPr>
+      </w:pPr>
     </w:p>
     <w:p>
       <w:pPr>
@@ -2685,27 +2741,6 @@
           </w14:textOutline>
         </w:rPr>
       </w:pPr>
-    </w:p>
-    <w:p>
-      <w:pPr>
-        <w:pStyle w:val="Heading1"/>
-        <w:rPr>
-          <w:rFonts w:ascii="Times New Roman" w:hAnsi="Times New Roman" w:cs="Times New Roman"/>
-          <w:color w:val="000000" w:themeColor="text1"/>
-          <w:sz w:val="40"/>
-          <w:szCs w:val="40"/>
-          <w14:shadow w14:blurRad="38100" w14:dist="19050" w14:dir="2700000" w14:sx="100000" w14:sy="100000" w14:kx="0" w14:ky="0" w14:algn="tl">
-            <w14:schemeClr w14:val="dk1">
-              <w14:alpha w14:val="60000"/>
-            </w14:schemeClr>
-          </w14:shadow>
-          <w14:textOutline w14:w="0" w14:cap="flat" w14:cmpd="sng" w14:algn="ctr">
-            <w14:noFill/>
-            <w14:prstDash w14:val="solid"/>
-            <w14:round/>
-          </w14:textOutline>
-        </w:rPr>
-      </w:pPr>
       <w:r>
         <w:rPr>
           <w:noProof/>
@@ -2713,13 +2748,13 @@
         <mc:AlternateContent>
           <mc:Choice Requires="wps">
             <w:drawing>
-              <wp:anchor distT="0" distB="0" distL="114300" distR="114300" simplePos="0" relativeHeight="251719680" behindDoc="0" locked="0" layoutInCell="1" allowOverlap="1" wp14:anchorId="10EA67A7" wp14:editId="0B973721">
+              <wp:anchor distT="0" distB="0" distL="114300" distR="114300" simplePos="0" relativeHeight="251719680" behindDoc="0" locked="0" layoutInCell="1" allowOverlap="1" wp14:anchorId="4DD461FD" wp14:editId="67C01341">
                 <wp:simplePos x="0" y="0"/>
                 <wp:positionH relativeFrom="column">
                   <wp:posOffset>-409575</wp:posOffset>
                 </wp:positionH>
                 <wp:positionV relativeFrom="paragraph">
-                  <wp:posOffset>556895</wp:posOffset>
+                  <wp:posOffset>379095</wp:posOffset>
                 </wp:positionV>
                 <wp:extent cx="6934200" cy="19050"/>
                 <wp:effectExtent l="0" t="0" r="19050" b="19050"/>
@@ -2763,7 +2798,7 @@
           </mc:Choice>
           <mc:Fallback>
             <w:pict>
-              <v:line w14:anchorId="71D610C7" id="Straight Connector 9" o:spid="_x0000_s1026" style="position:absolute;flip:y;z-index:251719680;visibility:visible;mso-wrap-style:square;mso-width-percent:0;mso-height-percent:0;mso-wrap-distance-left:9pt;mso-wrap-distance-top:0;mso-wrap-distance-right:9pt;mso-wrap-distance-bottom:0;mso-position-horizontal:absolute;mso-position-horizontal-relative:text;mso-position-vertical:absolute;mso-position-vertical-relative:text;mso-width-percent:0;mso-height-percent:0;mso-width-relative:margin;mso-height-relative:margin" from="-32.25pt,43.85pt" to="513.75pt,45.35pt" o:gfxdata="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" strokecolor="windowText" strokeweight=".5pt">
+              <v:line w14:anchorId="30BF9EAD" id="Straight Connector 9" o:spid="_x0000_s1026" style="position:absolute;flip:y;z-index:251719680;visibility:visible;mso-wrap-style:square;mso-width-percent:0;mso-height-percent:0;mso-wrap-distance-left:9pt;mso-wrap-distance-top:0;mso-wrap-distance-right:9pt;mso-wrap-distance-bottom:0;mso-position-horizontal:absolute;mso-position-horizontal-relative:text;mso-position-vertical:absolute;mso-position-vertical-relative:text;mso-width-percent:0;mso-height-percent:0;mso-width-relative:margin;mso-height-relative:margin" from="-32.25pt,29.85pt" to="513.75pt,31.35pt" o:gfxdata="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" strokecolor="windowText" strokeweight=".5pt">
                 <v:stroke joinstyle="miter"/>
               </v:line>
             </w:pict>
@@ -2787,245 +2822,9 @@
             <w14:round/>
           </w14:textOutline>
         </w:rPr>
-        <w:t>Kỹ Năng</w:t>
-      </w:r>
-    </w:p>
-    <w:p>
-      <w:pPr>
-        <w:tabs>
-          <w:tab w:val="left" w:pos="1155"/>
-        </w:tabs>
-      </w:pPr>
-    </w:p>
-    <w:p>
-      <w:pPr>
-        <w:pStyle w:val="ListParagraph"/>
-        <w:numPr>
-          <w:ilvl w:val="0"/>
-          <w:numId w:val="3"/>
-        </w:numPr>
-        <w:tabs>
-          <w:tab w:val="left" w:pos="1155"/>
-        </w:tabs>
-        <w:rPr>
-          <w:rFonts w:ascii="Times New Roman" w:hAnsi="Times New Roman" w:cs="Times New Roman"/>
-          <w:sz w:val="24"/>
-          <w:szCs w:val="24"/>
-        </w:rPr>
-      </w:pPr>
-      <w:r>
-        <w:rPr>
-          <w:rFonts w:ascii="Times New Roman" w:hAnsi="Times New Roman" w:cs="Times New Roman"/>
-          <w:sz w:val="24"/>
-          <w:szCs w:val="24"/>
-        </w:rPr>
-        <w:t>Ngôn ngữ lập trình</w:t>
-      </w:r>
-      <w:r>
-        <w:rPr>
-          <w:rFonts w:ascii="Times New Roman" w:hAnsi="Times New Roman" w:cs="Times New Roman"/>
-          <w:sz w:val="24"/>
-          <w:szCs w:val="24"/>
-        </w:rPr>
-        <w:t>: C#, Golang</w:t>
-      </w:r>
-      <w:r>
-        <w:rPr>
-          <w:rFonts w:ascii="Times New Roman" w:hAnsi="Times New Roman" w:cs="Times New Roman"/>
-          <w:sz w:val="24"/>
-          <w:szCs w:val="24"/>
-        </w:rPr>
-        <w:t>,</w:t>
-      </w:r>
-      <w:r>
-        <w:rPr>
-          <w:rFonts w:ascii="Times New Roman" w:hAnsi="Times New Roman" w:cs="Times New Roman"/>
-          <w:sz w:val="24"/>
-          <w:szCs w:val="24"/>
-        </w:rPr>
-        <w:t>Typescript</w:t>
-      </w:r>
-      <w:r>
-        <w:rPr>
-          <w:rFonts w:ascii="Times New Roman" w:hAnsi="Times New Roman" w:cs="Times New Roman"/>
-          <w:sz w:val="24"/>
-          <w:szCs w:val="24"/>
-        </w:rPr>
-        <w:t>, Html, Css, Jquery</w:t>
-      </w:r>
-      <w:r>
-        <w:rPr>
-          <w:rFonts w:ascii="Times New Roman" w:hAnsi="Times New Roman" w:cs="Times New Roman"/>
-          <w:sz w:val="24"/>
-          <w:szCs w:val="24"/>
-        </w:rPr>
-        <w:t>.</w:t>
-      </w:r>
-    </w:p>
-    <w:p>
-      <w:pPr>
-        <w:pStyle w:val="ListParagraph"/>
-        <w:numPr>
-          <w:ilvl w:val="0"/>
-          <w:numId w:val="3"/>
-        </w:numPr>
-        <w:tabs>
-          <w:tab w:val="left" w:pos="1155"/>
-        </w:tabs>
-        <w:rPr>
-          <w:rFonts w:ascii="Times New Roman" w:hAnsi="Times New Roman" w:cs="Times New Roman"/>
-          <w:sz w:val="24"/>
-          <w:szCs w:val="24"/>
-        </w:rPr>
-      </w:pPr>
-      <w:r>
-        <w:rPr>
-          <w:rFonts w:ascii="Times New Roman" w:hAnsi="Times New Roman" w:cs="Times New Roman"/>
-          <w:sz w:val="24"/>
-          <w:szCs w:val="24"/>
-        </w:rPr>
-        <w:t xml:space="preserve">Framework: Angular, </w:t>
-      </w:r>
-      <w:r>
-        <w:rPr>
-          <w:rFonts w:ascii="Times New Roman" w:hAnsi="Times New Roman" w:cs="Times New Roman"/>
-          <w:sz w:val="24"/>
-          <w:szCs w:val="24"/>
-        </w:rPr>
-        <w:t>Asp.Net Mvc</w:t>
-      </w:r>
-      <w:r>
-        <w:rPr>
-          <w:rFonts w:ascii="Times New Roman" w:hAnsi="Times New Roman" w:cs="Times New Roman"/>
-          <w:sz w:val="24"/>
-          <w:szCs w:val="24"/>
-        </w:rPr>
-        <w:t>, Asp.Net Core</w:t>
-      </w:r>
-      <w:r>
-        <w:rPr>
-          <w:rFonts w:ascii="Times New Roman" w:hAnsi="Times New Roman" w:cs="Times New Roman"/>
-          <w:sz w:val="24"/>
-          <w:szCs w:val="24"/>
-        </w:rPr>
-        <w:t>.</w:t>
-      </w:r>
-    </w:p>
-    <w:p>
-      <w:pPr>
-        <w:pStyle w:val="ListParagraph"/>
-        <w:numPr>
-          <w:ilvl w:val="0"/>
-          <w:numId w:val="3"/>
-        </w:numPr>
-        <w:tabs>
-          <w:tab w:val="left" w:pos="1155"/>
-        </w:tabs>
-        <w:rPr>
-          <w:rFonts w:ascii="Times New Roman" w:hAnsi="Times New Roman" w:cs="Times New Roman"/>
-          <w:sz w:val="24"/>
-          <w:szCs w:val="24"/>
-        </w:rPr>
-      </w:pPr>
-      <w:r>
-        <w:rPr>
-          <w:rFonts w:ascii="Times New Roman" w:hAnsi="Times New Roman" w:cs="Times New Roman"/>
-          <w:sz w:val="24"/>
-          <w:szCs w:val="24"/>
-        </w:rPr>
-        <w:t>Nền tảng lập trình ứng dụng: Xamarin.</w:t>
-      </w:r>
-    </w:p>
-    <w:p>
-      <w:pPr>
-        <w:pStyle w:val="ListParagraph"/>
-        <w:numPr>
-          <w:ilvl w:val="0"/>
-          <w:numId w:val="3"/>
-        </w:numPr>
-        <w:tabs>
-          <w:tab w:val="left" w:pos="1155"/>
-        </w:tabs>
-        <w:rPr>
-          <w:rFonts w:ascii="Times New Roman" w:hAnsi="Times New Roman" w:cs="Times New Roman"/>
-          <w:sz w:val="24"/>
-          <w:szCs w:val="24"/>
-        </w:rPr>
-      </w:pPr>
-      <w:r>
-        <w:rPr>
-          <w:rFonts w:ascii="Times New Roman" w:hAnsi="Times New Roman" w:cs="Times New Roman"/>
-          <w:sz w:val="24"/>
-          <w:szCs w:val="24"/>
-        </w:rPr>
-        <w:t>CSDL: Sql Server, MongoDB, Redis, Oracle, Couchbase</w:t>
-      </w:r>
-    </w:p>
-    <w:p>
-      <w:pPr>
-        <w:pStyle w:val="ListParagraph"/>
-        <w:numPr>
-          <w:ilvl w:val="0"/>
-          <w:numId w:val="3"/>
-        </w:numPr>
-        <w:tabs>
-          <w:tab w:val="left" w:pos="1155"/>
-        </w:tabs>
-        <w:rPr>
-          <w:rFonts w:ascii="Times New Roman" w:hAnsi="Times New Roman" w:cs="Times New Roman"/>
-          <w:sz w:val="24"/>
-          <w:szCs w:val="24"/>
-        </w:rPr>
-      </w:pPr>
-      <w:r>
-        <w:rPr>
-          <w:rFonts w:ascii="Times New Roman" w:hAnsi="Times New Roman" w:cs="Times New Roman"/>
-          <w:sz w:val="24"/>
-          <w:szCs w:val="24"/>
-        </w:rPr>
-        <w:t>Message Broker: RabbitMQ</w:t>
-      </w:r>
-    </w:p>
-    <w:p>
-      <w:pPr>
-        <w:pStyle w:val="ListParagraph"/>
-        <w:numPr>
-          <w:ilvl w:val="0"/>
-          <w:numId w:val="3"/>
-        </w:numPr>
-        <w:tabs>
-          <w:tab w:val="left" w:pos="1155"/>
-        </w:tabs>
-        <w:rPr>
-          <w:rFonts w:ascii="Times New Roman" w:hAnsi="Times New Roman" w:cs="Times New Roman"/>
-          <w:sz w:val="24"/>
-          <w:szCs w:val="24"/>
-        </w:rPr>
-      </w:pPr>
-      <w:r>
-        <w:rPr>
-          <w:rFonts w:ascii="Times New Roman" w:hAnsi="Times New Roman" w:cs="Times New Roman"/>
-          <w:sz w:val="24"/>
-          <w:szCs w:val="24"/>
-        </w:rPr>
-        <w:t xml:space="preserve">CI/CD: Docker, Github Action </w:t>
-      </w:r>
-    </w:p>
-    <w:p>
-      <w:pPr>
-        <w:tabs>
-          <w:tab w:val="left" w:pos="1155"/>
-        </w:tabs>
-        <w:rPr>
-          <w:rFonts w:ascii="Times New Roman" w:hAnsi="Times New Roman" w:cs="Times New Roman"/>
-          <w:sz w:val="24"/>
-          <w:szCs w:val="24"/>
-        </w:rPr>
-      </w:pPr>
-    </w:p>
-    <w:p>
-      <w:pPr>
-        <w:pStyle w:val="Heading1"/>
+        <w:t>K</w:t>
+      </w:r>
+      <w:r>
         <w:rPr>
           <w:rFonts w:ascii="Times New Roman" w:hAnsi="Times New Roman" w:cs="Times New Roman"/>
           <w:color w:val="000000" w:themeColor="text1"/>
@@ -3042,6 +2841,244 @@
             <w14:round/>
           </w14:textOutline>
         </w:rPr>
+        <w:t>Ỹ NĂNG</w:t>
+      </w:r>
+    </w:p>
+    <w:p>
+      <w:pPr>
+        <w:pStyle w:val="ListParagraph"/>
+        <w:tabs>
+          <w:tab w:val="left" w:pos="1155"/>
+        </w:tabs>
+        <w:ind w:left="360"/>
+        <w:rPr>
+          <w:rFonts w:ascii="Times New Roman" w:hAnsi="Times New Roman" w:cs="Times New Roman"/>
+          <w:sz w:val="24"/>
+          <w:szCs w:val="24"/>
+        </w:rPr>
+      </w:pPr>
+    </w:p>
+    <w:p>
+      <w:pPr>
+        <w:pStyle w:val="ListParagraph"/>
+        <w:numPr>
+          <w:ilvl w:val="0"/>
+          <w:numId w:val="3"/>
+        </w:numPr>
+        <w:tabs>
+          <w:tab w:val="left" w:pos="1155"/>
+        </w:tabs>
+        <w:rPr>
+          <w:rFonts w:ascii="Times New Roman" w:hAnsi="Times New Roman" w:cs="Times New Roman"/>
+          <w:sz w:val="24"/>
+          <w:szCs w:val="24"/>
+        </w:rPr>
+      </w:pPr>
+      <w:r>
+        <w:rPr>
+          <w:rFonts w:ascii="Times New Roman" w:hAnsi="Times New Roman" w:cs="Times New Roman"/>
+          <w:sz w:val="24"/>
+          <w:szCs w:val="24"/>
+        </w:rPr>
+        <w:t>Ngôn ngữ lập trình: C#, Golang,Typescript, Html, Css, Jquery.</w:t>
+      </w:r>
+    </w:p>
+    <w:p>
+      <w:pPr>
+        <w:pStyle w:val="ListParagraph"/>
+        <w:numPr>
+          <w:ilvl w:val="0"/>
+          <w:numId w:val="3"/>
+        </w:numPr>
+        <w:tabs>
+          <w:tab w:val="left" w:pos="1155"/>
+        </w:tabs>
+        <w:rPr>
+          <w:rFonts w:ascii="Times New Roman" w:hAnsi="Times New Roman" w:cs="Times New Roman"/>
+          <w:sz w:val="24"/>
+          <w:szCs w:val="24"/>
+        </w:rPr>
+      </w:pPr>
+      <w:r>
+        <w:rPr>
+          <w:rFonts w:ascii="Times New Roman" w:hAnsi="Times New Roman" w:cs="Times New Roman"/>
+          <w:sz w:val="24"/>
+          <w:szCs w:val="24"/>
+        </w:rPr>
+        <w:t xml:space="preserve">Framework: Angular, </w:t>
+      </w:r>
+      <w:r>
+        <w:rPr>
+          <w:rFonts w:ascii="Times New Roman" w:hAnsi="Times New Roman" w:cs="Times New Roman"/>
+          <w:sz w:val="24"/>
+          <w:szCs w:val="24"/>
+        </w:rPr>
+        <w:t>Asp.Net Mvc</w:t>
+      </w:r>
+      <w:r>
+        <w:rPr>
+          <w:rFonts w:ascii="Times New Roman" w:hAnsi="Times New Roman" w:cs="Times New Roman"/>
+          <w:sz w:val="24"/>
+          <w:szCs w:val="24"/>
+        </w:rPr>
+        <w:t>, Asp.Net Core</w:t>
+      </w:r>
+      <w:r>
+        <w:rPr>
+          <w:rFonts w:ascii="Times New Roman" w:hAnsi="Times New Roman" w:cs="Times New Roman"/>
+          <w:sz w:val="24"/>
+          <w:szCs w:val="24"/>
+        </w:rPr>
+        <w:t>.</w:t>
+      </w:r>
+    </w:p>
+    <w:p>
+      <w:pPr>
+        <w:pStyle w:val="ListParagraph"/>
+        <w:numPr>
+          <w:ilvl w:val="0"/>
+          <w:numId w:val="3"/>
+        </w:numPr>
+        <w:tabs>
+          <w:tab w:val="left" w:pos="1155"/>
+        </w:tabs>
+        <w:rPr>
+          <w:rFonts w:ascii="Times New Roman" w:hAnsi="Times New Roman" w:cs="Times New Roman"/>
+          <w:sz w:val="24"/>
+          <w:szCs w:val="24"/>
+        </w:rPr>
+      </w:pPr>
+      <w:r>
+        <w:rPr>
+          <w:rFonts w:ascii="Times New Roman" w:hAnsi="Times New Roman" w:cs="Times New Roman"/>
+          <w:sz w:val="24"/>
+          <w:szCs w:val="24"/>
+        </w:rPr>
+        <w:t>Nền tảng lập trình ứng dụng: Xamarin.</w:t>
+      </w:r>
+    </w:p>
+    <w:p>
+      <w:pPr>
+        <w:pStyle w:val="ListParagraph"/>
+        <w:numPr>
+          <w:ilvl w:val="0"/>
+          <w:numId w:val="3"/>
+        </w:numPr>
+        <w:tabs>
+          <w:tab w:val="left" w:pos="1155"/>
+        </w:tabs>
+        <w:rPr>
+          <w:rFonts w:ascii="Times New Roman" w:hAnsi="Times New Roman" w:cs="Times New Roman"/>
+          <w:sz w:val="24"/>
+          <w:szCs w:val="24"/>
+        </w:rPr>
+      </w:pPr>
+      <w:r>
+        <w:rPr>
+          <w:rFonts w:ascii="Times New Roman" w:hAnsi="Times New Roman" w:cs="Times New Roman"/>
+          <w:sz w:val="24"/>
+          <w:szCs w:val="24"/>
+        </w:rPr>
+        <w:t>CSDL: Sql Server, MongoDB, Redis, Oracle, Couchbase</w:t>
+      </w:r>
+    </w:p>
+    <w:p>
+      <w:pPr>
+        <w:pStyle w:val="ListParagraph"/>
+        <w:numPr>
+          <w:ilvl w:val="0"/>
+          <w:numId w:val="3"/>
+        </w:numPr>
+        <w:tabs>
+          <w:tab w:val="left" w:pos="1155"/>
+        </w:tabs>
+        <w:rPr>
+          <w:rFonts w:ascii="Times New Roman" w:hAnsi="Times New Roman" w:cs="Times New Roman"/>
+          <w:sz w:val="24"/>
+          <w:szCs w:val="24"/>
+        </w:rPr>
+      </w:pPr>
+      <w:r>
+        <w:rPr>
+          <w:rFonts w:ascii="Times New Roman" w:hAnsi="Times New Roman" w:cs="Times New Roman"/>
+          <w:sz w:val="24"/>
+          <w:szCs w:val="24"/>
+        </w:rPr>
+        <w:t>Message Broker: RabbitMQ</w:t>
+      </w:r>
+    </w:p>
+    <w:p>
+      <w:pPr>
+        <w:pStyle w:val="ListParagraph"/>
+        <w:numPr>
+          <w:ilvl w:val="0"/>
+          <w:numId w:val="3"/>
+        </w:numPr>
+        <w:tabs>
+          <w:tab w:val="left" w:pos="1155"/>
+        </w:tabs>
+        <w:rPr>
+          <w:rFonts w:ascii="Times New Roman" w:hAnsi="Times New Roman" w:cs="Times New Roman"/>
+          <w:sz w:val="24"/>
+          <w:szCs w:val="24"/>
+        </w:rPr>
+      </w:pPr>
+      <w:r>
+        <w:rPr>
+          <w:rFonts w:ascii="Times New Roman" w:hAnsi="Times New Roman" w:cs="Times New Roman"/>
+          <w:sz w:val="24"/>
+          <w:szCs w:val="24"/>
+        </w:rPr>
+        <w:t xml:space="preserve">CI/CD: Docker, Github Action </w:t>
+      </w:r>
+    </w:p>
+    <w:p>
+      <w:pPr>
+        <w:pStyle w:val="ListParagraph"/>
+        <w:tabs>
+          <w:tab w:val="left" w:pos="1155"/>
+        </w:tabs>
+        <w:ind w:left="360"/>
+        <w:rPr>
+          <w:rFonts w:ascii="Times New Roman" w:hAnsi="Times New Roman" w:cs="Times New Roman"/>
+          <w:sz w:val="24"/>
+          <w:szCs w:val="24"/>
+        </w:rPr>
+      </w:pPr>
+    </w:p>
+    <w:p>
+      <w:pPr>
+        <w:pStyle w:val="ListParagraph"/>
+        <w:tabs>
+          <w:tab w:val="left" w:pos="1155"/>
+        </w:tabs>
+        <w:ind w:left="360"/>
+        <w:rPr>
+          <w:rFonts w:ascii="Times New Roman" w:hAnsi="Times New Roman" w:cs="Times New Roman"/>
+          <w:sz w:val="24"/>
+          <w:szCs w:val="24"/>
+        </w:rPr>
+      </w:pPr>
+    </w:p>
+    <w:p>
+      <w:pPr>
+        <w:pStyle w:val="Heading1"/>
+        <w:rPr>
+          <w:rFonts w:ascii="Times New Roman" w:hAnsi="Times New Roman" w:cs="Times New Roman"/>
+          <w:color w:val="000000" w:themeColor="text1"/>
+          <w:sz w:val="40"/>
+          <w:szCs w:val="40"/>
+          <w14:shadow w14:blurRad="38100" w14:dist="19050" w14:dir="2700000" w14:sx="100000" w14:sy="100000" w14:kx="0" w14:ky="0" w14:algn="tl">
+            <w14:schemeClr w14:val="dk1">
+              <w14:alpha w14:val="60000"/>
+            </w14:schemeClr>
+          </w14:shadow>
+          <w14:textOutline w14:w="0" w14:cap="flat" w14:cmpd="sng" w14:algn="ctr">
+            <w14:noFill/>
+            <w14:prstDash w14:val="solid"/>
+            <w14:round/>
+          </w14:textOutline>
+        </w:rPr>
       </w:pPr>
       <w:r>
         <w:rPr>
@@ -3056,10 +3093,10 @@
               <wp:anchor distT="0" distB="0" distL="114300" distR="114300" simplePos="0" relativeHeight="251712512" behindDoc="0" locked="0" layoutInCell="1" allowOverlap="1" wp14:anchorId="4F339253" wp14:editId="08816A53">
                 <wp:simplePos x="0" y="0"/>
                 <wp:positionH relativeFrom="margin">
-                  <wp:posOffset>-406400</wp:posOffset>
+                  <wp:posOffset>-400050</wp:posOffset>
                 </wp:positionH>
                 <wp:positionV relativeFrom="paragraph">
-                  <wp:posOffset>377190</wp:posOffset>
+                  <wp:posOffset>358140</wp:posOffset>
                 </wp:positionV>
                 <wp:extent cx="6934200" cy="19050"/>
                 <wp:effectExtent l="0" t="0" r="19050" b="19050"/>
@@ -3103,7 +3140,7 @@
           </mc:Choice>
           <mc:Fallback>
             <w:pict>
-              <v:line w14:anchorId="3B8C5DEA" id="Straight Connector 38" o:spid="_x0000_s1026" style="position:absolute;flip:y;z-index:251712512;visibility:visible;mso-wrap-style:square;mso-width-percent:0;mso-height-percent:0;mso-wrap-distance-left:9pt;mso-wrap-distance-top:0;mso-wrap-distance-right:9pt;mso-wrap-distance-bottom:0;mso-position-horizontal:absolute;mso-position-horizontal-relative:margin;mso-position-vertical:absolute;mso-position-vertical-relative:text;mso-width-percent:0;mso-height-percent:0;mso-width-relative:margin;mso-height-relative:margin" from="-32pt,29.7pt" to="514pt,31.2pt" o:gfxdata="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" strokecolor="windowText" strokeweight=".5pt">
+              <v:line w14:anchorId="012EF4F0" id="Straight Connector 38" o:spid="_x0000_s1026" style="position:absolute;flip:y;z-index:251712512;visibility:visible;mso-wrap-style:square;mso-width-percent:0;mso-height-percent:0;mso-wrap-distance-left:9pt;mso-wrap-distance-top:0;mso-wrap-distance-right:9pt;mso-wrap-distance-bottom:0;mso-position-horizontal:absolute;mso-position-horizontal-relative:margin;mso-position-vertical:absolute;mso-position-vertical-relative:text;mso-width-percent:0;mso-height-percent:0;mso-width-relative:margin;mso-height-relative:margin" from="-31.5pt,28.2pt" to="514.5pt,29.7pt" o:gfxdata="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" strokecolor="windowText" strokeweight=".5pt">
                 <v:stroke joinstyle="miter"/>
                 <w10:wrap anchorx="margin"/>
               </v:line>
@@ -3150,18 +3187,7 @@
         <w:t xml:space="preserve"> CÁ NHÂN</w:t>
       </w:r>
     </w:p>
-    <w:p>
-      <w:pPr>
-        <w:tabs>
-          <w:tab w:val="left" w:pos="1155"/>
-        </w:tabs>
-        <w:rPr>
-          <w:rFonts w:ascii="Times New Roman" w:hAnsi="Times New Roman" w:cs="Times New Roman"/>
-          <w:sz w:val="24"/>
-          <w:szCs w:val="24"/>
-        </w:rPr>
-      </w:pPr>
-    </w:p>
+    <w:p/>
     <w:p>
       <w:pPr>
         <w:pStyle w:val="ListParagraph"/>
@@ -3225,8 +3251,34 @@
           <w:sz w:val="24"/>
           <w:szCs w:val="24"/>
         </w:rPr>
-        <w:t>Ứng dụng công nghệ mới trong công việc</w:t>
-      </w:r>
+        <w:t xml:space="preserve">Ứng dụng công nghệ mới </w:t>
+      </w:r>
+      <w:r>
+        <w:rPr>
+          <w:rFonts w:ascii="Times New Roman" w:hAnsi="Times New Roman" w:cs="Times New Roman"/>
+          <w:sz w:val="24"/>
+          <w:szCs w:val="24"/>
+        </w:rPr>
+        <w:t xml:space="preserve">trong công việc </w:t>
+      </w:r>
+      <w:r>
+        <w:rPr>
+          <w:rFonts w:ascii="Times New Roman" w:hAnsi="Times New Roman" w:cs="Times New Roman"/>
+          <w:sz w:val="24"/>
+          <w:szCs w:val="24"/>
+        </w:rPr>
+        <w:t xml:space="preserve">nhằm tăng </w:t>
+      </w:r>
+      <w:r>
+        <w:rPr>
+          <w:rFonts w:ascii="Times New Roman" w:hAnsi="Times New Roman" w:cs="Times New Roman"/>
+          <w:sz w:val="24"/>
+          <w:szCs w:val="24"/>
+        </w:rPr>
+        <w:t>năng suất và hiệu quả công việc</w:t>
+      </w:r>
+      <w:bookmarkStart w:id="0" w:name="_GoBack"/>
+      <w:bookmarkEnd w:id="0"/>
       <w:r>
         <w:rPr>
           <w:rFonts w:ascii="Times New Roman" w:hAnsi="Times New Roman" w:cs="Times New Roman"/>
@@ -4319,6 +4371,36 @@
       <w:contextualSpacing/>
     </w:pPr>
   </w:style>
+  <w:style w:type="paragraph" w:styleId="BalloonText">
+    <w:name w:val="Balloon Text"/>
+    <w:basedOn w:val="Normal"/>
+    <w:link w:val="BalloonTextChar"/>
+    <w:uiPriority w:val="99"/>
+    <w:semiHidden/>
+    <w:unhideWhenUsed/>
+    <w:rsid w:val="00FB734E"/>
+    <w:pPr>
+      <w:spacing w:after="0" w:line="240" w:lineRule="auto"/>
+    </w:pPr>
+    <w:rPr>
+      <w:rFonts w:ascii="Segoe UI" w:hAnsi="Segoe UI" w:cs="Segoe UI"/>
+      <w:sz w:val="18"/>
+      <w:szCs w:val="18"/>
+    </w:rPr>
+  </w:style>
+  <w:style w:type="character" w:customStyle="1" w:styleId="BalloonTextChar">
+    <w:name w:val="Balloon Text Char"/>
+    <w:basedOn w:val="DefaultParagraphFont"/>
+    <w:link w:val="BalloonText"/>
+    <w:uiPriority w:val="99"/>
+    <w:semiHidden/>
+    <w:rsid w:val="00FB734E"/>
+    <w:rPr>
+      <w:rFonts w:ascii="Segoe UI" w:hAnsi="Segoe UI" w:cs="Segoe UI"/>
+      <w:sz w:val="18"/>
+      <w:szCs w:val="18"/>
+    </w:rPr>
+  </w:style>
 </w:styles>
 </file>
 

--- a/CV/CV_NguyenDucHanh.docx
+++ b/CV/CV_NguyenDucHanh.docx
@@ -1,6 +1,6 @@
 
 <file path=word/document.xml><?xml version="1.0" encoding="utf-8"?>
-<w:document xmlns:wpc="http://schemas.microsoft.com/office/word/2010/wordprocessingCanvas" xmlns:mc="http://schemas.openxmlformats.org/markup-compatibility/2006" xmlns:o="urn:schemas-microsoft-com:office:office" xmlns:r="http://schemas.openxmlformats.org/officeDocument/2006/relationships" xmlns:m="http://schemas.openxmlformats.org/officeDocument/2006/math" xmlns:v="urn:schemas-microsoft-com:vml" xmlns:wp14="http://schemas.microsoft.com/office/word/2010/wordprocessingDrawing" xmlns:wp="http://schemas.openxmlformats.org/drawingml/2006/wordprocessingDrawing" xmlns:w10="urn:schemas-microsoft-com:office:word" xmlns:w="http://schemas.openxmlformats.org/wordprocessingml/2006/main" xmlns:w14="http://schemas.microsoft.com/office/word/2010/wordml" xmlns:w15="http://schemas.microsoft.com/office/word/2012/wordml" xmlns:wpg="http://schemas.microsoft.com/office/word/2010/wordprocessingGroup" xmlns:wpi="http://schemas.microsoft.com/office/word/2010/wordprocessingInk" xmlns:wne="http://schemas.microsoft.com/office/word/2006/wordml" xmlns:wps="http://schemas.microsoft.com/office/word/2010/wordprocessingShape" mc:Ignorable="w14 w15 wp14">
+<w:document xmlns:wpc="http://schemas.microsoft.com/office/word/2010/wordprocessingCanvas" xmlns:cx="http://schemas.microsoft.com/office/drawing/2014/chartex" xmlns:cx1="http://schemas.microsoft.com/office/drawing/2015/9/8/chartex" xmlns:cx2="http://schemas.microsoft.com/office/drawing/2015/10/21/chartex" xmlns:cx3="http://schemas.microsoft.com/office/drawing/2016/5/9/chartex" xmlns:cx4="http://schemas.microsoft.com/office/drawing/2016/5/10/chartex" xmlns:cx5="http://schemas.microsoft.com/office/drawing/2016/5/11/chartex" xmlns:cx6="http://schemas.microsoft.com/office/drawing/2016/5/12/chartex" xmlns:cx7="http://schemas.microsoft.com/office/drawing/2016/5/13/chartex" xmlns:cx8="http://schemas.microsoft.com/office/drawing/2016/5/14/chartex" xmlns:mc="http://schemas.openxmlformats.org/markup-compatibility/2006" xmlns:aink="http://schemas.microsoft.com/office/drawing/2016/ink" xmlns:am3d="http://schemas.microsoft.com/office/drawing/2017/model3d" xmlns:o="urn:schemas-microsoft-com:office:office" xmlns:r="http://schemas.openxmlformats.org/officeDocument/2006/relationships" xmlns:m="http://schemas.openxmlformats.org/officeDocument/2006/math" xmlns:v="urn:schemas-microsoft-com:vml" xmlns:wp14="http://schemas.microsoft.com/office/word/2010/wordprocessingDrawing" xmlns:wp="http://schemas.openxmlformats.org/drawingml/2006/wordprocessingDrawing" xmlns:w10="urn:schemas-microsoft-com:office:word" xmlns:w="http://schemas.openxmlformats.org/wordprocessingml/2006/main" xmlns:w14="http://schemas.microsoft.com/office/word/2010/wordml" xmlns:w15="http://schemas.microsoft.com/office/word/2012/wordml" xmlns:w16cid="http://schemas.microsoft.com/office/word/2016/wordml/cid" xmlns:w16se="http://schemas.microsoft.com/office/word/2015/wordml/symex" xmlns:wpg="http://schemas.microsoft.com/office/word/2010/wordprocessingGroup" xmlns:wpi="http://schemas.microsoft.com/office/word/2010/wordprocessingInk" xmlns:wne="http://schemas.microsoft.com/office/word/2006/wordml" xmlns:wps="http://schemas.microsoft.com/office/word/2010/wordprocessingShape" mc:Ignorable="w14 w15 w16se w16cid wp14">
   <w:body>
     <w:p>
       <w:r>
@@ -9,7 +9,7 @@
           <w:noProof/>
         </w:rPr>
         <w:drawing>
-          <wp:anchor distT="0" distB="0" distL="114300" distR="114300" simplePos="0" relativeHeight="251661312" behindDoc="1" locked="0" layoutInCell="1" allowOverlap="1" wp14:anchorId="48D2111F" wp14:editId="3DE7AA14">
+          <wp:anchor distT="0" distB="0" distL="114300" distR="114300" simplePos="0" relativeHeight="251661312" behindDoc="1" locked="0" layoutInCell="1" allowOverlap="1" wp14:anchorId="758644B7" wp14:editId="3B070855">
             <wp:simplePos x="0" y="0"/>
             <wp:positionH relativeFrom="column">
               <wp:posOffset>-297815</wp:posOffset>
@@ -109,7 +109,7 @@
         <mc:AlternateContent>
           <mc:Choice Requires="wps">
             <w:drawing>
-              <wp:anchor distT="0" distB="0" distL="114300" distR="114300" simplePos="0" relativeHeight="251664384" behindDoc="0" locked="0" layoutInCell="1" allowOverlap="1" wp14:anchorId="7F0BA3DF" wp14:editId="7C9A988B">
+              <wp:anchor distT="0" distB="0" distL="114300" distR="114300" simplePos="0" relativeHeight="251664384" behindDoc="0" locked="0" layoutInCell="1" allowOverlap="1" wp14:anchorId="17D7756E" wp14:editId="3FC0BA8D">
                 <wp:simplePos x="0" y="0"/>
                 <wp:positionH relativeFrom="column">
                   <wp:posOffset>809625</wp:posOffset>
@@ -247,7 +247,7 @@
         <mc:AlternateContent>
           <mc:Choice Requires="wps">
             <w:drawing>
-              <wp:anchor distT="0" distB="0" distL="114300" distR="114300" simplePos="0" relativeHeight="251672576" behindDoc="0" locked="0" layoutInCell="1" allowOverlap="1" wp14:anchorId="028D868E" wp14:editId="0A6FB009">
+              <wp:anchor distT="0" distB="0" distL="114300" distR="114300" simplePos="0" relativeHeight="251672576" behindDoc="0" locked="0" layoutInCell="1" allowOverlap="1" wp14:anchorId="5FC198E6" wp14:editId="21139C0E">
                 <wp:simplePos x="0" y="0"/>
                 <wp:positionH relativeFrom="margin">
                   <wp:align>center</wp:align>
@@ -306,7 +306,7 @@
                                 <w:rFonts w:ascii="Times New Roman" w:hAnsi="Times New Roman" w:cs="Times New Roman"/>
                                 <w:sz w:val="24"/>
                               </w:rPr>
-                              <w:t>Email: duchanh.nd0109@gmail.com</w:t>
+                              <w:t>Email: hanh.nd0109@gmail.com</w:t>
                             </w:r>
                           </w:p>
                         </w:txbxContent>
@@ -331,7 +331,7 @@
           </mc:Choice>
           <mc:Fallback>
             <w:pict>
-              <v:rect w14:anchorId="028D868E" id="Rectangle 12" o:spid="_x0000_s1027" style="position:absolute;margin-left:0;margin-top:110.25pt;width:312.75pt;height:22.5pt;z-index:251672576;visibility:visible;mso-wrap-style:square;mso-width-percent:0;mso-height-percent:0;mso-wrap-distance-left:9pt;mso-wrap-distance-top:0;mso-wrap-distance-right:9pt;mso-wrap-distance-bottom:0;mso-position-horizontal:center;mso-position-horizontal-relative:margin;mso-position-vertical:absolute;mso-position-vertical-relative:text;mso-width-percent:0;mso-height-percent:0;mso-width-relative:margin;mso-height-relative:margin;v-text-anchor:middle" o:gfxdata="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" fillcolor="white [3201]" strokecolor="white [3212]" strokeweight="1pt">
+              <v:rect w14:anchorId="5FC198E6" id="Rectangle 12" o:spid="_x0000_s1027" style="position:absolute;margin-left:0;margin-top:110.25pt;width:312.75pt;height:22.5pt;z-index:251672576;visibility:visible;mso-wrap-style:square;mso-width-percent:0;mso-height-percent:0;mso-wrap-distance-left:9pt;mso-wrap-distance-top:0;mso-wrap-distance-right:9pt;mso-wrap-distance-bottom:0;mso-position-horizontal:center;mso-position-horizontal-relative:margin;mso-position-vertical:absolute;mso-position-vertical-relative:text;mso-width-percent:0;mso-height-percent:0;mso-width-relative:margin;mso-height-relative:margin;v-text-anchor:middle" o:gfxdata="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" fillcolor="white [3201]" strokecolor="white [3212]" strokeweight="1pt">
                 <v:textbox>
                   <w:txbxContent>
                     <w:p>
@@ -346,7 +346,7 @@
                           <w:rFonts w:ascii="Times New Roman" w:hAnsi="Times New Roman" w:cs="Times New Roman"/>
                           <w:sz w:val="24"/>
                         </w:rPr>
-                        <w:t>Email: duchanh.nd0109@gmail.com</w:t>
+                        <w:t>Email: hanh.nd0109@gmail.com</w:t>
                       </w:r>
                     </w:p>
                   </w:txbxContent>
@@ -364,7 +364,7 @@
         <mc:AlternateContent>
           <mc:Choice Requires="wps">
             <w:drawing>
-              <wp:anchor distT="0" distB="0" distL="114300" distR="114300" simplePos="0" relativeHeight="251670528" behindDoc="0" locked="0" layoutInCell="1" allowOverlap="1" wp14:anchorId="028D868E" wp14:editId="0A6FB009">
+              <wp:anchor distT="0" distB="0" distL="114300" distR="114300" simplePos="0" relativeHeight="251670528" behindDoc="0" locked="0" layoutInCell="1" allowOverlap="1" wp14:anchorId="0856792A" wp14:editId="7872FCF2">
                 <wp:simplePos x="0" y="0"/>
                 <wp:positionH relativeFrom="margin">
                   <wp:align>center</wp:align>
@@ -481,7 +481,7 @@
         <mc:AlternateContent>
           <mc:Choice Requires="wps">
             <w:drawing>
-              <wp:anchor distT="0" distB="0" distL="114300" distR="114300" simplePos="0" relativeHeight="251668480" behindDoc="0" locked="0" layoutInCell="1" allowOverlap="1" wp14:anchorId="028D868E" wp14:editId="0A6FB009">
+              <wp:anchor distT="0" distB="0" distL="114300" distR="114300" simplePos="0" relativeHeight="251668480" behindDoc="0" locked="0" layoutInCell="1" allowOverlap="1" wp14:anchorId="6E5ED50F" wp14:editId="4720981C">
                 <wp:simplePos x="0" y="0"/>
                 <wp:positionH relativeFrom="margin">
                   <wp:align>center</wp:align>
@@ -598,7 +598,7 @@
         <mc:AlternateContent>
           <mc:Choice Requires="wps">
             <w:drawing>
-              <wp:anchor distT="0" distB="0" distL="114300" distR="114300" simplePos="0" relativeHeight="251666432" behindDoc="0" locked="0" layoutInCell="1" allowOverlap="1" wp14:anchorId="274518E0" wp14:editId="20D8150E">
+              <wp:anchor distT="0" distB="0" distL="114300" distR="114300" simplePos="0" relativeHeight="251666432" behindDoc="0" locked="0" layoutInCell="1" allowOverlap="1" wp14:anchorId="48784728" wp14:editId="494EB354">
                 <wp:simplePos x="0" y="0"/>
                 <wp:positionH relativeFrom="margin">
                   <wp:align>center</wp:align>
@@ -715,7 +715,7 @@
         <mc:AlternateContent>
           <mc:Choice Requires="wps">
             <w:drawing>
-              <wp:anchor distT="0" distB="0" distL="114300" distR="114300" simplePos="0" relativeHeight="251659264" behindDoc="0" locked="0" layoutInCell="1" allowOverlap="1" wp14:anchorId="0B5C08B8" wp14:editId="64C73DFA">
+              <wp:anchor distT="0" distB="0" distL="114300" distR="114300" simplePos="0" relativeHeight="251659264" behindDoc="0" locked="0" layoutInCell="1" allowOverlap="1" wp14:anchorId="6B4289A3" wp14:editId="72A7102C">
                 <wp:simplePos x="0" y="0"/>
                 <wp:positionH relativeFrom="column">
                   <wp:posOffset>838200</wp:posOffset>
@@ -797,7 +797,7 @@
         <mc:AlternateContent>
           <mc:Choice Requires="wps">
             <w:drawing>
-              <wp:anchor distT="0" distB="0" distL="114300" distR="114300" simplePos="0" relativeHeight="251662336" behindDoc="0" locked="0" layoutInCell="1" allowOverlap="1" wp14:anchorId="4AA1966E" wp14:editId="3414E868">
+              <wp:anchor distT="0" distB="0" distL="114300" distR="114300" simplePos="0" relativeHeight="251662336" behindDoc="0" locked="0" layoutInCell="1" allowOverlap="1" wp14:anchorId="0E245FCC" wp14:editId="247BD9AC">
                 <wp:simplePos x="0" y="0"/>
                 <wp:positionH relativeFrom="column">
                   <wp:posOffset>847725</wp:posOffset>
@@ -962,7 +962,7 @@
         <mc:AlternateContent>
           <mc:Choice Requires="wps">
             <w:drawing>
-              <wp:anchor distT="0" distB="0" distL="114300" distR="114300" simplePos="0" relativeHeight="251675648" behindDoc="0" locked="0" layoutInCell="1" allowOverlap="1" wp14:anchorId="4CCBF36D" wp14:editId="47466F65">
+              <wp:anchor distT="0" distB="0" distL="114300" distR="114300" simplePos="0" relativeHeight="251675648" behindDoc="0" locked="0" layoutInCell="1" allowOverlap="1" wp14:anchorId="3E5A56AE" wp14:editId="2ABC17B8">
                 <wp:simplePos x="0" y="0"/>
                 <wp:positionH relativeFrom="column">
                   <wp:posOffset>-389890</wp:posOffset>
@@ -1052,7 +1052,7 @@
         <mc:AlternateContent>
           <mc:Choice Requires="wps">
             <w:drawing>
-              <wp:anchor distT="0" distB="0" distL="114300" distR="114300" simplePos="0" relativeHeight="251677696" behindDoc="0" locked="0" layoutInCell="1" allowOverlap="1" wp14:anchorId="56FA336B" wp14:editId="57937BEB">
+              <wp:anchor distT="0" distB="0" distL="114300" distR="114300" simplePos="0" relativeHeight="251677696" behindDoc="0" locked="0" layoutInCell="1" allowOverlap="1" wp14:anchorId="0CE6C4C4" wp14:editId="0C173B4B">
                 <wp:simplePos x="0" y="0"/>
                 <wp:positionH relativeFrom="margin">
                   <wp:posOffset>-88900</wp:posOffset>
@@ -1206,7 +1206,7 @@
         <mc:AlternateContent>
           <mc:Choice Requires="wps">
             <w:drawing>
-              <wp:anchor distT="0" distB="0" distL="114300" distR="114300" simplePos="0" relativeHeight="251681792" behindDoc="0" locked="0" layoutInCell="1" allowOverlap="1" wp14:anchorId="20E26EB0" wp14:editId="29BD2896">
+              <wp:anchor distT="0" distB="0" distL="114300" distR="114300" simplePos="0" relativeHeight="251681792" behindDoc="0" locked="0" layoutInCell="1" allowOverlap="1" wp14:anchorId="724A668A" wp14:editId="2B4CA21D">
                 <wp:simplePos x="0" y="0"/>
                 <wp:positionH relativeFrom="column">
                   <wp:posOffset>-406400</wp:posOffset>
@@ -1299,7 +1299,7 @@
         <mc:AlternateContent>
           <mc:Choice Requires="wps">
             <w:drawing>
-              <wp:anchor distT="0" distB="0" distL="114300" distR="114300" simplePos="0" relativeHeight="251683840" behindDoc="0" locked="0" layoutInCell="1" allowOverlap="1" wp14:anchorId="0B6E3F93" wp14:editId="1F89A73F">
+              <wp:anchor distT="0" distB="0" distL="114300" distR="114300" simplePos="0" relativeHeight="251683840" behindDoc="0" locked="0" layoutInCell="1" allowOverlap="1" wp14:anchorId="35F3EE41" wp14:editId="6A080489">
                 <wp:simplePos x="0" y="0"/>
                 <wp:positionH relativeFrom="margin">
                   <wp:align>left</wp:align>
@@ -1395,7 +1395,23 @@
                                 <w:sz w:val="24"/>
                               </w:rPr>
                               <w:tab/>
-                              <w:t>Chuyên nghành: An toàn thông tin</w:t>
+                              <w:t xml:space="preserve">Chuyên nghành: </w:t>
+                            </w:r>
+                            <w:proofErr w:type="gramStart"/>
+                            <w:r>
+                              <w:rPr>
+                                <w:rFonts w:ascii="Times New Roman" w:hAnsi="Times New Roman" w:cs="Times New Roman"/>
+                                <w:sz w:val="24"/>
+                              </w:rPr>
+                              <w:t>An</w:t>
+                            </w:r>
+                            <w:proofErr w:type="gramEnd"/>
+                            <w:r>
+                              <w:rPr>
+                                <w:rFonts w:ascii="Times New Roman" w:hAnsi="Times New Roman" w:cs="Times New Roman"/>
+                                <w:sz w:val="24"/>
+                              </w:rPr>
+                              <w:t xml:space="preserve"> toàn thông tin</w:t>
                             </w:r>
                           </w:p>
                         </w:txbxContent>
@@ -1501,7 +1517,7 @@
         <mc:AlternateContent>
           <mc:Choice Requires="wps">
             <w:drawing>
-              <wp:anchor distT="0" distB="0" distL="114300" distR="114300" simplePos="0" relativeHeight="251685888" behindDoc="0" locked="0" layoutInCell="1" allowOverlap="1" wp14:anchorId="2FF6BBC5" wp14:editId="278E37C7">
+              <wp:anchor distT="0" distB="0" distL="114300" distR="114300" simplePos="0" relativeHeight="251685888" behindDoc="0" locked="0" layoutInCell="1" allowOverlap="1" wp14:anchorId="50A2DC34" wp14:editId="12E687F7">
                 <wp:simplePos x="0" y="0"/>
                 <wp:positionH relativeFrom="margin">
                   <wp:posOffset>-18415</wp:posOffset>
@@ -1853,7 +1869,7 @@
         <mc:AlternateContent>
           <mc:Choice Requires="wps">
             <w:drawing>
-              <wp:anchor distT="0" distB="0" distL="114300" distR="114300" simplePos="0" relativeHeight="251725824" behindDoc="0" locked="0" layoutInCell="1" allowOverlap="1" wp14:anchorId="17A316F8" wp14:editId="66B4E575">
+              <wp:anchor distT="0" distB="0" distL="114300" distR="114300" simplePos="0" relativeHeight="251725824" behindDoc="0" locked="0" layoutInCell="1" allowOverlap="1" wp14:anchorId="30FAD6BD" wp14:editId="220CD97E">
                 <wp:simplePos x="0" y="0"/>
                 <wp:positionH relativeFrom="column">
                   <wp:posOffset>-419100</wp:posOffset>
@@ -1943,7 +1959,7 @@
         <mc:AlternateContent>
           <mc:Choice Requires="wps">
             <w:drawing>
-              <wp:anchor distT="0" distB="0" distL="114300" distR="114300" simplePos="0" relativeHeight="251729920" behindDoc="0" locked="0" layoutInCell="1" allowOverlap="1" wp14:anchorId="6CBA619B" wp14:editId="453F5C16">
+              <wp:anchor distT="0" distB="0" distL="114300" distR="114300" simplePos="0" relativeHeight="251729920" behindDoc="0" locked="0" layoutInCell="1" allowOverlap="1" wp14:anchorId="62007F87" wp14:editId="48294631">
                 <wp:simplePos x="0" y="0"/>
                 <wp:positionH relativeFrom="margin">
                   <wp:posOffset>-76200</wp:posOffset>
@@ -2134,13 +2150,6 @@
     </w:p>
     <w:p>
       <w:pPr>
-        <w:tabs>
-          <w:tab w:val="left" w:pos="1155"/>
-        </w:tabs>
-      </w:pPr>
-    </w:p>
-    <w:p>
-      <w:pPr>
         <w:pStyle w:val="Heading1"/>
         <w:rPr>
           <w:rFonts w:ascii="Times New Roman" w:hAnsi="Times New Roman" w:cs="Times New Roman"/>
@@ -2167,7 +2176,7 @@
         <mc:AlternateContent>
           <mc:Choice Requires="wps">
             <w:drawing>
-              <wp:anchor distT="0" distB="0" distL="114300" distR="114300" simplePos="0" relativeHeight="251727872" behindDoc="0" locked="0" layoutInCell="1" allowOverlap="1" wp14:anchorId="22416B31" wp14:editId="42B9F464">
+              <wp:anchor distT="0" distB="0" distL="114300" distR="114300" simplePos="0" relativeHeight="251727872" behindDoc="0" locked="0" layoutInCell="1" allowOverlap="1" wp14:anchorId="7276B212" wp14:editId="4E9A486F">
                 <wp:simplePos x="0" y="0"/>
                 <wp:positionH relativeFrom="column">
                   <wp:posOffset>-425450</wp:posOffset>
@@ -2274,17 +2283,86 @@
           <w:ilvl w:val="0"/>
           <w:numId w:val="1"/>
         </w:numPr>
-        <w:rPr>
-          <w:rFonts w:ascii="Times New Roman" w:hAnsi="Times New Roman" w:cs="Times New Roman"/>
-          <w:sz w:val="24"/>
-        </w:rPr>
-      </w:pPr>
-      <w:r>
-        <w:rPr>
-          <w:rFonts w:ascii="Times New Roman" w:hAnsi="Times New Roman" w:cs="Times New Roman"/>
-          <w:sz w:val="24"/>
-        </w:rPr>
-        <w:t>Phần mềm marketing TMSS Toyota Marketing Sale &amp; Service(Angular, Java spring boot, Sql Server).</w:t>
+      </w:pPr>
+      <w:r>
+        <w:rPr>
+          <w:rFonts w:ascii="Times New Roman" w:hAnsi="Times New Roman" w:cs="Times New Roman"/>
+          <w:sz w:val="24"/>
+        </w:rPr>
+        <w:t>Phần</w:t>
+      </w:r>
+      <w:r>
+        <w:rPr>
+          <w:rFonts w:ascii="Times New Roman" w:hAnsi="Times New Roman" w:cs="Times New Roman"/>
+          <w:sz w:val="24"/>
+          <w:lang w:val="vi-VN"/>
+        </w:rPr>
+        <w:t xml:space="preserve"> mềm</w:t>
+      </w:r>
+      <w:r>
+        <w:rPr>
+          <w:rFonts w:ascii="Times New Roman" w:hAnsi="Times New Roman" w:cs="Times New Roman"/>
+          <w:sz w:val="24"/>
+        </w:rPr>
+        <w:t xml:space="preserve"> marketing TMSS Toyota Marketing Sale &amp; Service</w:t>
+      </w:r>
+      <w:r>
+        <w:rPr>
+          <w:rFonts w:ascii="Times New Roman" w:hAnsi="Times New Roman" w:cs="Times New Roman"/>
+          <w:sz w:val="24"/>
+          <w:lang w:val="vi-VN"/>
+        </w:rPr>
+        <w:t xml:space="preserve"> (Oracle form)</w:t>
+      </w:r>
+    </w:p>
+    <w:p>
+      <w:pPr>
+        <w:pStyle w:val="ListParagraph"/>
+        <w:numPr>
+          <w:ilvl w:val="0"/>
+          <w:numId w:val="1"/>
+        </w:numPr>
+        <w:rPr>
+          <w:rFonts w:ascii="Times New Roman" w:hAnsi="Times New Roman" w:cs="Times New Roman"/>
+          <w:sz w:val="24"/>
+        </w:rPr>
+      </w:pPr>
+      <w:r>
+        <w:rPr>
+          <w:rFonts w:ascii="Times New Roman" w:hAnsi="Times New Roman" w:cs="Times New Roman"/>
+          <w:sz w:val="24"/>
+          <w:lang w:val="vi-VN"/>
+        </w:rPr>
+        <w:t>Migrate p</w:t>
+      </w:r>
+      <w:r>
+        <w:rPr>
+          <w:rFonts w:ascii="Times New Roman" w:hAnsi="Times New Roman" w:cs="Times New Roman"/>
+          <w:sz w:val="24"/>
+        </w:rPr>
+        <w:t xml:space="preserve">hần mềm marketing TMSS </w:t>
+      </w:r>
+      <w:r>
+        <w:rPr>
+          <w:rFonts w:ascii="Times New Roman" w:hAnsi="Times New Roman" w:cs="Times New Roman"/>
+          <w:sz w:val="24"/>
+        </w:rPr>
+        <w:t>sang</w:t>
+      </w:r>
+      <w:r>
+        <w:rPr>
+          <w:rFonts w:ascii="Times New Roman" w:hAnsi="Times New Roman" w:cs="Times New Roman"/>
+          <w:sz w:val="24"/>
+          <w:lang w:val="vi-VN"/>
+        </w:rPr>
+        <w:t xml:space="preserve"> hệ thống mới </w:t>
+      </w:r>
+      <w:r>
+        <w:rPr>
+          <w:rFonts w:ascii="Times New Roman" w:hAnsi="Times New Roman" w:cs="Times New Roman"/>
+          <w:sz w:val="24"/>
+        </w:rPr>
+        <w:t>(Angular, Java spring boot, Sql Server).</w:t>
       </w:r>
     </w:p>
     <w:p>
@@ -2337,7 +2415,31 @@
           <w:rFonts w:ascii="Times New Roman" w:hAnsi="Times New Roman" w:cs="Times New Roman"/>
           <w:sz w:val="24"/>
         </w:rPr>
-        <w:t>Phần mềm điều hành taxi cho các hãng taxi G7, Taxi 123….(C</w:t>
+        <w:t>Phần mềm điều hành taxi cho các hãng taxi G7, Taxi 123….</w:t>
+      </w:r>
+      <w:r>
+        <w:rPr>
+          <w:rFonts w:ascii="Times New Roman" w:hAnsi="Times New Roman" w:cs="Times New Roman"/>
+          <w:sz w:val="24"/>
+          <w:lang w:val="vi-VN"/>
+        </w:rPr>
+        <w:t xml:space="preserve"> </w:t>
+      </w:r>
+      <w:proofErr w:type="gramStart"/>
+      <w:r>
+        <w:rPr>
+          <w:rFonts w:ascii="Times New Roman" w:hAnsi="Times New Roman" w:cs="Times New Roman"/>
+          <w:sz w:val="24"/>
+        </w:rPr>
+        <w:t>(</w:t>
+      </w:r>
+      <w:proofErr w:type="gramEnd"/>
+      <w:r>
+        <w:rPr>
+          <w:rFonts w:ascii="Times New Roman" w:hAnsi="Times New Roman" w:cs="Times New Roman"/>
+          <w:sz w:val="24"/>
+        </w:rPr>
+        <w:t>C</w:t>
       </w:r>
       <w:r>
         <w:rPr>
@@ -2358,21 +2460,15 @@
           <w:rFonts w:ascii="Times New Roman" w:hAnsi="Times New Roman" w:cs="Times New Roman"/>
           <w:sz w:val="24"/>
         </w:rPr>
-        <w:t>,</w:t>
-      </w:r>
-      <w:r>
-        <w:rPr>
-          <w:rFonts w:ascii="Times New Roman" w:hAnsi="Times New Roman" w:cs="Times New Roman"/>
-          <w:sz w:val="24"/>
-        </w:rPr>
-        <w:t xml:space="preserve"> Sql Server, </w:t>
-      </w:r>
-      <w:r>
-        <w:rPr>
-          <w:rFonts w:ascii="Times New Roman" w:hAnsi="Times New Roman" w:cs="Times New Roman"/>
-          <w:sz w:val="24"/>
-        </w:rPr>
-        <w:t xml:space="preserve"> Redis, RabbitMQ</w:t>
+        <w:t>, Sql Server,  Redis, RabbitMQ</w:t>
+      </w:r>
+      <w:r>
+        <w:rPr>
+          <w:rFonts w:ascii="Times New Roman" w:hAnsi="Times New Roman" w:cs="Times New Roman"/>
+          <w:sz w:val="24"/>
+          <w:lang w:val="vi-VN"/>
+        </w:rPr>
+        <w:t>, Docker</w:t>
       </w:r>
       <w:r>
         <w:rPr>
@@ -2405,7 +2501,22 @@
           <w:rFonts w:ascii="Times New Roman" w:hAnsi="Times New Roman" w:cs="Times New Roman"/>
           <w:sz w:val="24"/>
         </w:rPr>
-        <w:t xml:space="preserve"> (C#)</w:t>
+        <w:t xml:space="preserve"> (C#</w:t>
+      </w:r>
+      <w:r>
+        <w:rPr>
+          <w:rFonts w:ascii="Times New Roman" w:hAnsi="Times New Roman" w:cs="Times New Roman"/>
+          <w:sz w:val="24"/>
+          <w:lang w:val="vi-VN"/>
+        </w:rPr>
+        <w:t xml:space="preserve"> Winform + SQL Server</w:t>
+      </w:r>
+      <w:r>
+        <w:rPr>
+          <w:rFonts w:ascii="Times New Roman" w:hAnsi="Times New Roman" w:cs="Times New Roman"/>
+          <w:sz w:val="24"/>
+        </w:rPr>
+        <w:t>)</w:t>
       </w:r>
       <w:r>
         <w:rPr>
@@ -2452,7 +2563,22 @@
           <w:rFonts w:ascii="Times New Roman" w:hAnsi="Times New Roman" w:cs="Times New Roman"/>
           <w:sz w:val="24"/>
         </w:rPr>
-        <w:t xml:space="preserve"> (Angular, Golang, </w:t>
+        <w:t xml:space="preserve"> (Angular, </w:t>
+      </w:r>
+      <w:r>
+        <w:rPr>
+          <w:rFonts w:ascii="Times New Roman" w:hAnsi="Times New Roman" w:cs="Times New Roman"/>
+          <w:sz w:val="24"/>
+          <w:lang w:val="vi-VN"/>
+        </w:rPr>
+        <w:t>.Net Core</w:t>
+      </w:r>
+      <w:r>
+        <w:rPr>
+          <w:rFonts w:ascii="Times New Roman" w:hAnsi="Times New Roman" w:cs="Times New Roman"/>
+          <w:sz w:val="24"/>
+        </w:rPr>
+        <w:t xml:space="preserve">, </w:t>
       </w:r>
       <w:r>
         <w:rPr>
@@ -2554,8 +2680,25 @@
         <w:rPr>
           <w:rFonts w:ascii="Times New Roman" w:hAnsi="Times New Roman" w:cs="Times New Roman"/>
           <w:sz w:val="24"/>
-        </w:rPr>
-        <w:t>(Xamarin)</w:t>
+          <w:lang w:val="vi-VN"/>
+        </w:rPr>
+        <w:t xml:space="preserve">  </w:t>
+      </w:r>
+      <w:proofErr w:type="gramStart"/>
+      <w:r>
+        <w:rPr>
+          <w:rFonts w:ascii="Times New Roman" w:hAnsi="Times New Roman" w:cs="Times New Roman"/>
+          <w:sz w:val="24"/>
+        </w:rPr>
+        <w:t>(</w:t>
+      </w:r>
+      <w:proofErr w:type="gramEnd"/>
+      <w:r>
+        <w:rPr>
+          <w:rFonts w:ascii="Times New Roman" w:hAnsi="Times New Roman" w:cs="Times New Roman"/>
+          <w:sz w:val="24"/>
+        </w:rPr>
+        <w:t>Xamarin)</w:t>
       </w:r>
     </w:p>
     <w:p>
@@ -2650,21 +2793,23 @@
           <w:rFonts w:ascii="Times New Roman" w:hAnsi="Times New Roman" w:cs="Times New Roman"/>
           <w:sz w:val="24"/>
         </w:rPr>
-        <w:t xml:space="preserve">Công cụ ghi log, thông báo lỗi cho hệ thống vận tải </w:t>
-      </w:r>
-      <w:r>
-        <w:rPr>
-          <w:rFonts w:ascii="Times New Roman" w:hAnsi="Times New Roman" w:cs="Times New Roman"/>
-          <w:sz w:val="24"/>
-        </w:rPr>
-        <w:t>hàng hóa BaExpress. (C#,</w:t>
-      </w:r>
-      <w:r>
-        <w:rPr>
-          <w:rFonts w:ascii="Times New Roman" w:hAnsi="Times New Roman" w:cs="Times New Roman"/>
-          <w:sz w:val="24"/>
-        </w:rPr>
-        <w:t xml:space="preserve"> Serilog)</w:t>
+        <w:t>Ứng</w:t>
+      </w:r>
+      <w:r>
+        <w:rPr>
+          <w:rFonts w:ascii="Times New Roman" w:hAnsi="Times New Roman" w:cs="Times New Roman"/>
+          <w:sz w:val="24"/>
+          <w:lang w:val="vi-VN"/>
+        </w:rPr>
+        <w:t xml:space="preserve"> dụng quản lý lớp học</w:t>
+      </w:r>
+      <w:r>
+        <w:rPr>
+          <w:rFonts w:ascii="Times New Roman" w:hAnsi="Times New Roman" w:cs="Times New Roman"/>
+          <w:sz w:val="24"/>
+          <w:lang w:val="vi-VN"/>
+        </w:rPr>
+        <w:t xml:space="preserve"> cho giáo viên (Flutter + Golang)</w:t>
       </w:r>
     </w:p>
     <w:p>
@@ -2684,7 +2829,50 @@
           <w:rFonts w:ascii="Times New Roman" w:hAnsi="Times New Roman" w:cs="Times New Roman"/>
           <w:sz w:val="24"/>
         </w:rPr>
-        <w:t>Công cụ ghi nhận thay đổi dữ liệu trên MongoDB cho hệ thống BaExpress (Golang</w:t>
+        <w:t xml:space="preserve">Công cụ ghi log, thông báo lỗi cho hệ thống vận tải </w:t>
+      </w:r>
+      <w:r>
+        <w:rPr>
+          <w:rFonts w:ascii="Times New Roman" w:hAnsi="Times New Roman" w:cs="Times New Roman"/>
+          <w:sz w:val="24"/>
+        </w:rPr>
+        <w:t>hàng hóa BaExpress. (C#,</w:t>
+      </w:r>
+      <w:r>
+        <w:rPr>
+          <w:rFonts w:ascii="Times New Roman" w:hAnsi="Times New Roman" w:cs="Times New Roman"/>
+          <w:sz w:val="24"/>
+        </w:rPr>
+        <w:t xml:space="preserve"> Serilog)</w:t>
+      </w:r>
+    </w:p>
+    <w:p>
+      <w:pPr>
+        <w:pStyle w:val="ListParagraph"/>
+        <w:numPr>
+          <w:ilvl w:val="0"/>
+          <w:numId w:val="1"/>
+        </w:numPr>
+        <w:rPr>
+          <w:rFonts w:ascii="Times New Roman" w:hAnsi="Times New Roman" w:cs="Times New Roman"/>
+          <w:sz w:val="24"/>
+        </w:rPr>
+      </w:pPr>
+      <w:r>
+        <w:rPr>
+          <w:rFonts w:ascii="Times New Roman" w:hAnsi="Times New Roman" w:cs="Times New Roman"/>
+          <w:sz w:val="24"/>
+        </w:rPr>
+        <w:t>Công cụ ghi nhận thay đổi dữ liệu trên MongoDB cho hệ thống BaEx</w:t>
+      </w:r>
+      <w:bookmarkStart w:id="0" w:name="_GoBack"/>
+      <w:bookmarkEnd w:id="0"/>
+      <w:r>
+        <w:rPr>
+          <w:rFonts w:ascii="Times New Roman" w:hAnsi="Times New Roman" w:cs="Times New Roman"/>
+          <w:sz w:val="24"/>
+        </w:rPr>
+        <w:t>press (Golang</w:t>
       </w:r>
       <w:r>
         <w:rPr>
@@ -2700,16 +2888,6 @@
         </w:rPr>
         <w:t xml:space="preserve">) </w:t>
       </w:r>
-    </w:p>
-    <w:p>
-      <w:pPr>
-        <w:pStyle w:val="ListParagraph"/>
-        <w:ind w:left="360"/>
-        <w:rPr>
-          <w:rFonts w:ascii="Times New Roman" w:hAnsi="Times New Roman" w:cs="Times New Roman"/>
-          <w:sz w:val="24"/>
-        </w:rPr>
-      </w:pPr>
     </w:p>
     <w:p>
       <w:pPr>
@@ -2748,7 +2926,7 @@
         <mc:AlternateContent>
           <mc:Choice Requires="wps">
             <w:drawing>
-              <wp:anchor distT="0" distB="0" distL="114300" distR="114300" simplePos="0" relativeHeight="251719680" behindDoc="0" locked="0" layoutInCell="1" allowOverlap="1" wp14:anchorId="4DD461FD" wp14:editId="67C01341">
+              <wp:anchor distT="0" distB="0" distL="114300" distR="114300" simplePos="0" relativeHeight="251719680" behindDoc="0" locked="0" layoutInCell="1" allowOverlap="1" wp14:anchorId="0FD9B9BF" wp14:editId="2EB78BAF">
                 <wp:simplePos x="0" y="0"/>
                 <wp:positionH relativeFrom="column">
                   <wp:posOffset>-409575</wp:posOffset>
@@ -2880,7 +3058,24 @@
           <w:sz w:val="24"/>
           <w:szCs w:val="24"/>
         </w:rPr>
-        <w:t>Ngôn ngữ lập trình: C#, Golang,Typescript, Html, Css, Jquery.</w:t>
+        <w:t>Ngôn ngữ lập trình: C#, Golang,</w:t>
+      </w:r>
+      <w:r>
+        <w:rPr>
+          <w:rFonts w:ascii="Times New Roman" w:hAnsi="Times New Roman" w:cs="Times New Roman"/>
+          <w:sz w:val="24"/>
+          <w:szCs w:val="24"/>
+          <w:lang w:val="vi-VN"/>
+        </w:rPr>
+        <w:t xml:space="preserve"> Dart, </w:t>
+      </w:r>
+      <w:r>
+        <w:rPr>
+          <w:rFonts w:ascii="Times New Roman" w:hAnsi="Times New Roman" w:cs="Times New Roman"/>
+          <w:sz w:val="24"/>
+          <w:szCs w:val="24"/>
+        </w:rPr>
+        <w:t>Typescript, Html, Css, Jquery.</w:t>
       </w:r>
     </w:p>
     <w:p>
@@ -2928,6 +3123,33 @@
           <w:rFonts w:ascii="Times New Roman" w:hAnsi="Times New Roman" w:cs="Times New Roman"/>
           <w:sz w:val="24"/>
           <w:szCs w:val="24"/>
+          <w:lang w:val="vi-VN"/>
+        </w:rPr>
+        <w:t>, Xamarin,</w:t>
+      </w:r>
+      <w:r>
+        <w:rPr>
+          <w:rFonts w:ascii="Times New Roman" w:hAnsi="Times New Roman" w:cs="Times New Roman"/>
+          <w:sz w:val="24"/>
+          <w:szCs w:val="24"/>
+          <w:lang w:val="vi-VN"/>
+        </w:rPr>
+        <w:t xml:space="preserve"> </w:t>
+      </w:r>
+      <w:r>
+        <w:rPr>
+          <w:rFonts w:ascii="Times New Roman" w:hAnsi="Times New Roman" w:cs="Times New Roman"/>
+          <w:sz w:val="24"/>
+          <w:szCs w:val="24"/>
+          <w:lang w:val="vi-VN"/>
+        </w:rPr>
+        <w:t>Flutter</w:t>
+      </w:r>
+      <w:r>
+        <w:rPr>
+          <w:rFonts w:ascii="Times New Roman" w:hAnsi="Times New Roman" w:cs="Times New Roman"/>
+          <w:sz w:val="24"/>
+          <w:szCs w:val="24"/>
         </w:rPr>
         <w:t>.</w:t>
       </w:r>
@@ -3029,30 +3251,47 @@
           <w:sz w:val="24"/>
           <w:szCs w:val="24"/>
         </w:rPr>
-        <w:t xml:space="preserve">CI/CD: Docker, Github Action </w:t>
+        <w:t>CI/CD: Github Action</w:t>
       </w:r>
     </w:p>
     <w:p>
       <w:pPr>
         <w:pStyle w:val="ListParagraph"/>
+        <w:numPr>
+          <w:ilvl w:val="0"/>
+          <w:numId w:val="3"/>
+        </w:numPr>
         <w:tabs>
           <w:tab w:val="left" w:pos="1155"/>
         </w:tabs>
-        <w:ind w:left="360"/>
         <w:rPr>
           <w:rFonts w:ascii="Times New Roman" w:hAnsi="Times New Roman" w:cs="Times New Roman"/>
           <w:sz w:val="24"/>
           <w:szCs w:val="24"/>
         </w:rPr>
       </w:pPr>
-    </w:p>
-    <w:p>
-      <w:pPr>
-        <w:pStyle w:val="ListParagraph"/>
+      <w:r>
+        <w:rPr>
+          <w:rFonts w:ascii="Times New Roman" w:hAnsi="Times New Roman" w:cs="Times New Roman"/>
+          <w:sz w:val="24"/>
+          <w:szCs w:val="24"/>
+        </w:rPr>
+        <w:t>Docker</w:t>
+      </w:r>
+      <w:r>
+        <w:rPr>
+          <w:rFonts w:ascii="Times New Roman" w:hAnsi="Times New Roman" w:cs="Times New Roman"/>
+          <w:sz w:val="24"/>
+          <w:szCs w:val="24"/>
+        </w:rPr>
+        <w:t xml:space="preserve"> </w:t>
+      </w:r>
+    </w:p>
+    <w:p>
+      <w:pPr>
         <w:tabs>
           <w:tab w:val="left" w:pos="1155"/>
         </w:tabs>
-        <w:ind w:left="360"/>
         <w:rPr>
           <w:rFonts w:ascii="Times New Roman" w:hAnsi="Times New Roman" w:cs="Times New Roman"/>
           <w:sz w:val="24"/>
@@ -3090,7 +3329,7 @@
         <mc:AlternateContent>
           <mc:Choice Requires="wps">
             <w:drawing>
-              <wp:anchor distT="0" distB="0" distL="114300" distR="114300" simplePos="0" relativeHeight="251712512" behindDoc="0" locked="0" layoutInCell="1" allowOverlap="1" wp14:anchorId="4F339253" wp14:editId="08816A53">
+              <wp:anchor distT="0" distB="0" distL="114300" distR="114300" simplePos="0" relativeHeight="251712512" behindDoc="0" locked="0" layoutInCell="1" allowOverlap="1" wp14:anchorId="5276945C" wp14:editId="2A267AD2">
                 <wp:simplePos x="0" y="0"/>
                 <wp:positionH relativeFrom="margin">
                   <wp:posOffset>-400050</wp:posOffset>
@@ -3277,8 +3516,6 @@
         </w:rPr>
         <w:t>năng suất và hiệu quả công việc</w:t>
       </w:r>
-      <w:bookmarkStart w:id="0" w:name="_GoBack"/>
-      <w:bookmarkEnd w:id="0"/>
       <w:r>
         <w:rPr>
           <w:rFonts w:ascii="Times New Roman" w:hAnsi="Times New Roman" w:cs="Times New Roman"/>
@@ -3287,6 +3524,47 @@
         </w:rPr>
         <w:t>.</w:t>
       </w:r>
+    </w:p>
+    <w:p>
+      <w:pPr>
+        <w:pStyle w:val="ListParagraph"/>
+        <w:numPr>
+          <w:ilvl w:val="0"/>
+          <w:numId w:val="4"/>
+        </w:numPr>
+        <w:tabs>
+          <w:tab w:val="left" w:pos="1155"/>
+        </w:tabs>
+        <w:rPr>
+          <w:rFonts w:ascii="Times New Roman" w:hAnsi="Times New Roman" w:cs="Times New Roman"/>
+          <w:sz w:val="24"/>
+          <w:szCs w:val="24"/>
+        </w:rPr>
+      </w:pPr>
+      <w:r>
+        <w:rPr>
+          <w:rFonts w:ascii="Times New Roman" w:hAnsi="Times New Roman" w:cs="Times New Roman"/>
+          <w:sz w:val="24"/>
+          <w:szCs w:val="24"/>
+          <w:lang w:val="vi-VN"/>
+        </w:rPr>
+        <w:lastRenderedPageBreak/>
+        <w:t>Viết hướng dẫn chia sẻ kinh nghiệm.</w:t>
+      </w:r>
+    </w:p>
+    <w:p>
+      <w:pPr>
+        <w:pStyle w:val="ListParagraph"/>
+        <w:tabs>
+          <w:tab w:val="left" w:pos="1155"/>
+        </w:tabs>
+        <w:ind w:left="360"/>
+        <w:rPr>
+          <w:rFonts w:ascii="Times New Roman" w:hAnsi="Times New Roman" w:cs="Times New Roman"/>
+          <w:sz w:val="24"/>
+          <w:szCs w:val="24"/>
+        </w:rPr>
+      </w:pPr>
     </w:p>
     <w:sectPr>
       <w:pgSz w:w="12240" w:h="15840"/>
@@ -3299,7 +3577,7 @@
 </file>
 
 <file path=word/endnotes.xml><?xml version="1.0" encoding="utf-8"?>
-<w:endnotes xmlns:wpc="http://schemas.microsoft.com/office/word/2010/wordprocessingCanvas" xmlns:mc="http://schemas.openxmlformats.org/markup-compatibility/2006" xmlns:o="urn:schemas-microsoft-com:office:office" xmlns:r="http://schemas.openxmlformats.org/officeDocument/2006/relationships" xmlns:m="http://schemas.openxmlformats.org/officeDocument/2006/math" xmlns:v="urn:schemas-microsoft-com:vml" xmlns:wp14="http://schemas.microsoft.com/office/word/2010/wordprocessingDrawing" xmlns:wp="http://schemas.openxmlformats.org/drawingml/2006/wordprocessingDrawing" xmlns:w10="urn:schemas-microsoft-com:office:word" xmlns:w="http://schemas.openxmlformats.org/wordprocessingml/2006/main" xmlns:w14="http://schemas.microsoft.com/office/word/2010/wordml" xmlns:w15="http://schemas.microsoft.com/office/word/2012/wordml" xmlns:wpg="http://schemas.microsoft.com/office/word/2010/wordprocessingGroup" xmlns:wpi="http://schemas.microsoft.com/office/word/2010/wordprocessingInk" xmlns:wne="http://schemas.microsoft.com/office/word/2006/wordml" xmlns:wps="http://schemas.microsoft.com/office/word/2010/wordprocessingShape" mc:Ignorable="w14 w15 wp14">
+<w:endnotes xmlns:wpc="http://schemas.microsoft.com/office/word/2010/wordprocessingCanvas" xmlns:cx="http://schemas.microsoft.com/office/drawing/2014/chartex" xmlns:cx1="http://schemas.microsoft.com/office/drawing/2015/9/8/chartex" xmlns:cx2="http://schemas.microsoft.com/office/drawing/2015/10/21/chartex" xmlns:cx3="http://schemas.microsoft.com/office/drawing/2016/5/9/chartex" xmlns:cx4="http://schemas.microsoft.com/office/drawing/2016/5/10/chartex" xmlns:cx5="http://schemas.microsoft.com/office/drawing/2016/5/11/chartex" xmlns:cx6="http://schemas.microsoft.com/office/drawing/2016/5/12/chartex" xmlns:cx7="http://schemas.microsoft.com/office/drawing/2016/5/13/chartex" xmlns:cx8="http://schemas.microsoft.com/office/drawing/2016/5/14/chartex" xmlns:mc="http://schemas.openxmlformats.org/markup-compatibility/2006" xmlns:aink="http://schemas.microsoft.com/office/drawing/2016/ink" xmlns:am3d="http://schemas.microsoft.com/office/drawing/2017/model3d" xmlns:o="urn:schemas-microsoft-com:office:office" xmlns:r="http://schemas.openxmlformats.org/officeDocument/2006/relationships" xmlns:m="http://schemas.openxmlformats.org/officeDocument/2006/math" xmlns:v="urn:schemas-microsoft-com:vml" xmlns:wp14="http://schemas.microsoft.com/office/word/2010/wordprocessingDrawing" xmlns:wp="http://schemas.openxmlformats.org/drawingml/2006/wordprocessingDrawing" xmlns:w10="urn:schemas-microsoft-com:office:word" xmlns:w="http://schemas.openxmlformats.org/wordprocessingml/2006/main" xmlns:w14="http://schemas.microsoft.com/office/word/2010/wordml" xmlns:w15="http://schemas.microsoft.com/office/word/2012/wordml" xmlns:w16cid="http://schemas.microsoft.com/office/word/2016/wordml/cid" xmlns:w16se="http://schemas.microsoft.com/office/word/2015/wordml/symex" xmlns:wpg="http://schemas.microsoft.com/office/word/2010/wordprocessingGroup" xmlns:wpi="http://schemas.microsoft.com/office/word/2010/wordprocessingInk" xmlns:wne="http://schemas.microsoft.com/office/word/2006/wordml" xmlns:wps="http://schemas.microsoft.com/office/word/2010/wordprocessingShape" mc:Ignorable="w14 w15 w16se w16cid wp14">
   <w:endnote w:type="separator" w:id="-1">
     <w:p>
       <w:pPr>
@@ -3324,7 +3602,7 @@
 </file>
 
 <file path=word/footnotes.xml><?xml version="1.0" encoding="utf-8"?>
-<w:footnotes xmlns:wpc="http://schemas.microsoft.com/office/word/2010/wordprocessingCanvas" xmlns:mc="http://schemas.openxmlformats.org/markup-compatibility/2006" xmlns:o="urn:schemas-microsoft-com:office:office" xmlns:r="http://schemas.openxmlformats.org/officeDocument/2006/relationships" xmlns:m="http://schemas.openxmlformats.org/officeDocument/2006/math" xmlns:v="urn:schemas-microsoft-com:vml" xmlns:wp14="http://schemas.microsoft.com/office/word/2010/wordprocessingDrawing" xmlns:wp="http://schemas.openxmlformats.org/drawingml/2006/wordprocessingDrawing" xmlns:w10="urn:schemas-microsoft-com:office:word" xmlns:w="http://schemas.openxmlformats.org/wordprocessingml/2006/main" xmlns:w14="http://schemas.microsoft.com/office/word/2010/wordml" xmlns:w15="http://schemas.microsoft.com/office/word/2012/wordml" xmlns:wpg="http://schemas.microsoft.com/office/word/2010/wordprocessingGroup" xmlns:wpi="http://schemas.microsoft.com/office/word/2010/wordprocessingInk" xmlns:wne="http://schemas.microsoft.com/office/word/2006/wordml" xmlns:wps="http://schemas.microsoft.com/office/word/2010/wordprocessingShape" mc:Ignorable="w14 w15 wp14">
+<w:footnotes xmlns:wpc="http://schemas.microsoft.com/office/word/2010/wordprocessingCanvas" xmlns:cx="http://schemas.microsoft.com/office/drawing/2014/chartex" xmlns:cx1="http://schemas.microsoft.com/office/drawing/2015/9/8/chartex" xmlns:cx2="http://schemas.microsoft.com/office/drawing/2015/10/21/chartex" xmlns:cx3="http://schemas.microsoft.com/office/drawing/2016/5/9/chartex" xmlns:cx4="http://schemas.microsoft.com/office/drawing/2016/5/10/chartex" xmlns:cx5="http://schemas.microsoft.com/office/drawing/2016/5/11/chartex" xmlns:cx6="http://schemas.microsoft.com/office/drawing/2016/5/12/chartex" xmlns:cx7="http://schemas.microsoft.com/office/drawing/2016/5/13/chartex" xmlns:cx8="http://schemas.microsoft.com/office/drawing/2016/5/14/chartex" xmlns:mc="http://schemas.openxmlformats.org/markup-compatibility/2006" xmlns:aink="http://schemas.microsoft.com/office/drawing/2016/ink" xmlns:am3d="http://schemas.microsoft.com/office/drawing/2017/model3d" xmlns:o="urn:schemas-microsoft-com:office:office" xmlns:r="http://schemas.openxmlformats.org/officeDocument/2006/relationships" xmlns:m="http://schemas.openxmlformats.org/officeDocument/2006/math" xmlns:v="urn:schemas-microsoft-com:vml" xmlns:wp14="http://schemas.microsoft.com/office/word/2010/wordprocessingDrawing" xmlns:wp="http://schemas.openxmlformats.org/drawingml/2006/wordprocessingDrawing" xmlns:w10="urn:schemas-microsoft-com:office:word" xmlns:w="http://schemas.openxmlformats.org/wordprocessingml/2006/main" xmlns:w14="http://schemas.microsoft.com/office/word/2010/wordml" xmlns:w15="http://schemas.microsoft.com/office/word/2012/wordml" xmlns:w16cid="http://schemas.microsoft.com/office/word/2016/wordml/cid" xmlns:w16se="http://schemas.microsoft.com/office/word/2015/wordml/symex" xmlns:wpg="http://schemas.microsoft.com/office/word/2010/wordprocessingGroup" xmlns:wpi="http://schemas.microsoft.com/office/word/2010/wordprocessingInk" xmlns:wne="http://schemas.microsoft.com/office/word/2006/wordml" xmlns:wps="http://schemas.microsoft.com/office/word/2010/wordprocessingShape" mc:Ignorable="w14 w15 w16se w16cid wp14">
   <w:footnote w:type="separator" w:id="-1">
     <w:p>
       <w:pPr>
@@ -3349,8 +3627,8 @@
 </file>
 
 <file path=word/numbering.xml><?xml version="1.0" encoding="utf-8"?>
-<w:numbering xmlns:wpc="http://schemas.microsoft.com/office/word/2010/wordprocessingCanvas" xmlns:mc="http://schemas.openxmlformats.org/markup-compatibility/2006" xmlns:o="urn:schemas-microsoft-com:office:office" xmlns:r="http://schemas.openxmlformats.org/officeDocument/2006/relationships" xmlns:m="http://schemas.openxmlformats.org/officeDocument/2006/math" xmlns:v="urn:schemas-microsoft-com:vml" xmlns:wp14="http://schemas.microsoft.com/office/word/2010/wordprocessingDrawing" xmlns:wp="http://schemas.openxmlformats.org/drawingml/2006/wordprocessingDrawing" xmlns:w10="urn:schemas-microsoft-com:office:word" xmlns:w="http://schemas.openxmlformats.org/wordprocessingml/2006/main" xmlns:w14="http://schemas.microsoft.com/office/word/2010/wordml" xmlns:w15="http://schemas.microsoft.com/office/word/2012/wordml" xmlns:wpg="http://schemas.microsoft.com/office/word/2010/wordprocessingGroup" xmlns:wpi="http://schemas.microsoft.com/office/word/2010/wordprocessingInk" xmlns:wne="http://schemas.microsoft.com/office/word/2006/wordml" xmlns:wps="http://schemas.microsoft.com/office/word/2010/wordprocessingShape" mc:Ignorable="w14 w15 wp14">
-  <w:abstractNum w:abstractNumId="0">
+<w:numbering xmlns:wpc="http://schemas.microsoft.com/office/word/2010/wordprocessingCanvas" xmlns:cx="http://schemas.microsoft.com/office/drawing/2014/chartex" xmlns:cx1="http://schemas.microsoft.com/office/drawing/2015/9/8/chartex" xmlns:cx2="http://schemas.microsoft.com/office/drawing/2015/10/21/chartex" xmlns:cx3="http://schemas.microsoft.com/office/drawing/2016/5/9/chartex" xmlns:cx4="http://schemas.microsoft.com/office/drawing/2016/5/10/chartex" xmlns:cx5="http://schemas.microsoft.com/office/drawing/2016/5/11/chartex" xmlns:cx6="http://schemas.microsoft.com/office/drawing/2016/5/12/chartex" xmlns:cx7="http://schemas.microsoft.com/office/drawing/2016/5/13/chartex" xmlns:cx8="http://schemas.microsoft.com/office/drawing/2016/5/14/chartex" xmlns:mc="http://schemas.openxmlformats.org/markup-compatibility/2006" xmlns:aink="http://schemas.microsoft.com/office/drawing/2016/ink" xmlns:am3d="http://schemas.microsoft.com/office/drawing/2017/model3d" xmlns:o="urn:schemas-microsoft-com:office:office" xmlns:r="http://schemas.openxmlformats.org/officeDocument/2006/relationships" xmlns:m="http://schemas.openxmlformats.org/officeDocument/2006/math" xmlns:v="urn:schemas-microsoft-com:vml" xmlns:wp14="http://schemas.microsoft.com/office/word/2010/wordprocessingDrawing" xmlns:wp="http://schemas.openxmlformats.org/drawingml/2006/wordprocessingDrawing" xmlns:w10="urn:schemas-microsoft-com:office:word" xmlns:w="http://schemas.openxmlformats.org/wordprocessingml/2006/main" xmlns:w14="http://schemas.microsoft.com/office/word/2010/wordml" xmlns:w15="http://schemas.microsoft.com/office/word/2012/wordml" xmlns:w16cid="http://schemas.microsoft.com/office/word/2016/wordml/cid" xmlns:w16se="http://schemas.microsoft.com/office/word/2015/wordml/symex" xmlns:wpg="http://schemas.microsoft.com/office/word/2010/wordprocessingGroup" xmlns:wpi="http://schemas.microsoft.com/office/word/2010/wordprocessingInk" xmlns:wne="http://schemas.microsoft.com/office/word/2006/wordml" xmlns:wps="http://schemas.microsoft.com/office/word/2010/wordprocessingShape" mc:Ignorable="w14 w15 w16se w16cid wp14">
+  <w:abstractNum w:abstractNumId="0" w15:restartNumberingAfterBreak="0">
     <w:nsid w:val="183732C4"/>
     <w:multiLevelType w:val="hybridMultilevel"/>
     <w:tmpl w:val="79DC874A"/>
@@ -3463,7 +3741,7 @@
       </w:rPr>
     </w:lvl>
   </w:abstractNum>
-  <w:abstractNum w:abstractNumId="1">
+  <w:abstractNum w:abstractNumId="1" w15:restartNumberingAfterBreak="0">
     <w:nsid w:val="20AF1278"/>
     <w:multiLevelType w:val="hybridMultilevel"/>
     <w:tmpl w:val="84B8129E"/>
@@ -3576,7 +3854,7 @@
       </w:rPr>
     </w:lvl>
   </w:abstractNum>
-  <w:abstractNum w:abstractNumId="2">
+  <w:abstractNum w:abstractNumId="2" w15:restartNumberingAfterBreak="0">
     <w:nsid w:val="624E0852"/>
     <w:multiLevelType w:val="hybridMultilevel"/>
     <w:tmpl w:val="A260ED08"/>
@@ -3689,7 +3967,7 @@
       </w:rPr>
     </w:lvl>
   </w:abstractNum>
-  <w:abstractNum w:abstractNumId="3">
+  <w:abstractNum w:abstractNumId="3" w15:restartNumberingAfterBreak="0">
     <w:nsid w:val="75B56C98"/>
     <w:multiLevelType w:val="hybridMultilevel"/>
     <w:tmpl w:val="B41E94FE"/>
@@ -3818,7 +4096,7 @@
 </file>
 
 <file path=word/styles.xml><?xml version="1.0" encoding="utf-8"?>
-<w:styles xmlns:mc="http://schemas.openxmlformats.org/markup-compatibility/2006" xmlns:r="http://schemas.openxmlformats.org/officeDocument/2006/relationships" xmlns:w="http://schemas.openxmlformats.org/wordprocessingml/2006/main" xmlns:w14="http://schemas.microsoft.com/office/word/2010/wordml" xmlns:w15="http://schemas.microsoft.com/office/word/2012/wordml" mc:Ignorable="w14 w15">
+<w:styles xmlns:mc="http://schemas.openxmlformats.org/markup-compatibility/2006" xmlns:r="http://schemas.openxmlformats.org/officeDocument/2006/relationships" xmlns:w="http://schemas.openxmlformats.org/wordprocessingml/2006/main" xmlns:w14="http://schemas.microsoft.com/office/word/2010/wordml" xmlns:w15="http://schemas.microsoft.com/office/word/2012/wordml" xmlns:w16cid="http://schemas.microsoft.com/office/word/2016/wordml/cid" xmlns:w16se="http://schemas.microsoft.com/office/word/2015/wordml/symex" mc:Ignorable="w14 w15 w16se w16cid">
   <w:docDefaults>
     <w:rPrDefault>
       <w:rPr>
@@ -3834,7 +4112,7 @@
       </w:pPr>
     </w:pPrDefault>
   </w:docDefaults>
-  <w:latentStyles w:defLockedState="0" w:defUIPriority="99" w:defSemiHidden="0" w:defUnhideWhenUsed="0" w:defQFormat="0" w:count="371">
+  <w:latentStyles w:defLockedState="0" w:defUIPriority="99" w:defSemiHidden="0" w:defUnhideWhenUsed="0" w:defQFormat="0" w:count="376">
     <w:lsdException w:name="Normal" w:uiPriority="0" w:qFormat="1"/>
     <w:lsdException w:name="heading 1" w:uiPriority="9" w:qFormat="1"/>
     <w:lsdException w:name="heading 2" w:semiHidden="1" w:uiPriority="9" w:unhideWhenUsed="1" w:qFormat="1"/>
@@ -3940,7 +4218,6 @@
     <w:lsdException w:name="HTML Sample" w:semiHidden="1" w:unhideWhenUsed="1"/>
     <w:lsdException w:name="HTML Typewriter" w:semiHidden="1" w:unhideWhenUsed="1"/>
     <w:lsdException w:name="HTML Variable" w:semiHidden="1" w:unhideWhenUsed="1"/>
-    <w:lsdException w:name="Normal Table" w:semiHidden="1" w:unhideWhenUsed="1"/>
     <w:lsdException w:name="annotation subject" w:semiHidden="1" w:unhideWhenUsed="1"/>
     <w:lsdException w:name="No List" w:semiHidden="1" w:unhideWhenUsed="1"/>
     <w:lsdException w:name="Outline List 1" w:semiHidden="1" w:unhideWhenUsed="1"/>
@@ -3983,11 +4260,8 @@
     <w:lsdException w:name="Table Contemporary" w:semiHidden="1" w:unhideWhenUsed="1"/>
     <w:lsdException w:name="Table Elegant" w:semiHidden="1" w:unhideWhenUsed="1"/>
     <w:lsdException w:name="Table Professional" w:semiHidden="1" w:unhideWhenUsed="1"/>
-    <w:lsdException w:name="Table Subtle 1" w:semiHidden="1" w:unhideWhenUsed="1"/>
     <w:lsdException w:name="Table Subtle 2" w:semiHidden="1" w:unhideWhenUsed="1"/>
     <w:lsdException w:name="Table Web 1" w:semiHidden="1" w:unhideWhenUsed="1"/>
-    <w:lsdException w:name="Table Web 2" w:semiHidden="1" w:unhideWhenUsed="1"/>
-    <w:lsdException w:name="Table Web 3" w:semiHidden="1" w:unhideWhenUsed="1"/>
     <w:lsdException w:name="Balloon Text" w:semiHidden="1" w:unhideWhenUsed="1"/>
     <w:lsdException w:name="Table Grid" w:uiPriority="59"/>
     <w:lsdException w:name="Table Theme" w:semiHidden="1" w:unhideWhenUsed="1"/>
@@ -4206,6 +4480,11 @@
     <w:lsdException w:name="List Table 5 Dark Accent 6" w:uiPriority="50"/>
     <w:lsdException w:name="List Table 6 Colorful Accent 6" w:uiPriority="51"/>
     <w:lsdException w:name="List Table 7 Colorful Accent 6" w:uiPriority="52"/>
+    <w:lsdException w:name="Mention" w:semiHidden="1" w:unhideWhenUsed="1"/>
+    <w:lsdException w:name="Smart Hyperlink" w:semiHidden="1" w:unhideWhenUsed="1"/>
+    <w:lsdException w:name="Hashtag" w:semiHidden="1" w:unhideWhenUsed="1"/>
+    <w:lsdException w:name="Unresolved Mention" w:semiHidden="1" w:unhideWhenUsed="1"/>
+    <w:lsdException w:name="Smart Link" w:semiHidden="1" w:unhideWhenUsed="1"/>
   </w:latentStyles>
   <w:style w:type="paragraph" w:default="1" w:styleId="Normal">
     <w:name w:val="Normal"/>
@@ -4271,7 +4550,6 @@
       <w:rFonts w:eastAsiaTheme="minorEastAsia"/>
     </w:rPr>
     <w:tblPr>
-      <w:tblInd w:w="0" w:type="dxa"/>
       <w:tblBorders>
         <w:top w:val="single" w:sz="4" w:space="0" w:color="000000" w:themeColor="text1"/>
         <w:left w:val="single" w:sz="4" w:space="0" w:color="000000" w:themeColor="text1"/>
@@ -4280,12 +4558,6 @@
         <w:insideH w:val="single" w:sz="4" w:space="0" w:color="000000" w:themeColor="text1"/>
         <w:insideV w:val="single" w:sz="4" w:space="0" w:color="000000" w:themeColor="text1"/>
       </w:tblBorders>
-      <w:tblCellMar>
-        <w:top w:w="0" w:type="dxa"/>
-        <w:left w:w="108" w:type="dxa"/>
-        <w:bottom w:w="0" w:type="dxa"/>
-        <w:right w:w="108" w:type="dxa"/>
-      </w:tblCellMar>
     </w:tblPr>
   </w:style>
   <w:style w:type="paragraph" w:customStyle="1" w:styleId="Name">

--- a/CV/CV_NguyenDucHanh.docx
+++ b/CV/CV_NguyenDucHanh.docx
@@ -1,6 +1,6 @@
 
 <file path=word/document.xml><?xml version="1.0" encoding="utf-8"?>
-<w:document xmlns:wpc="http://schemas.microsoft.com/office/word/2010/wordprocessingCanvas" xmlns:cx="http://schemas.microsoft.com/office/drawing/2014/chartex" xmlns:cx1="http://schemas.microsoft.com/office/drawing/2015/9/8/chartex" xmlns:cx2="http://schemas.microsoft.com/office/drawing/2015/10/21/chartex" xmlns:cx3="http://schemas.microsoft.com/office/drawing/2016/5/9/chartex" xmlns:cx4="http://schemas.microsoft.com/office/drawing/2016/5/10/chartex" xmlns:cx5="http://schemas.microsoft.com/office/drawing/2016/5/11/chartex" xmlns:cx6="http://schemas.microsoft.com/office/drawing/2016/5/12/chartex" xmlns:cx7="http://schemas.microsoft.com/office/drawing/2016/5/13/chartex" xmlns:cx8="http://schemas.microsoft.com/office/drawing/2016/5/14/chartex" xmlns:mc="http://schemas.openxmlformats.org/markup-compatibility/2006" xmlns:aink="http://schemas.microsoft.com/office/drawing/2016/ink" xmlns:am3d="http://schemas.microsoft.com/office/drawing/2017/model3d" xmlns:o="urn:schemas-microsoft-com:office:office" xmlns:r="http://schemas.openxmlformats.org/officeDocument/2006/relationships" xmlns:m="http://schemas.openxmlformats.org/officeDocument/2006/math" xmlns:v="urn:schemas-microsoft-com:vml" xmlns:wp14="http://schemas.microsoft.com/office/word/2010/wordprocessingDrawing" xmlns:wp="http://schemas.openxmlformats.org/drawingml/2006/wordprocessingDrawing" xmlns:w10="urn:schemas-microsoft-com:office:word" xmlns:w="http://schemas.openxmlformats.org/wordprocessingml/2006/main" xmlns:w14="http://schemas.microsoft.com/office/word/2010/wordml" xmlns:w15="http://schemas.microsoft.com/office/word/2012/wordml" xmlns:w16cid="http://schemas.microsoft.com/office/word/2016/wordml/cid" xmlns:w16se="http://schemas.microsoft.com/office/word/2015/wordml/symex" xmlns:wpg="http://schemas.microsoft.com/office/word/2010/wordprocessingGroup" xmlns:wpi="http://schemas.microsoft.com/office/word/2010/wordprocessingInk" xmlns:wne="http://schemas.microsoft.com/office/word/2006/wordml" xmlns:wps="http://schemas.microsoft.com/office/word/2010/wordprocessingShape" mc:Ignorable="w14 w15 w16se w16cid wp14">
+<w:document xmlns:wpc="http://schemas.microsoft.com/office/word/2010/wordprocessingCanvas" xmlns:mc="http://schemas.openxmlformats.org/markup-compatibility/2006" xmlns:o="urn:schemas-microsoft-com:office:office" xmlns:r="http://schemas.openxmlformats.org/officeDocument/2006/relationships" xmlns:m="http://schemas.openxmlformats.org/officeDocument/2006/math" xmlns:v="urn:schemas-microsoft-com:vml" xmlns:wp14="http://schemas.microsoft.com/office/word/2010/wordprocessingDrawing" xmlns:wp="http://schemas.openxmlformats.org/drawingml/2006/wordprocessingDrawing" xmlns:w10="urn:schemas-microsoft-com:office:word" xmlns:w="http://schemas.openxmlformats.org/wordprocessingml/2006/main" xmlns:w14="http://schemas.microsoft.com/office/word/2010/wordml" xmlns:w15="http://schemas.microsoft.com/office/word/2012/wordml" xmlns:wpg="http://schemas.microsoft.com/office/word/2010/wordprocessingGroup" xmlns:wpi="http://schemas.microsoft.com/office/word/2010/wordprocessingInk" xmlns:wne="http://schemas.microsoft.com/office/word/2006/wordml" xmlns:wps="http://schemas.microsoft.com/office/word/2010/wordprocessingShape" mc:Ignorable="w14 w15 wp14">
   <w:body>
     <w:p>
       <w:r>
@@ -202,7 +202,7 @@
               </wp:anchor>
             </w:drawing>
           </mc:Choice>
-          <mc:Fallback>
+          <mc:Fallback xmlns:w16se="http://schemas.microsoft.com/office/word/2015/wordml/symex" xmlns:w16cid="http://schemas.microsoft.com/office/word/2016/wordml/cid" xmlns:am3d="http://schemas.microsoft.com/office/drawing/2017/model3d" xmlns:aink="http://schemas.microsoft.com/office/drawing/2016/ink" xmlns:cx8="http://schemas.microsoft.com/office/drawing/2016/5/14/chartex" xmlns:cx7="http://schemas.microsoft.com/office/drawing/2016/5/13/chartex" xmlns:cx6="http://schemas.microsoft.com/office/drawing/2016/5/12/chartex" xmlns:cx5="http://schemas.microsoft.com/office/drawing/2016/5/11/chartex" xmlns:cx4="http://schemas.microsoft.com/office/drawing/2016/5/10/chartex" xmlns:cx3="http://schemas.microsoft.com/office/drawing/2016/5/9/chartex" xmlns:cx2="http://schemas.microsoft.com/office/drawing/2015/10/21/chartex" xmlns:cx1="http://schemas.microsoft.com/office/drawing/2015/9/8/chartex" xmlns:cx="http://schemas.microsoft.com/office/drawing/2014/chartex">
             <w:pict>
               <v:rect w14:anchorId="7F0BA3DF" id="Rectangle 7" o:spid="_x0000_s1026" style="position:absolute;margin-left:63.75pt;margin-top:3.75pt;width:231pt;height:36pt;z-index:251664384;visibility:visible;mso-wrap-style:square;mso-width-percent:0;mso-height-percent:0;mso-wrap-distance-left:9pt;mso-wrap-distance-top:0;mso-wrap-distance-right:9pt;mso-wrap-distance-bottom:0;mso-position-horizontal:absolute;mso-position-horizontal-relative:text;mso-position-vertical:absolute;mso-position-vertical-relative:text;mso-width-percent:0;mso-height-percent:0;mso-width-relative:margin;mso-height-relative:margin;v-text-anchor:middle" o:gfxdata="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" fillcolor="white [3201]" strokecolor="white [3212]" strokeweight="1pt">
                 <v:textbox>
@@ -329,9 +329,9 @@
               </wp:anchor>
             </w:drawing>
           </mc:Choice>
-          <mc:Fallback>
+          <mc:Fallback xmlns:w16se="http://schemas.microsoft.com/office/word/2015/wordml/symex" xmlns:w16cid="http://schemas.microsoft.com/office/word/2016/wordml/cid" xmlns:am3d="http://schemas.microsoft.com/office/drawing/2017/model3d" xmlns:aink="http://schemas.microsoft.com/office/drawing/2016/ink" xmlns:cx8="http://schemas.microsoft.com/office/drawing/2016/5/14/chartex" xmlns:cx7="http://schemas.microsoft.com/office/drawing/2016/5/13/chartex" xmlns:cx6="http://schemas.microsoft.com/office/drawing/2016/5/12/chartex" xmlns:cx5="http://schemas.microsoft.com/office/drawing/2016/5/11/chartex" xmlns:cx4="http://schemas.microsoft.com/office/drawing/2016/5/10/chartex" xmlns:cx3="http://schemas.microsoft.com/office/drawing/2016/5/9/chartex" xmlns:cx2="http://schemas.microsoft.com/office/drawing/2015/10/21/chartex" xmlns:cx1="http://schemas.microsoft.com/office/drawing/2015/9/8/chartex" xmlns:cx="http://schemas.microsoft.com/office/drawing/2014/chartex">
             <w:pict>
-              <v:rect w14:anchorId="5FC198E6" id="Rectangle 12" o:spid="_x0000_s1027" style="position:absolute;margin-left:0;margin-top:110.25pt;width:312.75pt;height:22.5pt;z-index:251672576;visibility:visible;mso-wrap-style:square;mso-width-percent:0;mso-height-percent:0;mso-wrap-distance-left:9pt;mso-wrap-distance-top:0;mso-wrap-distance-right:9pt;mso-wrap-distance-bottom:0;mso-position-horizontal:center;mso-position-horizontal-relative:margin;mso-position-vertical:absolute;mso-position-vertical-relative:text;mso-width-percent:0;mso-height-percent:0;mso-width-relative:margin;mso-height-relative:margin;v-text-anchor:middle" o:gfxdata="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" fillcolor="white [3201]" strokecolor="white [3212]" strokeweight="1pt">
+              <v:rect w14:anchorId="5FC198E6" id="Rectangle 12" o:spid="_x0000_s1027" style="position:absolute;margin-left:0;margin-top:110.25pt;width:312.75pt;height:22.5pt;z-index:251672576;visibility:visible;mso-wrap-style:square;mso-width-percent:0;mso-height-percent:0;mso-wrap-distance-left:9pt;mso-wrap-distance-top:0;mso-wrap-distance-right:9pt;mso-wrap-distance-bottom:0;mso-position-horizontal:center;mso-position-horizontal-relative:margin;mso-position-vertical:absolute;mso-position-vertical-relative:text;mso-width-percent:0;mso-height-percent:0;mso-width-relative:margin;mso-height-relative:margin;v-text-anchor:middle" o:gfxdata="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" fillcolor="white [3201]" strokecolor="white [3212]" strokeweight="1pt">
                 <v:textbox>
                   <w:txbxContent>
                     <w:p>
@@ -446,7 +446,7 @@
               </wp:anchor>
             </w:drawing>
           </mc:Choice>
-          <mc:Fallback>
+          <mc:Fallback xmlns:w16se="http://schemas.microsoft.com/office/word/2015/wordml/symex" xmlns:w16cid="http://schemas.microsoft.com/office/word/2016/wordml/cid" xmlns:am3d="http://schemas.microsoft.com/office/drawing/2017/model3d" xmlns:aink="http://schemas.microsoft.com/office/drawing/2016/ink" xmlns:cx8="http://schemas.microsoft.com/office/drawing/2016/5/14/chartex" xmlns:cx7="http://schemas.microsoft.com/office/drawing/2016/5/13/chartex" xmlns:cx6="http://schemas.microsoft.com/office/drawing/2016/5/12/chartex" xmlns:cx5="http://schemas.microsoft.com/office/drawing/2016/5/11/chartex" xmlns:cx4="http://schemas.microsoft.com/office/drawing/2016/5/10/chartex" xmlns:cx3="http://schemas.microsoft.com/office/drawing/2016/5/9/chartex" xmlns:cx2="http://schemas.microsoft.com/office/drawing/2015/10/21/chartex" xmlns:cx1="http://schemas.microsoft.com/office/drawing/2015/9/8/chartex" xmlns:cx="http://schemas.microsoft.com/office/drawing/2014/chartex">
             <w:pict>
               <v:rect w14:anchorId="028D868E" id="Rectangle 11" o:spid="_x0000_s1028" style="position:absolute;margin-left:0;margin-top:87pt;width:312.75pt;height:22.5pt;z-index:251670528;visibility:visible;mso-wrap-style:square;mso-width-percent:0;mso-height-percent:0;mso-wrap-distance-left:9pt;mso-wrap-distance-top:0;mso-wrap-distance-right:9pt;mso-wrap-distance-bottom:0;mso-position-horizontal:center;mso-position-horizontal-relative:margin;mso-position-vertical:absolute;mso-position-vertical-relative:text;mso-width-percent:0;mso-height-percent:0;mso-width-relative:margin;mso-height-relative:margin;v-text-anchor:middle" o:gfxdata="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" fillcolor="white [3201]" strokecolor="white [3212]" strokeweight="1pt">
                 <v:textbox>
@@ -563,7 +563,7 @@
               </wp:anchor>
             </w:drawing>
           </mc:Choice>
-          <mc:Fallback>
+          <mc:Fallback xmlns:w16se="http://schemas.microsoft.com/office/word/2015/wordml/symex" xmlns:w16cid="http://schemas.microsoft.com/office/word/2016/wordml/cid" xmlns:am3d="http://schemas.microsoft.com/office/drawing/2017/model3d" xmlns:aink="http://schemas.microsoft.com/office/drawing/2016/ink" xmlns:cx8="http://schemas.microsoft.com/office/drawing/2016/5/14/chartex" xmlns:cx7="http://schemas.microsoft.com/office/drawing/2016/5/13/chartex" xmlns:cx6="http://schemas.microsoft.com/office/drawing/2016/5/12/chartex" xmlns:cx5="http://schemas.microsoft.com/office/drawing/2016/5/11/chartex" xmlns:cx4="http://schemas.microsoft.com/office/drawing/2016/5/10/chartex" xmlns:cx3="http://schemas.microsoft.com/office/drawing/2016/5/9/chartex" xmlns:cx2="http://schemas.microsoft.com/office/drawing/2015/10/21/chartex" xmlns:cx1="http://schemas.microsoft.com/office/drawing/2015/9/8/chartex" xmlns:cx="http://schemas.microsoft.com/office/drawing/2014/chartex">
             <w:pict>
               <v:rect w14:anchorId="028D868E" id="Rectangle 10" o:spid="_x0000_s1029" style="position:absolute;margin-left:0;margin-top:63.75pt;width:312.75pt;height:22.5pt;z-index:251668480;visibility:visible;mso-wrap-style:square;mso-width-percent:0;mso-height-percent:0;mso-wrap-distance-left:9pt;mso-wrap-distance-top:0;mso-wrap-distance-right:9pt;mso-wrap-distance-bottom:0;mso-position-horizontal:center;mso-position-horizontal-relative:margin;mso-position-vertical:absolute;mso-position-vertical-relative:text;mso-width-percent:0;mso-height-percent:0;mso-width-relative:margin;mso-height-relative:margin;v-text-anchor:middle" o:gfxdata="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" fillcolor="white [3201]" strokecolor="white [3212]" strokeweight="1pt">
                 <v:textbox>
@@ -680,7 +680,7 @@
               </wp:anchor>
             </w:drawing>
           </mc:Choice>
-          <mc:Fallback>
+          <mc:Fallback xmlns:w16se="http://schemas.microsoft.com/office/word/2015/wordml/symex" xmlns:w16cid="http://schemas.microsoft.com/office/word/2016/wordml/cid" xmlns:am3d="http://schemas.microsoft.com/office/drawing/2017/model3d" xmlns:aink="http://schemas.microsoft.com/office/drawing/2016/ink" xmlns:cx8="http://schemas.microsoft.com/office/drawing/2016/5/14/chartex" xmlns:cx7="http://schemas.microsoft.com/office/drawing/2016/5/13/chartex" xmlns:cx6="http://schemas.microsoft.com/office/drawing/2016/5/12/chartex" xmlns:cx5="http://schemas.microsoft.com/office/drawing/2016/5/11/chartex" xmlns:cx4="http://schemas.microsoft.com/office/drawing/2016/5/10/chartex" xmlns:cx3="http://schemas.microsoft.com/office/drawing/2016/5/9/chartex" xmlns:cx2="http://schemas.microsoft.com/office/drawing/2015/10/21/chartex" xmlns:cx1="http://schemas.microsoft.com/office/drawing/2015/9/8/chartex" xmlns:cx="http://schemas.microsoft.com/office/drawing/2014/chartex">
             <w:pict>
               <v:rect w14:anchorId="274518E0" id="Rectangle 8" o:spid="_x0000_s1030" style="position:absolute;margin-left:0;margin-top:39.75pt;width:312.75pt;height:22.5pt;z-index:251666432;visibility:visible;mso-wrap-style:square;mso-width-percent:0;mso-height-percent:0;mso-wrap-distance-left:9pt;mso-wrap-distance-top:0;mso-wrap-distance-right:9pt;mso-wrap-distance-bottom:0;mso-position-horizontal:center;mso-position-horizontal-relative:margin;mso-position-vertical:absolute;mso-position-vertical-relative:text;mso-width-percent:0;mso-height-percent:0;mso-width-relative:margin;mso-height-relative:margin;v-text-anchor:middle" o:gfxdata="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" fillcolor="white [3201]" strokecolor="white [3212]" strokeweight="1pt">
                 <v:textbox>
@@ -783,7 +783,7 @@
               </wp:anchor>
             </w:drawing>
           </mc:Choice>
-          <mc:Fallback>
+          <mc:Fallback xmlns:w16se="http://schemas.microsoft.com/office/word/2015/wordml/symex" xmlns:w16cid="http://schemas.microsoft.com/office/word/2016/wordml/cid" xmlns:am3d="http://schemas.microsoft.com/office/drawing/2017/model3d" xmlns:aink="http://schemas.microsoft.com/office/drawing/2016/ink" xmlns:cx8="http://schemas.microsoft.com/office/drawing/2016/5/14/chartex" xmlns:cx7="http://schemas.microsoft.com/office/drawing/2016/5/13/chartex" xmlns:cx6="http://schemas.microsoft.com/office/drawing/2016/5/12/chartex" xmlns:cx5="http://schemas.microsoft.com/office/drawing/2016/5/11/chartex" xmlns:cx4="http://schemas.microsoft.com/office/drawing/2016/5/10/chartex" xmlns:cx3="http://schemas.microsoft.com/office/drawing/2016/5/9/chartex" xmlns:cx2="http://schemas.microsoft.com/office/drawing/2015/10/21/chartex" xmlns:cx1="http://schemas.microsoft.com/office/drawing/2015/9/8/chartex" xmlns:cx="http://schemas.microsoft.com/office/drawing/2014/chartex">
             <w:pict>
               <v:rect w14:anchorId="05D07161" id="Rectangle 1" o:spid="_x0000_s1026" style="position:absolute;margin-left:66pt;margin-top:3.75pt;width:447.75pt;height:129pt;z-index:251659264;visibility:visible;mso-wrap-style:square;mso-width-percent:0;mso-height-percent:0;mso-wrap-distance-left:9pt;mso-wrap-distance-top:0;mso-wrap-distance-right:9pt;mso-wrap-distance-bottom:0;mso-position-horizontal:absolute;mso-position-horizontal-relative:text;mso-position-vertical:absolute;mso-position-vertical-relative:text;mso-width-percent:0;mso-height-percent:0;mso-width-relative:margin;mso-height-relative:margin;v-text-anchor:middle" o:gfxdata="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" fillcolor="white [3212]" strokecolor="white [3212]" strokeweight="1pt"/>
             </w:pict>
@@ -890,7 +890,7 @@
               </wp:anchor>
             </w:drawing>
           </mc:Choice>
-          <mc:Fallback>
+          <mc:Fallback xmlns:w16se="http://schemas.microsoft.com/office/word/2015/wordml/symex" xmlns:w16cid="http://schemas.microsoft.com/office/word/2016/wordml/cid" xmlns:am3d="http://schemas.microsoft.com/office/drawing/2017/model3d" xmlns:aink="http://schemas.microsoft.com/office/drawing/2016/ink" xmlns:cx8="http://schemas.microsoft.com/office/drawing/2016/5/14/chartex" xmlns:cx7="http://schemas.microsoft.com/office/drawing/2016/5/13/chartex" xmlns:cx6="http://schemas.microsoft.com/office/drawing/2016/5/12/chartex" xmlns:cx5="http://schemas.microsoft.com/office/drawing/2016/5/11/chartex" xmlns:cx4="http://schemas.microsoft.com/office/drawing/2016/5/10/chartex" xmlns:cx3="http://schemas.microsoft.com/office/drawing/2016/5/9/chartex" xmlns:cx2="http://schemas.microsoft.com/office/drawing/2015/10/21/chartex" xmlns:cx1="http://schemas.microsoft.com/office/drawing/2015/9/8/chartex" xmlns:cx="http://schemas.microsoft.com/office/drawing/2014/chartex">
             <w:pict>
               <v:rect w14:anchorId="4AA1966E" id="Rectangle 6" o:spid="_x0000_s1031" style="position:absolute;margin-left:66.75pt;margin-top:4.5pt;width:234.75pt;height:36pt;z-index:251662336;visibility:visible;mso-wrap-style:square;mso-width-percent:0;mso-height-percent:0;mso-wrap-distance-left:9pt;mso-wrap-distance-top:0;mso-wrap-distance-right:9pt;mso-wrap-distance-bottom:0;mso-position-horizontal:absolute;mso-position-horizontal-relative:text;mso-position-vertical:absolute;mso-position-vertical-relative:text;mso-width-percent:0;mso-height-percent:0;mso-width-relative:margin;mso-height-relative:margin;v-text-anchor:middle" o:gfxdata="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" fillcolor="white [3201]" strokecolor="white [3212]" strokeweight="1pt">
                 <v:textbox>
@@ -1015,7 +1015,7 @@
               </wp:anchor>
             </w:drawing>
           </mc:Choice>
-          <mc:Fallback>
+          <mc:Fallback xmlns:w16se="http://schemas.microsoft.com/office/word/2015/wordml/symex" xmlns:w16cid="http://schemas.microsoft.com/office/word/2016/wordml/cid" xmlns:am3d="http://schemas.microsoft.com/office/drawing/2017/model3d" xmlns:aink="http://schemas.microsoft.com/office/drawing/2016/ink" xmlns:cx8="http://schemas.microsoft.com/office/drawing/2016/5/14/chartex" xmlns:cx7="http://schemas.microsoft.com/office/drawing/2016/5/13/chartex" xmlns:cx6="http://schemas.microsoft.com/office/drawing/2016/5/12/chartex" xmlns:cx5="http://schemas.microsoft.com/office/drawing/2016/5/11/chartex" xmlns:cx4="http://schemas.microsoft.com/office/drawing/2016/5/10/chartex" xmlns:cx3="http://schemas.microsoft.com/office/drawing/2016/5/9/chartex" xmlns:cx2="http://schemas.microsoft.com/office/drawing/2015/10/21/chartex" xmlns:cx1="http://schemas.microsoft.com/office/drawing/2015/9/8/chartex" xmlns:cx="http://schemas.microsoft.com/office/drawing/2014/chartex">
             <w:pict>
               <v:line w14:anchorId="59626924" id="Straight Connector 14" o:spid="_x0000_s1026" style="position:absolute;flip:y;z-index:251675648;visibility:visible;mso-wrap-style:square;mso-width-percent:0;mso-height-percent:0;mso-wrap-distance-left:9pt;mso-wrap-distance-top:0;mso-wrap-distance-right:9pt;mso-wrap-distance-bottom:0;mso-position-horizontal:absolute;mso-position-horizontal-relative:text;mso-position-vertical:absolute;mso-position-vertical-relative:text;mso-width-percent:0;mso-height-percent:0;mso-width-relative:margin;mso-height-relative:margin" from="-30.7pt,33.05pt" to="516.8pt,33.8pt" o:gfxdata="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" strokecolor="black [3200]" strokeweight=".5pt">
                 <v:stroke joinstyle="miter"/>
@@ -1052,16 +1052,16 @@
         <mc:AlternateContent>
           <mc:Choice Requires="wps">
             <w:drawing>
-              <wp:anchor distT="0" distB="0" distL="114300" distR="114300" simplePos="0" relativeHeight="251677696" behindDoc="0" locked="0" layoutInCell="1" allowOverlap="1" wp14:anchorId="0CE6C4C4" wp14:editId="0C173B4B">
+              <wp:anchor distT="0" distB="0" distL="114300" distR="114300" simplePos="0" relativeHeight="251677696" behindDoc="0" locked="0" layoutInCell="1" allowOverlap="1" wp14:anchorId="0CE6C4C4" wp14:editId="6F795CE9">
                 <wp:simplePos x="0" y="0"/>
                 <wp:positionH relativeFrom="margin">
-                  <wp:posOffset>-88900</wp:posOffset>
+                  <wp:posOffset>-89757</wp:posOffset>
                 </wp:positionH>
                 <wp:positionV relativeFrom="paragraph">
-                  <wp:posOffset>134620</wp:posOffset>
+                  <wp:posOffset>136607</wp:posOffset>
                 </wp:positionV>
-                <wp:extent cx="6638925" cy="438150"/>
-                <wp:effectExtent l="0" t="0" r="28575" b="19050"/>
+                <wp:extent cx="6638925" cy="493664"/>
+                <wp:effectExtent l="0" t="0" r="28575" b="20955"/>
                 <wp:wrapNone/>
                 <wp:docPr id="15" name="Rectangle 15"/>
                 <wp:cNvGraphicFramePr/>
@@ -1072,7 +1072,7 @@
                       <wps:spPr>
                         <a:xfrm>
                           <a:off x="0" y="0"/>
-                          <a:ext cx="6638925" cy="438150"/>
+                          <a:ext cx="6638925" cy="493664"/>
                         </a:xfrm>
                         <a:prstGeom prst="rect">
                           <a:avLst/>
@@ -1111,7 +1111,21 @@
                                 <w:rFonts w:ascii="Times New Roman" w:hAnsi="Times New Roman" w:cs="Times New Roman"/>
                                 <w:sz w:val="24"/>
                               </w:rPr>
-                              <w:t>Mong muốn được làm việc trong môi trường chuyên nghiệp, được hoàn thiện và phát triển các kỹ năng của bản thân.</w:t>
+                              <w:t>Mong muốn được làm việc trong môi trường chuyên nghiệp, được hoàn thiện và phát triển</w:t>
+                            </w:r>
+                            <w:r>
+                              <w:rPr>
+                                <w:rFonts w:ascii="Times New Roman" w:hAnsi="Times New Roman" w:cs="Times New Roman"/>
+                                <w:sz w:val="24"/>
+                              </w:rPr>
+                              <w:t xml:space="preserve"> nâng cao</w:t>
+                            </w:r>
+                            <w:r>
+                              <w:rPr>
+                                <w:rFonts w:ascii="Times New Roman" w:hAnsi="Times New Roman" w:cs="Times New Roman"/>
+                                <w:sz w:val="24"/>
+                              </w:rPr>
+                              <w:t xml:space="preserve"> các kỹ năng của bản thân.</w:t>
                             </w:r>
                           </w:p>
                         </w:txbxContent>
@@ -1136,7 +1150,7 @@
           </mc:Choice>
           <mc:Fallback>
             <w:pict>
-              <v:rect w14:anchorId="56FA336B" id="Rectangle 15" o:spid="_x0000_s1032" style="position:absolute;margin-left:-7pt;margin-top:10.6pt;width:522.75pt;height:34.5pt;z-index:251677696;visibility:visible;mso-wrap-style:square;mso-width-percent:0;mso-height-percent:0;mso-wrap-distance-left:9pt;mso-wrap-distance-top:0;mso-wrap-distance-right:9pt;mso-wrap-distance-bottom:0;mso-position-horizontal:absolute;mso-position-horizontal-relative:margin;mso-position-vertical:absolute;mso-position-vertical-relative:text;mso-width-percent:0;mso-height-percent:0;mso-width-relative:margin;mso-height-relative:margin;v-text-anchor:middle" o:gfxdata="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" fillcolor="white [3201]" strokecolor="white [3212]" strokeweight="1pt">
+              <v:rect w14:anchorId="0CE6C4C4" id="Rectangle 15" o:spid="_x0000_s1032" style="position:absolute;margin-left:-7.05pt;margin-top:10.75pt;width:522.75pt;height:38.85pt;z-index:251677696;visibility:visible;mso-wrap-style:square;mso-width-percent:0;mso-height-percent:0;mso-wrap-distance-left:9pt;mso-wrap-distance-top:0;mso-wrap-distance-right:9pt;mso-wrap-distance-bottom:0;mso-position-horizontal:absolute;mso-position-horizontal-relative:margin;mso-position-vertical:absolute;mso-position-vertical-relative:text;mso-width-percent:0;mso-height-percent:0;mso-width-relative:margin;mso-height-relative:margin;v-text-anchor:middle" o:gfxdata="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" fillcolor="white [3201]" strokecolor="white [3212]" strokeweight="1pt">
                 <v:textbox>
                   <w:txbxContent>
                     <w:p>
@@ -1151,7 +1165,21 @@
                           <w:rFonts w:ascii="Times New Roman" w:hAnsi="Times New Roman" w:cs="Times New Roman"/>
                           <w:sz w:val="24"/>
                         </w:rPr>
-                        <w:t>Mong muốn được làm việc trong môi trường chuyên nghiệp, được hoàn thiện và phát triển các kỹ năng của bản thân.</w:t>
+                        <w:t>Mong muốn được làm việc trong môi trường chuyên nghiệp, được hoàn thiện và phát triển</w:t>
+                      </w:r>
+                      <w:r>
+                        <w:rPr>
+                          <w:rFonts w:ascii="Times New Roman" w:hAnsi="Times New Roman" w:cs="Times New Roman"/>
+                          <w:sz w:val="24"/>
+                        </w:rPr>
+                        <w:t xml:space="preserve"> nâng cao</w:t>
+                      </w:r>
+                      <w:r>
+                        <w:rPr>
+                          <w:rFonts w:ascii="Times New Roman" w:hAnsi="Times New Roman" w:cs="Times New Roman"/>
+                          <w:sz w:val="24"/>
+                        </w:rPr>
+                        <w:t xml:space="preserve"> các kỹ năng của bản thân.</w:t>
                       </w:r>
                     </w:p>
                   </w:txbxContent>
@@ -1259,7 +1287,7 @@
               </wp:anchor>
             </w:drawing>
           </mc:Choice>
-          <mc:Fallback>
+          <mc:Fallback xmlns:w16se="http://schemas.microsoft.com/office/word/2015/wordml/symex" xmlns:w16cid="http://schemas.microsoft.com/office/word/2016/wordml/cid" xmlns:am3d="http://schemas.microsoft.com/office/drawing/2017/model3d" xmlns:aink="http://schemas.microsoft.com/office/drawing/2016/ink" xmlns:cx8="http://schemas.microsoft.com/office/drawing/2016/5/14/chartex" xmlns:cx7="http://schemas.microsoft.com/office/drawing/2016/5/13/chartex" xmlns:cx6="http://schemas.microsoft.com/office/drawing/2016/5/12/chartex" xmlns:cx5="http://schemas.microsoft.com/office/drawing/2016/5/11/chartex" xmlns:cx4="http://schemas.microsoft.com/office/drawing/2016/5/10/chartex" xmlns:cx3="http://schemas.microsoft.com/office/drawing/2016/5/9/chartex" xmlns:cx2="http://schemas.microsoft.com/office/drawing/2015/10/21/chartex" xmlns:cx1="http://schemas.microsoft.com/office/drawing/2015/9/8/chartex" xmlns:cx="http://schemas.microsoft.com/office/drawing/2014/chartex">
             <w:pict>
               <v:line w14:anchorId="62E3FF83" id="Straight Connector 18" o:spid="_x0000_s1026" style="position:absolute;z-index:251681792;visibility:visible;mso-wrap-style:square;mso-width-percent:0;mso-height-percent:0;mso-wrap-distance-left:9pt;mso-wrap-distance-top:0;mso-wrap-distance-right:9pt;mso-wrap-distance-bottom:0;mso-position-horizontal:absolute;mso-position-horizontal-relative:text;mso-position-vertical:absolute;mso-position-vertical-relative:text;mso-width-percent:0;mso-height-percent:0;mso-width-relative:margin;mso-height-relative:margin" from="-32pt,32.6pt" to="518.5pt,33.1pt" o:gfxdata="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" strokecolor="black [3200]" strokeweight=".5pt">
                 <v:stroke joinstyle="miter"/>
@@ -1350,7 +1378,28 @@
                                 <w:rFonts w:ascii="Times New Roman" w:hAnsi="Times New Roman" w:cs="Times New Roman"/>
                                 <w:sz w:val="24"/>
                               </w:rPr>
-                              <w:t>01/09/2012-20/06/2013</w:t>
+                              <w:t>01/09/201</w:t>
+                            </w:r>
+                            <w:r>
+                              <w:rPr>
+                                <w:rFonts w:ascii="Times New Roman" w:hAnsi="Times New Roman" w:cs="Times New Roman"/>
+                                <w:sz w:val="24"/>
+                              </w:rPr>
+                              <w:t>1</w:t>
+                            </w:r>
+                            <w:r>
+                              <w:rPr>
+                                <w:rFonts w:ascii="Times New Roman" w:hAnsi="Times New Roman" w:cs="Times New Roman"/>
+                                <w:sz w:val="24"/>
+                              </w:rPr>
+                              <w:t>-20/06/201</w:t>
+                            </w:r>
+                            <w:r>
+                              <w:rPr>
+                                <w:rFonts w:ascii="Times New Roman" w:hAnsi="Times New Roman" w:cs="Times New Roman"/>
+                                <w:sz w:val="24"/>
+                              </w:rPr>
+                              <w:t>2</w:t>
                             </w:r>
                             <w:r>
                               <w:rPr>
@@ -1395,23 +1444,7 @@
                                 <w:sz w:val="24"/>
                               </w:rPr>
                               <w:tab/>
-                              <w:t xml:space="preserve">Chuyên nghành: </w:t>
-                            </w:r>
-                            <w:proofErr w:type="gramStart"/>
-                            <w:r>
-                              <w:rPr>
-                                <w:rFonts w:ascii="Times New Roman" w:hAnsi="Times New Roman" w:cs="Times New Roman"/>
-                                <w:sz w:val="24"/>
-                              </w:rPr>
-                              <w:t>An</w:t>
-                            </w:r>
-                            <w:proofErr w:type="gramEnd"/>
-                            <w:r>
-                              <w:rPr>
-                                <w:rFonts w:ascii="Times New Roman" w:hAnsi="Times New Roman" w:cs="Times New Roman"/>
-                                <w:sz w:val="24"/>
-                              </w:rPr>
-                              <w:t xml:space="preserve"> toàn thông tin</w:t>
+                              <w:t>Chuyên nghành: An toàn thông tin</w:t>
                             </w:r>
                           </w:p>
                         </w:txbxContent>
@@ -1436,7 +1469,7 @@
           </mc:Choice>
           <mc:Fallback>
             <w:pict>
-              <v:rect w14:anchorId="0B6E3F93" id="Rectangle 19" o:spid="_x0000_s1033" style="position:absolute;left:0;text-align:left;margin-left:0;margin-top:11.65pt;width:526pt;height:46.5pt;z-index:251683840;visibility:visible;mso-wrap-style:square;mso-width-percent:0;mso-height-percent:0;mso-wrap-distance-left:9pt;mso-wrap-distance-top:0;mso-wrap-distance-right:9pt;mso-wrap-distance-bottom:0;mso-position-horizontal:left;mso-position-horizontal-relative:margin;mso-position-vertical:absolute;mso-position-vertical-relative:text;mso-width-percent:0;mso-height-percent:0;mso-width-relative:margin;mso-height-relative:margin;v-text-anchor:middle" o:gfxdata="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" fillcolor="window" strokecolor="white [3212]" strokeweight="1pt">
+              <v:rect w14:anchorId="35F3EE41" id="Rectangle 19" o:spid="_x0000_s1033" style="position:absolute;left:0;text-align:left;margin-left:0;margin-top:11.65pt;width:526pt;height:46.5pt;z-index:251683840;visibility:visible;mso-wrap-style:square;mso-width-percent:0;mso-height-percent:0;mso-wrap-distance-left:9pt;mso-wrap-distance-top:0;mso-wrap-distance-right:9pt;mso-wrap-distance-bottom:0;mso-position-horizontal:left;mso-position-horizontal-relative:margin;mso-position-vertical:absolute;mso-position-vertical-relative:text;mso-width-percent:0;mso-height-percent:0;mso-width-relative:margin;mso-height-relative:margin;v-text-anchor:middle" o:gfxdata="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" fillcolor="window" strokecolor="white [3212]" strokeweight="1pt">
                 <v:textbox>
                   <w:txbxContent>
                     <w:p>
@@ -1451,7 +1484,28 @@
                           <w:rFonts w:ascii="Times New Roman" w:hAnsi="Times New Roman" w:cs="Times New Roman"/>
                           <w:sz w:val="24"/>
                         </w:rPr>
-                        <w:t>01/09/2012-20/06/2013</w:t>
+                        <w:t>01/09/201</w:t>
+                      </w:r>
+                      <w:r>
+                        <w:rPr>
+                          <w:rFonts w:ascii="Times New Roman" w:hAnsi="Times New Roman" w:cs="Times New Roman"/>
+                          <w:sz w:val="24"/>
+                        </w:rPr>
+                        <w:t>1</w:t>
+                      </w:r>
+                      <w:r>
+                        <w:rPr>
+                          <w:rFonts w:ascii="Times New Roman" w:hAnsi="Times New Roman" w:cs="Times New Roman"/>
+                          <w:sz w:val="24"/>
+                        </w:rPr>
+                        <w:t>-20/06/201</w:t>
+                      </w:r>
+                      <w:r>
+                        <w:rPr>
+                          <w:rFonts w:ascii="Times New Roman" w:hAnsi="Times New Roman" w:cs="Times New Roman"/>
+                          <w:sz w:val="24"/>
+                        </w:rPr>
+                        <w:t>2</w:t>
                       </w:r>
                       <w:r>
                         <w:rPr>
@@ -1517,16 +1571,16 @@
         <mc:AlternateContent>
           <mc:Choice Requires="wps">
             <w:drawing>
-              <wp:anchor distT="0" distB="0" distL="114300" distR="114300" simplePos="0" relativeHeight="251685888" behindDoc="0" locked="0" layoutInCell="1" allowOverlap="1" wp14:anchorId="50A2DC34" wp14:editId="12E687F7">
+              <wp:anchor distT="0" distB="0" distL="114300" distR="114300" simplePos="0" relativeHeight="251685888" behindDoc="0" locked="0" layoutInCell="1" allowOverlap="1" wp14:anchorId="50A2DC34" wp14:editId="4E410153">
                 <wp:simplePos x="0" y="0"/>
                 <wp:positionH relativeFrom="margin">
-                  <wp:posOffset>-18415</wp:posOffset>
+                  <wp:posOffset>-16829</wp:posOffset>
                 </wp:positionH>
                 <wp:positionV relativeFrom="paragraph">
-                  <wp:posOffset>243205</wp:posOffset>
+                  <wp:posOffset>244463</wp:posOffset>
                 </wp:positionV>
-                <wp:extent cx="6635750" cy="1219200"/>
-                <wp:effectExtent l="0" t="0" r="12700" b="19050"/>
+                <wp:extent cx="6635750" cy="852692"/>
+                <wp:effectExtent l="0" t="0" r="12700" b="24130"/>
                 <wp:wrapNone/>
                 <wp:docPr id="20" name="Rectangle 20"/>
                 <wp:cNvGraphicFramePr/>
@@ -1537,7 +1591,7 @@
                       <wps:spPr>
                         <a:xfrm>
                           <a:off x="0" y="0"/>
-                          <a:ext cx="6635750" cy="1219200"/>
+                          <a:ext cx="6635750" cy="852692"/>
                         </a:xfrm>
                         <a:prstGeom prst="rect">
                           <a:avLst/>
@@ -1568,7 +1622,21 @@
                                 <w:rFonts w:ascii="Times New Roman" w:hAnsi="Times New Roman" w:cs="Times New Roman"/>
                                 <w:sz w:val="24"/>
                               </w:rPr>
-                              <w:t>01/09/2013-29/06/2017</w:t>
+                              <w:t>01/09/201</w:t>
+                            </w:r>
+                            <w:r>
+                              <w:rPr>
+                                <w:rFonts w:ascii="Times New Roman" w:hAnsi="Times New Roman" w:cs="Times New Roman"/>
+                                <w:sz w:val="24"/>
+                              </w:rPr>
+                              <w:t>2</w:t>
+                            </w:r>
+                            <w:r>
+                              <w:rPr>
+                                <w:rFonts w:ascii="Times New Roman" w:hAnsi="Times New Roman" w:cs="Times New Roman"/>
+                                <w:sz w:val="24"/>
+                              </w:rPr>
+                              <w:t>-29/06/2017</w:t>
                             </w:r>
                             <w:r>
                               <w:rPr>
@@ -1681,7 +1749,7 @@
           </mc:Choice>
           <mc:Fallback>
             <w:pict>
-              <v:rect w14:anchorId="2FF6BBC5" id="Rectangle 20" o:spid="_x0000_s1034" style="position:absolute;margin-left:-1.45pt;margin-top:19.15pt;width:522.5pt;height:96pt;z-index:251685888;visibility:visible;mso-wrap-style:square;mso-width-percent:0;mso-height-percent:0;mso-wrap-distance-left:9pt;mso-wrap-distance-top:0;mso-wrap-distance-right:9pt;mso-wrap-distance-bottom:0;mso-position-horizontal:absolute;mso-position-horizontal-relative:margin;mso-position-vertical:absolute;mso-position-vertical-relative:text;mso-width-percent:0;mso-height-percent:0;mso-width-relative:margin;mso-height-relative:margin;v-text-anchor:middle" o:gfxdata="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" fillcolor="window" strokecolor="white [3212]" strokeweight="1pt">
+              <v:rect w14:anchorId="50A2DC34" id="Rectangle 20" o:spid="_x0000_s1034" style="position:absolute;margin-left:-1.35pt;margin-top:19.25pt;width:522.5pt;height:67.15pt;z-index:251685888;visibility:visible;mso-wrap-style:square;mso-width-percent:0;mso-height-percent:0;mso-wrap-distance-left:9pt;mso-wrap-distance-top:0;mso-wrap-distance-right:9pt;mso-wrap-distance-bottom:0;mso-position-horizontal:absolute;mso-position-horizontal-relative:margin;mso-position-vertical:absolute;mso-position-vertical-relative:text;mso-width-percent:0;mso-height-percent:0;mso-width-relative:margin;mso-height-relative:margin;v-text-anchor:middle" o:gfxdata="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" fillcolor="window" strokecolor="white [3212]" strokeweight="1pt">
                 <v:textbox>
                   <w:txbxContent>
                     <w:p>
@@ -1696,7 +1764,21 @@
                           <w:rFonts w:ascii="Times New Roman" w:hAnsi="Times New Roman" w:cs="Times New Roman"/>
                           <w:sz w:val="24"/>
                         </w:rPr>
-                        <w:t>01/09/2013-29/06/2017</w:t>
+                        <w:t>01/09/201</w:t>
+                      </w:r>
+                      <w:r>
+                        <w:rPr>
+                          <w:rFonts w:ascii="Times New Roman" w:hAnsi="Times New Roman" w:cs="Times New Roman"/>
+                          <w:sz w:val="24"/>
+                        </w:rPr>
+                        <w:t>2</w:t>
+                      </w:r>
+                      <w:r>
+                        <w:rPr>
+                          <w:rFonts w:ascii="Times New Roman" w:hAnsi="Times New Roman" w:cs="Times New Roman"/>
+                          <w:sz w:val="24"/>
+                        </w:rPr>
+                        <w:t>-29/06/2017</w:t>
                       </w:r>
                       <w:r>
                         <w:rPr>
@@ -1816,32 +1898,16 @@
     </w:p>
     <w:p>
       <w:pPr>
-        <w:tabs>
-          <w:tab w:val="left" w:pos="1155"/>
-        </w:tabs>
+        <w:pStyle w:val="Heading1"/>
+        <w:rPr>
+          <w:rFonts w:asciiTheme="minorHAnsi" w:eastAsiaTheme="minorHAnsi" w:hAnsiTheme="minorHAnsi" w:cstheme="minorBidi"/>
+          <w:color w:val="auto"/>
+          <w:sz w:val="22"/>
+          <w:szCs w:val="22"/>
+        </w:rPr>
       </w:pPr>
     </w:p>
-    <w:p>
-      <w:pPr>
-        <w:pStyle w:val="Heading1"/>
-        <w:rPr>
-          <w:rFonts w:ascii="Times New Roman" w:hAnsi="Times New Roman" w:cs="Times New Roman"/>
-          <w:color w:val="000000" w:themeColor="text1"/>
-          <w:sz w:val="40"/>
-          <w:szCs w:val="48"/>
-          <w14:shadow w14:blurRad="38100" w14:dist="19050" w14:dir="2700000" w14:sx="100000" w14:sy="100000" w14:kx="0" w14:ky="0" w14:algn="tl">
-            <w14:schemeClr w14:val="dk1">
-              <w14:alpha w14:val="60000"/>
-            </w14:schemeClr>
-          </w14:shadow>
-          <w14:textOutline w14:w="0" w14:cap="flat" w14:cmpd="sng" w14:algn="ctr">
-            <w14:noFill/>
-            <w14:prstDash w14:val="solid"/>
-            <w14:round/>
-          </w14:textOutline>
-        </w:rPr>
-      </w:pPr>
-    </w:p>
+    <w:p/>
     <w:p>
       <w:pPr>
         <w:pStyle w:val="Heading1"/>
@@ -1917,7 +1983,7 @@
               </wp:anchor>
             </w:drawing>
           </mc:Choice>
-          <mc:Fallback>
+          <mc:Fallback xmlns:w16se="http://schemas.microsoft.com/office/word/2015/wordml/symex" xmlns:w16cid="http://schemas.microsoft.com/office/word/2016/wordml/cid" xmlns:am3d="http://schemas.microsoft.com/office/drawing/2017/model3d" xmlns:aink="http://schemas.microsoft.com/office/drawing/2016/ink" xmlns:cx8="http://schemas.microsoft.com/office/drawing/2016/5/14/chartex" xmlns:cx7="http://schemas.microsoft.com/office/drawing/2016/5/13/chartex" xmlns:cx6="http://schemas.microsoft.com/office/drawing/2016/5/12/chartex" xmlns:cx5="http://schemas.microsoft.com/office/drawing/2016/5/11/chartex" xmlns:cx4="http://schemas.microsoft.com/office/drawing/2016/5/10/chartex" xmlns:cx3="http://schemas.microsoft.com/office/drawing/2016/5/9/chartex" xmlns:cx2="http://schemas.microsoft.com/office/drawing/2015/10/21/chartex" xmlns:cx1="http://schemas.microsoft.com/office/drawing/2015/9/8/chartex" xmlns:cx="http://schemas.microsoft.com/office/drawing/2014/chartex">
             <w:pict>
               <v:line w14:anchorId="37FAE4DD" id="Straight Connector 23" o:spid="_x0000_s1026" style="position:absolute;flip:y;z-index:251725824;visibility:visible;mso-wrap-style:square;mso-width-percent:0;mso-height-percent:0;mso-wrap-distance-left:9pt;mso-wrap-distance-top:0;mso-wrap-distance-right:9pt;mso-wrap-distance-bottom:0;mso-position-horizontal:absolute;mso-position-horizontal-relative:text;mso-position-vertical:absolute;mso-position-vertical-relative:text;mso-width-percent:0;mso-height-percent:0;mso-width-relative:margin;mso-height-relative:margin" from="-33pt,32.15pt" to="521.5pt,35.15pt" o:gfxdata="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" strokecolor="windowText" strokeweight=".5pt">
                 <v:stroke joinstyle="miter"/>
@@ -2062,7 +2128,7 @@
               </wp:anchor>
             </w:drawing>
           </mc:Choice>
-          <mc:Fallback>
+          <mc:Fallback xmlns:w16se="http://schemas.microsoft.com/office/word/2015/wordml/symex" xmlns:w16cid="http://schemas.microsoft.com/office/word/2016/wordml/cid" xmlns:am3d="http://schemas.microsoft.com/office/drawing/2017/model3d" xmlns:aink="http://schemas.microsoft.com/office/drawing/2016/ink" xmlns:cx8="http://schemas.microsoft.com/office/drawing/2016/5/14/chartex" xmlns:cx7="http://schemas.microsoft.com/office/drawing/2016/5/13/chartex" xmlns:cx6="http://schemas.microsoft.com/office/drawing/2016/5/12/chartex" xmlns:cx5="http://schemas.microsoft.com/office/drawing/2016/5/11/chartex" xmlns:cx4="http://schemas.microsoft.com/office/drawing/2016/5/10/chartex" xmlns:cx3="http://schemas.microsoft.com/office/drawing/2016/5/9/chartex" xmlns:cx2="http://schemas.microsoft.com/office/drawing/2015/10/21/chartex" xmlns:cx1="http://schemas.microsoft.com/office/drawing/2015/9/8/chartex" xmlns:cx="http://schemas.microsoft.com/office/drawing/2014/chartex">
             <w:pict>
               <v:rect w14:anchorId="6CBA619B" id="Rectangle 26" o:spid="_x0000_s1035" style="position:absolute;margin-left:-6pt;margin-top:19.75pt;width:526.5pt;height:46.5pt;z-index:251729920;visibility:visible;mso-wrap-style:square;mso-width-percent:0;mso-height-percent:0;mso-wrap-distance-left:9pt;mso-wrap-distance-top:0;mso-wrap-distance-right:9pt;mso-wrap-distance-bottom:0;mso-position-horizontal:absolute;mso-position-horizontal-relative:margin;mso-position-vertical:absolute;mso-position-vertical-relative:text;mso-width-percent:0;mso-height-percent:0;mso-width-relative:margin;mso-height-relative:margin;v-text-anchor:middle" o:gfxdata="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" fillcolor="window" strokecolor="white [3212]" strokeweight="1pt">
                 <v:textbox>
@@ -2224,7 +2290,7 @@
               </wp:anchor>
             </w:drawing>
           </mc:Choice>
-          <mc:Fallback>
+          <mc:Fallback xmlns:w16se="http://schemas.microsoft.com/office/word/2015/wordml/symex" xmlns:w16cid="http://schemas.microsoft.com/office/word/2016/wordml/cid" xmlns:am3d="http://schemas.microsoft.com/office/drawing/2017/model3d" xmlns:aink="http://schemas.microsoft.com/office/drawing/2016/ink" xmlns:cx8="http://schemas.microsoft.com/office/drawing/2016/5/14/chartex" xmlns:cx7="http://schemas.microsoft.com/office/drawing/2016/5/13/chartex" xmlns:cx6="http://schemas.microsoft.com/office/drawing/2016/5/12/chartex" xmlns:cx5="http://schemas.microsoft.com/office/drawing/2016/5/11/chartex" xmlns:cx4="http://schemas.microsoft.com/office/drawing/2016/5/10/chartex" xmlns:cx3="http://schemas.microsoft.com/office/drawing/2016/5/9/chartex" xmlns:cx2="http://schemas.microsoft.com/office/drawing/2015/10/21/chartex" xmlns:cx1="http://schemas.microsoft.com/office/drawing/2015/9/8/chartex" xmlns:cx="http://schemas.microsoft.com/office/drawing/2014/chartex">
             <w:pict>
               <v:line w14:anchorId="37351867" id="Straight Connector 25" o:spid="_x0000_s1026" style="position:absolute;flip:y;z-index:251727872;visibility:visible;mso-wrap-style:square;mso-width-percent:0;mso-height-percent:0;mso-wrap-distance-left:9pt;mso-wrap-distance-top:0;mso-wrap-distance-right:9pt;mso-wrap-distance-bottom:0;mso-position-horizontal:absolute;mso-position-horizontal-relative:text;mso-position-vertical:absolute;mso-position-vertical-relative:text;mso-width-percent:0;mso-height-percent:0;mso-width-relative:margin;mso-height-relative:margin" from="-33.5pt,33.95pt" to="525pt,36.45pt" o:gfxdata="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" strokecolor="windowText" strokeweight=".5pt">
                 <v:stroke joinstyle="miter"/>
@@ -2362,7 +2428,7 @@
           <w:rFonts w:ascii="Times New Roman" w:hAnsi="Times New Roman" w:cs="Times New Roman"/>
           <w:sz w:val="24"/>
         </w:rPr>
-        <w:t>(Angular, Java spring boot, Sql Server).</w:t>
+        <w:t>(Angular, Java, Sql Server).</w:t>
       </w:r>
     </w:p>
     <w:p>
@@ -2425,21 +2491,12 @@
         </w:rPr>
         <w:t xml:space="preserve"> </w:t>
       </w:r>
-      <w:proofErr w:type="gramStart"/>
-      <w:r>
-        <w:rPr>
-          <w:rFonts w:ascii="Times New Roman" w:hAnsi="Times New Roman" w:cs="Times New Roman"/>
-          <w:sz w:val="24"/>
-        </w:rPr>
-        <w:t>(</w:t>
-      </w:r>
-      <w:proofErr w:type="gramEnd"/>
-      <w:r>
-        <w:rPr>
-          <w:rFonts w:ascii="Times New Roman" w:hAnsi="Times New Roman" w:cs="Times New Roman"/>
-          <w:sz w:val="24"/>
-        </w:rPr>
-        <w:t>C</w:t>
+      <w:r>
+        <w:rPr>
+          <w:rFonts w:ascii="Times New Roman" w:hAnsi="Times New Roman" w:cs="Times New Roman"/>
+          <w:sz w:val="24"/>
+        </w:rPr>
+        <w:t>(C</w:t>
       </w:r>
       <w:r>
         <w:rPr>
@@ -2684,21 +2741,12 @@
         </w:rPr>
         <w:t xml:space="preserve">  </w:t>
       </w:r>
-      <w:proofErr w:type="gramStart"/>
-      <w:r>
-        <w:rPr>
-          <w:rFonts w:ascii="Times New Roman" w:hAnsi="Times New Roman" w:cs="Times New Roman"/>
-          <w:sz w:val="24"/>
-        </w:rPr>
-        <w:t>(</w:t>
-      </w:r>
-      <w:proofErr w:type="gramEnd"/>
-      <w:r>
-        <w:rPr>
-          <w:rFonts w:ascii="Times New Roman" w:hAnsi="Times New Roman" w:cs="Times New Roman"/>
-          <w:sz w:val="24"/>
-        </w:rPr>
-        <w:t>Xamarin)</w:t>
+      <w:r>
+        <w:rPr>
+          <w:rFonts w:ascii="Times New Roman" w:hAnsi="Times New Roman" w:cs="Times New Roman"/>
+          <w:sz w:val="24"/>
+        </w:rPr>
+        <w:t>(Xamarin)</w:t>
       </w:r>
     </w:p>
     <w:p>
@@ -2863,16 +2911,7 @@
           <w:rFonts w:ascii="Times New Roman" w:hAnsi="Times New Roman" w:cs="Times New Roman"/>
           <w:sz w:val="24"/>
         </w:rPr>
-        <w:t>Công cụ ghi nhận thay đổi dữ liệu trên MongoDB cho hệ thống BaEx</w:t>
-      </w:r>
-      <w:bookmarkStart w:id="0" w:name="_GoBack"/>
-      <w:bookmarkEnd w:id="0"/>
-      <w:r>
-        <w:rPr>
-          <w:rFonts w:ascii="Times New Roman" w:hAnsi="Times New Roman" w:cs="Times New Roman"/>
-          <w:sz w:val="24"/>
-        </w:rPr>
-        <w:t>press (Golang</w:t>
+        <w:t>Công cụ ghi nhận thay đổi dữ liệu trên MongoDB cho hệ thống BaExpress (Golang</w:t>
       </w:r>
       <w:r>
         <w:rPr>
@@ -2974,7 +3013,7 @@
               </wp:anchor>
             </w:drawing>
           </mc:Choice>
-          <mc:Fallback>
+          <mc:Fallback xmlns:w16se="http://schemas.microsoft.com/office/word/2015/wordml/symex" xmlns:w16cid="http://schemas.microsoft.com/office/word/2016/wordml/cid" xmlns:am3d="http://schemas.microsoft.com/office/drawing/2017/model3d" xmlns:aink="http://schemas.microsoft.com/office/drawing/2016/ink" xmlns:cx8="http://schemas.microsoft.com/office/drawing/2016/5/14/chartex" xmlns:cx7="http://schemas.microsoft.com/office/drawing/2016/5/13/chartex" xmlns:cx6="http://schemas.microsoft.com/office/drawing/2016/5/12/chartex" xmlns:cx5="http://schemas.microsoft.com/office/drawing/2016/5/11/chartex" xmlns:cx4="http://schemas.microsoft.com/office/drawing/2016/5/10/chartex" xmlns:cx3="http://schemas.microsoft.com/office/drawing/2016/5/9/chartex" xmlns:cx2="http://schemas.microsoft.com/office/drawing/2015/10/21/chartex" xmlns:cx1="http://schemas.microsoft.com/office/drawing/2015/9/8/chartex" xmlns:cx="http://schemas.microsoft.com/office/drawing/2014/chartex">
             <w:pict>
               <v:line w14:anchorId="30BF9EAD" id="Straight Connector 9" o:spid="_x0000_s1026" style="position:absolute;flip:y;z-index:251719680;visibility:visible;mso-wrap-style:square;mso-width-percent:0;mso-height-percent:0;mso-wrap-distance-left:9pt;mso-wrap-distance-top:0;mso-wrap-distance-right:9pt;mso-wrap-distance-bottom:0;mso-position-horizontal:absolute;mso-position-horizontal-relative:text;mso-position-vertical:absolute;mso-position-vertical-relative:text;mso-width-percent:0;mso-height-percent:0;mso-width-relative:margin;mso-height-relative:margin" from="-32.25pt,29.85pt" to="513.75pt,31.35pt" o:gfxdata="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" strokecolor="windowText" strokeweight=".5pt">
                 <v:stroke joinstyle="miter"/>
@@ -3176,7 +3215,7 @@
           <w:sz w:val="24"/>
           <w:szCs w:val="24"/>
         </w:rPr>
-        <w:t>Nền tảng lập trình ứng dụng: Xamarin.</w:t>
+        <w:t>CSDL: Sql Server, MongoDB, Redis, Oracle, Couchbase</w:t>
       </w:r>
     </w:p>
     <w:p>
@@ -3201,7 +3240,7 @@
           <w:sz w:val="24"/>
           <w:szCs w:val="24"/>
         </w:rPr>
-        <w:t>CSDL: Sql Server, MongoDB, Redis, Oracle, Couchbase</w:t>
+        <w:t>Message Broker: RabbitMQ</w:t>
       </w:r>
     </w:p>
     <w:p>
@@ -3226,7 +3265,7 @@
           <w:sz w:val="24"/>
           <w:szCs w:val="24"/>
         </w:rPr>
-        <w:t>Message Broker: RabbitMQ</w:t>
+        <w:t>CI/CD: Github Action</w:t>
       </w:r>
     </w:p>
     <w:p>
@@ -3251,7 +3290,15 @@
           <w:sz w:val="24"/>
           <w:szCs w:val="24"/>
         </w:rPr>
-        <w:t>CI/CD: Github Action</w:t>
+        <w:t>Docker</w:t>
+      </w:r>
+      <w:r>
+        <w:rPr>
+          <w:rFonts w:ascii="Times New Roman" w:hAnsi="Times New Roman" w:cs="Times New Roman"/>
+          <w:sz w:val="24"/>
+          <w:szCs w:val="24"/>
+        </w:rPr>
+        <w:t xml:space="preserve"> </w:t>
       </w:r>
     </w:p>
     <w:p>
@@ -3276,7 +3323,7 @@
           <w:sz w:val="24"/>
           <w:szCs w:val="24"/>
         </w:rPr>
-        <w:t>Docker</w:t>
+        <w:t>Version control: S</w:t>
       </w:r>
       <w:r>
         <w:rPr>
@@ -3284,14 +3331,24 @@
           <w:sz w:val="24"/>
           <w:szCs w:val="24"/>
         </w:rPr>
-        <w:t xml:space="preserve"> </w:t>
+        <w:t>VN</w:t>
+      </w:r>
+      <w:r>
+        <w:rPr>
+          <w:rFonts w:ascii="Times New Roman" w:hAnsi="Times New Roman" w:cs="Times New Roman"/>
+          <w:sz w:val="24"/>
+          <w:szCs w:val="24"/>
+        </w:rPr>
+        <w:t>, Git</w:t>
       </w:r>
     </w:p>
     <w:p>
       <w:pPr>
+        <w:pStyle w:val="ListParagraph"/>
         <w:tabs>
           <w:tab w:val="left" w:pos="1155"/>
         </w:tabs>
+        <w:ind w:left="360"/>
         <w:rPr>
           <w:rFonts w:ascii="Times New Roman" w:hAnsi="Times New Roman" w:cs="Times New Roman"/>
           <w:sz w:val="24"/>
@@ -3377,7 +3434,7 @@
               </wp:anchor>
             </w:drawing>
           </mc:Choice>
-          <mc:Fallback>
+          <mc:Fallback xmlns:w16se="http://schemas.microsoft.com/office/word/2015/wordml/symex" xmlns:w16cid="http://schemas.microsoft.com/office/word/2016/wordml/cid" xmlns:am3d="http://schemas.microsoft.com/office/drawing/2017/model3d" xmlns:aink="http://schemas.microsoft.com/office/drawing/2016/ink" xmlns:cx8="http://schemas.microsoft.com/office/drawing/2016/5/14/chartex" xmlns:cx7="http://schemas.microsoft.com/office/drawing/2016/5/13/chartex" xmlns:cx6="http://schemas.microsoft.com/office/drawing/2016/5/12/chartex" xmlns:cx5="http://schemas.microsoft.com/office/drawing/2016/5/11/chartex" xmlns:cx4="http://schemas.microsoft.com/office/drawing/2016/5/10/chartex" xmlns:cx3="http://schemas.microsoft.com/office/drawing/2016/5/9/chartex" xmlns:cx2="http://schemas.microsoft.com/office/drawing/2015/10/21/chartex" xmlns:cx1="http://schemas.microsoft.com/office/drawing/2015/9/8/chartex" xmlns:cx="http://schemas.microsoft.com/office/drawing/2014/chartex">
             <w:pict>
               <v:line w14:anchorId="012EF4F0" id="Straight Connector 38" o:spid="_x0000_s1026" style="position:absolute;flip:y;z-index:251712512;visibility:visible;mso-wrap-style:square;mso-width-percent:0;mso-height-percent:0;mso-wrap-distance-left:9pt;mso-wrap-distance-top:0;mso-wrap-distance-right:9pt;mso-wrap-distance-bottom:0;mso-position-horizontal:absolute;mso-position-horizontal-relative:margin;mso-position-vertical:absolute;mso-position-vertical-relative:text;mso-width-percent:0;mso-height-percent:0;mso-width-relative:margin;mso-height-relative:margin" from="-31.5pt,28.2pt" to="514.5pt,29.7pt" o:gfxdata="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" strokecolor="windowText" strokeweight=".5pt">
                 <v:stroke joinstyle="miter"/>
@@ -3548,9 +3605,10 @@
           <w:szCs w:val="24"/>
           <w:lang w:val="vi-VN"/>
         </w:rPr>
-        <w:lastRenderedPageBreak/>
         <w:t>Viết hướng dẫn chia sẻ kinh nghiệm.</w:t>
       </w:r>
+      <w:bookmarkStart w:id="0" w:name="_GoBack"/>
+      <w:bookmarkEnd w:id="0"/>
     </w:p>
     <w:p>
       <w:pPr>
@@ -3577,7 +3635,7 @@
 </file>
 
 <file path=word/endnotes.xml><?xml version="1.0" encoding="utf-8"?>
-<w:endnotes xmlns:wpc="http://schemas.microsoft.com/office/word/2010/wordprocessingCanvas" xmlns:cx="http://schemas.microsoft.com/office/drawing/2014/chartex" xmlns:cx1="http://schemas.microsoft.com/office/drawing/2015/9/8/chartex" xmlns:cx2="http://schemas.microsoft.com/office/drawing/2015/10/21/chartex" xmlns:cx3="http://schemas.microsoft.com/office/drawing/2016/5/9/chartex" xmlns:cx4="http://schemas.microsoft.com/office/drawing/2016/5/10/chartex" xmlns:cx5="http://schemas.microsoft.com/office/drawing/2016/5/11/chartex" xmlns:cx6="http://schemas.microsoft.com/office/drawing/2016/5/12/chartex" xmlns:cx7="http://schemas.microsoft.com/office/drawing/2016/5/13/chartex" xmlns:cx8="http://schemas.microsoft.com/office/drawing/2016/5/14/chartex" xmlns:mc="http://schemas.openxmlformats.org/markup-compatibility/2006" xmlns:aink="http://schemas.microsoft.com/office/drawing/2016/ink" xmlns:am3d="http://schemas.microsoft.com/office/drawing/2017/model3d" xmlns:o="urn:schemas-microsoft-com:office:office" xmlns:r="http://schemas.openxmlformats.org/officeDocument/2006/relationships" xmlns:m="http://schemas.openxmlformats.org/officeDocument/2006/math" xmlns:v="urn:schemas-microsoft-com:vml" xmlns:wp14="http://schemas.microsoft.com/office/word/2010/wordprocessingDrawing" xmlns:wp="http://schemas.openxmlformats.org/drawingml/2006/wordprocessingDrawing" xmlns:w10="urn:schemas-microsoft-com:office:word" xmlns:w="http://schemas.openxmlformats.org/wordprocessingml/2006/main" xmlns:w14="http://schemas.microsoft.com/office/word/2010/wordml" xmlns:w15="http://schemas.microsoft.com/office/word/2012/wordml" xmlns:w16cid="http://schemas.microsoft.com/office/word/2016/wordml/cid" xmlns:w16se="http://schemas.microsoft.com/office/word/2015/wordml/symex" xmlns:wpg="http://schemas.microsoft.com/office/word/2010/wordprocessingGroup" xmlns:wpi="http://schemas.microsoft.com/office/word/2010/wordprocessingInk" xmlns:wne="http://schemas.microsoft.com/office/word/2006/wordml" xmlns:wps="http://schemas.microsoft.com/office/word/2010/wordprocessingShape" mc:Ignorable="w14 w15 w16se w16cid wp14">
+<w:endnotes xmlns:wpc="http://schemas.microsoft.com/office/word/2010/wordprocessingCanvas" xmlns:mc="http://schemas.openxmlformats.org/markup-compatibility/2006" xmlns:o="urn:schemas-microsoft-com:office:office" xmlns:r="http://schemas.openxmlformats.org/officeDocument/2006/relationships" xmlns:m="http://schemas.openxmlformats.org/officeDocument/2006/math" xmlns:v="urn:schemas-microsoft-com:vml" xmlns:wp14="http://schemas.microsoft.com/office/word/2010/wordprocessingDrawing" xmlns:wp="http://schemas.openxmlformats.org/drawingml/2006/wordprocessingDrawing" xmlns:w10="urn:schemas-microsoft-com:office:word" xmlns:w="http://schemas.openxmlformats.org/wordprocessingml/2006/main" xmlns:w14="http://schemas.microsoft.com/office/word/2010/wordml" xmlns:w15="http://schemas.microsoft.com/office/word/2012/wordml" xmlns:wpg="http://schemas.microsoft.com/office/word/2010/wordprocessingGroup" xmlns:wpi="http://schemas.microsoft.com/office/word/2010/wordprocessingInk" xmlns:wne="http://schemas.microsoft.com/office/word/2006/wordml" xmlns:wps="http://schemas.microsoft.com/office/word/2010/wordprocessingShape" mc:Ignorable="w14 w15 wp14">
   <w:endnote w:type="separator" w:id="-1">
     <w:p>
       <w:pPr>
@@ -3602,7 +3660,7 @@
 </file>
 
 <file path=word/footnotes.xml><?xml version="1.0" encoding="utf-8"?>
-<w:footnotes xmlns:wpc="http://schemas.microsoft.com/office/word/2010/wordprocessingCanvas" xmlns:cx="http://schemas.microsoft.com/office/drawing/2014/chartex" xmlns:cx1="http://schemas.microsoft.com/office/drawing/2015/9/8/chartex" xmlns:cx2="http://schemas.microsoft.com/office/drawing/2015/10/21/chartex" xmlns:cx3="http://schemas.microsoft.com/office/drawing/2016/5/9/chartex" xmlns:cx4="http://schemas.microsoft.com/office/drawing/2016/5/10/chartex" xmlns:cx5="http://schemas.microsoft.com/office/drawing/2016/5/11/chartex" xmlns:cx6="http://schemas.microsoft.com/office/drawing/2016/5/12/chartex" xmlns:cx7="http://schemas.microsoft.com/office/drawing/2016/5/13/chartex" xmlns:cx8="http://schemas.microsoft.com/office/drawing/2016/5/14/chartex" xmlns:mc="http://schemas.openxmlformats.org/markup-compatibility/2006" xmlns:aink="http://schemas.microsoft.com/office/drawing/2016/ink" xmlns:am3d="http://schemas.microsoft.com/office/drawing/2017/model3d" xmlns:o="urn:schemas-microsoft-com:office:office" xmlns:r="http://schemas.openxmlformats.org/officeDocument/2006/relationships" xmlns:m="http://schemas.openxmlformats.org/officeDocument/2006/math" xmlns:v="urn:schemas-microsoft-com:vml" xmlns:wp14="http://schemas.microsoft.com/office/word/2010/wordprocessingDrawing" xmlns:wp="http://schemas.openxmlformats.org/drawingml/2006/wordprocessingDrawing" xmlns:w10="urn:schemas-microsoft-com:office:word" xmlns:w="http://schemas.openxmlformats.org/wordprocessingml/2006/main" xmlns:w14="http://schemas.microsoft.com/office/word/2010/wordml" xmlns:w15="http://schemas.microsoft.com/office/word/2012/wordml" xmlns:w16cid="http://schemas.microsoft.com/office/word/2016/wordml/cid" xmlns:w16se="http://schemas.microsoft.com/office/word/2015/wordml/symex" xmlns:wpg="http://schemas.microsoft.com/office/word/2010/wordprocessingGroup" xmlns:wpi="http://schemas.microsoft.com/office/word/2010/wordprocessingInk" xmlns:wne="http://schemas.microsoft.com/office/word/2006/wordml" xmlns:wps="http://schemas.microsoft.com/office/word/2010/wordprocessingShape" mc:Ignorable="w14 w15 w16se w16cid wp14">
+<w:footnotes xmlns:wpc="http://schemas.microsoft.com/office/word/2010/wordprocessingCanvas" xmlns:mc="http://schemas.openxmlformats.org/markup-compatibility/2006" xmlns:o="urn:schemas-microsoft-com:office:office" xmlns:r="http://schemas.openxmlformats.org/officeDocument/2006/relationships" xmlns:m="http://schemas.openxmlformats.org/officeDocument/2006/math" xmlns:v="urn:schemas-microsoft-com:vml" xmlns:wp14="http://schemas.microsoft.com/office/word/2010/wordprocessingDrawing" xmlns:wp="http://schemas.openxmlformats.org/drawingml/2006/wordprocessingDrawing" xmlns:w10="urn:schemas-microsoft-com:office:word" xmlns:w="http://schemas.openxmlformats.org/wordprocessingml/2006/main" xmlns:w14="http://schemas.microsoft.com/office/word/2010/wordml" xmlns:w15="http://schemas.microsoft.com/office/word/2012/wordml" xmlns:wpg="http://schemas.microsoft.com/office/word/2010/wordprocessingGroup" xmlns:wpi="http://schemas.microsoft.com/office/word/2010/wordprocessingInk" xmlns:wne="http://schemas.microsoft.com/office/word/2006/wordml" xmlns:wps="http://schemas.microsoft.com/office/word/2010/wordprocessingShape" mc:Ignorable="w14 w15 wp14">
   <w:footnote w:type="separator" w:id="-1">
     <w:p>
       <w:pPr>
@@ -3627,8 +3685,8 @@
 </file>
 
 <file path=word/numbering.xml><?xml version="1.0" encoding="utf-8"?>
-<w:numbering xmlns:wpc="http://schemas.microsoft.com/office/word/2010/wordprocessingCanvas" xmlns:cx="http://schemas.microsoft.com/office/drawing/2014/chartex" xmlns:cx1="http://schemas.microsoft.com/office/drawing/2015/9/8/chartex" xmlns:cx2="http://schemas.microsoft.com/office/drawing/2015/10/21/chartex" xmlns:cx3="http://schemas.microsoft.com/office/drawing/2016/5/9/chartex" xmlns:cx4="http://schemas.microsoft.com/office/drawing/2016/5/10/chartex" xmlns:cx5="http://schemas.microsoft.com/office/drawing/2016/5/11/chartex" xmlns:cx6="http://schemas.microsoft.com/office/drawing/2016/5/12/chartex" xmlns:cx7="http://schemas.microsoft.com/office/drawing/2016/5/13/chartex" xmlns:cx8="http://schemas.microsoft.com/office/drawing/2016/5/14/chartex" xmlns:mc="http://schemas.openxmlformats.org/markup-compatibility/2006" xmlns:aink="http://schemas.microsoft.com/office/drawing/2016/ink" xmlns:am3d="http://schemas.microsoft.com/office/drawing/2017/model3d" xmlns:o="urn:schemas-microsoft-com:office:office" xmlns:r="http://schemas.openxmlformats.org/officeDocument/2006/relationships" xmlns:m="http://schemas.openxmlformats.org/officeDocument/2006/math" xmlns:v="urn:schemas-microsoft-com:vml" xmlns:wp14="http://schemas.microsoft.com/office/word/2010/wordprocessingDrawing" xmlns:wp="http://schemas.openxmlformats.org/drawingml/2006/wordprocessingDrawing" xmlns:w10="urn:schemas-microsoft-com:office:word" xmlns:w="http://schemas.openxmlformats.org/wordprocessingml/2006/main" xmlns:w14="http://schemas.microsoft.com/office/word/2010/wordml" xmlns:w15="http://schemas.microsoft.com/office/word/2012/wordml" xmlns:w16cid="http://schemas.microsoft.com/office/word/2016/wordml/cid" xmlns:w16se="http://schemas.microsoft.com/office/word/2015/wordml/symex" xmlns:wpg="http://schemas.microsoft.com/office/word/2010/wordprocessingGroup" xmlns:wpi="http://schemas.microsoft.com/office/word/2010/wordprocessingInk" xmlns:wne="http://schemas.microsoft.com/office/word/2006/wordml" xmlns:wps="http://schemas.microsoft.com/office/word/2010/wordprocessingShape" mc:Ignorable="w14 w15 w16se w16cid wp14">
-  <w:abstractNum w:abstractNumId="0" w15:restartNumberingAfterBreak="0">
+<w:numbering xmlns:wpc="http://schemas.microsoft.com/office/word/2010/wordprocessingCanvas" xmlns:mc="http://schemas.openxmlformats.org/markup-compatibility/2006" xmlns:o="urn:schemas-microsoft-com:office:office" xmlns:r="http://schemas.openxmlformats.org/officeDocument/2006/relationships" xmlns:m="http://schemas.openxmlformats.org/officeDocument/2006/math" xmlns:v="urn:schemas-microsoft-com:vml" xmlns:wp14="http://schemas.microsoft.com/office/word/2010/wordprocessingDrawing" xmlns:wp="http://schemas.openxmlformats.org/drawingml/2006/wordprocessingDrawing" xmlns:w10="urn:schemas-microsoft-com:office:word" xmlns:w="http://schemas.openxmlformats.org/wordprocessingml/2006/main" xmlns:w14="http://schemas.microsoft.com/office/word/2010/wordml" xmlns:w15="http://schemas.microsoft.com/office/word/2012/wordml" xmlns:wpg="http://schemas.microsoft.com/office/word/2010/wordprocessingGroup" xmlns:wpi="http://schemas.microsoft.com/office/word/2010/wordprocessingInk" xmlns:wne="http://schemas.microsoft.com/office/word/2006/wordml" xmlns:wps="http://schemas.microsoft.com/office/word/2010/wordprocessingShape" mc:Ignorable="w14 w15 wp14">
+  <w:abstractNum w:abstractNumId="0">
     <w:nsid w:val="183732C4"/>
     <w:multiLevelType w:val="hybridMultilevel"/>
     <w:tmpl w:val="79DC874A"/>
@@ -3741,7 +3799,7 @@
       </w:rPr>
     </w:lvl>
   </w:abstractNum>
-  <w:abstractNum w:abstractNumId="1" w15:restartNumberingAfterBreak="0">
+  <w:abstractNum w:abstractNumId="1">
     <w:nsid w:val="20AF1278"/>
     <w:multiLevelType w:val="hybridMultilevel"/>
     <w:tmpl w:val="84B8129E"/>
@@ -3854,7 +3912,7 @@
       </w:rPr>
     </w:lvl>
   </w:abstractNum>
-  <w:abstractNum w:abstractNumId="2" w15:restartNumberingAfterBreak="0">
+  <w:abstractNum w:abstractNumId="2">
     <w:nsid w:val="624E0852"/>
     <w:multiLevelType w:val="hybridMultilevel"/>
     <w:tmpl w:val="A260ED08"/>
@@ -3967,7 +4025,7 @@
       </w:rPr>
     </w:lvl>
   </w:abstractNum>
-  <w:abstractNum w:abstractNumId="3" w15:restartNumberingAfterBreak="0">
+  <w:abstractNum w:abstractNumId="3">
     <w:nsid w:val="75B56C98"/>
     <w:multiLevelType w:val="hybridMultilevel"/>
     <w:tmpl w:val="B41E94FE"/>
@@ -4096,7 +4154,7 @@
 </file>
 
 <file path=word/styles.xml><?xml version="1.0" encoding="utf-8"?>
-<w:styles xmlns:mc="http://schemas.openxmlformats.org/markup-compatibility/2006" xmlns:r="http://schemas.openxmlformats.org/officeDocument/2006/relationships" xmlns:w="http://schemas.openxmlformats.org/wordprocessingml/2006/main" xmlns:w14="http://schemas.microsoft.com/office/word/2010/wordml" xmlns:w15="http://schemas.microsoft.com/office/word/2012/wordml" xmlns:w16cid="http://schemas.microsoft.com/office/word/2016/wordml/cid" xmlns:w16se="http://schemas.microsoft.com/office/word/2015/wordml/symex" mc:Ignorable="w14 w15 w16se w16cid">
+<w:styles xmlns:mc="http://schemas.openxmlformats.org/markup-compatibility/2006" xmlns:r="http://schemas.openxmlformats.org/officeDocument/2006/relationships" xmlns:w="http://schemas.openxmlformats.org/wordprocessingml/2006/main" xmlns:w14="http://schemas.microsoft.com/office/word/2010/wordml" xmlns:w15="http://schemas.microsoft.com/office/word/2012/wordml" mc:Ignorable="w14 w15">
   <w:docDefaults>
     <w:rPrDefault>
       <w:rPr>
@@ -4112,7 +4170,7 @@
       </w:pPr>
     </w:pPrDefault>
   </w:docDefaults>
-  <w:latentStyles w:defLockedState="0" w:defUIPriority="99" w:defSemiHidden="0" w:defUnhideWhenUsed="0" w:defQFormat="0" w:count="376">
+  <w:latentStyles w:defLockedState="0" w:defUIPriority="99" w:defSemiHidden="0" w:defUnhideWhenUsed="0" w:defQFormat="0" w:count="371">
     <w:lsdException w:name="Normal" w:uiPriority="0" w:qFormat="1"/>
     <w:lsdException w:name="heading 1" w:uiPriority="9" w:qFormat="1"/>
     <w:lsdException w:name="heading 2" w:semiHidden="1" w:uiPriority="9" w:unhideWhenUsed="1" w:qFormat="1"/>
@@ -4218,6 +4276,7 @@
     <w:lsdException w:name="HTML Sample" w:semiHidden="1" w:unhideWhenUsed="1"/>
     <w:lsdException w:name="HTML Typewriter" w:semiHidden="1" w:unhideWhenUsed="1"/>
     <w:lsdException w:name="HTML Variable" w:semiHidden="1" w:unhideWhenUsed="1"/>
+    <w:lsdException w:name="Normal Table" w:semiHidden="1" w:unhideWhenUsed="1"/>
     <w:lsdException w:name="annotation subject" w:semiHidden="1" w:unhideWhenUsed="1"/>
     <w:lsdException w:name="No List" w:semiHidden="1" w:unhideWhenUsed="1"/>
     <w:lsdException w:name="Outline List 1" w:semiHidden="1" w:unhideWhenUsed="1"/>
@@ -4260,8 +4319,11 @@
     <w:lsdException w:name="Table Contemporary" w:semiHidden="1" w:unhideWhenUsed="1"/>
     <w:lsdException w:name="Table Elegant" w:semiHidden="1" w:unhideWhenUsed="1"/>
     <w:lsdException w:name="Table Professional" w:semiHidden="1" w:unhideWhenUsed="1"/>
+    <w:lsdException w:name="Table Subtle 1" w:semiHidden="1" w:unhideWhenUsed="1"/>
     <w:lsdException w:name="Table Subtle 2" w:semiHidden="1" w:unhideWhenUsed="1"/>
     <w:lsdException w:name="Table Web 1" w:semiHidden="1" w:unhideWhenUsed="1"/>
+    <w:lsdException w:name="Table Web 2" w:semiHidden="1" w:unhideWhenUsed="1"/>
+    <w:lsdException w:name="Table Web 3" w:semiHidden="1" w:unhideWhenUsed="1"/>
     <w:lsdException w:name="Balloon Text" w:semiHidden="1" w:unhideWhenUsed="1"/>
     <w:lsdException w:name="Table Grid" w:uiPriority="59"/>
     <w:lsdException w:name="Table Theme" w:semiHidden="1" w:unhideWhenUsed="1"/>
@@ -4480,11 +4542,6 @@
     <w:lsdException w:name="List Table 5 Dark Accent 6" w:uiPriority="50"/>
     <w:lsdException w:name="List Table 6 Colorful Accent 6" w:uiPriority="51"/>
     <w:lsdException w:name="List Table 7 Colorful Accent 6" w:uiPriority="52"/>
-    <w:lsdException w:name="Mention" w:semiHidden="1" w:unhideWhenUsed="1"/>
-    <w:lsdException w:name="Smart Hyperlink" w:semiHidden="1" w:unhideWhenUsed="1"/>
-    <w:lsdException w:name="Hashtag" w:semiHidden="1" w:unhideWhenUsed="1"/>
-    <w:lsdException w:name="Unresolved Mention" w:semiHidden="1" w:unhideWhenUsed="1"/>
-    <w:lsdException w:name="Smart Link" w:semiHidden="1" w:unhideWhenUsed="1"/>
   </w:latentStyles>
   <w:style w:type="paragraph" w:default="1" w:styleId="Normal">
     <w:name w:val="Normal"/>
@@ -4550,6 +4607,7 @@
       <w:rFonts w:eastAsiaTheme="minorEastAsia"/>
     </w:rPr>
     <w:tblPr>
+      <w:tblInd w:w="0" w:type="dxa"/>
       <w:tblBorders>
         <w:top w:val="single" w:sz="4" w:space="0" w:color="000000" w:themeColor="text1"/>
         <w:left w:val="single" w:sz="4" w:space="0" w:color="000000" w:themeColor="text1"/>
@@ -4558,6 +4616,12 @@
         <w:insideH w:val="single" w:sz="4" w:space="0" w:color="000000" w:themeColor="text1"/>
         <w:insideV w:val="single" w:sz="4" w:space="0" w:color="000000" w:themeColor="text1"/>
       </w:tblBorders>
+      <w:tblCellMar>
+        <w:top w:w="0" w:type="dxa"/>
+        <w:left w:w="108" w:type="dxa"/>
+        <w:bottom w:w="0" w:type="dxa"/>
+        <w:right w:w="108" w:type="dxa"/>
+      </w:tblCellMar>
     </w:tblPr>
   </w:style>
   <w:style w:type="paragraph" w:customStyle="1" w:styleId="Name">

--- a/CV/CV_NguyenDucHanh.docx
+++ b/CV/CV_NguyenDucHanh.docx
@@ -202,7 +202,7 @@
               </wp:anchor>
             </w:drawing>
           </mc:Choice>
-          <mc:Fallback xmlns:w16se="http://schemas.microsoft.com/office/word/2015/wordml/symex" xmlns:w16cid="http://schemas.microsoft.com/office/word/2016/wordml/cid" xmlns:am3d="http://schemas.microsoft.com/office/drawing/2017/model3d" xmlns:aink="http://schemas.microsoft.com/office/drawing/2016/ink" xmlns:cx8="http://schemas.microsoft.com/office/drawing/2016/5/14/chartex" xmlns:cx7="http://schemas.microsoft.com/office/drawing/2016/5/13/chartex" xmlns:cx6="http://schemas.microsoft.com/office/drawing/2016/5/12/chartex" xmlns:cx5="http://schemas.microsoft.com/office/drawing/2016/5/11/chartex" xmlns:cx4="http://schemas.microsoft.com/office/drawing/2016/5/10/chartex" xmlns:cx3="http://schemas.microsoft.com/office/drawing/2016/5/9/chartex" xmlns:cx2="http://schemas.microsoft.com/office/drawing/2015/10/21/chartex" xmlns:cx1="http://schemas.microsoft.com/office/drawing/2015/9/8/chartex" xmlns:cx="http://schemas.microsoft.com/office/drawing/2014/chartex">
+          <mc:Fallback xmlns:cx="http://schemas.microsoft.com/office/drawing/2014/chartex" xmlns:cx1="http://schemas.microsoft.com/office/drawing/2015/9/8/chartex" xmlns:cx2="http://schemas.microsoft.com/office/drawing/2015/10/21/chartex" xmlns:cx3="http://schemas.microsoft.com/office/drawing/2016/5/9/chartex" xmlns:cx4="http://schemas.microsoft.com/office/drawing/2016/5/10/chartex" xmlns:cx5="http://schemas.microsoft.com/office/drawing/2016/5/11/chartex" xmlns:cx6="http://schemas.microsoft.com/office/drawing/2016/5/12/chartex" xmlns:cx7="http://schemas.microsoft.com/office/drawing/2016/5/13/chartex" xmlns:cx8="http://schemas.microsoft.com/office/drawing/2016/5/14/chartex" xmlns:aink="http://schemas.microsoft.com/office/drawing/2016/ink" xmlns:am3d="http://schemas.microsoft.com/office/drawing/2017/model3d" xmlns:w16cid="http://schemas.microsoft.com/office/word/2016/wordml/cid" xmlns:w16se="http://schemas.microsoft.com/office/word/2015/wordml/symex">
             <w:pict>
               <v:rect w14:anchorId="7F0BA3DF" id="Rectangle 7" o:spid="_x0000_s1026" style="position:absolute;margin-left:63.75pt;margin-top:3.75pt;width:231pt;height:36pt;z-index:251664384;visibility:visible;mso-wrap-style:square;mso-width-percent:0;mso-height-percent:0;mso-wrap-distance-left:9pt;mso-wrap-distance-top:0;mso-wrap-distance-right:9pt;mso-wrap-distance-bottom:0;mso-position-horizontal:absolute;mso-position-horizontal-relative:text;mso-position-vertical:absolute;mso-position-vertical-relative:text;mso-width-percent:0;mso-height-percent:0;mso-width-relative:margin;mso-height-relative:margin;v-text-anchor:middle" o:gfxdata="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" fillcolor="white [3201]" strokecolor="white [3212]" strokeweight="1pt">
                 <v:textbox>
@@ -329,7 +329,7 @@
               </wp:anchor>
             </w:drawing>
           </mc:Choice>
-          <mc:Fallback xmlns:w16se="http://schemas.microsoft.com/office/word/2015/wordml/symex" xmlns:w16cid="http://schemas.microsoft.com/office/word/2016/wordml/cid" xmlns:am3d="http://schemas.microsoft.com/office/drawing/2017/model3d" xmlns:aink="http://schemas.microsoft.com/office/drawing/2016/ink" xmlns:cx8="http://schemas.microsoft.com/office/drawing/2016/5/14/chartex" xmlns:cx7="http://schemas.microsoft.com/office/drawing/2016/5/13/chartex" xmlns:cx6="http://schemas.microsoft.com/office/drawing/2016/5/12/chartex" xmlns:cx5="http://schemas.microsoft.com/office/drawing/2016/5/11/chartex" xmlns:cx4="http://schemas.microsoft.com/office/drawing/2016/5/10/chartex" xmlns:cx3="http://schemas.microsoft.com/office/drawing/2016/5/9/chartex" xmlns:cx2="http://schemas.microsoft.com/office/drawing/2015/10/21/chartex" xmlns:cx1="http://schemas.microsoft.com/office/drawing/2015/9/8/chartex" xmlns:cx="http://schemas.microsoft.com/office/drawing/2014/chartex">
+          <mc:Fallback xmlns:cx="http://schemas.microsoft.com/office/drawing/2014/chartex" xmlns:cx1="http://schemas.microsoft.com/office/drawing/2015/9/8/chartex" xmlns:cx2="http://schemas.microsoft.com/office/drawing/2015/10/21/chartex" xmlns:cx3="http://schemas.microsoft.com/office/drawing/2016/5/9/chartex" xmlns:cx4="http://schemas.microsoft.com/office/drawing/2016/5/10/chartex" xmlns:cx5="http://schemas.microsoft.com/office/drawing/2016/5/11/chartex" xmlns:cx6="http://schemas.microsoft.com/office/drawing/2016/5/12/chartex" xmlns:cx7="http://schemas.microsoft.com/office/drawing/2016/5/13/chartex" xmlns:cx8="http://schemas.microsoft.com/office/drawing/2016/5/14/chartex" xmlns:aink="http://schemas.microsoft.com/office/drawing/2016/ink" xmlns:am3d="http://schemas.microsoft.com/office/drawing/2017/model3d" xmlns:w16cid="http://schemas.microsoft.com/office/word/2016/wordml/cid" xmlns:w16se="http://schemas.microsoft.com/office/word/2015/wordml/symex">
             <w:pict>
               <v:rect w14:anchorId="5FC198E6" id="Rectangle 12" o:spid="_x0000_s1027" style="position:absolute;margin-left:0;margin-top:110.25pt;width:312.75pt;height:22.5pt;z-index:251672576;visibility:visible;mso-wrap-style:square;mso-width-percent:0;mso-height-percent:0;mso-wrap-distance-left:9pt;mso-wrap-distance-top:0;mso-wrap-distance-right:9pt;mso-wrap-distance-bottom:0;mso-position-horizontal:center;mso-position-horizontal-relative:margin;mso-position-vertical:absolute;mso-position-vertical-relative:text;mso-width-percent:0;mso-height-percent:0;mso-width-relative:margin;mso-height-relative:margin;v-text-anchor:middle" o:gfxdata="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" fillcolor="white [3201]" strokecolor="white [3212]" strokeweight="1pt">
                 <v:textbox>
@@ -446,7 +446,7 @@
               </wp:anchor>
             </w:drawing>
           </mc:Choice>
-          <mc:Fallback xmlns:w16se="http://schemas.microsoft.com/office/word/2015/wordml/symex" xmlns:w16cid="http://schemas.microsoft.com/office/word/2016/wordml/cid" xmlns:am3d="http://schemas.microsoft.com/office/drawing/2017/model3d" xmlns:aink="http://schemas.microsoft.com/office/drawing/2016/ink" xmlns:cx8="http://schemas.microsoft.com/office/drawing/2016/5/14/chartex" xmlns:cx7="http://schemas.microsoft.com/office/drawing/2016/5/13/chartex" xmlns:cx6="http://schemas.microsoft.com/office/drawing/2016/5/12/chartex" xmlns:cx5="http://schemas.microsoft.com/office/drawing/2016/5/11/chartex" xmlns:cx4="http://schemas.microsoft.com/office/drawing/2016/5/10/chartex" xmlns:cx3="http://schemas.microsoft.com/office/drawing/2016/5/9/chartex" xmlns:cx2="http://schemas.microsoft.com/office/drawing/2015/10/21/chartex" xmlns:cx1="http://schemas.microsoft.com/office/drawing/2015/9/8/chartex" xmlns:cx="http://schemas.microsoft.com/office/drawing/2014/chartex">
+          <mc:Fallback xmlns:cx="http://schemas.microsoft.com/office/drawing/2014/chartex" xmlns:cx1="http://schemas.microsoft.com/office/drawing/2015/9/8/chartex" xmlns:cx2="http://schemas.microsoft.com/office/drawing/2015/10/21/chartex" xmlns:cx3="http://schemas.microsoft.com/office/drawing/2016/5/9/chartex" xmlns:cx4="http://schemas.microsoft.com/office/drawing/2016/5/10/chartex" xmlns:cx5="http://schemas.microsoft.com/office/drawing/2016/5/11/chartex" xmlns:cx6="http://schemas.microsoft.com/office/drawing/2016/5/12/chartex" xmlns:cx7="http://schemas.microsoft.com/office/drawing/2016/5/13/chartex" xmlns:cx8="http://schemas.microsoft.com/office/drawing/2016/5/14/chartex" xmlns:aink="http://schemas.microsoft.com/office/drawing/2016/ink" xmlns:am3d="http://schemas.microsoft.com/office/drawing/2017/model3d" xmlns:w16cid="http://schemas.microsoft.com/office/word/2016/wordml/cid" xmlns:w16se="http://schemas.microsoft.com/office/word/2015/wordml/symex">
             <w:pict>
               <v:rect w14:anchorId="028D868E" id="Rectangle 11" o:spid="_x0000_s1028" style="position:absolute;margin-left:0;margin-top:87pt;width:312.75pt;height:22.5pt;z-index:251670528;visibility:visible;mso-wrap-style:square;mso-width-percent:0;mso-height-percent:0;mso-wrap-distance-left:9pt;mso-wrap-distance-top:0;mso-wrap-distance-right:9pt;mso-wrap-distance-bottom:0;mso-position-horizontal:center;mso-position-horizontal-relative:margin;mso-position-vertical:absolute;mso-position-vertical-relative:text;mso-width-percent:0;mso-height-percent:0;mso-width-relative:margin;mso-height-relative:margin;v-text-anchor:middle" o:gfxdata="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" fillcolor="white [3201]" strokecolor="white [3212]" strokeweight="1pt">
                 <v:textbox>
@@ -563,7 +563,7 @@
               </wp:anchor>
             </w:drawing>
           </mc:Choice>
-          <mc:Fallback xmlns:w16se="http://schemas.microsoft.com/office/word/2015/wordml/symex" xmlns:w16cid="http://schemas.microsoft.com/office/word/2016/wordml/cid" xmlns:am3d="http://schemas.microsoft.com/office/drawing/2017/model3d" xmlns:aink="http://schemas.microsoft.com/office/drawing/2016/ink" xmlns:cx8="http://schemas.microsoft.com/office/drawing/2016/5/14/chartex" xmlns:cx7="http://schemas.microsoft.com/office/drawing/2016/5/13/chartex" xmlns:cx6="http://schemas.microsoft.com/office/drawing/2016/5/12/chartex" xmlns:cx5="http://schemas.microsoft.com/office/drawing/2016/5/11/chartex" xmlns:cx4="http://schemas.microsoft.com/office/drawing/2016/5/10/chartex" xmlns:cx3="http://schemas.microsoft.com/office/drawing/2016/5/9/chartex" xmlns:cx2="http://schemas.microsoft.com/office/drawing/2015/10/21/chartex" xmlns:cx1="http://schemas.microsoft.com/office/drawing/2015/9/8/chartex" xmlns:cx="http://schemas.microsoft.com/office/drawing/2014/chartex">
+          <mc:Fallback xmlns:cx="http://schemas.microsoft.com/office/drawing/2014/chartex" xmlns:cx1="http://schemas.microsoft.com/office/drawing/2015/9/8/chartex" xmlns:cx2="http://schemas.microsoft.com/office/drawing/2015/10/21/chartex" xmlns:cx3="http://schemas.microsoft.com/office/drawing/2016/5/9/chartex" xmlns:cx4="http://schemas.microsoft.com/office/drawing/2016/5/10/chartex" xmlns:cx5="http://schemas.microsoft.com/office/drawing/2016/5/11/chartex" xmlns:cx6="http://schemas.microsoft.com/office/drawing/2016/5/12/chartex" xmlns:cx7="http://schemas.microsoft.com/office/drawing/2016/5/13/chartex" xmlns:cx8="http://schemas.microsoft.com/office/drawing/2016/5/14/chartex" xmlns:aink="http://schemas.microsoft.com/office/drawing/2016/ink" xmlns:am3d="http://schemas.microsoft.com/office/drawing/2017/model3d" xmlns:w16cid="http://schemas.microsoft.com/office/word/2016/wordml/cid" xmlns:w16se="http://schemas.microsoft.com/office/word/2015/wordml/symex">
             <w:pict>
               <v:rect w14:anchorId="028D868E" id="Rectangle 10" o:spid="_x0000_s1029" style="position:absolute;margin-left:0;margin-top:63.75pt;width:312.75pt;height:22.5pt;z-index:251668480;visibility:visible;mso-wrap-style:square;mso-width-percent:0;mso-height-percent:0;mso-wrap-distance-left:9pt;mso-wrap-distance-top:0;mso-wrap-distance-right:9pt;mso-wrap-distance-bottom:0;mso-position-horizontal:center;mso-position-horizontal-relative:margin;mso-position-vertical:absolute;mso-position-vertical-relative:text;mso-width-percent:0;mso-height-percent:0;mso-width-relative:margin;mso-height-relative:margin;v-text-anchor:middle" o:gfxdata="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" fillcolor="white [3201]" strokecolor="white [3212]" strokeweight="1pt">
                 <v:textbox>
@@ -680,7 +680,7 @@
               </wp:anchor>
             </w:drawing>
           </mc:Choice>
-          <mc:Fallback xmlns:w16se="http://schemas.microsoft.com/office/word/2015/wordml/symex" xmlns:w16cid="http://schemas.microsoft.com/office/word/2016/wordml/cid" xmlns:am3d="http://schemas.microsoft.com/office/drawing/2017/model3d" xmlns:aink="http://schemas.microsoft.com/office/drawing/2016/ink" xmlns:cx8="http://schemas.microsoft.com/office/drawing/2016/5/14/chartex" xmlns:cx7="http://schemas.microsoft.com/office/drawing/2016/5/13/chartex" xmlns:cx6="http://schemas.microsoft.com/office/drawing/2016/5/12/chartex" xmlns:cx5="http://schemas.microsoft.com/office/drawing/2016/5/11/chartex" xmlns:cx4="http://schemas.microsoft.com/office/drawing/2016/5/10/chartex" xmlns:cx3="http://schemas.microsoft.com/office/drawing/2016/5/9/chartex" xmlns:cx2="http://schemas.microsoft.com/office/drawing/2015/10/21/chartex" xmlns:cx1="http://schemas.microsoft.com/office/drawing/2015/9/8/chartex" xmlns:cx="http://schemas.microsoft.com/office/drawing/2014/chartex">
+          <mc:Fallback xmlns:cx="http://schemas.microsoft.com/office/drawing/2014/chartex" xmlns:cx1="http://schemas.microsoft.com/office/drawing/2015/9/8/chartex" xmlns:cx2="http://schemas.microsoft.com/office/drawing/2015/10/21/chartex" xmlns:cx3="http://schemas.microsoft.com/office/drawing/2016/5/9/chartex" xmlns:cx4="http://schemas.microsoft.com/office/drawing/2016/5/10/chartex" xmlns:cx5="http://schemas.microsoft.com/office/drawing/2016/5/11/chartex" xmlns:cx6="http://schemas.microsoft.com/office/drawing/2016/5/12/chartex" xmlns:cx7="http://schemas.microsoft.com/office/drawing/2016/5/13/chartex" xmlns:cx8="http://schemas.microsoft.com/office/drawing/2016/5/14/chartex" xmlns:aink="http://schemas.microsoft.com/office/drawing/2016/ink" xmlns:am3d="http://schemas.microsoft.com/office/drawing/2017/model3d" xmlns:w16cid="http://schemas.microsoft.com/office/word/2016/wordml/cid" xmlns:w16se="http://schemas.microsoft.com/office/word/2015/wordml/symex">
             <w:pict>
               <v:rect w14:anchorId="274518E0" id="Rectangle 8" o:spid="_x0000_s1030" style="position:absolute;margin-left:0;margin-top:39.75pt;width:312.75pt;height:22.5pt;z-index:251666432;visibility:visible;mso-wrap-style:square;mso-width-percent:0;mso-height-percent:0;mso-wrap-distance-left:9pt;mso-wrap-distance-top:0;mso-wrap-distance-right:9pt;mso-wrap-distance-bottom:0;mso-position-horizontal:center;mso-position-horizontal-relative:margin;mso-position-vertical:absolute;mso-position-vertical-relative:text;mso-width-percent:0;mso-height-percent:0;mso-width-relative:margin;mso-height-relative:margin;v-text-anchor:middle" o:gfxdata="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" fillcolor="white [3201]" strokecolor="white [3212]" strokeweight="1pt">
                 <v:textbox>
@@ -783,7 +783,7 @@
               </wp:anchor>
             </w:drawing>
           </mc:Choice>
-          <mc:Fallback xmlns:w16se="http://schemas.microsoft.com/office/word/2015/wordml/symex" xmlns:w16cid="http://schemas.microsoft.com/office/word/2016/wordml/cid" xmlns:am3d="http://schemas.microsoft.com/office/drawing/2017/model3d" xmlns:aink="http://schemas.microsoft.com/office/drawing/2016/ink" xmlns:cx8="http://schemas.microsoft.com/office/drawing/2016/5/14/chartex" xmlns:cx7="http://schemas.microsoft.com/office/drawing/2016/5/13/chartex" xmlns:cx6="http://schemas.microsoft.com/office/drawing/2016/5/12/chartex" xmlns:cx5="http://schemas.microsoft.com/office/drawing/2016/5/11/chartex" xmlns:cx4="http://schemas.microsoft.com/office/drawing/2016/5/10/chartex" xmlns:cx3="http://schemas.microsoft.com/office/drawing/2016/5/9/chartex" xmlns:cx2="http://schemas.microsoft.com/office/drawing/2015/10/21/chartex" xmlns:cx1="http://schemas.microsoft.com/office/drawing/2015/9/8/chartex" xmlns:cx="http://schemas.microsoft.com/office/drawing/2014/chartex">
+          <mc:Fallback xmlns:cx="http://schemas.microsoft.com/office/drawing/2014/chartex" xmlns:cx1="http://schemas.microsoft.com/office/drawing/2015/9/8/chartex" xmlns:cx2="http://schemas.microsoft.com/office/drawing/2015/10/21/chartex" xmlns:cx3="http://schemas.microsoft.com/office/drawing/2016/5/9/chartex" xmlns:cx4="http://schemas.microsoft.com/office/drawing/2016/5/10/chartex" xmlns:cx5="http://schemas.microsoft.com/office/drawing/2016/5/11/chartex" xmlns:cx6="http://schemas.microsoft.com/office/drawing/2016/5/12/chartex" xmlns:cx7="http://schemas.microsoft.com/office/drawing/2016/5/13/chartex" xmlns:cx8="http://schemas.microsoft.com/office/drawing/2016/5/14/chartex" xmlns:aink="http://schemas.microsoft.com/office/drawing/2016/ink" xmlns:am3d="http://schemas.microsoft.com/office/drawing/2017/model3d" xmlns:w16cid="http://schemas.microsoft.com/office/word/2016/wordml/cid" xmlns:w16se="http://schemas.microsoft.com/office/word/2015/wordml/symex">
             <w:pict>
               <v:rect w14:anchorId="05D07161" id="Rectangle 1" o:spid="_x0000_s1026" style="position:absolute;margin-left:66pt;margin-top:3.75pt;width:447.75pt;height:129pt;z-index:251659264;visibility:visible;mso-wrap-style:square;mso-width-percent:0;mso-height-percent:0;mso-wrap-distance-left:9pt;mso-wrap-distance-top:0;mso-wrap-distance-right:9pt;mso-wrap-distance-bottom:0;mso-position-horizontal:absolute;mso-position-horizontal-relative:text;mso-position-vertical:absolute;mso-position-vertical-relative:text;mso-width-percent:0;mso-height-percent:0;mso-width-relative:margin;mso-height-relative:margin;v-text-anchor:middle" o:gfxdata="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" fillcolor="white [3212]" strokecolor="white [3212]" strokeweight="1pt"/>
             </w:pict>
@@ -890,7 +890,7 @@
               </wp:anchor>
             </w:drawing>
           </mc:Choice>
-          <mc:Fallback xmlns:w16se="http://schemas.microsoft.com/office/word/2015/wordml/symex" xmlns:w16cid="http://schemas.microsoft.com/office/word/2016/wordml/cid" xmlns:am3d="http://schemas.microsoft.com/office/drawing/2017/model3d" xmlns:aink="http://schemas.microsoft.com/office/drawing/2016/ink" xmlns:cx8="http://schemas.microsoft.com/office/drawing/2016/5/14/chartex" xmlns:cx7="http://schemas.microsoft.com/office/drawing/2016/5/13/chartex" xmlns:cx6="http://schemas.microsoft.com/office/drawing/2016/5/12/chartex" xmlns:cx5="http://schemas.microsoft.com/office/drawing/2016/5/11/chartex" xmlns:cx4="http://schemas.microsoft.com/office/drawing/2016/5/10/chartex" xmlns:cx3="http://schemas.microsoft.com/office/drawing/2016/5/9/chartex" xmlns:cx2="http://schemas.microsoft.com/office/drawing/2015/10/21/chartex" xmlns:cx1="http://schemas.microsoft.com/office/drawing/2015/9/8/chartex" xmlns:cx="http://schemas.microsoft.com/office/drawing/2014/chartex">
+          <mc:Fallback xmlns:cx="http://schemas.microsoft.com/office/drawing/2014/chartex" xmlns:cx1="http://schemas.microsoft.com/office/drawing/2015/9/8/chartex" xmlns:cx2="http://schemas.microsoft.com/office/drawing/2015/10/21/chartex" xmlns:cx3="http://schemas.microsoft.com/office/drawing/2016/5/9/chartex" xmlns:cx4="http://schemas.microsoft.com/office/drawing/2016/5/10/chartex" xmlns:cx5="http://schemas.microsoft.com/office/drawing/2016/5/11/chartex" xmlns:cx6="http://schemas.microsoft.com/office/drawing/2016/5/12/chartex" xmlns:cx7="http://schemas.microsoft.com/office/drawing/2016/5/13/chartex" xmlns:cx8="http://schemas.microsoft.com/office/drawing/2016/5/14/chartex" xmlns:aink="http://schemas.microsoft.com/office/drawing/2016/ink" xmlns:am3d="http://schemas.microsoft.com/office/drawing/2017/model3d" xmlns:w16cid="http://schemas.microsoft.com/office/word/2016/wordml/cid" xmlns:w16se="http://schemas.microsoft.com/office/word/2015/wordml/symex">
             <w:pict>
               <v:rect w14:anchorId="4AA1966E" id="Rectangle 6" o:spid="_x0000_s1031" style="position:absolute;margin-left:66.75pt;margin-top:4.5pt;width:234.75pt;height:36pt;z-index:251662336;visibility:visible;mso-wrap-style:square;mso-width-percent:0;mso-height-percent:0;mso-wrap-distance-left:9pt;mso-wrap-distance-top:0;mso-wrap-distance-right:9pt;mso-wrap-distance-bottom:0;mso-position-horizontal:absolute;mso-position-horizontal-relative:text;mso-position-vertical:absolute;mso-position-vertical-relative:text;mso-width-percent:0;mso-height-percent:0;mso-width-relative:margin;mso-height-relative:margin;v-text-anchor:middle" o:gfxdata="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" fillcolor="white [3201]" strokecolor="white [3212]" strokeweight="1pt">
                 <v:textbox>
@@ -1015,7 +1015,7 @@
               </wp:anchor>
             </w:drawing>
           </mc:Choice>
-          <mc:Fallback xmlns:w16se="http://schemas.microsoft.com/office/word/2015/wordml/symex" xmlns:w16cid="http://schemas.microsoft.com/office/word/2016/wordml/cid" xmlns:am3d="http://schemas.microsoft.com/office/drawing/2017/model3d" xmlns:aink="http://schemas.microsoft.com/office/drawing/2016/ink" xmlns:cx8="http://schemas.microsoft.com/office/drawing/2016/5/14/chartex" xmlns:cx7="http://schemas.microsoft.com/office/drawing/2016/5/13/chartex" xmlns:cx6="http://schemas.microsoft.com/office/drawing/2016/5/12/chartex" xmlns:cx5="http://schemas.microsoft.com/office/drawing/2016/5/11/chartex" xmlns:cx4="http://schemas.microsoft.com/office/drawing/2016/5/10/chartex" xmlns:cx3="http://schemas.microsoft.com/office/drawing/2016/5/9/chartex" xmlns:cx2="http://schemas.microsoft.com/office/drawing/2015/10/21/chartex" xmlns:cx1="http://schemas.microsoft.com/office/drawing/2015/9/8/chartex" xmlns:cx="http://schemas.microsoft.com/office/drawing/2014/chartex">
+          <mc:Fallback xmlns:cx="http://schemas.microsoft.com/office/drawing/2014/chartex" xmlns:cx1="http://schemas.microsoft.com/office/drawing/2015/9/8/chartex" xmlns:cx2="http://schemas.microsoft.com/office/drawing/2015/10/21/chartex" xmlns:cx3="http://schemas.microsoft.com/office/drawing/2016/5/9/chartex" xmlns:cx4="http://schemas.microsoft.com/office/drawing/2016/5/10/chartex" xmlns:cx5="http://schemas.microsoft.com/office/drawing/2016/5/11/chartex" xmlns:cx6="http://schemas.microsoft.com/office/drawing/2016/5/12/chartex" xmlns:cx7="http://schemas.microsoft.com/office/drawing/2016/5/13/chartex" xmlns:cx8="http://schemas.microsoft.com/office/drawing/2016/5/14/chartex" xmlns:aink="http://schemas.microsoft.com/office/drawing/2016/ink" xmlns:am3d="http://schemas.microsoft.com/office/drawing/2017/model3d" xmlns:w16cid="http://schemas.microsoft.com/office/word/2016/wordml/cid" xmlns:w16se="http://schemas.microsoft.com/office/word/2015/wordml/symex">
             <w:pict>
               <v:line w14:anchorId="59626924" id="Straight Connector 14" o:spid="_x0000_s1026" style="position:absolute;flip:y;z-index:251675648;visibility:visible;mso-wrap-style:square;mso-width-percent:0;mso-height-percent:0;mso-wrap-distance-left:9pt;mso-wrap-distance-top:0;mso-wrap-distance-right:9pt;mso-wrap-distance-bottom:0;mso-position-horizontal:absolute;mso-position-horizontal-relative:text;mso-position-vertical:absolute;mso-position-vertical-relative:text;mso-width-percent:0;mso-height-percent:0;mso-width-relative:margin;mso-height-relative:margin" from="-30.7pt,33.05pt" to="516.8pt,33.8pt" o:gfxdata="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" strokecolor="black [3200]" strokeweight=".5pt">
                 <v:stroke joinstyle="miter"/>
@@ -1287,7 +1287,7 @@
               </wp:anchor>
             </w:drawing>
           </mc:Choice>
-          <mc:Fallback xmlns:w16se="http://schemas.microsoft.com/office/word/2015/wordml/symex" xmlns:w16cid="http://schemas.microsoft.com/office/word/2016/wordml/cid" xmlns:am3d="http://schemas.microsoft.com/office/drawing/2017/model3d" xmlns:aink="http://schemas.microsoft.com/office/drawing/2016/ink" xmlns:cx8="http://schemas.microsoft.com/office/drawing/2016/5/14/chartex" xmlns:cx7="http://schemas.microsoft.com/office/drawing/2016/5/13/chartex" xmlns:cx6="http://schemas.microsoft.com/office/drawing/2016/5/12/chartex" xmlns:cx5="http://schemas.microsoft.com/office/drawing/2016/5/11/chartex" xmlns:cx4="http://schemas.microsoft.com/office/drawing/2016/5/10/chartex" xmlns:cx3="http://schemas.microsoft.com/office/drawing/2016/5/9/chartex" xmlns:cx2="http://schemas.microsoft.com/office/drawing/2015/10/21/chartex" xmlns:cx1="http://schemas.microsoft.com/office/drawing/2015/9/8/chartex" xmlns:cx="http://schemas.microsoft.com/office/drawing/2014/chartex">
+          <mc:Fallback xmlns:cx="http://schemas.microsoft.com/office/drawing/2014/chartex" xmlns:cx1="http://schemas.microsoft.com/office/drawing/2015/9/8/chartex" xmlns:cx2="http://schemas.microsoft.com/office/drawing/2015/10/21/chartex" xmlns:cx3="http://schemas.microsoft.com/office/drawing/2016/5/9/chartex" xmlns:cx4="http://schemas.microsoft.com/office/drawing/2016/5/10/chartex" xmlns:cx5="http://schemas.microsoft.com/office/drawing/2016/5/11/chartex" xmlns:cx6="http://schemas.microsoft.com/office/drawing/2016/5/12/chartex" xmlns:cx7="http://schemas.microsoft.com/office/drawing/2016/5/13/chartex" xmlns:cx8="http://schemas.microsoft.com/office/drawing/2016/5/14/chartex" xmlns:aink="http://schemas.microsoft.com/office/drawing/2016/ink" xmlns:am3d="http://schemas.microsoft.com/office/drawing/2017/model3d" xmlns:w16cid="http://schemas.microsoft.com/office/word/2016/wordml/cid" xmlns:w16se="http://schemas.microsoft.com/office/word/2015/wordml/symex">
             <w:pict>
               <v:line w14:anchorId="62E3FF83" id="Straight Connector 18" o:spid="_x0000_s1026" style="position:absolute;z-index:251681792;visibility:visible;mso-wrap-style:square;mso-width-percent:0;mso-height-percent:0;mso-wrap-distance-left:9pt;mso-wrap-distance-top:0;mso-wrap-distance-right:9pt;mso-wrap-distance-bottom:0;mso-position-horizontal:absolute;mso-position-horizontal-relative:text;mso-position-vertical:absolute;mso-position-vertical-relative:text;mso-width-percent:0;mso-height-percent:0;mso-width-relative:margin;mso-height-relative:margin" from="-32pt,32.6pt" to="518.5pt,33.1pt" o:gfxdata="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" strokecolor="black [3200]" strokeweight=".5pt">
                 <v:stroke joinstyle="miter"/>
@@ -1983,7 +1983,7 @@
               </wp:anchor>
             </w:drawing>
           </mc:Choice>
-          <mc:Fallback xmlns:w16se="http://schemas.microsoft.com/office/word/2015/wordml/symex" xmlns:w16cid="http://schemas.microsoft.com/office/word/2016/wordml/cid" xmlns:am3d="http://schemas.microsoft.com/office/drawing/2017/model3d" xmlns:aink="http://schemas.microsoft.com/office/drawing/2016/ink" xmlns:cx8="http://schemas.microsoft.com/office/drawing/2016/5/14/chartex" xmlns:cx7="http://schemas.microsoft.com/office/drawing/2016/5/13/chartex" xmlns:cx6="http://schemas.microsoft.com/office/drawing/2016/5/12/chartex" xmlns:cx5="http://schemas.microsoft.com/office/drawing/2016/5/11/chartex" xmlns:cx4="http://schemas.microsoft.com/office/drawing/2016/5/10/chartex" xmlns:cx3="http://schemas.microsoft.com/office/drawing/2016/5/9/chartex" xmlns:cx2="http://schemas.microsoft.com/office/drawing/2015/10/21/chartex" xmlns:cx1="http://schemas.microsoft.com/office/drawing/2015/9/8/chartex" xmlns:cx="http://schemas.microsoft.com/office/drawing/2014/chartex">
+          <mc:Fallback xmlns:cx="http://schemas.microsoft.com/office/drawing/2014/chartex" xmlns:cx1="http://schemas.microsoft.com/office/drawing/2015/9/8/chartex" xmlns:cx2="http://schemas.microsoft.com/office/drawing/2015/10/21/chartex" xmlns:cx3="http://schemas.microsoft.com/office/drawing/2016/5/9/chartex" xmlns:cx4="http://schemas.microsoft.com/office/drawing/2016/5/10/chartex" xmlns:cx5="http://schemas.microsoft.com/office/drawing/2016/5/11/chartex" xmlns:cx6="http://schemas.microsoft.com/office/drawing/2016/5/12/chartex" xmlns:cx7="http://schemas.microsoft.com/office/drawing/2016/5/13/chartex" xmlns:cx8="http://schemas.microsoft.com/office/drawing/2016/5/14/chartex" xmlns:aink="http://schemas.microsoft.com/office/drawing/2016/ink" xmlns:am3d="http://schemas.microsoft.com/office/drawing/2017/model3d" xmlns:w16cid="http://schemas.microsoft.com/office/word/2016/wordml/cid" xmlns:w16se="http://schemas.microsoft.com/office/word/2015/wordml/symex">
             <w:pict>
               <v:line w14:anchorId="37FAE4DD" id="Straight Connector 23" o:spid="_x0000_s1026" style="position:absolute;flip:y;z-index:251725824;visibility:visible;mso-wrap-style:square;mso-width-percent:0;mso-height-percent:0;mso-wrap-distance-left:9pt;mso-wrap-distance-top:0;mso-wrap-distance-right:9pt;mso-wrap-distance-bottom:0;mso-position-horizontal:absolute;mso-position-horizontal-relative:text;mso-position-vertical:absolute;mso-position-vertical-relative:text;mso-width-percent:0;mso-height-percent:0;mso-width-relative:margin;mso-height-relative:margin" from="-33pt,32.15pt" to="521.5pt,35.15pt" o:gfxdata="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" strokecolor="windowText" strokeweight=".5pt">
                 <v:stroke joinstyle="miter"/>
@@ -2128,7 +2128,7 @@
               </wp:anchor>
             </w:drawing>
           </mc:Choice>
-          <mc:Fallback xmlns:w16se="http://schemas.microsoft.com/office/word/2015/wordml/symex" xmlns:w16cid="http://schemas.microsoft.com/office/word/2016/wordml/cid" xmlns:am3d="http://schemas.microsoft.com/office/drawing/2017/model3d" xmlns:aink="http://schemas.microsoft.com/office/drawing/2016/ink" xmlns:cx8="http://schemas.microsoft.com/office/drawing/2016/5/14/chartex" xmlns:cx7="http://schemas.microsoft.com/office/drawing/2016/5/13/chartex" xmlns:cx6="http://schemas.microsoft.com/office/drawing/2016/5/12/chartex" xmlns:cx5="http://schemas.microsoft.com/office/drawing/2016/5/11/chartex" xmlns:cx4="http://schemas.microsoft.com/office/drawing/2016/5/10/chartex" xmlns:cx3="http://schemas.microsoft.com/office/drawing/2016/5/9/chartex" xmlns:cx2="http://schemas.microsoft.com/office/drawing/2015/10/21/chartex" xmlns:cx1="http://schemas.microsoft.com/office/drawing/2015/9/8/chartex" xmlns:cx="http://schemas.microsoft.com/office/drawing/2014/chartex">
+          <mc:Fallback xmlns:cx="http://schemas.microsoft.com/office/drawing/2014/chartex" xmlns:cx1="http://schemas.microsoft.com/office/drawing/2015/9/8/chartex" xmlns:cx2="http://schemas.microsoft.com/office/drawing/2015/10/21/chartex" xmlns:cx3="http://schemas.microsoft.com/office/drawing/2016/5/9/chartex" xmlns:cx4="http://schemas.microsoft.com/office/drawing/2016/5/10/chartex" xmlns:cx5="http://schemas.microsoft.com/office/drawing/2016/5/11/chartex" xmlns:cx6="http://schemas.microsoft.com/office/drawing/2016/5/12/chartex" xmlns:cx7="http://schemas.microsoft.com/office/drawing/2016/5/13/chartex" xmlns:cx8="http://schemas.microsoft.com/office/drawing/2016/5/14/chartex" xmlns:aink="http://schemas.microsoft.com/office/drawing/2016/ink" xmlns:am3d="http://schemas.microsoft.com/office/drawing/2017/model3d" xmlns:w16cid="http://schemas.microsoft.com/office/word/2016/wordml/cid" xmlns:w16se="http://schemas.microsoft.com/office/word/2015/wordml/symex">
             <w:pict>
               <v:rect w14:anchorId="6CBA619B" id="Rectangle 26" o:spid="_x0000_s1035" style="position:absolute;margin-left:-6pt;margin-top:19.75pt;width:526.5pt;height:46.5pt;z-index:251729920;visibility:visible;mso-wrap-style:square;mso-width-percent:0;mso-height-percent:0;mso-wrap-distance-left:9pt;mso-wrap-distance-top:0;mso-wrap-distance-right:9pt;mso-wrap-distance-bottom:0;mso-position-horizontal:absolute;mso-position-horizontal-relative:margin;mso-position-vertical:absolute;mso-position-vertical-relative:text;mso-width-percent:0;mso-height-percent:0;mso-width-relative:margin;mso-height-relative:margin;v-text-anchor:middle" o:gfxdata="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" fillcolor="window" strokecolor="white [3212]" strokeweight="1pt">
                 <v:textbox>
@@ -2290,7 +2290,7 @@
               </wp:anchor>
             </w:drawing>
           </mc:Choice>
-          <mc:Fallback xmlns:w16se="http://schemas.microsoft.com/office/word/2015/wordml/symex" xmlns:w16cid="http://schemas.microsoft.com/office/word/2016/wordml/cid" xmlns:am3d="http://schemas.microsoft.com/office/drawing/2017/model3d" xmlns:aink="http://schemas.microsoft.com/office/drawing/2016/ink" xmlns:cx8="http://schemas.microsoft.com/office/drawing/2016/5/14/chartex" xmlns:cx7="http://schemas.microsoft.com/office/drawing/2016/5/13/chartex" xmlns:cx6="http://schemas.microsoft.com/office/drawing/2016/5/12/chartex" xmlns:cx5="http://schemas.microsoft.com/office/drawing/2016/5/11/chartex" xmlns:cx4="http://schemas.microsoft.com/office/drawing/2016/5/10/chartex" xmlns:cx3="http://schemas.microsoft.com/office/drawing/2016/5/9/chartex" xmlns:cx2="http://schemas.microsoft.com/office/drawing/2015/10/21/chartex" xmlns:cx1="http://schemas.microsoft.com/office/drawing/2015/9/8/chartex" xmlns:cx="http://schemas.microsoft.com/office/drawing/2014/chartex">
+          <mc:Fallback xmlns:cx="http://schemas.microsoft.com/office/drawing/2014/chartex" xmlns:cx1="http://schemas.microsoft.com/office/drawing/2015/9/8/chartex" xmlns:cx2="http://schemas.microsoft.com/office/drawing/2015/10/21/chartex" xmlns:cx3="http://schemas.microsoft.com/office/drawing/2016/5/9/chartex" xmlns:cx4="http://schemas.microsoft.com/office/drawing/2016/5/10/chartex" xmlns:cx5="http://schemas.microsoft.com/office/drawing/2016/5/11/chartex" xmlns:cx6="http://schemas.microsoft.com/office/drawing/2016/5/12/chartex" xmlns:cx7="http://schemas.microsoft.com/office/drawing/2016/5/13/chartex" xmlns:cx8="http://schemas.microsoft.com/office/drawing/2016/5/14/chartex" xmlns:aink="http://schemas.microsoft.com/office/drawing/2016/ink" xmlns:am3d="http://schemas.microsoft.com/office/drawing/2017/model3d" xmlns:w16cid="http://schemas.microsoft.com/office/word/2016/wordml/cid" xmlns:w16se="http://schemas.microsoft.com/office/word/2015/wordml/symex">
             <w:pict>
               <v:line w14:anchorId="37351867" id="Straight Connector 25" o:spid="_x0000_s1026" style="position:absolute;flip:y;z-index:251727872;visibility:visible;mso-wrap-style:square;mso-width-percent:0;mso-height-percent:0;mso-wrap-distance-left:9pt;mso-wrap-distance-top:0;mso-wrap-distance-right:9pt;mso-wrap-distance-bottom:0;mso-position-horizontal:absolute;mso-position-horizontal-relative:text;mso-position-vertical:absolute;mso-position-vertical-relative:text;mso-width-percent:0;mso-height-percent:0;mso-width-relative:margin;mso-height-relative:margin" from="-33.5pt,33.95pt" to="525pt,36.45pt" o:gfxdata="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" strokecolor="windowText" strokeweight=".5pt">
                 <v:stroke joinstyle="miter"/>
@@ -3013,7 +3013,7 @@
               </wp:anchor>
             </w:drawing>
           </mc:Choice>
-          <mc:Fallback xmlns:w16se="http://schemas.microsoft.com/office/word/2015/wordml/symex" xmlns:w16cid="http://schemas.microsoft.com/office/word/2016/wordml/cid" xmlns:am3d="http://schemas.microsoft.com/office/drawing/2017/model3d" xmlns:aink="http://schemas.microsoft.com/office/drawing/2016/ink" xmlns:cx8="http://schemas.microsoft.com/office/drawing/2016/5/14/chartex" xmlns:cx7="http://schemas.microsoft.com/office/drawing/2016/5/13/chartex" xmlns:cx6="http://schemas.microsoft.com/office/drawing/2016/5/12/chartex" xmlns:cx5="http://schemas.microsoft.com/office/drawing/2016/5/11/chartex" xmlns:cx4="http://schemas.microsoft.com/office/drawing/2016/5/10/chartex" xmlns:cx3="http://schemas.microsoft.com/office/drawing/2016/5/9/chartex" xmlns:cx2="http://schemas.microsoft.com/office/drawing/2015/10/21/chartex" xmlns:cx1="http://schemas.microsoft.com/office/drawing/2015/9/8/chartex" xmlns:cx="http://schemas.microsoft.com/office/drawing/2014/chartex">
+          <mc:Fallback xmlns:cx="http://schemas.microsoft.com/office/drawing/2014/chartex" xmlns:cx1="http://schemas.microsoft.com/office/drawing/2015/9/8/chartex" xmlns:cx2="http://schemas.microsoft.com/office/drawing/2015/10/21/chartex" xmlns:cx3="http://schemas.microsoft.com/office/drawing/2016/5/9/chartex" xmlns:cx4="http://schemas.microsoft.com/office/drawing/2016/5/10/chartex" xmlns:cx5="http://schemas.microsoft.com/office/drawing/2016/5/11/chartex" xmlns:cx6="http://schemas.microsoft.com/office/drawing/2016/5/12/chartex" xmlns:cx7="http://schemas.microsoft.com/office/drawing/2016/5/13/chartex" xmlns:cx8="http://schemas.microsoft.com/office/drawing/2016/5/14/chartex" xmlns:aink="http://schemas.microsoft.com/office/drawing/2016/ink" xmlns:am3d="http://schemas.microsoft.com/office/drawing/2017/model3d" xmlns:w16cid="http://schemas.microsoft.com/office/word/2016/wordml/cid" xmlns:w16se="http://schemas.microsoft.com/office/word/2015/wordml/symex">
             <w:pict>
               <v:line w14:anchorId="30BF9EAD" id="Straight Connector 9" o:spid="_x0000_s1026" style="position:absolute;flip:y;z-index:251719680;visibility:visible;mso-wrap-style:square;mso-width-percent:0;mso-height-percent:0;mso-wrap-distance-left:9pt;mso-wrap-distance-top:0;mso-wrap-distance-right:9pt;mso-wrap-distance-bottom:0;mso-position-horizontal:absolute;mso-position-horizontal-relative:text;mso-position-vertical:absolute;mso-position-vertical-relative:text;mso-width-percent:0;mso-height-percent:0;mso-width-relative:margin;mso-height-relative:margin" from="-32.25pt,29.85pt" to="513.75pt,31.35pt" o:gfxdata="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" strokecolor="windowText" strokeweight=".5pt">
                 <v:stroke joinstyle="miter"/>
@@ -3434,7 +3434,7 @@
               </wp:anchor>
             </w:drawing>
           </mc:Choice>
-          <mc:Fallback xmlns:w16se="http://schemas.microsoft.com/office/word/2015/wordml/symex" xmlns:w16cid="http://schemas.microsoft.com/office/word/2016/wordml/cid" xmlns:am3d="http://schemas.microsoft.com/office/drawing/2017/model3d" xmlns:aink="http://schemas.microsoft.com/office/drawing/2016/ink" xmlns:cx8="http://schemas.microsoft.com/office/drawing/2016/5/14/chartex" xmlns:cx7="http://schemas.microsoft.com/office/drawing/2016/5/13/chartex" xmlns:cx6="http://schemas.microsoft.com/office/drawing/2016/5/12/chartex" xmlns:cx5="http://schemas.microsoft.com/office/drawing/2016/5/11/chartex" xmlns:cx4="http://schemas.microsoft.com/office/drawing/2016/5/10/chartex" xmlns:cx3="http://schemas.microsoft.com/office/drawing/2016/5/9/chartex" xmlns:cx2="http://schemas.microsoft.com/office/drawing/2015/10/21/chartex" xmlns:cx1="http://schemas.microsoft.com/office/drawing/2015/9/8/chartex" xmlns:cx="http://schemas.microsoft.com/office/drawing/2014/chartex">
+          <mc:Fallback xmlns:cx="http://schemas.microsoft.com/office/drawing/2014/chartex" xmlns:cx1="http://schemas.microsoft.com/office/drawing/2015/9/8/chartex" xmlns:cx2="http://schemas.microsoft.com/office/drawing/2015/10/21/chartex" xmlns:cx3="http://schemas.microsoft.com/office/drawing/2016/5/9/chartex" xmlns:cx4="http://schemas.microsoft.com/office/drawing/2016/5/10/chartex" xmlns:cx5="http://schemas.microsoft.com/office/drawing/2016/5/11/chartex" xmlns:cx6="http://schemas.microsoft.com/office/drawing/2016/5/12/chartex" xmlns:cx7="http://schemas.microsoft.com/office/drawing/2016/5/13/chartex" xmlns:cx8="http://schemas.microsoft.com/office/drawing/2016/5/14/chartex" xmlns:aink="http://schemas.microsoft.com/office/drawing/2016/ink" xmlns:am3d="http://schemas.microsoft.com/office/drawing/2017/model3d" xmlns:w16cid="http://schemas.microsoft.com/office/word/2016/wordml/cid" xmlns:w16se="http://schemas.microsoft.com/office/word/2015/wordml/symex">
             <w:pict>
               <v:line w14:anchorId="012EF4F0" id="Straight Connector 38" o:spid="_x0000_s1026" style="position:absolute;flip:y;z-index:251712512;visibility:visible;mso-wrap-style:square;mso-width-percent:0;mso-height-percent:0;mso-wrap-distance-left:9pt;mso-wrap-distance-top:0;mso-wrap-distance-right:9pt;mso-wrap-distance-bottom:0;mso-position-horizontal:absolute;mso-position-horizontal-relative:margin;mso-position-vertical:absolute;mso-position-vertical-relative:text;mso-width-percent:0;mso-height-percent:0;mso-width-relative:margin;mso-height-relative:margin" from="-31.5pt,28.2pt" to="514.5pt,29.7pt" o:gfxdata="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" strokecolor="windowText" strokeweight=".5pt">
                 <v:stroke joinstyle="miter"/>
@@ -3609,20 +3609,6 @@
       </w:r>
       <w:bookmarkStart w:id="0" w:name="_GoBack"/>
       <w:bookmarkEnd w:id="0"/>
-    </w:p>
-    <w:p>
-      <w:pPr>
-        <w:pStyle w:val="ListParagraph"/>
-        <w:tabs>
-          <w:tab w:val="left" w:pos="1155"/>
-        </w:tabs>
-        <w:ind w:left="360"/>
-        <w:rPr>
-          <w:rFonts w:ascii="Times New Roman" w:hAnsi="Times New Roman" w:cs="Times New Roman"/>
-          <w:sz w:val="24"/>
-          <w:szCs w:val="24"/>
-        </w:rPr>
-      </w:pPr>
     </w:p>
     <w:sectPr>
       <w:pgSz w:w="12240" w:h="15840"/>
